--- a/stuff/lentt/Prototype-useCase/newSearchNotExits/usercasenew.docx
+++ b/stuff/lentt/Prototype-useCase/newSearchNotExits/usercasenew.docx
@@ -431,15 +431,7 @@
                 <w:sz w:val="24"/>
                 <w:szCs w:val="24"/>
               </w:rPr>
-              <w:t>28</w:t>
-            </w:r>
-            <w:r>
-              <w:rPr>
-                <w:rFonts w:asciiTheme="majorHAnsi" w:hAnsiTheme="majorHAnsi"/>
-                <w:sz w:val="24"/>
-                <w:szCs w:val="24"/>
-              </w:rPr>
-              <w:t>/05/2014</w:t>
+              <w:t>28/05/2014</w:t>
             </w:r>
           </w:p>
         </w:tc>
@@ -804,7 +796,25 @@
                 <w:sz w:val="24"/>
                 <w:szCs w:val="24"/>
               </w:rPr>
-              <w:t>Enter Link or Name product not exits in the system.</w:t>
+              <w:t xml:space="preserve">Enter Link or Name product not </w:t>
+            </w:r>
+            <w:proofErr w:type="spellStart"/>
+            <w:r>
+              <w:rPr>
+                <w:rFonts w:asciiTheme="majorHAnsi" w:hAnsiTheme="majorHAnsi"/>
+                <w:sz w:val="24"/>
+                <w:szCs w:val="24"/>
+              </w:rPr>
+              <w:t>exits</w:t>
+            </w:r>
+            <w:proofErr w:type="spellEnd"/>
+            <w:r>
+              <w:rPr>
+                <w:rFonts w:asciiTheme="majorHAnsi" w:hAnsiTheme="majorHAnsi"/>
+                <w:sz w:val="24"/>
+                <w:szCs w:val="24"/>
+              </w:rPr>
+              <w:t xml:space="preserve"> in the system.</w:t>
             </w:r>
           </w:p>
           <w:p>
@@ -838,15 +848,37 @@
               </w:rPr>
               <w:t>“</w:t>
             </w:r>
-            <w:r>
-              <w:rPr>
-                <w:rFonts w:asciiTheme="majorHAnsi" w:hAnsiTheme="majorHAnsi"/>
-                <w:b/>
-                <w:sz w:val="24"/>
-                <w:szCs w:val="24"/>
-              </w:rPr>
-              <w:t>Tìm Kiếm</w:t>
-            </w:r>
+            <w:proofErr w:type="spellStart"/>
+            <w:r>
+              <w:rPr>
+                <w:rFonts w:asciiTheme="majorHAnsi" w:hAnsiTheme="majorHAnsi"/>
+                <w:b/>
+                <w:sz w:val="24"/>
+                <w:szCs w:val="24"/>
+              </w:rPr>
+              <w:t>Tìm</w:t>
+            </w:r>
+            <w:proofErr w:type="spellEnd"/>
+            <w:r>
+              <w:rPr>
+                <w:rFonts w:asciiTheme="majorHAnsi" w:hAnsiTheme="majorHAnsi"/>
+                <w:b/>
+                <w:sz w:val="24"/>
+                <w:szCs w:val="24"/>
+              </w:rPr>
+              <w:t xml:space="preserve"> </w:t>
+            </w:r>
+            <w:proofErr w:type="spellStart"/>
+            <w:r>
+              <w:rPr>
+                <w:rFonts w:asciiTheme="majorHAnsi" w:hAnsiTheme="majorHAnsi"/>
+                <w:b/>
+                <w:sz w:val="24"/>
+                <w:szCs w:val="24"/>
+              </w:rPr>
+              <w:t>Kiếm</w:t>
+            </w:r>
+            <w:proofErr w:type="spellEnd"/>
             <w:r>
               <w:rPr>
                 <w:rFonts w:asciiTheme="majorHAnsi" w:hAnsiTheme="majorHAnsi"/>
@@ -885,15 +917,7 @@
                 <w:sz w:val="24"/>
                 <w:szCs w:val="24"/>
               </w:rPr>
-              <w:t>Enter</w:t>
-            </w:r>
-            <w:r>
-              <w:rPr>
-                <w:rFonts w:asciiTheme="majorHAnsi" w:hAnsiTheme="majorHAnsi"/>
-                <w:sz w:val="24"/>
-                <w:szCs w:val="24"/>
-              </w:rPr>
-              <w:t xml:space="preserve"> email and product info on textbox.</w:t>
+              <w:t>Enter email and product info on textbox.</w:t>
             </w:r>
             <w:r>
               <w:rPr>
@@ -943,7 +967,17 @@
                 <w:sz w:val="24"/>
                 <w:szCs w:val="24"/>
               </w:rPr>
-              <w:t>Preconditions:</w:t>
+              <w:t>Preconditions</w:t>
+            </w:r>
+            <w:proofErr w:type="gramStart"/>
+            <w:r>
+              <w:rPr>
+                <w:rFonts w:asciiTheme="majorHAnsi" w:hAnsiTheme="majorHAnsi"/>
+                <w:b/>
+                <w:sz w:val="24"/>
+                <w:szCs w:val="24"/>
+              </w:rPr>
+              <w:t>:</w:t>
             </w:r>
             <w:r>
               <w:rPr>
@@ -953,6 +987,7 @@
               </w:rPr>
               <w:t>.</w:t>
             </w:r>
+            <w:proofErr w:type="gramEnd"/>
           </w:p>
           <w:p>
             <w:pPr>
@@ -1228,7 +1263,25 @@
                       <w:sz w:val="24"/>
                       <w:szCs w:val="24"/>
                     </w:rPr>
-                    <w:t>Enter Link or Name product not exits in</w:t>
+                    <w:t xml:space="preserve">Enter Link or Name product not </w:t>
+                  </w:r>
+                  <w:proofErr w:type="spellStart"/>
+                  <w:r>
+                    <w:rPr>
+                      <w:rFonts w:asciiTheme="majorHAnsi" w:hAnsiTheme="majorHAnsi"/>
+                      <w:sz w:val="24"/>
+                      <w:szCs w:val="24"/>
+                    </w:rPr>
+                    <w:t>exits</w:t>
+                  </w:r>
+                  <w:proofErr w:type="spellEnd"/>
+                  <w:r>
+                    <w:rPr>
+                      <w:rFonts w:asciiTheme="majorHAnsi" w:hAnsiTheme="majorHAnsi"/>
+                      <w:sz w:val="24"/>
+                      <w:szCs w:val="24"/>
+                    </w:rPr>
+                    <w:t xml:space="preserve"> in</w:t>
                   </w:r>
                   <w:r>
                     <w:rPr>
@@ -1252,7 +1305,16 @@
                       <w:sz w:val="24"/>
                       <w:szCs w:val="24"/>
                     </w:rPr>
-                    <w:t xml:space="preserve">textbox in homepage </w:t>
+                    <w:t xml:space="preserve">textbox in </w:t>
+                  </w:r>
+                  <w:proofErr w:type="gramStart"/>
+                  <w:r>
+                    <w:rPr>
+                      <w:rFonts w:asciiTheme="majorHAnsi" w:hAnsiTheme="majorHAnsi"/>
+                      <w:sz w:val="24"/>
+                      <w:szCs w:val="24"/>
+                    </w:rPr>
+                    <w:t xml:space="preserve">homepage </w:t>
                   </w:r>
                   <w:r>
                     <w:rPr>
@@ -1262,6 +1324,7 @@
                     </w:rPr>
                     <w:t>.</w:t>
                   </w:r>
+                  <w:proofErr w:type="gramEnd"/>
                 </w:p>
                 <w:p>
                   <w:pPr>
@@ -1357,6 +1420,7 @@
                     </w:rPr>
                     <w:t>Navigate to “</w:t>
                   </w:r>
+                  <w:proofErr w:type="spellStart"/>
                   <w:r>
                     <w:rPr>
                       <w:rFonts w:asciiTheme="majorHAnsi" w:hAnsiTheme="majorHAnsi"/>
@@ -1366,6 +1430,7 @@
                     </w:rPr>
                     <w:t>NotFound</w:t>
                   </w:r>
+                  <w:proofErr w:type="spellEnd"/>
                   <w:r>
                     <w:rPr>
                       <w:rFonts w:asciiTheme="majorHAnsi" w:hAnsiTheme="majorHAnsi"/>
@@ -1459,6 +1524,7 @@
                     </w:rPr>
                     <w:t>“</w:t>
                   </w:r>
+                  <w:proofErr w:type="spellStart"/>
                   <w:r>
                     <w:rPr>
                       <w:rFonts w:asciiTheme="majorHAnsi" w:hAnsiTheme="majorHAnsi"/>
@@ -1466,7 +1532,27 @@
                       <w:sz w:val="24"/>
                       <w:szCs w:val="24"/>
                     </w:rPr>
-                    <w:t>Nguồn gốc</w:t>
+                    <w:t>Nguồn</w:t>
+                  </w:r>
+                  <w:proofErr w:type="spellEnd"/>
+                  <w:r>
+                    <w:rPr>
+                      <w:rFonts w:asciiTheme="majorHAnsi" w:hAnsiTheme="majorHAnsi"/>
+                      <w:b/>
+                      <w:sz w:val="24"/>
+                      <w:szCs w:val="24"/>
+                    </w:rPr>
+                    <w:t xml:space="preserve"> </w:t>
+                  </w:r>
+                  <w:proofErr w:type="spellStart"/>
+                  <w:r>
+                    <w:rPr>
+                      <w:rFonts w:asciiTheme="majorHAnsi" w:hAnsiTheme="majorHAnsi"/>
+                      <w:b/>
+                      <w:sz w:val="24"/>
+                      <w:szCs w:val="24"/>
+                    </w:rPr>
+                    <w:t>gốc</w:t>
                   </w:r>
                   <w:r>
                     <w:rPr>
@@ -1476,6 +1562,7 @@
                     </w:rPr>
                     <w:t>”tab</w:t>
                   </w:r>
+                  <w:proofErr w:type="spellEnd"/>
                 </w:p>
                 <w:p>
                   <w:pPr>
@@ -1520,7 +1607,43 @@
                       <w:sz w:val="24"/>
                       <w:szCs w:val="24"/>
                     </w:rPr>
-                    <w:t>“Đường dẫn” textbox</w:t>
+                    <w:t>“</w:t>
+                  </w:r>
+                  <w:proofErr w:type="spellStart"/>
+                  <w:r>
+                    <w:rPr>
+                      <w:rFonts w:asciiTheme="majorHAnsi" w:hAnsiTheme="majorHAnsi"/>
+                      <w:sz w:val="24"/>
+                      <w:szCs w:val="24"/>
+                    </w:rPr>
+                    <w:t>Đường</w:t>
+                  </w:r>
+                  <w:proofErr w:type="spellEnd"/>
+                  <w:r>
+                    <w:rPr>
+                      <w:rFonts w:asciiTheme="majorHAnsi" w:hAnsiTheme="majorHAnsi"/>
+                      <w:sz w:val="24"/>
+                      <w:szCs w:val="24"/>
+                    </w:rPr>
+                    <w:t xml:space="preserve"> </w:t>
+                  </w:r>
+                  <w:proofErr w:type="spellStart"/>
+                  <w:r>
+                    <w:rPr>
+                      <w:rFonts w:asciiTheme="majorHAnsi" w:hAnsiTheme="majorHAnsi"/>
+                      <w:sz w:val="24"/>
+                      <w:szCs w:val="24"/>
+                    </w:rPr>
+                    <w:t>dẫn</w:t>
+                  </w:r>
+                  <w:proofErr w:type="spellEnd"/>
+                  <w:r>
+                    <w:rPr>
+                      <w:rFonts w:asciiTheme="majorHAnsi" w:hAnsiTheme="majorHAnsi"/>
+                      <w:sz w:val="24"/>
+                      <w:szCs w:val="24"/>
+                    </w:rPr>
+                    <w:t>” textbox</w:t>
                   </w:r>
                 </w:p>
                 <w:p>
@@ -1543,7 +1666,43 @@
                       <w:sz w:val="24"/>
                       <w:szCs w:val="24"/>
                     </w:rPr>
-                    <w:t>“Mô tả” textbox</w:t>
+                    <w:t>“</w:t>
+                  </w:r>
+                  <w:proofErr w:type="spellStart"/>
+                  <w:r>
+                    <w:rPr>
+                      <w:rFonts w:asciiTheme="majorHAnsi" w:hAnsiTheme="majorHAnsi"/>
+                      <w:sz w:val="24"/>
+                      <w:szCs w:val="24"/>
+                    </w:rPr>
+                    <w:t>Mô</w:t>
+                  </w:r>
+                  <w:proofErr w:type="spellEnd"/>
+                  <w:r>
+                    <w:rPr>
+                      <w:rFonts w:asciiTheme="majorHAnsi" w:hAnsiTheme="majorHAnsi"/>
+                      <w:sz w:val="24"/>
+                      <w:szCs w:val="24"/>
+                    </w:rPr>
+                    <w:t xml:space="preserve"> </w:t>
+                  </w:r>
+                  <w:proofErr w:type="spellStart"/>
+                  <w:r>
+                    <w:rPr>
+                      <w:rFonts w:asciiTheme="majorHAnsi" w:hAnsiTheme="majorHAnsi"/>
+                      <w:sz w:val="24"/>
+                      <w:szCs w:val="24"/>
+                    </w:rPr>
+                    <w:t>tả</w:t>
+                  </w:r>
+                  <w:proofErr w:type="spellEnd"/>
+                  <w:r>
+                    <w:rPr>
+                      <w:rFonts w:asciiTheme="majorHAnsi" w:hAnsiTheme="majorHAnsi"/>
+                      <w:sz w:val="24"/>
+                      <w:szCs w:val="24"/>
+                    </w:rPr>
+                    <w:t>” textbox</w:t>
                   </w:r>
                 </w:p>
                 <w:p>
@@ -1568,6 +1727,7 @@
                     </w:rPr>
                     <w:t>“</w:t>
                   </w:r>
+                  <w:proofErr w:type="spellStart"/>
                   <w:r>
                     <w:rPr>
                       <w:rFonts w:asciiTheme="majorHAnsi" w:hAnsiTheme="majorHAnsi"/>
@@ -1575,7 +1735,27 @@
                       <w:sz w:val="24"/>
                       <w:szCs w:val="24"/>
                     </w:rPr>
-                    <w:t>Cấu hình</w:t>
+                    <w:t>Cấu</w:t>
+                  </w:r>
+                  <w:proofErr w:type="spellEnd"/>
+                  <w:r>
+                    <w:rPr>
+                      <w:rFonts w:asciiTheme="majorHAnsi" w:hAnsiTheme="majorHAnsi"/>
+                      <w:b/>
+                      <w:sz w:val="24"/>
+                      <w:szCs w:val="24"/>
+                    </w:rPr>
+                    <w:t xml:space="preserve"> </w:t>
+                  </w:r>
+                  <w:proofErr w:type="spellStart"/>
+                  <w:r>
+                    <w:rPr>
+                      <w:rFonts w:asciiTheme="majorHAnsi" w:hAnsiTheme="majorHAnsi"/>
+                      <w:b/>
+                      <w:sz w:val="24"/>
+                      <w:szCs w:val="24"/>
+                    </w:rPr>
+                    <w:t>hình</w:t>
                   </w:r>
                   <w:r>
                     <w:rPr>
@@ -1585,6 +1765,7 @@
                     </w:rPr>
                     <w:t>”tab</w:t>
                   </w:r>
+                  <w:proofErr w:type="spellEnd"/>
                 </w:p>
                 <w:p>
                   <w:pPr>
@@ -1608,21 +1789,23 @@
                     </w:rPr>
                     <w:t>“</w:t>
                   </w:r>
-                  <w:r>
-                    <w:rPr>
-                      <w:rFonts w:asciiTheme="majorHAnsi" w:hAnsiTheme="majorHAnsi"/>
-                      <w:sz w:val="24"/>
-                      <w:szCs w:val="24"/>
-                    </w:rPr>
-                    <w:t>Tên laptop</w:t>
-                  </w:r>
-                  <w:r>
-                    <w:rPr>
-                      <w:rFonts w:asciiTheme="majorHAnsi" w:hAnsiTheme="majorHAnsi"/>
-                      <w:sz w:val="24"/>
-                      <w:szCs w:val="24"/>
-                    </w:rPr>
-                    <w:t>” textbox</w:t>
+                  <w:proofErr w:type="spellStart"/>
+                  <w:r>
+                    <w:rPr>
+                      <w:rFonts w:asciiTheme="majorHAnsi" w:hAnsiTheme="majorHAnsi"/>
+                      <w:sz w:val="24"/>
+                      <w:szCs w:val="24"/>
+                    </w:rPr>
+                    <w:t>Tên</w:t>
+                  </w:r>
+                  <w:proofErr w:type="spellEnd"/>
+                  <w:r>
+                    <w:rPr>
+                      <w:rFonts w:asciiTheme="majorHAnsi" w:hAnsiTheme="majorHAnsi"/>
+                      <w:sz w:val="24"/>
+                      <w:szCs w:val="24"/>
+                    </w:rPr>
+                    <w:t xml:space="preserve"> laptop” textbox</w:t>
                   </w:r>
                 </w:p>
                 <w:p>
@@ -1645,7 +1828,25 @@
                       <w:sz w:val="24"/>
                       <w:szCs w:val="24"/>
                     </w:rPr>
-                    <w:t>“Cpu” textbox</w:t>
+                    <w:t>“</w:t>
+                  </w:r>
+                  <w:proofErr w:type="spellStart"/>
+                  <w:r>
+                    <w:rPr>
+                      <w:rFonts w:asciiTheme="majorHAnsi" w:hAnsiTheme="majorHAnsi"/>
+                      <w:sz w:val="24"/>
+                      <w:szCs w:val="24"/>
+                    </w:rPr>
+                    <w:t>Cpu</w:t>
+                  </w:r>
+                  <w:proofErr w:type="spellEnd"/>
+                  <w:r>
+                    <w:rPr>
+                      <w:rFonts w:asciiTheme="majorHAnsi" w:hAnsiTheme="majorHAnsi"/>
+                      <w:sz w:val="24"/>
+                      <w:szCs w:val="24"/>
+                    </w:rPr>
+                    <w:t>” textbox</w:t>
                   </w:r>
                 </w:p>
                 <w:p>
@@ -1739,6 +1940,7 @@
                     </w:rPr>
                     <w:t>“</w:t>
                   </w:r>
+                  <w:proofErr w:type="spellStart"/>
                   <w:r>
                     <w:rPr>
                       <w:rFonts w:asciiTheme="majorHAnsi" w:hAnsiTheme="majorHAnsi"/>
@@ -1748,21 +1950,14 @@
                     </w:rPr>
                     <w:t>Gửi</w:t>
                   </w:r>
-                  <w:r>
-                    <w:rPr>
-                      <w:rFonts w:asciiTheme="majorHAnsi" w:hAnsiTheme="majorHAnsi"/>
-                      <w:sz w:val="24"/>
-                      <w:szCs w:val="24"/>
-                    </w:rPr>
-                    <w:t>”</w:t>
-                  </w:r>
-                  <w:r>
-                    <w:rPr>
-                      <w:rFonts w:asciiTheme="majorHAnsi" w:hAnsiTheme="majorHAnsi"/>
-                      <w:sz w:val="24"/>
-                      <w:szCs w:val="24"/>
-                    </w:rPr>
-                    <w:t xml:space="preserve"> Button</w:t>
+                  <w:proofErr w:type="spellEnd"/>
+                  <w:r>
+                    <w:rPr>
+                      <w:rFonts w:asciiTheme="majorHAnsi" w:hAnsiTheme="majorHAnsi"/>
+                      <w:sz w:val="24"/>
+                      <w:szCs w:val="24"/>
+                    </w:rPr>
+                    <w:t>” Button</w:t>
                   </w:r>
                 </w:p>
                 <w:p>
@@ -1847,6 +2042,7 @@
                     </w:rPr>
                     <w:t>Enter textbox and click “</w:t>
                   </w:r>
+                  <w:proofErr w:type="spellStart"/>
                   <w:r>
                     <w:rPr>
                       <w:rFonts w:asciiTheme="majorHAnsi" w:hAnsiTheme="majorHAnsi"/>
@@ -1856,6 +2052,7 @@
                     </w:rPr>
                     <w:t>Gửi</w:t>
                   </w:r>
+                  <w:proofErr w:type="spellEnd"/>
                   <w:r>
                     <w:rPr>
                       <w:rFonts w:asciiTheme="majorHAnsi" w:hAnsiTheme="majorHAnsi"/>
@@ -1933,7 +2130,79 @@
                       <w:sz w:val="24"/>
                       <w:szCs w:val="24"/>
                     </w:rPr>
-                    <w:t>Show success message: “Thao tác thành công!”</w:t>
+                    <w:t>Show success message: “</w:t>
+                  </w:r>
+                  <w:proofErr w:type="spellStart"/>
+                  <w:r>
+                    <w:rPr>
+                      <w:rFonts w:asciiTheme="majorHAnsi" w:hAnsiTheme="majorHAnsi"/>
+                      <w:sz w:val="24"/>
+                      <w:szCs w:val="24"/>
+                    </w:rPr>
+                    <w:t>Thao</w:t>
+                  </w:r>
+                  <w:proofErr w:type="spellEnd"/>
+                  <w:r>
+                    <w:rPr>
+                      <w:rFonts w:asciiTheme="majorHAnsi" w:hAnsiTheme="majorHAnsi"/>
+                      <w:sz w:val="24"/>
+                      <w:szCs w:val="24"/>
+                    </w:rPr>
+                    <w:t xml:space="preserve"> </w:t>
+                  </w:r>
+                  <w:proofErr w:type="spellStart"/>
+                  <w:r>
+                    <w:rPr>
+                      <w:rFonts w:asciiTheme="majorHAnsi" w:hAnsiTheme="majorHAnsi"/>
+                      <w:sz w:val="24"/>
+                      <w:szCs w:val="24"/>
+                    </w:rPr>
+                    <w:t>tác</w:t>
+                  </w:r>
+                  <w:proofErr w:type="spellEnd"/>
+                  <w:r>
+                    <w:rPr>
+                      <w:rFonts w:asciiTheme="majorHAnsi" w:hAnsiTheme="majorHAnsi"/>
+                      <w:sz w:val="24"/>
+                      <w:szCs w:val="24"/>
+                    </w:rPr>
+                    <w:t xml:space="preserve"> </w:t>
+                  </w:r>
+                  <w:proofErr w:type="spellStart"/>
+                  <w:r>
+                    <w:rPr>
+                      <w:rFonts w:asciiTheme="majorHAnsi" w:hAnsiTheme="majorHAnsi"/>
+                      <w:sz w:val="24"/>
+                      <w:szCs w:val="24"/>
+                    </w:rPr>
+                    <w:t>thành</w:t>
+                  </w:r>
+                  <w:proofErr w:type="spellEnd"/>
+                  <w:r>
+                    <w:rPr>
+                      <w:rFonts w:asciiTheme="majorHAnsi" w:hAnsiTheme="majorHAnsi"/>
+                      <w:sz w:val="24"/>
+                      <w:szCs w:val="24"/>
+                    </w:rPr>
+                    <w:t xml:space="preserve"> </w:t>
+                  </w:r>
+                  <w:proofErr w:type="spellStart"/>
+                  <w:r>
+                    <w:rPr>
+                      <w:rFonts w:asciiTheme="majorHAnsi" w:hAnsiTheme="majorHAnsi"/>
+                      <w:sz w:val="24"/>
+                      <w:szCs w:val="24"/>
+                    </w:rPr>
+                    <w:t>công</w:t>
+                  </w:r>
+                  <w:proofErr w:type="spellEnd"/>
+                  <w:r>
+                    <w:rPr>
+                      <w:rFonts w:asciiTheme="majorHAnsi" w:hAnsiTheme="majorHAnsi"/>
+                      <w:sz w:val="24"/>
+                      <w:szCs w:val="24"/>
+                    </w:rPr>
+                    <w:t>!”</w:t>
                   </w:r>
                 </w:p>
                 <w:p>
@@ -2216,6 +2485,7 @@
                       <w:szCs w:val="24"/>
                     </w:rPr>
                   </w:pPr>
+                  <w:proofErr w:type="gramStart"/>
                   <w:r>
                     <w:rPr>
                       <w:rFonts w:asciiTheme="majorHAnsi" w:hAnsiTheme="majorHAnsi"/>
@@ -2232,6 +2502,7 @@
                     </w:rPr>
                     <w:t xml:space="preserve"> send</w:t>
                   </w:r>
+                  <w:proofErr w:type="gramEnd"/>
                   <w:r>
                     <w:rPr>
                       <w:rFonts w:asciiTheme="majorHAnsi" w:hAnsiTheme="majorHAnsi"/>
@@ -2269,21 +2540,221 @@
                     </w:rPr>
                     <w:t>Show error message: “</w:t>
                   </w:r>
-                  <w:r>
-                    <w:rPr>
-                      <w:rFonts w:asciiTheme="majorHAnsi" w:hAnsiTheme="majorHAnsi"/>
-                      <w:sz w:val="24"/>
-                      <w:szCs w:val="24"/>
-                    </w:rPr>
-                    <w:t>Bạn đã điền thiếu thông tin vui lòng nhập đủ thông</w:t>
-                  </w:r>
-                  <w:r>
-                    <w:rPr>
-                      <w:rFonts w:asciiTheme="majorHAnsi" w:hAnsiTheme="majorHAnsi"/>
-                      <w:sz w:val="24"/>
-                      <w:szCs w:val="24"/>
-                    </w:rPr>
-                    <w:t xml:space="preserve"> tin ở ô có dấu * </w:t>
+                  <w:proofErr w:type="spellStart"/>
+                  <w:r>
+                    <w:rPr>
+                      <w:rFonts w:asciiTheme="majorHAnsi" w:hAnsiTheme="majorHAnsi"/>
+                      <w:sz w:val="24"/>
+                      <w:szCs w:val="24"/>
+                    </w:rPr>
+                    <w:t>Bạn</w:t>
+                  </w:r>
+                  <w:proofErr w:type="spellEnd"/>
+                  <w:r>
+                    <w:rPr>
+                      <w:rFonts w:asciiTheme="majorHAnsi" w:hAnsiTheme="majorHAnsi"/>
+                      <w:sz w:val="24"/>
+                      <w:szCs w:val="24"/>
+                    </w:rPr>
+                    <w:t xml:space="preserve"> </w:t>
+                  </w:r>
+                  <w:proofErr w:type="spellStart"/>
+                  <w:r>
+                    <w:rPr>
+                      <w:rFonts w:asciiTheme="majorHAnsi" w:hAnsiTheme="majorHAnsi"/>
+                      <w:sz w:val="24"/>
+                      <w:szCs w:val="24"/>
+                    </w:rPr>
+                    <w:t>đã</w:t>
+                  </w:r>
+                  <w:proofErr w:type="spellEnd"/>
+                  <w:r>
+                    <w:rPr>
+                      <w:rFonts w:asciiTheme="majorHAnsi" w:hAnsiTheme="majorHAnsi"/>
+                      <w:sz w:val="24"/>
+                      <w:szCs w:val="24"/>
+                    </w:rPr>
+                    <w:t xml:space="preserve"> </w:t>
+                  </w:r>
+                  <w:proofErr w:type="spellStart"/>
+                  <w:r>
+                    <w:rPr>
+                      <w:rFonts w:asciiTheme="majorHAnsi" w:hAnsiTheme="majorHAnsi"/>
+                      <w:sz w:val="24"/>
+                      <w:szCs w:val="24"/>
+                    </w:rPr>
+                    <w:t>điền</w:t>
+                  </w:r>
+                  <w:proofErr w:type="spellEnd"/>
+                  <w:r>
+                    <w:rPr>
+                      <w:rFonts w:asciiTheme="majorHAnsi" w:hAnsiTheme="majorHAnsi"/>
+                      <w:sz w:val="24"/>
+                      <w:szCs w:val="24"/>
+                    </w:rPr>
+                    <w:t xml:space="preserve"> </w:t>
+                  </w:r>
+                  <w:proofErr w:type="spellStart"/>
+                  <w:r>
+                    <w:rPr>
+                      <w:rFonts w:asciiTheme="majorHAnsi" w:hAnsiTheme="majorHAnsi"/>
+                      <w:sz w:val="24"/>
+                      <w:szCs w:val="24"/>
+                    </w:rPr>
+                    <w:t>thiếu</w:t>
+                  </w:r>
+                  <w:proofErr w:type="spellEnd"/>
+                  <w:r>
+                    <w:rPr>
+                      <w:rFonts w:asciiTheme="majorHAnsi" w:hAnsiTheme="majorHAnsi"/>
+                      <w:sz w:val="24"/>
+                      <w:szCs w:val="24"/>
+                    </w:rPr>
+                    <w:t xml:space="preserve"> </w:t>
+                  </w:r>
+                  <w:proofErr w:type="spellStart"/>
+                  <w:r>
+                    <w:rPr>
+                      <w:rFonts w:asciiTheme="majorHAnsi" w:hAnsiTheme="majorHAnsi"/>
+                      <w:sz w:val="24"/>
+                      <w:szCs w:val="24"/>
+                    </w:rPr>
+                    <w:t>thông</w:t>
+                  </w:r>
+                  <w:proofErr w:type="spellEnd"/>
+                  <w:r>
+                    <w:rPr>
+                      <w:rFonts w:asciiTheme="majorHAnsi" w:hAnsiTheme="majorHAnsi"/>
+                      <w:sz w:val="24"/>
+                      <w:szCs w:val="24"/>
+                    </w:rPr>
+                    <w:t xml:space="preserve"> tin </w:t>
+                  </w:r>
+                  <w:proofErr w:type="spellStart"/>
+                  <w:r>
+                    <w:rPr>
+                      <w:rFonts w:asciiTheme="majorHAnsi" w:hAnsiTheme="majorHAnsi"/>
+                      <w:sz w:val="24"/>
+                      <w:szCs w:val="24"/>
+                    </w:rPr>
+                    <w:t>vui</w:t>
+                  </w:r>
+                  <w:proofErr w:type="spellEnd"/>
+                  <w:r>
+                    <w:rPr>
+                      <w:rFonts w:asciiTheme="majorHAnsi" w:hAnsiTheme="majorHAnsi"/>
+                      <w:sz w:val="24"/>
+                      <w:szCs w:val="24"/>
+                    </w:rPr>
+                    <w:t xml:space="preserve"> </w:t>
+                  </w:r>
+                  <w:proofErr w:type="spellStart"/>
+                  <w:r>
+                    <w:rPr>
+                      <w:rFonts w:asciiTheme="majorHAnsi" w:hAnsiTheme="majorHAnsi"/>
+                      <w:sz w:val="24"/>
+                      <w:szCs w:val="24"/>
+                    </w:rPr>
+                    <w:t>lòng</w:t>
+                  </w:r>
+                  <w:proofErr w:type="spellEnd"/>
+                  <w:r>
+                    <w:rPr>
+                      <w:rFonts w:asciiTheme="majorHAnsi" w:hAnsiTheme="majorHAnsi"/>
+                      <w:sz w:val="24"/>
+                      <w:szCs w:val="24"/>
+                    </w:rPr>
+                    <w:t xml:space="preserve"> </w:t>
+                  </w:r>
+                  <w:proofErr w:type="spellStart"/>
+                  <w:r>
+                    <w:rPr>
+                      <w:rFonts w:asciiTheme="majorHAnsi" w:hAnsiTheme="majorHAnsi"/>
+                      <w:sz w:val="24"/>
+                      <w:szCs w:val="24"/>
+                    </w:rPr>
+                    <w:t>nhập</w:t>
+                  </w:r>
+                  <w:proofErr w:type="spellEnd"/>
+                  <w:r>
+                    <w:rPr>
+                      <w:rFonts w:asciiTheme="majorHAnsi" w:hAnsiTheme="majorHAnsi"/>
+                      <w:sz w:val="24"/>
+                      <w:szCs w:val="24"/>
+                    </w:rPr>
+                    <w:t xml:space="preserve"> </w:t>
+                  </w:r>
+                  <w:proofErr w:type="spellStart"/>
+                  <w:r>
+                    <w:rPr>
+                      <w:rFonts w:asciiTheme="majorHAnsi" w:hAnsiTheme="majorHAnsi"/>
+                      <w:sz w:val="24"/>
+                      <w:szCs w:val="24"/>
+                    </w:rPr>
+                    <w:t>đủ</w:t>
+                  </w:r>
+                  <w:proofErr w:type="spellEnd"/>
+                  <w:r>
+                    <w:rPr>
+                      <w:rFonts w:asciiTheme="majorHAnsi" w:hAnsiTheme="majorHAnsi"/>
+                      <w:sz w:val="24"/>
+                      <w:szCs w:val="24"/>
+                    </w:rPr>
+                    <w:t xml:space="preserve"> </w:t>
+                  </w:r>
+                  <w:proofErr w:type="spellStart"/>
+                  <w:r>
+                    <w:rPr>
+                      <w:rFonts w:asciiTheme="majorHAnsi" w:hAnsiTheme="majorHAnsi"/>
+                      <w:sz w:val="24"/>
+                      <w:szCs w:val="24"/>
+                    </w:rPr>
+                    <w:t>thông</w:t>
+                  </w:r>
+                  <w:proofErr w:type="spellEnd"/>
+                  <w:r>
+                    <w:rPr>
+                      <w:rFonts w:asciiTheme="majorHAnsi" w:hAnsiTheme="majorHAnsi"/>
+                      <w:sz w:val="24"/>
+                      <w:szCs w:val="24"/>
+                    </w:rPr>
+                    <w:t xml:space="preserve"> tin ở ô </w:t>
+                  </w:r>
+                  <w:proofErr w:type="spellStart"/>
+                  <w:r>
+                    <w:rPr>
+                      <w:rFonts w:asciiTheme="majorHAnsi" w:hAnsiTheme="majorHAnsi"/>
+                      <w:sz w:val="24"/>
+                      <w:szCs w:val="24"/>
+                    </w:rPr>
+                    <w:t>có</w:t>
+                  </w:r>
+                  <w:proofErr w:type="spellEnd"/>
+                  <w:r>
+                    <w:rPr>
+                      <w:rFonts w:asciiTheme="majorHAnsi" w:hAnsiTheme="majorHAnsi"/>
+                      <w:sz w:val="24"/>
+                      <w:szCs w:val="24"/>
+                    </w:rPr>
+                    <w:t xml:space="preserve"> </w:t>
+                  </w:r>
+                  <w:proofErr w:type="spellStart"/>
+                  <w:r>
+                    <w:rPr>
+                      <w:rFonts w:asciiTheme="majorHAnsi" w:hAnsiTheme="majorHAnsi"/>
+                      <w:sz w:val="24"/>
+                      <w:szCs w:val="24"/>
+                    </w:rPr>
+                    <w:t>dấu</w:t>
+                  </w:r>
+                  <w:proofErr w:type="spellEnd"/>
+                  <w:r>
+                    <w:rPr>
+                      <w:rFonts w:asciiTheme="majorHAnsi" w:hAnsiTheme="majorHAnsi"/>
+                      <w:sz w:val="24"/>
+                      <w:szCs w:val="24"/>
+                    </w:rPr>
+                    <w:t xml:space="preserve"> * </w:t>
                   </w:r>
                   <w:r>
                     <w:rPr>
@@ -2414,8 +2885,13 @@
         </w:rPr>
         <w:t xml:space="preserve">&gt; </w:t>
       </w:r>
+      <w:proofErr w:type="gramStart"/>
       <w:r>
-        <w:t>Manager  User:</w:t>
+        <w:t>Manager  User</w:t>
+      </w:r>
+      <w:proofErr w:type="gramEnd"/>
+      <w:r>
+        <w:t>:</w:t>
       </w:r>
       <w:r>
         <w:rPr>
@@ -3027,7 +3503,16 @@
                 <w:sz w:val="24"/>
                 <w:szCs w:val="24"/>
               </w:rPr>
-              <w:t>Ban user, unban, change password</w:t>
+              <w:t xml:space="preserve">Ban user, unban, change </w:t>
+            </w:r>
+            <w:proofErr w:type="gramStart"/>
+            <w:r>
+              <w:rPr>
+                <w:rFonts w:asciiTheme="majorHAnsi" w:hAnsiTheme="majorHAnsi"/>
+                <w:sz w:val="24"/>
+                <w:szCs w:val="24"/>
+              </w:rPr>
+              <w:t>password</w:t>
             </w:r>
             <w:r>
               <w:rPr>
@@ -3045,6 +3530,7 @@
               </w:rPr>
               <w:t xml:space="preserve"> .</w:t>
             </w:r>
+            <w:proofErr w:type="gramEnd"/>
           </w:p>
           <w:p>
             <w:pPr>
@@ -3160,15 +3646,37 @@
               </w:rPr>
               <w:t>Click on “</w:t>
             </w:r>
-            <w:r>
-              <w:rPr>
-                <w:rFonts w:asciiTheme="majorHAnsi" w:hAnsiTheme="majorHAnsi"/>
-                <w:b/>
-                <w:sz w:val="24"/>
-                <w:szCs w:val="24"/>
-              </w:rPr>
-              <w:t>Quản lý</w:t>
-            </w:r>
+            <w:proofErr w:type="spellStart"/>
+            <w:r>
+              <w:rPr>
+                <w:rFonts w:asciiTheme="majorHAnsi" w:hAnsiTheme="majorHAnsi"/>
+                <w:b/>
+                <w:sz w:val="24"/>
+                <w:szCs w:val="24"/>
+              </w:rPr>
+              <w:t>Quản</w:t>
+            </w:r>
+            <w:proofErr w:type="spellEnd"/>
+            <w:r>
+              <w:rPr>
+                <w:rFonts w:asciiTheme="majorHAnsi" w:hAnsiTheme="majorHAnsi"/>
+                <w:b/>
+                <w:sz w:val="24"/>
+                <w:szCs w:val="24"/>
+              </w:rPr>
+              <w:t xml:space="preserve"> </w:t>
+            </w:r>
+            <w:proofErr w:type="spellStart"/>
+            <w:r>
+              <w:rPr>
+                <w:rFonts w:asciiTheme="majorHAnsi" w:hAnsiTheme="majorHAnsi"/>
+                <w:b/>
+                <w:sz w:val="24"/>
+                <w:szCs w:val="24"/>
+              </w:rPr>
+              <w:t>lý</w:t>
+            </w:r>
+            <w:proofErr w:type="spellEnd"/>
             <w:r>
               <w:rPr>
                 <w:rFonts w:asciiTheme="majorHAnsi" w:hAnsiTheme="majorHAnsi"/>
@@ -3560,6 +4068,7 @@
                     </w:rPr>
                     <w:t>Click “</w:t>
                   </w:r>
+                  <w:proofErr w:type="spellStart"/>
                   <w:r>
                     <w:rPr>
                       <w:rFonts w:asciiTheme="majorHAnsi" w:hAnsiTheme="majorHAnsi"/>
@@ -3567,8 +4076,29 @@
                       <w:sz w:val="24"/>
                       <w:szCs w:val="24"/>
                     </w:rPr>
-                    <w:t>Quản lý</w:t>
-                  </w:r>
+                    <w:t>Quản</w:t>
+                  </w:r>
+                  <w:proofErr w:type="spellEnd"/>
+                  <w:r>
+                    <w:rPr>
+                      <w:rFonts w:asciiTheme="majorHAnsi" w:hAnsiTheme="majorHAnsi"/>
+                      <w:b/>
+                      <w:sz w:val="24"/>
+                      <w:szCs w:val="24"/>
+                    </w:rPr>
+                    <w:t xml:space="preserve"> </w:t>
+                  </w:r>
+                  <w:proofErr w:type="spellStart"/>
+                  <w:r>
+                    <w:rPr>
+                      <w:rFonts w:asciiTheme="majorHAnsi" w:hAnsiTheme="majorHAnsi"/>
+                      <w:b/>
+                      <w:sz w:val="24"/>
+                      <w:szCs w:val="24"/>
+                    </w:rPr>
+                    <w:t>lý</w:t>
+                  </w:r>
+                  <w:proofErr w:type="spellEnd"/>
                   <w:r>
                     <w:rPr>
                       <w:rFonts w:asciiTheme="majorHAnsi" w:hAnsiTheme="majorHAnsi"/>
@@ -3639,6 +4169,7 @@
                     </w:rPr>
                     <w:t>Navigate to “</w:t>
                   </w:r>
+                  <w:proofErr w:type="spellStart"/>
                   <w:r>
                     <w:rPr>
                       <w:rFonts w:asciiTheme="majorHAnsi" w:hAnsiTheme="majorHAnsi"/>
@@ -3646,8 +4177,29 @@
                       <w:sz w:val="24"/>
                       <w:szCs w:val="24"/>
                     </w:rPr>
-                    <w:t>Quản lý</w:t>
-                  </w:r>
+                    <w:t>Quản</w:t>
+                  </w:r>
+                  <w:proofErr w:type="spellEnd"/>
+                  <w:r>
+                    <w:rPr>
+                      <w:rFonts w:asciiTheme="majorHAnsi" w:hAnsiTheme="majorHAnsi"/>
+                      <w:b/>
+                      <w:sz w:val="24"/>
+                      <w:szCs w:val="24"/>
+                    </w:rPr>
+                    <w:t xml:space="preserve"> </w:t>
+                  </w:r>
+                  <w:proofErr w:type="spellStart"/>
+                  <w:r>
+                    <w:rPr>
+                      <w:rFonts w:asciiTheme="majorHAnsi" w:hAnsiTheme="majorHAnsi"/>
+                      <w:b/>
+                      <w:sz w:val="24"/>
+                      <w:szCs w:val="24"/>
+                    </w:rPr>
+                    <w:t>lý</w:t>
+                  </w:r>
+                  <w:proofErr w:type="spellEnd"/>
                   <w:r>
                     <w:rPr>
                       <w:rFonts w:asciiTheme="majorHAnsi" w:hAnsiTheme="majorHAnsi"/>
@@ -3709,8 +4261,18 @@
                       <w:sz w:val="24"/>
                       <w:szCs w:val="24"/>
                     </w:rPr>
-                    <w:t>A button SearchUser</w:t>
-                  </w:r>
+                    <w:t xml:space="preserve">A button </w:t>
+                  </w:r>
+                  <w:proofErr w:type="spellStart"/>
+                  <w:r>
+                    <w:rPr>
+                      <w:rFonts w:asciiTheme="majorHAnsi" w:hAnsiTheme="majorHAnsi"/>
+                      <w:sz w:val="24"/>
+                      <w:szCs w:val="24"/>
+                    </w:rPr>
+                    <w:t>SearchUser</w:t>
+                  </w:r>
+                  <w:proofErr w:type="spellEnd"/>
                 </w:p>
                 <w:p>
                   <w:pPr>
@@ -3772,6 +4334,7 @@
                       <w:szCs w:val="24"/>
                     </w:rPr>
                   </w:pPr>
+                  <w:proofErr w:type="spellStart"/>
                   <w:r>
                     <w:rPr>
                       <w:rFonts w:asciiTheme="majorHAnsi" w:hAnsiTheme="majorHAnsi"/>
@@ -3780,6 +4343,7 @@
                     </w:rPr>
                     <w:t>UserName</w:t>
                   </w:r>
+                  <w:proofErr w:type="spellEnd"/>
                 </w:p>
                 <w:p>
                   <w:pPr>
@@ -3841,6 +4405,7 @@
                       <w:szCs w:val="24"/>
                     </w:rPr>
                   </w:pPr>
+                  <w:proofErr w:type="spellStart"/>
                   <w:r>
                     <w:rPr>
                       <w:rFonts w:asciiTheme="majorHAnsi" w:hAnsiTheme="majorHAnsi"/>
@@ -3849,6 +4414,7 @@
                     </w:rPr>
                     <w:t>ReasonBand</w:t>
                   </w:r>
+                  <w:proofErr w:type="spellEnd"/>
                 </w:p>
                 <w:p>
                   <w:pPr>
@@ -3940,6 +4506,7 @@
                     </w:rPr>
                     <w:t>Enter textbox and click “</w:t>
                   </w:r>
+                  <w:proofErr w:type="spellStart"/>
                   <w:r>
                     <w:rPr>
                       <w:rFonts w:asciiTheme="majorHAnsi" w:hAnsiTheme="majorHAnsi"/>
@@ -3947,10 +4514,38 @@
                       <w:sz w:val="24"/>
                       <w:szCs w:val="24"/>
                     </w:rPr>
-                    <w:t xml:space="preserve">Tìm Kiếm </w:t>
-                  </w:r>
-                  <w:bookmarkStart w:id="0" w:name="_GoBack"/>
-                  <w:bookmarkEnd w:id="0"/>
+                    <w:t>Tìm</w:t>
+                  </w:r>
+                  <w:proofErr w:type="spellEnd"/>
+                  <w:r>
+                    <w:rPr>
+                      <w:rFonts w:asciiTheme="majorHAnsi" w:hAnsiTheme="majorHAnsi"/>
+                      <w:b/>
+                      <w:sz w:val="24"/>
+                      <w:szCs w:val="24"/>
+                    </w:rPr>
+                    <w:t xml:space="preserve"> </w:t>
+                  </w:r>
+                  <w:proofErr w:type="spellStart"/>
+                  <w:r>
+                    <w:rPr>
+                      <w:rFonts w:asciiTheme="majorHAnsi" w:hAnsiTheme="majorHAnsi"/>
+                      <w:b/>
+                      <w:sz w:val="24"/>
+                      <w:szCs w:val="24"/>
+                    </w:rPr>
+                    <w:t>Kiếm</w:t>
+                  </w:r>
+                  <w:proofErr w:type="spellEnd"/>
+                  <w:r>
+                    <w:rPr>
+                      <w:rFonts w:asciiTheme="majorHAnsi" w:hAnsiTheme="majorHAnsi"/>
+                      <w:b/>
+                      <w:sz w:val="24"/>
+                      <w:szCs w:val="24"/>
+                    </w:rPr>
+                    <w:t xml:space="preserve"> </w:t>
+                  </w:r>
                   <w:r>
                     <w:rPr>
                       <w:rFonts w:asciiTheme="majorHAnsi" w:hAnsiTheme="majorHAnsi"/>
@@ -4229,7 +4824,79 @@
                       <w:sz w:val="24"/>
                       <w:szCs w:val="24"/>
                     </w:rPr>
-                    <w:t>Show success message: “Thao tác thành công!”</w:t>
+                    <w:t>Show success message: “</w:t>
+                  </w:r>
+                  <w:proofErr w:type="spellStart"/>
+                  <w:r>
+                    <w:rPr>
+                      <w:rFonts w:asciiTheme="majorHAnsi" w:hAnsiTheme="majorHAnsi"/>
+                      <w:sz w:val="24"/>
+                      <w:szCs w:val="24"/>
+                    </w:rPr>
+                    <w:t>Thao</w:t>
+                  </w:r>
+                  <w:proofErr w:type="spellEnd"/>
+                  <w:r>
+                    <w:rPr>
+                      <w:rFonts w:asciiTheme="majorHAnsi" w:hAnsiTheme="majorHAnsi"/>
+                      <w:sz w:val="24"/>
+                      <w:szCs w:val="24"/>
+                    </w:rPr>
+                    <w:t xml:space="preserve"> </w:t>
+                  </w:r>
+                  <w:proofErr w:type="spellStart"/>
+                  <w:r>
+                    <w:rPr>
+                      <w:rFonts w:asciiTheme="majorHAnsi" w:hAnsiTheme="majorHAnsi"/>
+                      <w:sz w:val="24"/>
+                      <w:szCs w:val="24"/>
+                    </w:rPr>
+                    <w:t>tác</w:t>
+                  </w:r>
+                  <w:proofErr w:type="spellEnd"/>
+                  <w:r>
+                    <w:rPr>
+                      <w:rFonts w:asciiTheme="majorHAnsi" w:hAnsiTheme="majorHAnsi"/>
+                      <w:sz w:val="24"/>
+                      <w:szCs w:val="24"/>
+                    </w:rPr>
+                    <w:t xml:space="preserve"> </w:t>
+                  </w:r>
+                  <w:proofErr w:type="spellStart"/>
+                  <w:r>
+                    <w:rPr>
+                      <w:rFonts w:asciiTheme="majorHAnsi" w:hAnsiTheme="majorHAnsi"/>
+                      <w:sz w:val="24"/>
+                      <w:szCs w:val="24"/>
+                    </w:rPr>
+                    <w:t>thành</w:t>
+                  </w:r>
+                  <w:proofErr w:type="spellEnd"/>
+                  <w:r>
+                    <w:rPr>
+                      <w:rFonts w:asciiTheme="majorHAnsi" w:hAnsiTheme="majorHAnsi"/>
+                      <w:sz w:val="24"/>
+                      <w:szCs w:val="24"/>
+                    </w:rPr>
+                    <w:t xml:space="preserve"> </w:t>
+                  </w:r>
+                  <w:proofErr w:type="spellStart"/>
+                  <w:r>
+                    <w:rPr>
+                      <w:rFonts w:asciiTheme="majorHAnsi" w:hAnsiTheme="majorHAnsi"/>
+                      <w:sz w:val="24"/>
+                      <w:szCs w:val="24"/>
+                    </w:rPr>
+                    <w:t>công</w:t>
+                  </w:r>
+                  <w:proofErr w:type="spellEnd"/>
+                  <w:r>
+                    <w:rPr>
+                      <w:rFonts w:asciiTheme="majorHAnsi" w:hAnsiTheme="majorHAnsi"/>
+                      <w:sz w:val="24"/>
+                      <w:szCs w:val="24"/>
+                    </w:rPr>
+                    <w:t>!”</w:t>
                   </w:r>
                 </w:p>
               </w:tc>
@@ -4496,23 +5163,277 @@
                       <w:sz w:val="24"/>
                       <w:szCs w:val="24"/>
                     </w:rPr>
-                    <w:t>Show error message: “Thao tác không thể thực hiện</w:t>
-                  </w:r>
-                  <w:r>
-                    <w:rPr>
-                      <w:rFonts w:asciiTheme="majorHAnsi" w:hAnsiTheme="majorHAnsi"/>
-                      <w:sz w:val="24"/>
-                      <w:szCs w:val="24"/>
-                    </w:rPr>
-                    <w:t xml:space="preserve"> vì password nhỏ hơn 6 ký tự</w:t>
-                  </w:r>
-                  <w:r>
-                    <w:rPr>
-                      <w:rFonts w:asciiTheme="majorHAnsi" w:hAnsiTheme="majorHAnsi"/>
-                      <w:sz w:val="24"/>
-                      <w:szCs w:val="24"/>
-                    </w:rPr>
-                    <w:t>. Vui lòng thử lại!”</w:t>
+                    <w:t>Show error message: “</w:t>
+                  </w:r>
+                  <w:proofErr w:type="spellStart"/>
+                  <w:r>
+                    <w:rPr>
+                      <w:rFonts w:asciiTheme="majorHAnsi" w:hAnsiTheme="majorHAnsi"/>
+                      <w:sz w:val="24"/>
+                      <w:szCs w:val="24"/>
+                    </w:rPr>
+                    <w:t>Thao</w:t>
+                  </w:r>
+                  <w:proofErr w:type="spellEnd"/>
+                  <w:r>
+                    <w:rPr>
+                      <w:rFonts w:asciiTheme="majorHAnsi" w:hAnsiTheme="majorHAnsi"/>
+                      <w:sz w:val="24"/>
+                      <w:szCs w:val="24"/>
+                    </w:rPr>
+                    <w:t xml:space="preserve"> </w:t>
+                  </w:r>
+                  <w:proofErr w:type="spellStart"/>
+                  <w:r>
+                    <w:rPr>
+                      <w:rFonts w:asciiTheme="majorHAnsi" w:hAnsiTheme="majorHAnsi"/>
+                      <w:sz w:val="24"/>
+                      <w:szCs w:val="24"/>
+                    </w:rPr>
+                    <w:t>tác</w:t>
+                  </w:r>
+                  <w:proofErr w:type="spellEnd"/>
+                  <w:r>
+                    <w:rPr>
+                      <w:rFonts w:asciiTheme="majorHAnsi" w:hAnsiTheme="majorHAnsi"/>
+                      <w:sz w:val="24"/>
+                      <w:szCs w:val="24"/>
+                    </w:rPr>
+                    <w:t xml:space="preserve"> </w:t>
+                  </w:r>
+                  <w:proofErr w:type="spellStart"/>
+                  <w:r>
+                    <w:rPr>
+                      <w:rFonts w:asciiTheme="majorHAnsi" w:hAnsiTheme="majorHAnsi"/>
+                      <w:sz w:val="24"/>
+                      <w:szCs w:val="24"/>
+                    </w:rPr>
+                    <w:t>không</w:t>
+                  </w:r>
+                  <w:proofErr w:type="spellEnd"/>
+                  <w:r>
+                    <w:rPr>
+                      <w:rFonts w:asciiTheme="majorHAnsi" w:hAnsiTheme="majorHAnsi"/>
+                      <w:sz w:val="24"/>
+                      <w:szCs w:val="24"/>
+                    </w:rPr>
+                    <w:t xml:space="preserve"> </w:t>
+                  </w:r>
+                  <w:proofErr w:type="spellStart"/>
+                  <w:r>
+                    <w:rPr>
+                      <w:rFonts w:asciiTheme="majorHAnsi" w:hAnsiTheme="majorHAnsi"/>
+                      <w:sz w:val="24"/>
+                      <w:szCs w:val="24"/>
+                    </w:rPr>
+                    <w:t>thể</w:t>
+                  </w:r>
+                  <w:proofErr w:type="spellEnd"/>
+                  <w:r>
+                    <w:rPr>
+                      <w:rFonts w:asciiTheme="majorHAnsi" w:hAnsiTheme="majorHAnsi"/>
+                      <w:sz w:val="24"/>
+                      <w:szCs w:val="24"/>
+                    </w:rPr>
+                    <w:t xml:space="preserve"> </w:t>
+                  </w:r>
+                  <w:proofErr w:type="spellStart"/>
+                  <w:r>
+                    <w:rPr>
+                      <w:rFonts w:asciiTheme="majorHAnsi" w:hAnsiTheme="majorHAnsi"/>
+                      <w:sz w:val="24"/>
+                      <w:szCs w:val="24"/>
+                    </w:rPr>
+                    <w:t>thực</w:t>
+                  </w:r>
+                  <w:proofErr w:type="spellEnd"/>
+                  <w:r>
+                    <w:rPr>
+                      <w:rFonts w:asciiTheme="majorHAnsi" w:hAnsiTheme="majorHAnsi"/>
+                      <w:sz w:val="24"/>
+                      <w:szCs w:val="24"/>
+                    </w:rPr>
+                    <w:t xml:space="preserve"> </w:t>
+                  </w:r>
+                  <w:proofErr w:type="spellStart"/>
+                  <w:r>
+                    <w:rPr>
+                      <w:rFonts w:asciiTheme="majorHAnsi" w:hAnsiTheme="majorHAnsi"/>
+                      <w:sz w:val="24"/>
+                      <w:szCs w:val="24"/>
+                    </w:rPr>
+                    <w:t>hiện</w:t>
+                  </w:r>
+                  <w:proofErr w:type="spellEnd"/>
+                  <w:r>
+                    <w:rPr>
+                      <w:rFonts w:asciiTheme="majorHAnsi" w:hAnsiTheme="majorHAnsi"/>
+                      <w:sz w:val="24"/>
+                      <w:szCs w:val="24"/>
+                    </w:rPr>
+                    <w:t xml:space="preserve"> </w:t>
+                  </w:r>
+                  <w:proofErr w:type="spellStart"/>
+                  <w:r>
+                    <w:rPr>
+                      <w:rFonts w:asciiTheme="majorHAnsi" w:hAnsiTheme="majorHAnsi"/>
+                      <w:sz w:val="24"/>
+                      <w:szCs w:val="24"/>
+                    </w:rPr>
+                    <w:t>vì</w:t>
+                  </w:r>
+                  <w:proofErr w:type="spellEnd"/>
+                  <w:r>
+                    <w:rPr>
+                      <w:rFonts w:asciiTheme="majorHAnsi" w:hAnsiTheme="majorHAnsi"/>
+                      <w:sz w:val="24"/>
+                      <w:szCs w:val="24"/>
+                    </w:rPr>
+                    <w:t xml:space="preserve"> password </w:t>
+                  </w:r>
+                  <w:proofErr w:type="spellStart"/>
+                  <w:r>
+                    <w:rPr>
+                      <w:rFonts w:asciiTheme="majorHAnsi" w:hAnsiTheme="majorHAnsi"/>
+                      <w:sz w:val="24"/>
+                      <w:szCs w:val="24"/>
+                    </w:rPr>
+                    <w:t>nhỏ</w:t>
+                  </w:r>
+                  <w:proofErr w:type="spellEnd"/>
+                  <w:r>
+                    <w:rPr>
+                      <w:rFonts w:asciiTheme="majorHAnsi" w:hAnsiTheme="majorHAnsi"/>
+                      <w:sz w:val="24"/>
+                      <w:szCs w:val="24"/>
+                    </w:rPr>
+                    <w:t xml:space="preserve"> </w:t>
+                  </w:r>
+                  <w:proofErr w:type="spellStart"/>
+                  <w:r>
+                    <w:rPr>
+                      <w:rFonts w:asciiTheme="majorHAnsi" w:hAnsiTheme="majorHAnsi"/>
+                      <w:sz w:val="24"/>
+                      <w:szCs w:val="24"/>
+                    </w:rPr>
+                    <w:t>hơn</w:t>
+                  </w:r>
+                  <w:proofErr w:type="spellEnd"/>
+                  <w:r>
+                    <w:rPr>
+                      <w:rFonts w:asciiTheme="majorHAnsi" w:hAnsiTheme="majorHAnsi"/>
+                      <w:sz w:val="24"/>
+                      <w:szCs w:val="24"/>
+                    </w:rPr>
+                    <w:t xml:space="preserve"> 6 </w:t>
+                  </w:r>
+                  <w:proofErr w:type="spellStart"/>
+                  <w:r>
+                    <w:rPr>
+                      <w:rFonts w:asciiTheme="majorHAnsi" w:hAnsiTheme="majorHAnsi"/>
+                      <w:sz w:val="24"/>
+                      <w:szCs w:val="24"/>
+                    </w:rPr>
+                    <w:t>ký</w:t>
+                  </w:r>
+                  <w:proofErr w:type="spellEnd"/>
+                  <w:r>
+                    <w:rPr>
+                      <w:rFonts w:asciiTheme="majorHAnsi" w:hAnsiTheme="majorHAnsi"/>
+                      <w:sz w:val="24"/>
+                      <w:szCs w:val="24"/>
+                    </w:rPr>
+                    <w:t xml:space="preserve"> </w:t>
+                  </w:r>
+                  <w:proofErr w:type="spellStart"/>
+                  <w:r>
+                    <w:rPr>
+                      <w:rFonts w:asciiTheme="majorHAnsi" w:hAnsiTheme="majorHAnsi"/>
+                      <w:sz w:val="24"/>
+                      <w:szCs w:val="24"/>
+                    </w:rPr>
+                    <w:t>tự</w:t>
+                  </w:r>
+                  <w:proofErr w:type="spellEnd"/>
+                  <w:r>
+                    <w:rPr>
+                      <w:rFonts w:asciiTheme="majorHAnsi" w:hAnsiTheme="majorHAnsi"/>
+                      <w:sz w:val="24"/>
+                      <w:szCs w:val="24"/>
+                    </w:rPr>
+                    <w:t xml:space="preserve">. </w:t>
+                  </w:r>
+                  <w:proofErr w:type="spellStart"/>
+                  <w:r>
+                    <w:rPr>
+                      <w:rFonts w:asciiTheme="majorHAnsi" w:hAnsiTheme="majorHAnsi"/>
+                      <w:sz w:val="24"/>
+                      <w:szCs w:val="24"/>
+                    </w:rPr>
+                    <w:t>Vui</w:t>
+                  </w:r>
+                  <w:proofErr w:type="spellEnd"/>
+                  <w:r>
+                    <w:rPr>
+                      <w:rFonts w:asciiTheme="majorHAnsi" w:hAnsiTheme="majorHAnsi"/>
+                      <w:sz w:val="24"/>
+                      <w:szCs w:val="24"/>
+                    </w:rPr>
+                    <w:t xml:space="preserve"> </w:t>
+                  </w:r>
+                  <w:proofErr w:type="spellStart"/>
+                  <w:r>
+                    <w:rPr>
+                      <w:rFonts w:asciiTheme="majorHAnsi" w:hAnsiTheme="majorHAnsi"/>
+                      <w:sz w:val="24"/>
+                      <w:szCs w:val="24"/>
+                    </w:rPr>
+                    <w:t>lòng</w:t>
+                  </w:r>
+                  <w:proofErr w:type="spellEnd"/>
+                  <w:r>
+                    <w:rPr>
+                      <w:rFonts w:asciiTheme="majorHAnsi" w:hAnsiTheme="majorHAnsi"/>
+                      <w:sz w:val="24"/>
+                      <w:szCs w:val="24"/>
+                    </w:rPr>
+                    <w:t xml:space="preserve"> </w:t>
+                  </w:r>
+                  <w:proofErr w:type="spellStart"/>
+                  <w:r>
+                    <w:rPr>
+                      <w:rFonts w:asciiTheme="majorHAnsi" w:hAnsiTheme="majorHAnsi"/>
+                      <w:sz w:val="24"/>
+                      <w:szCs w:val="24"/>
+                    </w:rPr>
+                    <w:t>thử</w:t>
+                  </w:r>
+                  <w:proofErr w:type="spellEnd"/>
+                  <w:r>
+                    <w:rPr>
+                      <w:rFonts w:asciiTheme="majorHAnsi" w:hAnsiTheme="majorHAnsi"/>
+                      <w:sz w:val="24"/>
+                      <w:szCs w:val="24"/>
+                    </w:rPr>
+                    <w:t xml:space="preserve"> </w:t>
+                  </w:r>
+                  <w:proofErr w:type="spellStart"/>
+                  <w:r>
+                    <w:rPr>
+                      <w:rFonts w:asciiTheme="majorHAnsi" w:hAnsiTheme="majorHAnsi"/>
+                      <w:sz w:val="24"/>
+                      <w:szCs w:val="24"/>
+                    </w:rPr>
+                    <w:t>lại</w:t>
+                  </w:r>
+                  <w:proofErr w:type="spellEnd"/>
+                  <w:r>
+                    <w:rPr>
+                      <w:rFonts w:asciiTheme="majorHAnsi" w:hAnsiTheme="majorHAnsi"/>
+                      <w:sz w:val="24"/>
+                      <w:szCs w:val="24"/>
+                    </w:rPr>
+                    <w:t>!”</w:t>
                   </w:r>
                 </w:p>
               </w:tc>
@@ -4544,6 +5465,15 @@
                 <w:szCs w:val="24"/>
               </w:rPr>
               <w:t xml:space="preserve">Relationships: </w:t>
+            </w:r>
+            <w:r>
+              <w:rPr>
+                <w:rFonts w:asciiTheme="majorHAnsi" w:hAnsiTheme="majorHAnsi"/>
+                <w:b/>
+                <w:sz w:val="24"/>
+                <w:szCs w:val="24"/>
+              </w:rPr>
+              <w:t xml:space="preserve"> Login</w:t>
             </w:r>
           </w:p>
           <w:p>
@@ -4638,12 +5568,14 @@
         </w:rPr>
         <w:t>&gt;</w:t>
       </w:r>
+      <w:proofErr w:type="spellStart"/>
       <w:r>
         <w:rPr>
           <w:noProof/>
         </w:rPr>
         <w:t>UserRating</w:t>
       </w:r>
+      <w:proofErr w:type="spellEnd"/>
     </w:p>
     <w:p>
       <w:r>
@@ -5224,15 +6156,7 @@
                 <w:sz w:val="24"/>
                 <w:szCs w:val="24"/>
               </w:rPr>
-              <w:t>Member</w:t>
-            </w:r>
-            <w:r>
-              <w:rPr>
-                <w:rFonts w:asciiTheme="majorHAnsi" w:hAnsiTheme="majorHAnsi"/>
-                <w:sz w:val="24"/>
-                <w:szCs w:val="24"/>
-              </w:rPr>
-              <w:t xml:space="preserve"> </w:t>
+              <w:t xml:space="preserve">Member </w:t>
             </w:r>
             <w:r>
               <w:rPr>
@@ -5421,7 +6345,25 @@
                 <w:sz w:val="24"/>
                 <w:szCs w:val="24"/>
               </w:rPr>
-              <w:t>Enter ProductCode and Click “</w:t>
+              <w:t xml:space="preserve">Enter </w:t>
+            </w:r>
+            <w:proofErr w:type="spellStart"/>
+            <w:r>
+              <w:rPr>
+                <w:rFonts w:asciiTheme="majorHAnsi" w:hAnsiTheme="majorHAnsi"/>
+                <w:sz w:val="24"/>
+                <w:szCs w:val="24"/>
+              </w:rPr>
+              <w:t>ProductCode</w:t>
+            </w:r>
+            <w:proofErr w:type="spellEnd"/>
+            <w:r>
+              <w:rPr>
+                <w:rFonts w:asciiTheme="majorHAnsi" w:hAnsiTheme="majorHAnsi"/>
+                <w:sz w:val="24"/>
+                <w:szCs w:val="24"/>
+              </w:rPr>
+              <w:t xml:space="preserve"> and Click “</w:t>
             </w:r>
             <w:r>
               <w:rPr>
@@ -5595,8 +6537,18 @@
                 <w:sz w:val="24"/>
                 <w:szCs w:val="24"/>
               </w:rPr>
-              <w:t xml:space="preserve"> will be  change</w:t>
-            </w:r>
+              <w:t xml:space="preserve"> will </w:t>
+            </w:r>
+            <w:proofErr w:type="gramStart"/>
+            <w:r>
+              <w:rPr>
+                <w:rFonts w:asciiTheme="majorHAnsi" w:hAnsiTheme="majorHAnsi"/>
+                <w:sz w:val="24"/>
+                <w:szCs w:val="24"/>
+              </w:rPr>
+              <w:t>be  change</w:t>
+            </w:r>
+            <w:proofErr w:type="gramEnd"/>
             <w:r>
               <w:rPr>
                 <w:rFonts w:asciiTheme="majorHAnsi" w:hAnsiTheme="majorHAnsi"/>
@@ -5645,6 +6597,7 @@
               </w:rPr>
               <w:t xml:space="preserve">  Return “</w:t>
             </w:r>
+            <w:proofErr w:type="spellStart"/>
             <w:r>
               <w:rPr>
                 <w:rFonts w:asciiTheme="majorHAnsi" w:hAnsiTheme="majorHAnsi"/>
@@ -5672,6 +6625,7 @@
               </w:rPr>
               <w:t>d</w:t>
             </w:r>
+            <w:proofErr w:type="spellEnd"/>
             <w:r>
               <w:rPr>
                 <w:rFonts w:asciiTheme="majorHAnsi" w:hAnsiTheme="majorHAnsi"/>
@@ -5881,7 +6835,25 @@
                       <w:sz w:val="24"/>
                       <w:szCs w:val="24"/>
                     </w:rPr>
-                    <w:t>Enter ProductCode and Click “</w:t>
+                    <w:t xml:space="preserve">Enter </w:t>
+                  </w:r>
+                  <w:proofErr w:type="spellStart"/>
+                  <w:r>
+                    <w:rPr>
+                      <w:rFonts w:asciiTheme="majorHAnsi" w:hAnsiTheme="majorHAnsi"/>
+                      <w:sz w:val="24"/>
+                      <w:szCs w:val="24"/>
+                    </w:rPr>
+                    <w:t>ProductCode</w:t>
+                  </w:r>
+                  <w:proofErr w:type="spellEnd"/>
+                  <w:r>
+                    <w:rPr>
+                      <w:rFonts w:asciiTheme="majorHAnsi" w:hAnsiTheme="majorHAnsi"/>
+                      <w:sz w:val="24"/>
+                      <w:szCs w:val="24"/>
+                    </w:rPr>
+                    <w:t xml:space="preserve"> and Click “</w:t>
                   </w:r>
                   <w:r>
                     <w:rPr>
@@ -6008,7 +6980,25 @@
                       <w:sz w:val="24"/>
                       <w:szCs w:val="24"/>
                     </w:rPr>
-                    <w:t xml:space="preserve"> contain “productcode” </w:t>
+                    <w:t xml:space="preserve"> contain “</w:t>
+                  </w:r>
+                  <w:proofErr w:type="spellStart"/>
+                  <w:r>
+                    <w:rPr>
+                      <w:rFonts w:asciiTheme="majorHAnsi" w:hAnsiTheme="majorHAnsi"/>
+                      <w:sz w:val="24"/>
+                      <w:szCs w:val="24"/>
+                    </w:rPr>
+                    <w:t>productcode</w:t>
+                  </w:r>
+                  <w:proofErr w:type="spellEnd"/>
+                  <w:r>
+                    <w:rPr>
+                      <w:rFonts w:asciiTheme="majorHAnsi" w:hAnsiTheme="majorHAnsi"/>
+                      <w:sz w:val="24"/>
+                      <w:szCs w:val="24"/>
+                    </w:rPr>
+                    <w:t xml:space="preserve">” </w:t>
                   </w:r>
                   <w:r>
                     <w:rPr>
@@ -6077,7 +7067,25 @@
                       <w:sz w:val="24"/>
                       <w:szCs w:val="24"/>
                     </w:rPr>
-                    <w:t>Click ProductName in list.</w:t>
+                    <w:t xml:space="preserve">Click </w:t>
+                  </w:r>
+                  <w:proofErr w:type="spellStart"/>
+                  <w:r>
+                    <w:rPr>
+                      <w:rFonts w:asciiTheme="majorHAnsi" w:hAnsiTheme="majorHAnsi"/>
+                      <w:sz w:val="24"/>
+                      <w:szCs w:val="24"/>
+                    </w:rPr>
+                    <w:t>ProductName</w:t>
+                  </w:r>
+                  <w:proofErr w:type="spellEnd"/>
+                  <w:r>
+                    <w:rPr>
+                      <w:rFonts w:asciiTheme="majorHAnsi" w:hAnsiTheme="majorHAnsi"/>
+                      <w:sz w:val="24"/>
+                      <w:szCs w:val="24"/>
+                    </w:rPr>
+                    <w:t xml:space="preserve"> in list.</w:t>
                   </w:r>
                 </w:p>
               </w:tc>
@@ -6341,6 +7349,17 @@
               </w:rPr>
               <w:t xml:space="preserve">Exceptions: </w:t>
             </w:r>
+            <w:proofErr w:type="spellStart"/>
+            <w:r>
+              <w:rPr>
+                <w:rFonts w:asciiTheme="majorHAnsi" w:hAnsiTheme="majorHAnsi"/>
+                <w:b/>
+                <w:sz w:val="24"/>
+                <w:szCs w:val="24"/>
+              </w:rPr>
+              <w:t>SearchProduct</w:t>
+            </w:r>
+            <w:proofErr w:type="spellEnd"/>
           </w:p>
           <w:tbl>
             <w:tblPr>
@@ -6585,6 +7604,1911 @@
         </w:rPr>
       </w:pPr>
     </w:p>
+    <w:p/>
+    <w:p/>
+    <w:p>
+      <w:bookmarkStart w:id="0" w:name="_GoBack"/>
+      <w:bookmarkEnd w:id="0"/>
+      <w:r>
+        <w:lastRenderedPageBreak/>
+        <w:t xml:space="preserve">4/&lt;Member&gt; </w:t>
+      </w:r>
+      <w:proofErr w:type="spellStart"/>
+      <w:r>
+        <w:t>CompareProduct</w:t>
+      </w:r>
+      <w:proofErr w:type="spellEnd"/>
+    </w:p>
+    <w:p/>
+    <w:p>
+      <w:r>
+        <w:rPr>
+          <w:noProof/>
+        </w:rPr>
+        <w:drawing>
+          <wp:inline distT="0" distB="0" distL="0" distR="0">
+            <wp:extent cx="5943600" cy="3439811"/>
+            <wp:effectExtent l="0" t="0" r="0" b="0"/>
+            <wp:docPr id="2" name="Picture 2"/>
+            <wp:cNvGraphicFramePr>
+              <a:graphicFrameLocks xmlns:a="http://schemas.openxmlformats.org/drawingml/2006/main" noChangeAspect="1"/>
+            </wp:cNvGraphicFramePr>
+            <a:graphic xmlns:a="http://schemas.openxmlformats.org/drawingml/2006/main">
+              <a:graphicData uri="http://schemas.openxmlformats.org/drawingml/2006/picture">
+                <pic:pic xmlns:pic="http://schemas.openxmlformats.org/drawingml/2006/picture">
+                  <pic:nvPicPr>
+                    <pic:cNvPr id="0" name="Picture 1"/>
+                    <pic:cNvPicPr>
+                      <a:picLocks noChangeAspect="1" noChangeArrowheads="1"/>
+                    </pic:cNvPicPr>
+                  </pic:nvPicPr>
+                  <pic:blipFill>
+                    <a:blip r:embed="rId9">
+                      <a:extLst>
+                        <a:ext uri="{28A0092B-C50C-407E-A947-70E740481C1C}">
+                          <a14:useLocalDpi xmlns:a14="http://schemas.microsoft.com/office/drawing/2010/main" val="0"/>
+                        </a:ext>
+                      </a:extLst>
+                    </a:blip>
+                    <a:srcRect/>
+                    <a:stretch>
+                      <a:fillRect/>
+                    </a:stretch>
+                  </pic:blipFill>
+                  <pic:spPr bwMode="auto">
+                    <a:xfrm>
+                      <a:off x="0" y="0"/>
+                      <a:ext cx="5943600" cy="3439811"/>
+                    </a:xfrm>
+                    <a:prstGeom prst="rect">
+                      <a:avLst/>
+                    </a:prstGeom>
+                    <a:noFill/>
+                    <a:ln>
+                      <a:noFill/>
+                    </a:ln>
+                  </pic:spPr>
+                </pic:pic>
+              </a:graphicData>
+            </a:graphic>
+          </wp:inline>
+        </w:drawing>
+      </w:r>
+    </w:p>
+    <w:tbl>
+      <w:tblPr>
+        <w:tblStyle w:val="TableGrid"/>
+        <w:tblW w:w="0" w:type="auto"/>
+        <w:tblLook w:val="04A0" w:firstRow="1" w:lastRow="0" w:firstColumn="1" w:lastColumn="0" w:noHBand="0" w:noVBand="1"/>
+      </w:tblPr>
+      <w:tblGrid>
+        <w:gridCol w:w="2251"/>
+        <w:gridCol w:w="2251"/>
+        <w:gridCol w:w="2251"/>
+        <w:gridCol w:w="2251"/>
+      </w:tblGrid>
+      <w:tr>
+        <w:tc>
+          <w:tcPr>
+            <w:tcW w:w="9004" w:type="dxa"/>
+            <w:gridSpan w:val="4"/>
+            <w:shd w:val="clear" w:color="auto" w:fill="D9D9D9" w:themeFill="background1" w:themeFillShade="D9"/>
+          </w:tcPr>
+          <w:p>
+            <w:pPr>
+              <w:rPr>
+                <w:rFonts w:asciiTheme="majorHAnsi" w:hAnsiTheme="majorHAnsi"/>
+                <w:b/>
+                <w:sz w:val="24"/>
+                <w:szCs w:val="24"/>
+              </w:rPr>
+            </w:pPr>
+          </w:p>
+        </w:tc>
+      </w:tr>
+      <w:tr>
+        <w:tc>
+          <w:tcPr>
+            <w:tcW w:w="2251" w:type="dxa"/>
+            <w:shd w:val="clear" w:color="auto" w:fill="D9D9D9" w:themeFill="background1" w:themeFillShade="D9"/>
+          </w:tcPr>
+          <w:p>
+            <w:pPr>
+              <w:rPr>
+                <w:rFonts w:asciiTheme="majorHAnsi" w:hAnsiTheme="majorHAnsi"/>
+                <w:b/>
+                <w:sz w:val="24"/>
+                <w:szCs w:val="24"/>
+              </w:rPr>
+            </w:pPr>
+            <w:r>
+              <w:rPr>
+                <w:rFonts w:asciiTheme="majorHAnsi" w:hAnsiTheme="majorHAnsi"/>
+                <w:b/>
+                <w:sz w:val="24"/>
+                <w:szCs w:val="24"/>
+              </w:rPr>
+              <w:t>Use Case No.</w:t>
+            </w:r>
+          </w:p>
+        </w:tc>
+        <w:tc>
+          <w:tcPr>
+            <w:tcW w:w="2251" w:type="dxa"/>
+          </w:tcPr>
+          <w:p>
+            <w:pPr>
+              <w:rPr>
+                <w:rFonts w:asciiTheme="majorHAnsi" w:hAnsiTheme="majorHAnsi"/>
+                <w:sz w:val="24"/>
+                <w:szCs w:val="24"/>
+              </w:rPr>
+            </w:pPr>
+          </w:p>
+        </w:tc>
+        <w:tc>
+          <w:tcPr>
+            <w:tcW w:w="2251" w:type="dxa"/>
+            <w:shd w:val="clear" w:color="auto" w:fill="D9D9D9" w:themeFill="background1" w:themeFillShade="D9"/>
+          </w:tcPr>
+          <w:p>
+            <w:pPr>
+              <w:rPr>
+                <w:rFonts w:asciiTheme="majorHAnsi" w:hAnsiTheme="majorHAnsi"/>
+                <w:b/>
+                <w:sz w:val="24"/>
+                <w:szCs w:val="24"/>
+              </w:rPr>
+            </w:pPr>
+            <w:r>
+              <w:rPr>
+                <w:rFonts w:asciiTheme="majorHAnsi" w:hAnsiTheme="majorHAnsi"/>
+                <w:b/>
+                <w:sz w:val="24"/>
+                <w:szCs w:val="24"/>
+              </w:rPr>
+              <w:t>Use Case Version</w:t>
+            </w:r>
+          </w:p>
+        </w:tc>
+        <w:tc>
+          <w:tcPr>
+            <w:tcW w:w="2251" w:type="dxa"/>
+          </w:tcPr>
+          <w:p>
+            <w:pPr>
+              <w:rPr>
+                <w:rFonts w:asciiTheme="majorHAnsi" w:hAnsiTheme="majorHAnsi"/>
+                <w:sz w:val="24"/>
+                <w:szCs w:val="24"/>
+              </w:rPr>
+            </w:pPr>
+          </w:p>
+        </w:tc>
+      </w:tr>
+      <w:tr>
+        <w:tc>
+          <w:tcPr>
+            <w:tcW w:w="2251" w:type="dxa"/>
+            <w:shd w:val="clear" w:color="auto" w:fill="D9D9D9" w:themeFill="background1" w:themeFillShade="D9"/>
+          </w:tcPr>
+          <w:p>
+            <w:pPr>
+              <w:rPr>
+                <w:rFonts w:asciiTheme="majorHAnsi" w:hAnsiTheme="majorHAnsi"/>
+                <w:b/>
+                <w:sz w:val="24"/>
+                <w:szCs w:val="24"/>
+              </w:rPr>
+            </w:pPr>
+            <w:r>
+              <w:rPr>
+                <w:rFonts w:asciiTheme="majorHAnsi" w:hAnsiTheme="majorHAnsi"/>
+                <w:b/>
+                <w:sz w:val="24"/>
+                <w:szCs w:val="24"/>
+              </w:rPr>
+              <w:t>Use Case Name</w:t>
+            </w:r>
+          </w:p>
+        </w:tc>
+        <w:tc>
+          <w:tcPr>
+            <w:tcW w:w="6753" w:type="dxa"/>
+            <w:gridSpan w:val="3"/>
+          </w:tcPr>
+          <w:p>
+            <w:pPr>
+              <w:rPr>
+                <w:rFonts w:asciiTheme="majorHAnsi" w:hAnsiTheme="majorHAnsi"/>
+                <w:sz w:val="24"/>
+                <w:szCs w:val="24"/>
+              </w:rPr>
+            </w:pPr>
+            <w:proofErr w:type="spellStart"/>
+            <w:r>
+              <w:rPr>
+                <w:rFonts w:asciiTheme="majorHAnsi" w:hAnsiTheme="majorHAnsi"/>
+                <w:sz w:val="24"/>
+                <w:szCs w:val="24"/>
+              </w:rPr>
+              <w:t>CompareProduct</w:t>
+            </w:r>
+            <w:proofErr w:type="spellEnd"/>
+          </w:p>
+        </w:tc>
+      </w:tr>
+      <w:tr>
+        <w:tc>
+          <w:tcPr>
+            <w:tcW w:w="2251" w:type="dxa"/>
+            <w:shd w:val="clear" w:color="auto" w:fill="D9D9D9" w:themeFill="background1" w:themeFillShade="D9"/>
+          </w:tcPr>
+          <w:p>
+            <w:pPr>
+              <w:rPr>
+                <w:rFonts w:asciiTheme="majorHAnsi" w:hAnsiTheme="majorHAnsi"/>
+                <w:b/>
+                <w:sz w:val="24"/>
+                <w:szCs w:val="24"/>
+              </w:rPr>
+            </w:pPr>
+            <w:r>
+              <w:rPr>
+                <w:rFonts w:asciiTheme="majorHAnsi" w:hAnsiTheme="majorHAnsi"/>
+                <w:b/>
+                <w:sz w:val="24"/>
+                <w:szCs w:val="24"/>
+              </w:rPr>
+              <w:t>Author</w:t>
+            </w:r>
+          </w:p>
+        </w:tc>
+        <w:tc>
+          <w:tcPr>
+            <w:tcW w:w="6753" w:type="dxa"/>
+            <w:gridSpan w:val="3"/>
+          </w:tcPr>
+          <w:p>
+            <w:pPr>
+              <w:rPr>
+                <w:rFonts w:asciiTheme="majorHAnsi" w:hAnsiTheme="majorHAnsi"/>
+                <w:sz w:val="24"/>
+                <w:szCs w:val="24"/>
+              </w:rPr>
+            </w:pPr>
+            <w:r>
+              <w:rPr>
+                <w:rFonts w:asciiTheme="majorHAnsi" w:hAnsiTheme="majorHAnsi"/>
+                <w:sz w:val="24"/>
+                <w:szCs w:val="24"/>
+              </w:rPr>
+              <w:t>Tran Tan Len</w:t>
+            </w:r>
+          </w:p>
+        </w:tc>
+      </w:tr>
+      <w:tr>
+        <w:tc>
+          <w:tcPr>
+            <w:tcW w:w="2251" w:type="dxa"/>
+            <w:shd w:val="clear" w:color="auto" w:fill="D9D9D9" w:themeFill="background1" w:themeFillShade="D9"/>
+          </w:tcPr>
+          <w:p>
+            <w:pPr>
+              <w:rPr>
+                <w:rFonts w:asciiTheme="majorHAnsi" w:hAnsiTheme="majorHAnsi"/>
+                <w:b/>
+                <w:sz w:val="24"/>
+                <w:szCs w:val="24"/>
+              </w:rPr>
+            </w:pPr>
+            <w:r>
+              <w:rPr>
+                <w:rFonts w:asciiTheme="majorHAnsi" w:hAnsiTheme="majorHAnsi"/>
+                <w:b/>
+                <w:sz w:val="24"/>
+                <w:szCs w:val="24"/>
+              </w:rPr>
+              <w:t>Date</w:t>
+            </w:r>
+          </w:p>
+        </w:tc>
+        <w:tc>
+          <w:tcPr>
+            <w:tcW w:w="2251" w:type="dxa"/>
+          </w:tcPr>
+          <w:p>
+            <w:pPr>
+              <w:rPr>
+                <w:rFonts w:asciiTheme="majorHAnsi" w:hAnsiTheme="majorHAnsi"/>
+                <w:sz w:val="24"/>
+                <w:szCs w:val="24"/>
+              </w:rPr>
+            </w:pPr>
+            <w:r>
+              <w:rPr>
+                <w:rFonts w:asciiTheme="majorHAnsi" w:hAnsiTheme="majorHAnsi"/>
+                <w:sz w:val="24"/>
+                <w:szCs w:val="24"/>
+              </w:rPr>
+              <w:t>28/05</w:t>
+            </w:r>
+            <w:r>
+              <w:rPr>
+                <w:rFonts w:asciiTheme="majorHAnsi" w:hAnsiTheme="majorHAnsi"/>
+                <w:sz w:val="24"/>
+                <w:szCs w:val="24"/>
+              </w:rPr>
+              <w:t>/2014</w:t>
+            </w:r>
+          </w:p>
+        </w:tc>
+        <w:tc>
+          <w:tcPr>
+            <w:tcW w:w="2251" w:type="dxa"/>
+            <w:shd w:val="clear" w:color="auto" w:fill="D9D9D9" w:themeFill="background1" w:themeFillShade="D9"/>
+          </w:tcPr>
+          <w:p>
+            <w:pPr>
+              <w:rPr>
+                <w:rFonts w:asciiTheme="majorHAnsi" w:hAnsiTheme="majorHAnsi"/>
+                <w:b/>
+                <w:sz w:val="24"/>
+                <w:szCs w:val="24"/>
+              </w:rPr>
+            </w:pPr>
+            <w:r>
+              <w:rPr>
+                <w:rFonts w:asciiTheme="majorHAnsi" w:hAnsiTheme="majorHAnsi"/>
+                <w:b/>
+                <w:sz w:val="24"/>
+                <w:szCs w:val="24"/>
+              </w:rPr>
+              <w:t>Priority</w:t>
+            </w:r>
+          </w:p>
+        </w:tc>
+        <w:tc>
+          <w:tcPr>
+            <w:tcW w:w="2251" w:type="dxa"/>
+          </w:tcPr>
+          <w:p>
+            <w:pPr>
+              <w:rPr>
+                <w:rFonts w:asciiTheme="majorHAnsi" w:hAnsiTheme="majorHAnsi"/>
+                <w:sz w:val="24"/>
+                <w:szCs w:val="24"/>
+              </w:rPr>
+            </w:pPr>
+            <w:r>
+              <w:rPr>
+                <w:rFonts w:asciiTheme="majorHAnsi" w:hAnsiTheme="majorHAnsi"/>
+                <w:sz w:val="24"/>
+                <w:szCs w:val="24"/>
+              </w:rPr>
+              <w:t>Normal</w:t>
+            </w:r>
+          </w:p>
+        </w:tc>
+      </w:tr>
+      <w:tr>
+        <w:tc>
+          <w:tcPr>
+            <w:tcW w:w="9004" w:type="dxa"/>
+            <w:gridSpan w:val="4"/>
+          </w:tcPr>
+          <w:p>
+            <w:pPr>
+              <w:rPr>
+                <w:rFonts w:asciiTheme="majorHAnsi" w:hAnsiTheme="majorHAnsi"/>
+                <w:sz w:val="24"/>
+                <w:szCs w:val="24"/>
+              </w:rPr>
+            </w:pPr>
+            <w:r>
+              <w:rPr>
+                <w:rFonts w:asciiTheme="majorHAnsi" w:hAnsiTheme="majorHAnsi"/>
+                <w:b/>
+                <w:sz w:val="24"/>
+                <w:szCs w:val="24"/>
+              </w:rPr>
+              <w:t>Actor:</w:t>
+            </w:r>
+          </w:p>
+          <w:p>
+            <w:pPr>
+              <w:pStyle w:val="ListParagraph"/>
+              <w:numPr>
+                <w:ilvl w:val="0"/>
+                <w:numId w:val="4"/>
+              </w:numPr>
+              <w:spacing w:after="0" w:line="240" w:lineRule="auto"/>
+              <w:rPr>
+                <w:rFonts w:asciiTheme="majorHAnsi" w:hAnsiTheme="majorHAnsi"/>
+                <w:sz w:val="24"/>
+                <w:szCs w:val="24"/>
+              </w:rPr>
+            </w:pPr>
+            <w:r>
+              <w:rPr>
+                <w:rFonts w:asciiTheme="majorHAnsi" w:hAnsiTheme="majorHAnsi"/>
+                <w:sz w:val="24"/>
+                <w:szCs w:val="24"/>
+              </w:rPr>
+              <w:t>Member.</w:t>
+            </w:r>
+          </w:p>
+          <w:p>
+            <w:pPr>
+              <w:pStyle w:val="ListParagraph"/>
+              <w:numPr>
+                <w:ilvl w:val="0"/>
+                <w:numId w:val="4"/>
+              </w:numPr>
+              <w:spacing w:after="0" w:line="240" w:lineRule="auto"/>
+              <w:rPr>
+                <w:rFonts w:asciiTheme="majorHAnsi" w:hAnsiTheme="majorHAnsi"/>
+                <w:sz w:val="24"/>
+                <w:szCs w:val="24"/>
+              </w:rPr>
+            </w:pPr>
+            <w:r>
+              <w:rPr>
+                <w:rFonts w:asciiTheme="majorHAnsi" w:hAnsiTheme="majorHAnsi"/>
+                <w:sz w:val="24"/>
+                <w:szCs w:val="24"/>
+              </w:rPr>
+              <w:t>Guest.</w:t>
+            </w:r>
+          </w:p>
+          <w:p>
+            <w:pPr>
+              <w:rPr>
+                <w:rFonts w:asciiTheme="majorHAnsi" w:hAnsiTheme="majorHAnsi"/>
+                <w:b/>
+                <w:sz w:val="24"/>
+                <w:szCs w:val="24"/>
+              </w:rPr>
+            </w:pPr>
+            <w:r>
+              <w:rPr>
+                <w:rFonts w:asciiTheme="majorHAnsi" w:hAnsiTheme="majorHAnsi"/>
+                <w:b/>
+                <w:sz w:val="24"/>
+                <w:szCs w:val="24"/>
+              </w:rPr>
+              <w:t>Summary:</w:t>
+            </w:r>
+          </w:p>
+          <w:p>
+            <w:pPr>
+              <w:pStyle w:val="ListParagraph"/>
+              <w:numPr>
+                <w:ilvl w:val="0"/>
+                <w:numId w:val="4"/>
+              </w:numPr>
+              <w:spacing w:after="0" w:line="240" w:lineRule="auto"/>
+              <w:rPr>
+                <w:rFonts w:asciiTheme="majorHAnsi" w:hAnsiTheme="majorHAnsi"/>
+                <w:sz w:val="24"/>
+                <w:szCs w:val="24"/>
+              </w:rPr>
+            </w:pPr>
+            <w:r>
+              <w:rPr>
+                <w:rFonts w:asciiTheme="majorHAnsi" w:hAnsiTheme="majorHAnsi"/>
+                <w:sz w:val="24"/>
+                <w:szCs w:val="24"/>
+              </w:rPr>
+              <w:t xml:space="preserve">This use case allows guest/member to </w:t>
+            </w:r>
+            <w:r>
+              <w:rPr>
+                <w:rFonts w:asciiTheme="majorHAnsi" w:hAnsiTheme="majorHAnsi"/>
+                <w:sz w:val="24"/>
+                <w:szCs w:val="24"/>
+              </w:rPr>
+              <w:t>compare product</w:t>
+            </w:r>
+            <w:r>
+              <w:rPr>
+                <w:rFonts w:asciiTheme="majorHAnsi" w:hAnsiTheme="majorHAnsi"/>
+                <w:sz w:val="24"/>
+                <w:szCs w:val="24"/>
+              </w:rPr>
+              <w:t>.</w:t>
+            </w:r>
+          </w:p>
+          <w:p>
+            <w:pPr>
+              <w:rPr>
+                <w:rFonts w:asciiTheme="majorHAnsi" w:hAnsiTheme="majorHAnsi"/>
+                <w:b/>
+                <w:sz w:val="24"/>
+                <w:szCs w:val="24"/>
+              </w:rPr>
+            </w:pPr>
+            <w:r>
+              <w:rPr>
+                <w:rFonts w:asciiTheme="majorHAnsi" w:hAnsiTheme="majorHAnsi"/>
+                <w:b/>
+                <w:sz w:val="24"/>
+                <w:szCs w:val="24"/>
+              </w:rPr>
+              <w:t>Goal:</w:t>
+            </w:r>
+          </w:p>
+          <w:p>
+            <w:pPr>
+              <w:pStyle w:val="ListParagraph"/>
+              <w:numPr>
+                <w:ilvl w:val="0"/>
+                <w:numId w:val="4"/>
+              </w:numPr>
+              <w:spacing w:after="0" w:line="240" w:lineRule="auto"/>
+              <w:rPr>
+                <w:rFonts w:asciiTheme="majorHAnsi" w:hAnsiTheme="majorHAnsi"/>
+                <w:sz w:val="24"/>
+                <w:szCs w:val="24"/>
+              </w:rPr>
+            </w:pPr>
+            <w:r>
+              <w:rPr>
+                <w:rFonts w:asciiTheme="majorHAnsi" w:hAnsiTheme="majorHAnsi"/>
+                <w:sz w:val="24"/>
+                <w:szCs w:val="24"/>
+              </w:rPr>
+              <w:t>Function will be show and compare products</w:t>
+            </w:r>
+            <w:r>
+              <w:rPr>
+                <w:rFonts w:asciiTheme="majorHAnsi" w:hAnsiTheme="majorHAnsi"/>
+                <w:sz w:val="24"/>
+                <w:szCs w:val="24"/>
+              </w:rPr>
+              <w:t>.</w:t>
+            </w:r>
+          </w:p>
+          <w:p>
+            <w:pPr>
+              <w:rPr>
+                <w:rFonts w:asciiTheme="majorHAnsi" w:hAnsiTheme="majorHAnsi"/>
+                <w:b/>
+                <w:sz w:val="24"/>
+                <w:szCs w:val="24"/>
+              </w:rPr>
+            </w:pPr>
+            <w:r>
+              <w:rPr>
+                <w:rFonts w:asciiTheme="majorHAnsi" w:hAnsiTheme="majorHAnsi"/>
+                <w:b/>
+                <w:sz w:val="24"/>
+                <w:szCs w:val="24"/>
+              </w:rPr>
+              <w:t>Triggers:</w:t>
+            </w:r>
+          </w:p>
+          <w:p>
+            <w:pPr>
+              <w:pStyle w:val="ListParagraph"/>
+              <w:numPr>
+                <w:ilvl w:val="0"/>
+                <w:numId w:val="4"/>
+              </w:numPr>
+              <w:spacing w:after="0" w:line="240" w:lineRule="auto"/>
+              <w:rPr>
+                <w:rFonts w:asciiTheme="majorHAnsi" w:hAnsiTheme="majorHAnsi"/>
+                <w:sz w:val="24"/>
+                <w:szCs w:val="24"/>
+              </w:rPr>
+            </w:pPr>
+            <w:r>
+              <w:rPr>
+                <w:rFonts w:asciiTheme="majorHAnsi" w:hAnsiTheme="majorHAnsi"/>
+                <w:sz w:val="24"/>
+                <w:szCs w:val="24"/>
+              </w:rPr>
+              <w:t>Guest/Member can add product to cart after search product.</w:t>
+            </w:r>
+          </w:p>
+          <w:p>
+            <w:pPr>
+              <w:pStyle w:val="ListParagraph"/>
+              <w:numPr>
+                <w:ilvl w:val="0"/>
+                <w:numId w:val="4"/>
+              </w:numPr>
+              <w:spacing w:after="0" w:line="240" w:lineRule="auto"/>
+              <w:rPr>
+                <w:rFonts w:asciiTheme="majorHAnsi" w:hAnsiTheme="majorHAnsi"/>
+                <w:sz w:val="24"/>
+                <w:szCs w:val="24"/>
+              </w:rPr>
+            </w:pPr>
+            <w:r>
+              <w:rPr>
+                <w:rFonts w:asciiTheme="majorHAnsi" w:hAnsiTheme="majorHAnsi"/>
+                <w:sz w:val="24"/>
+                <w:szCs w:val="24"/>
+              </w:rPr>
+              <w:t>Guest/Member clicks on “</w:t>
+            </w:r>
+            <w:proofErr w:type="spellStart"/>
+            <w:r>
+              <w:rPr>
+                <w:rFonts w:asciiTheme="majorHAnsi" w:hAnsiTheme="majorHAnsi"/>
+                <w:sz w:val="24"/>
+                <w:szCs w:val="24"/>
+              </w:rPr>
+              <w:t>Thêm</w:t>
+            </w:r>
+            <w:proofErr w:type="spellEnd"/>
+            <w:r>
+              <w:rPr>
+                <w:rFonts w:asciiTheme="majorHAnsi" w:hAnsiTheme="majorHAnsi"/>
+                <w:sz w:val="24"/>
+                <w:szCs w:val="24"/>
+              </w:rPr>
+              <w:t>” button on each result row.</w:t>
+            </w:r>
+          </w:p>
+          <w:p>
+            <w:pPr>
+              <w:pStyle w:val="ListParagraph"/>
+              <w:numPr>
+                <w:ilvl w:val="0"/>
+                <w:numId w:val="4"/>
+              </w:numPr>
+              <w:spacing w:after="0" w:line="240" w:lineRule="auto"/>
+              <w:rPr>
+                <w:rFonts w:asciiTheme="majorHAnsi" w:hAnsiTheme="majorHAnsi"/>
+                <w:sz w:val="24"/>
+                <w:szCs w:val="24"/>
+              </w:rPr>
+            </w:pPr>
+            <w:r>
+              <w:rPr>
+                <w:rFonts w:asciiTheme="majorHAnsi" w:hAnsiTheme="majorHAnsi"/>
+                <w:sz w:val="24"/>
+                <w:szCs w:val="24"/>
+              </w:rPr>
+              <w:t>Guest/Member clicks on “</w:t>
+            </w:r>
+            <w:proofErr w:type="spellStart"/>
+            <w:r>
+              <w:rPr>
+                <w:rFonts w:asciiTheme="majorHAnsi" w:hAnsiTheme="majorHAnsi"/>
+                <w:sz w:val="24"/>
+                <w:szCs w:val="24"/>
+              </w:rPr>
+              <w:t>Giỏ</w:t>
+            </w:r>
+            <w:proofErr w:type="spellEnd"/>
+            <w:r>
+              <w:rPr>
+                <w:rFonts w:asciiTheme="majorHAnsi" w:hAnsiTheme="majorHAnsi"/>
+                <w:sz w:val="24"/>
+                <w:szCs w:val="24"/>
+              </w:rPr>
+              <w:t xml:space="preserve"> </w:t>
+            </w:r>
+            <w:proofErr w:type="spellStart"/>
+            <w:r>
+              <w:rPr>
+                <w:rFonts w:asciiTheme="majorHAnsi" w:hAnsiTheme="majorHAnsi"/>
+                <w:sz w:val="24"/>
+                <w:szCs w:val="24"/>
+              </w:rPr>
+              <w:t>Hàng</w:t>
+            </w:r>
+            <w:proofErr w:type="spellEnd"/>
+            <w:r>
+              <w:rPr>
+                <w:rFonts w:asciiTheme="majorHAnsi" w:hAnsiTheme="majorHAnsi"/>
+                <w:sz w:val="24"/>
+                <w:szCs w:val="24"/>
+              </w:rPr>
+              <w:t>”</w:t>
+            </w:r>
+            <w:r>
+              <w:rPr>
+                <w:rFonts w:asciiTheme="majorHAnsi" w:hAnsiTheme="majorHAnsi"/>
+                <w:sz w:val="24"/>
+                <w:szCs w:val="24"/>
+              </w:rPr>
+              <w:t xml:space="preserve"> </w:t>
+            </w:r>
+            <w:proofErr w:type="gramStart"/>
+            <w:r>
+              <w:rPr>
+                <w:rFonts w:asciiTheme="majorHAnsi" w:hAnsiTheme="majorHAnsi"/>
+                <w:sz w:val="24"/>
+                <w:szCs w:val="24"/>
+              </w:rPr>
+              <w:t>Icon  to</w:t>
+            </w:r>
+            <w:proofErr w:type="gramEnd"/>
+            <w:r>
+              <w:rPr>
+                <w:rFonts w:asciiTheme="majorHAnsi" w:hAnsiTheme="majorHAnsi"/>
+                <w:sz w:val="24"/>
+                <w:szCs w:val="24"/>
+              </w:rPr>
+              <w:t xml:space="preserve"> Compare Product.</w:t>
+            </w:r>
+          </w:p>
+          <w:p>
+            <w:pPr>
+              <w:rPr>
+                <w:rFonts w:asciiTheme="majorHAnsi" w:hAnsiTheme="majorHAnsi"/>
+                <w:b/>
+                <w:sz w:val="24"/>
+                <w:szCs w:val="24"/>
+              </w:rPr>
+            </w:pPr>
+            <w:r>
+              <w:rPr>
+                <w:rFonts w:asciiTheme="majorHAnsi" w:hAnsiTheme="majorHAnsi"/>
+                <w:b/>
+                <w:sz w:val="24"/>
+                <w:szCs w:val="24"/>
+              </w:rPr>
+              <w:t>Preconditions:</w:t>
+            </w:r>
+            <w:r>
+              <w:rPr>
+                <w:rFonts w:asciiTheme="majorHAnsi" w:hAnsiTheme="majorHAnsi"/>
+                <w:sz w:val="24"/>
+                <w:szCs w:val="24"/>
+              </w:rPr>
+              <w:t xml:space="preserve">  </w:t>
+            </w:r>
+            <w:r>
+              <w:rPr>
+                <w:rFonts w:asciiTheme="majorHAnsi" w:hAnsiTheme="majorHAnsi"/>
+                <w:sz w:val="24"/>
+                <w:szCs w:val="24"/>
+              </w:rPr>
+              <w:t>N/A</w:t>
+            </w:r>
+          </w:p>
+          <w:p>
+            <w:pPr>
+              <w:rPr>
+                <w:rFonts w:asciiTheme="majorHAnsi" w:hAnsiTheme="majorHAnsi"/>
+                <w:b/>
+                <w:sz w:val="24"/>
+                <w:szCs w:val="24"/>
+              </w:rPr>
+            </w:pPr>
+            <w:r>
+              <w:rPr>
+                <w:rFonts w:asciiTheme="majorHAnsi" w:hAnsiTheme="majorHAnsi"/>
+                <w:b/>
+                <w:sz w:val="24"/>
+                <w:szCs w:val="24"/>
+              </w:rPr>
+              <w:t>Post Conditions:</w:t>
+            </w:r>
+          </w:p>
+          <w:p>
+            <w:pPr>
+              <w:pStyle w:val="ListParagraph"/>
+              <w:numPr>
+                <w:ilvl w:val="0"/>
+                <w:numId w:val="4"/>
+              </w:numPr>
+              <w:spacing w:after="0" w:line="240" w:lineRule="auto"/>
+              <w:rPr>
+                <w:rFonts w:asciiTheme="majorHAnsi" w:hAnsiTheme="majorHAnsi"/>
+                <w:sz w:val="24"/>
+                <w:szCs w:val="24"/>
+              </w:rPr>
+            </w:pPr>
+            <w:r>
+              <w:rPr>
+                <w:rFonts w:asciiTheme="majorHAnsi" w:hAnsiTheme="majorHAnsi"/>
+                <w:b/>
+                <w:sz w:val="24"/>
+                <w:szCs w:val="24"/>
+              </w:rPr>
+              <w:t>Success</w:t>
+            </w:r>
+            <w:r>
+              <w:rPr>
+                <w:rFonts w:asciiTheme="majorHAnsi" w:hAnsiTheme="majorHAnsi"/>
+                <w:sz w:val="24"/>
+                <w:szCs w:val="24"/>
+              </w:rPr>
+              <w:t xml:space="preserve">: </w:t>
+            </w:r>
+            <w:r>
+              <w:rPr>
+                <w:rFonts w:asciiTheme="majorHAnsi" w:hAnsiTheme="majorHAnsi"/>
+                <w:sz w:val="24"/>
+                <w:szCs w:val="24"/>
+              </w:rPr>
+              <w:t xml:space="preserve">View </w:t>
+            </w:r>
+            <w:proofErr w:type="spellStart"/>
+            <w:r>
+              <w:rPr>
+                <w:rFonts w:asciiTheme="majorHAnsi" w:hAnsiTheme="majorHAnsi"/>
+                <w:sz w:val="24"/>
+                <w:szCs w:val="24"/>
+              </w:rPr>
+              <w:t>ComparePage</w:t>
+            </w:r>
+            <w:proofErr w:type="spellEnd"/>
+            <w:r>
+              <w:rPr>
+                <w:rFonts w:asciiTheme="majorHAnsi" w:hAnsiTheme="majorHAnsi"/>
+                <w:sz w:val="24"/>
+                <w:szCs w:val="24"/>
+              </w:rPr>
+              <w:t xml:space="preserve"> and </w:t>
+            </w:r>
+            <w:proofErr w:type="spellStart"/>
+            <w:r>
+              <w:rPr>
+                <w:rFonts w:asciiTheme="majorHAnsi" w:hAnsiTheme="majorHAnsi"/>
+                <w:sz w:val="24"/>
+                <w:szCs w:val="24"/>
+              </w:rPr>
+              <w:t>kown</w:t>
+            </w:r>
+            <w:proofErr w:type="spellEnd"/>
+            <w:r>
+              <w:rPr>
+                <w:rFonts w:asciiTheme="majorHAnsi" w:hAnsiTheme="majorHAnsi"/>
+                <w:sz w:val="24"/>
+                <w:szCs w:val="24"/>
+              </w:rPr>
+              <w:t xml:space="preserve"> better product.</w:t>
+            </w:r>
+          </w:p>
+          <w:p>
+            <w:pPr>
+              <w:pStyle w:val="ListParagraph"/>
+              <w:numPr>
+                <w:ilvl w:val="0"/>
+                <w:numId w:val="4"/>
+              </w:numPr>
+              <w:spacing w:after="0" w:line="240" w:lineRule="auto"/>
+              <w:rPr>
+                <w:rFonts w:asciiTheme="majorHAnsi" w:hAnsiTheme="majorHAnsi"/>
+                <w:sz w:val="24"/>
+                <w:szCs w:val="24"/>
+              </w:rPr>
+            </w:pPr>
+            <w:r>
+              <w:rPr>
+                <w:rFonts w:asciiTheme="majorHAnsi" w:hAnsiTheme="majorHAnsi"/>
+                <w:b/>
+                <w:sz w:val="24"/>
+                <w:szCs w:val="24"/>
+              </w:rPr>
+              <w:t>Fail:</w:t>
+            </w:r>
+            <w:r>
+              <w:rPr>
+                <w:rFonts w:asciiTheme="majorHAnsi" w:hAnsiTheme="majorHAnsi"/>
+                <w:sz w:val="24"/>
+                <w:szCs w:val="24"/>
+              </w:rPr>
+              <w:t xml:space="preserve"> Show error message.</w:t>
+            </w:r>
+          </w:p>
+          <w:p>
+            <w:pPr>
+              <w:rPr>
+                <w:rFonts w:asciiTheme="majorHAnsi" w:hAnsiTheme="majorHAnsi"/>
+                <w:sz w:val="24"/>
+                <w:szCs w:val="24"/>
+              </w:rPr>
+            </w:pPr>
+          </w:p>
+          <w:p>
+            <w:pPr>
+              <w:rPr>
+                <w:rFonts w:asciiTheme="majorHAnsi" w:hAnsiTheme="majorHAnsi"/>
+                <w:sz w:val="24"/>
+                <w:szCs w:val="24"/>
+              </w:rPr>
+            </w:pPr>
+          </w:p>
+          <w:p>
+            <w:pPr>
+              <w:rPr>
+                <w:rFonts w:asciiTheme="majorHAnsi" w:hAnsiTheme="majorHAnsi"/>
+                <w:sz w:val="24"/>
+                <w:szCs w:val="24"/>
+              </w:rPr>
+            </w:pPr>
+          </w:p>
+          <w:p>
+            <w:pPr>
+              <w:rPr>
+                <w:rFonts w:asciiTheme="majorHAnsi" w:hAnsiTheme="majorHAnsi"/>
+                <w:sz w:val="24"/>
+                <w:szCs w:val="24"/>
+              </w:rPr>
+            </w:pPr>
+          </w:p>
+          <w:p>
+            <w:pPr>
+              <w:rPr>
+                <w:rFonts w:asciiTheme="majorHAnsi" w:hAnsiTheme="majorHAnsi"/>
+                <w:sz w:val="24"/>
+                <w:szCs w:val="24"/>
+              </w:rPr>
+            </w:pPr>
+          </w:p>
+          <w:p>
+            <w:pPr>
+              <w:rPr>
+                <w:rFonts w:asciiTheme="majorHAnsi" w:hAnsiTheme="majorHAnsi"/>
+                <w:b/>
+                <w:sz w:val="24"/>
+                <w:szCs w:val="24"/>
+              </w:rPr>
+            </w:pPr>
+            <w:r>
+              <w:rPr>
+                <w:rFonts w:asciiTheme="majorHAnsi" w:hAnsiTheme="majorHAnsi"/>
+                <w:b/>
+                <w:sz w:val="24"/>
+                <w:szCs w:val="24"/>
+              </w:rPr>
+              <w:t>Main Success Scenario:</w:t>
+            </w:r>
+          </w:p>
+          <w:tbl>
+            <w:tblPr>
+              <w:tblStyle w:val="TableGrid"/>
+              <w:tblW w:w="0" w:type="auto"/>
+              <w:tblLook w:val="04A0" w:firstRow="1" w:lastRow="0" w:firstColumn="1" w:lastColumn="0" w:noHBand="0" w:noVBand="1"/>
+            </w:tblPr>
+            <w:tblGrid>
+              <w:gridCol w:w="729"/>
+              <w:gridCol w:w="2559"/>
+              <w:gridCol w:w="5490"/>
+            </w:tblGrid>
+            <w:tr>
+              <w:tc>
+                <w:tcPr>
+                  <w:tcW w:w="729" w:type="dxa"/>
+                  <w:shd w:val="clear" w:color="auto" w:fill="D9D9D9" w:themeFill="background1" w:themeFillShade="D9"/>
+                </w:tcPr>
+                <w:p>
+                  <w:pPr>
+                    <w:jc w:val="center"/>
+                    <w:rPr>
+                      <w:rFonts w:asciiTheme="majorHAnsi" w:hAnsiTheme="majorHAnsi"/>
+                      <w:sz w:val="24"/>
+                      <w:szCs w:val="24"/>
+                    </w:rPr>
+                  </w:pPr>
+                  <w:r>
+                    <w:rPr>
+                      <w:rFonts w:asciiTheme="majorHAnsi" w:hAnsiTheme="majorHAnsi"/>
+                      <w:sz w:val="24"/>
+                      <w:szCs w:val="24"/>
+                    </w:rPr>
+                    <w:t>Step</w:t>
+                  </w:r>
+                </w:p>
+              </w:tc>
+              <w:tc>
+                <w:tcPr>
+                  <w:tcW w:w="2559" w:type="dxa"/>
+                  <w:shd w:val="clear" w:color="auto" w:fill="D9D9D9" w:themeFill="background1" w:themeFillShade="D9"/>
+                </w:tcPr>
+                <w:p>
+                  <w:pPr>
+                    <w:jc w:val="center"/>
+                    <w:rPr>
+                      <w:rFonts w:asciiTheme="majorHAnsi" w:hAnsiTheme="majorHAnsi"/>
+                      <w:sz w:val="24"/>
+                      <w:szCs w:val="24"/>
+                    </w:rPr>
+                  </w:pPr>
+                  <w:r>
+                    <w:rPr>
+                      <w:rFonts w:asciiTheme="majorHAnsi" w:hAnsiTheme="majorHAnsi"/>
+                      <w:sz w:val="24"/>
+                      <w:szCs w:val="24"/>
+                    </w:rPr>
+                    <w:t>Actor Action</w:t>
+                  </w:r>
+                </w:p>
+              </w:tc>
+              <w:tc>
+                <w:tcPr>
+                  <w:tcW w:w="5490" w:type="dxa"/>
+                  <w:shd w:val="clear" w:color="auto" w:fill="D9D9D9" w:themeFill="background1" w:themeFillShade="D9"/>
+                </w:tcPr>
+                <w:p>
+                  <w:pPr>
+                    <w:jc w:val="center"/>
+                    <w:rPr>
+                      <w:rFonts w:asciiTheme="majorHAnsi" w:hAnsiTheme="majorHAnsi"/>
+                      <w:sz w:val="24"/>
+                      <w:szCs w:val="24"/>
+                    </w:rPr>
+                  </w:pPr>
+                  <w:r>
+                    <w:rPr>
+                      <w:rFonts w:asciiTheme="majorHAnsi" w:hAnsiTheme="majorHAnsi"/>
+                      <w:sz w:val="24"/>
+                      <w:szCs w:val="24"/>
+                    </w:rPr>
+                    <w:t>System Response</w:t>
+                  </w:r>
+                </w:p>
+              </w:tc>
+            </w:tr>
+            <w:tr>
+              <w:tc>
+                <w:tcPr>
+                  <w:tcW w:w="729" w:type="dxa"/>
+                </w:tcPr>
+                <w:p>
+                  <w:pPr>
+                    <w:contextualSpacing/>
+                    <w:jc w:val="center"/>
+                    <w:rPr>
+                      <w:rFonts w:asciiTheme="majorHAnsi" w:hAnsiTheme="majorHAnsi"/>
+                      <w:sz w:val="24"/>
+                      <w:szCs w:val="24"/>
+                    </w:rPr>
+                  </w:pPr>
+                  <w:r>
+                    <w:rPr>
+                      <w:rFonts w:asciiTheme="majorHAnsi" w:hAnsiTheme="majorHAnsi"/>
+                      <w:sz w:val="24"/>
+                      <w:szCs w:val="24"/>
+                    </w:rPr>
+                    <w:t>1</w:t>
+                  </w:r>
+                </w:p>
+              </w:tc>
+              <w:tc>
+                <w:tcPr>
+                  <w:tcW w:w="2559" w:type="dxa"/>
+                </w:tcPr>
+                <w:p>
+                  <w:pPr>
+                    <w:contextualSpacing/>
+                    <w:rPr>
+                      <w:rFonts w:asciiTheme="majorHAnsi" w:hAnsiTheme="majorHAnsi"/>
+                      <w:sz w:val="24"/>
+                      <w:szCs w:val="24"/>
+                    </w:rPr>
+                  </w:pPr>
+                  <w:r>
+                    <w:rPr>
+                      <w:rFonts w:asciiTheme="majorHAnsi" w:hAnsiTheme="majorHAnsi"/>
+                      <w:sz w:val="24"/>
+                      <w:szCs w:val="24"/>
+                    </w:rPr>
+                    <w:t>Click “</w:t>
+                  </w:r>
+                  <w:proofErr w:type="spellStart"/>
+                  <w:r>
+                    <w:rPr>
+                      <w:rFonts w:asciiTheme="majorHAnsi" w:hAnsiTheme="majorHAnsi"/>
+                      <w:b/>
+                      <w:sz w:val="24"/>
+                      <w:szCs w:val="24"/>
+                    </w:rPr>
+                    <w:t>Thêm</w:t>
+                  </w:r>
+                  <w:proofErr w:type="spellEnd"/>
+                  <w:r>
+                    <w:rPr>
+                      <w:rFonts w:asciiTheme="majorHAnsi" w:hAnsiTheme="majorHAnsi"/>
+                      <w:sz w:val="24"/>
+                      <w:szCs w:val="24"/>
+                    </w:rPr>
+                    <w:t>” button on result row.</w:t>
+                  </w:r>
+                </w:p>
+              </w:tc>
+              <w:tc>
+                <w:tcPr>
+                  <w:tcW w:w="5490" w:type="dxa"/>
+                  <w:vAlign w:val="center"/>
+                </w:tcPr>
+                <w:p>
+                  <w:pPr>
+                    <w:spacing w:after="200" w:line="276" w:lineRule="auto"/>
+                    <w:rPr>
+                      <w:rFonts w:asciiTheme="majorHAnsi" w:hAnsiTheme="majorHAnsi"/>
+                      <w:sz w:val="24"/>
+                      <w:szCs w:val="24"/>
+                    </w:rPr>
+                  </w:pPr>
+                </w:p>
+                <w:p>
+                  <w:pPr>
+                    <w:pStyle w:val="ListParagraph"/>
+                    <w:numPr>
+                      <w:ilvl w:val="0"/>
+                      <w:numId w:val="5"/>
+                    </w:numPr>
+                    <w:spacing w:after="200" w:line="276" w:lineRule="auto"/>
+                    <w:rPr>
+                      <w:rFonts w:asciiTheme="majorHAnsi" w:hAnsiTheme="majorHAnsi"/>
+                      <w:sz w:val="24"/>
+                      <w:szCs w:val="24"/>
+                    </w:rPr>
+                  </w:pPr>
+                  <w:r>
+                    <w:rPr>
+                      <w:rFonts w:asciiTheme="majorHAnsi" w:hAnsiTheme="majorHAnsi"/>
+                      <w:sz w:val="24"/>
+                      <w:szCs w:val="24"/>
+                    </w:rPr>
+                    <w:t>Check for the existence of the cart object in session [Exception 1].</w:t>
+                  </w:r>
+                </w:p>
+                <w:p>
+                  <w:pPr>
+                    <w:pStyle w:val="ListParagraph"/>
+                    <w:numPr>
+                      <w:ilvl w:val="0"/>
+                      <w:numId w:val="5"/>
+                    </w:numPr>
+                    <w:spacing w:after="200" w:line="276" w:lineRule="auto"/>
+                    <w:rPr>
+                      <w:rFonts w:asciiTheme="majorHAnsi" w:hAnsiTheme="majorHAnsi"/>
+                      <w:sz w:val="24"/>
+                      <w:szCs w:val="24"/>
+                    </w:rPr>
+                  </w:pPr>
+                  <w:r>
+                    <w:rPr>
+                      <w:rFonts w:asciiTheme="majorHAnsi" w:hAnsiTheme="majorHAnsi"/>
+                      <w:sz w:val="24"/>
+                      <w:szCs w:val="24"/>
+                    </w:rPr>
+                    <w:t>Add clicked product to cart [Alternative 1].</w:t>
+                  </w:r>
+                </w:p>
+                <w:p>
+                  <w:pPr>
+                    <w:pStyle w:val="ListParagraph"/>
+                    <w:numPr>
+                      <w:ilvl w:val="0"/>
+                      <w:numId w:val="5"/>
+                    </w:numPr>
+                    <w:spacing w:after="200" w:line="276" w:lineRule="auto"/>
+                  </w:pPr>
+                  <w:r>
+                    <w:rPr>
+                      <w:rFonts w:asciiTheme="majorHAnsi" w:hAnsiTheme="majorHAnsi"/>
+                      <w:sz w:val="24"/>
+                      <w:szCs w:val="24"/>
+                    </w:rPr>
+                    <w:t>Notify user.</w:t>
+                  </w:r>
+                </w:p>
+              </w:tc>
+            </w:tr>
+            <w:tr>
+              <w:tc>
+                <w:tcPr>
+                  <w:tcW w:w="729" w:type="dxa"/>
+                </w:tcPr>
+                <w:p>
+                  <w:pPr>
+                    <w:contextualSpacing/>
+                    <w:jc w:val="center"/>
+                    <w:rPr>
+                      <w:rFonts w:asciiTheme="majorHAnsi" w:hAnsiTheme="majorHAnsi"/>
+                      <w:sz w:val="24"/>
+                      <w:szCs w:val="24"/>
+                    </w:rPr>
+                  </w:pPr>
+                  <w:r>
+                    <w:rPr>
+                      <w:rFonts w:asciiTheme="majorHAnsi" w:hAnsiTheme="majorHAnsi"/>
+                      <w:sz w:val="24"/>
+                      <w:szCs w:val="24"/>
+                    </w:rPr>
+                    <w:t>2</w:t>
+                  </w:r>
+                </w:p>
+              </w:tc>
+              <w:tc>
+                <w:tcPr>
+                  <w:tcW w:w="2559" w:type="dxa"/>
+                </w:tcPr>
+                <w:p>
+                  <w:pPr>
+                    <w:contextualSpacing/>
+                    <w:rPr>
+                      <w:rFonts w:asciiTheme="majorHAnsi" w:hAnsiTheme="majorHAnsi"/>
+                      <w:sz w:val="24"/>
+                      <w:szCs w:val="24"/>
+                    </w:rPr>
+                  </w:pPr>
+                  <w:r>
+                    <w:rPr>
+                      <w:rFonts w:asciiTheme="majorHAnsi" w:hAnsiTheme="majorHAnsi"/>
+                      <w:sz w:val="24"/>
+                      <w:szCs w:val="24"/>
+                    </w:rPr>
+                    <w:t>Click “</w:t>
+                  </w:r>
+                  <w:r>
+                    <w:rPr>
+                      <w:rFonts w:asciiTheme="majorHAnsi" w:hAnsiTheme="majorHAnsi"/>
+                      <w:b/>
+                      <w:sz w:val="24"/>
+                      <w:szCs w:val="24"/>
+                    </w:rPr>
+                    <w:t>Cart</w:t>
+                  </w:r>
+                  <w:r>
+                    <w:rPr>
+                      <w:rFonts w:asciiTheme="majorHAnsi" w:hAnsiTheme="majorHAnsi"/>
+                      <w:sz w:val="24"/>
+                      <w:szCs w:val="24"/>
+                    </w:rPr>
+                    <w:t>” icon.</w:t>
+                  </w:r>
+                </w:p>
+              </w:tc>
+              <w:tc>
+                <w:tcPr>
+                  <w:tcW w:w="5490" w:type="dxa"/>
+                </w:tcPr>
+                <w:p>
+                  <w:pPr>
+                    <w:rPr>
+                      <w:rFonts w:asciiTheme="majorHAnsi" w:hAnsiTheme="majorHAnsi"/>
+                      <w:sz w:val="24"/>
+                      <w:szCs w:val="24"/>
+                    </w:rPr>
+                  </w:pPr>
+                  <w:r>
+                    <w:rPr>
+                      <w:rFonts w:asciiTheme="majorHAnsi" w:hAnsiTheme="majorHAnsi"/>
+                      <w:sz w:val="24"/>
+                      <w:szCs w:val="24"/>
+                    </w:rPr>
+                    <w:t>Navigate to “</w:t>
+                  </w:r>
+                  <w:r>
+                    <w:rPr>
+                      <w:rFonts w:asciiTheme="majorHAnsi" w:hAnsiTheme="majorHAnsi"/>
+                      <w:b/>
+                      <w:sz w:val="24"/>
+                      <w:szCs w:val="24"/>
+                    </w:rPr>
+                    <w:t>Compare</w:t>
+                  </w:r>
+                  <w:r>
+                    <w:rPr>
+                      <w:rFonts w:asciiTheme="majorHAnsi" w:hAnsiTheme="majorHAnsi"/>
+                      <w:sz w:val="24"/>
+                      <w:szCs w:val="24"/>
+                    </w:rPr>
+                    <w:t>” page which contains:</w:t>
+                  </w:r>
+                </w:p>
+                <w:p>
+                  <w:pPr>
+                    <w:pStyle w:val="ListParagraph"/>
+                    <w:numPr>
+                      <w:ilvl w:val="0"/>
+                      <w:numId w:val="3"/>
+                    </w:numPr>
+                    <w:spacing w:after="0" w:line="240" w:lineRule="auto"/>
+                    <w:rPr>
+                      <w:rFonts w:asciiTheme="majorHAnsi" w:hAnsiTheme="majorHAnsi"/>
+                      <w:sz w:val="24"/>
+                      <w:szCs w:val="24"/>
+                    </w:rPr>
+                  </w:pPr>
+                  <w:r>
+                    <w:rPr>
+                      <w:rFonts w:asciiTheme="majorHAnsi" w:hAnsiTheme="majorHAnsi"/>
+                      <w:sz w:val="24"/>
+                      <w:szCs w:val="24"/>
+                    </w:rPr>
+                    <w:t xml:space="preserve">Show detail and </w:t>
+                  </w:r>
+                  <w:r>
+                    <w:rPr>
+                      <w:rFonts w:asciiTheme="majorHAnsi" w:hAnsiTheme="majorHAnsi"/>
+                      <w:sz w:val="24"/>
+                      <w:szCs w:val="24"/>
+                    </w:rPr>
+                    <w:t>weight</w:t>
+                  </w:r>
+                  <w:r>
+                    <w:rPr>
+                      <w:rFonts w:asciiTheme="majorHAnsi" w:hAnsiTheme="majorHAnsi"/>
+                      <w:sz w:val="24"/>
+                      <w:szCs w:val="24"/>
+                    </w:rPr>
+                    <w:t xml:space="preserve"> product </w:t>
+                  </w:r>
+                  <w:r>
+                    <w:rPr>
+                      <w:rFonts w:asciiTheme="majorHAnsi" w:hAnsiTheme="majorHAnsi"/>
+                      <w:sz w:val="24"/>
+                      <w:szCs w:val="24"/>
+                    </w:rPr>
+                    <w:t xml:space="preserve">the basket on a </w:t>
+                  </w:r>
+                  <w:proofErr w:type="gramStart"/>
+                  <w:r>
+                    <w:rPr>
+                      <w:rFonts w:asciiTheme="majorHAnsi" w:hAnsiTheme="majorHAnsi"/>
+                      <w:sz w:val="24"/>
+                      <w:szCs w:val="24"/>
+                    </w:rPr>
+                    <w:t xml:space="preserve">row </w:t>
+                  </w:r>
+                  <w:r>
+                    <w:rPr>
+                      <w:rFonts w:asciiTheme="majorHAnsi" w:hAnsiTheme="majorHAnsi"/>
+                      <w:sz w:val="24"/>
+                      <w:szCs w:val="24"/>
+                    </w:rPr>
+                    <w:t>.</w:t>
+                  </w:r>
+                  <w:proofErr w:type="gramEnd"/>
+                </w:p>
+                <w:p>
+                  <w:pPr>
+                    <w:pStyle w:val="ListParagraph"/>
+                    <w:numPr>
+                      <w:ilvl w:val="0"/>
+                      <w:numId w:val="3"/>
+                    </w:numPr>
+                    <w:spacing w:after="0" w:line="240" w:lineRule="auto"/>
+                    <w:rPr>
+                      <w:rFonts w:asciiTheme="majorHAnsi" w:hAnsiTheme="majorHAnsi"/>
+                      <w:sz w:val="24"/>
+                      <w:szCs w:val="24"/>
+                    </w:rPr>
+                  </w:pPr>
+                  <w:r>
+                    <w:rPr>
+                      <w:rFonts w:asciiTheme="majorHAnsi" w:hAnsiTheme="majorHAnsi"/>
+                      <w:sz w:val="24"/>
+                      <w:szCs w:val="24"/>
+                    </w:rPr>
+                    <w:t>Notify user product bester.</w:t>
+                  </w:r>
+                </w:p>
+                <w:p>
+                  <w:pPr>
+                    <w:pStyle w:val="ListParagraph"/>
+                    <w:numPr>
+                      <w:ilvl w:val="0"/>
+                      <w:numId w:val="3"/>
+                    </w:numPr>
+                    <w:spacing w:after="0" w:line="240" w:lineRule="auto"/>
+                    <w:rPr>
+                      <w:rFonts w:asciiTheme="majorHAnsi" w:hAnsiTheme="majorHAnsi"/>
+                      <w:sz w:val="24"/>
+                      <w:szCs w:val="24"/>
+                    </w:rPr>
+                  </w:pPr>
+                  <w:r>
+                    <w:rPr>
+                      <w:rFonts w:asciiTheme="majorHAnsi" w:hAnsiTheme="majorHAnsi"/>
+                      <w:sz w:val="24"/>
+                      <w:szCs w:val="24"/>
+                    </w:rPr>
+                    <w:t xml:space="preserve">Below show list product same weight bester </w:t>
+                  </w:r>
+                  <w:proofErr w:type="gramStart"/>
+                  <w:r>
+                    <w:rPr>
+                      <w:rFonts w:asciiTheme="majorHAnsi" w:hAnsiTheme="majorHAnsi"/>
+                      <w:sz w:val="24"/>
+                      <w:szCs w:val="24"/>
+                    </w:rPr>
+                    <w:t>product  but</w:t>
+                  </w:r>
+                  <w:proofErr w:type="gramEnd"/>
+                  <w:r>
+                    <w:rPr>
+                      <w:rFonts w:asciiTheme="majorHAnsi" w:hAnsiTheme="majorHAnsi"/>
+                      <w:sz w:val="24"/>
+                      <w:szCs w:val="24"/>
+                    </w:rPr>
+                    <w:t xml:space="preserve"> less expensive or more rating.</w:t>
+                  </w:r>
+                </w:p>
+                <w:p>
+                  <w:pPr>
+                    <w:rPr>
+                      <w:rFonts w:asciiTheme="majorHAnsi" w:hAnsiTheme="majorHAnsi"/>
+                      <w:sz w:val="24"/>
+                      <w:szCs w:val="24"/>
+                    </w:rPr>
+                  </w:pPr>
+                </w:p>
+                <w:p>
+                  <w:pPr>
+                    <w:rPr>
+                      <w:rFonts w:asciiTheme="majorHAnsi" w:hAnsiTheme="majorHAnsi"/>
+                      <w:sz w:val="24"/>
+                      <w:szCs w:val="24"/>
+                    </w:rPr>
+                  </w:pPr>
+                </w:p>
+                <w:p>
+                  <w:pPr>
+                    <w:rPr>
+                      <w:rFonts w:asciiTheme="majorHAnsi" w:hAnsiTheme="majorHAnsi"/>
+                      <w:sz w:val="24"/>
+                      <w:szCs w:val="24"/>
+                    </w:rPr>
+                  </w:pPr>
+                </w:p>
+              </w:tc>
+            </w:tr>
+          </w:tbl>
+          <w:p>
+            <w:pPr>
+              <w:rPr>
+                <w:rFonts w:asciiTheme="majorHAnsi" w:hAnsiTheme="majorHAnsi"/>
+                <w:b/>
+                <w:sz w:val="24"/>
+                <w:szCs w:val="24"/>
+              </w:rPr>
+            </w:pPr>
+          </w:p>
+          <w:p>
+            <w:pPr>
+              <w:rPr>
+                <w:rFonts w:asciiTheme="majorHAnsi" w:hAnsiTheme="majorHAnsi"/>
+                <w:b/>
+                <w:sz w:val="24"/>
+                <w:szCs w:val="24"/>
+              </w:rPr>
+            </w:pPr>
+          </w:p>
+          <w:p>
+            <w:pPr>
+              <w:rPr>
+                <w:rFonts w:asciiTheme="majorHAnsi" w:hAnsiTheme="majorHAnsi"/>
+                <w:sz w:val="24"/>
+                <w:szCs w:val="24"/>
+              </w:rPr>
+            </w:pPr>
+            <w:r>
+              <w:rPr>
+                <w:rFonts w:asciiTheme="majorHAnsi" w:hAnsiTheme="majorHAnsi"/>
+                <w:b/>
+                <w:sz w:val="24"/>
+                <w:szCs w:val="24"/>
+              </w:rPr>
+              <w:t xml:space="preserve">Alternative Scenario: </w:t>
+            </w:r>
+          </w:p>
+          <w:p>
+            <w:pPr>
+              <w:rPr>
+                <w:rFonts w:asciiTheme="majorHAnsi" w:hAnsiTheme="majorHAnsi"/>
+                <w:sz w:val="24"/>
+                <w:szCs w:val="24"/>
+              </w:rPr>
+            </w:pPr>
+          </w:p>
+          <w:p>
+            <w:pPr>
+              <w:rPr>
+                <w:rFonts w:asciiTheme="majorHAnsi" w:hAnsiTheme="majorHAnsi"/>
+                <w:sz w:val="24"/>
+                <w:szCs w:val="24"/>
+              </w:rPr>
+            </w:pPr>
+            <w:r>
+              <w:rPr>
+                <w:rFonts w:asciiTheme="majorHAnsi" w:hAnsiTheme="majorHAnsi"/>
+                <w:b/>
+                <w:sz w:val="24"/>
+                <w:szCs w:val="24"/>
+              </w:rPr>
+              <w:t xml:space="preserve">Exceptions: </w:t>
+            </w:r>
+          </w:p>
+          <w:tbl>
+            <w:tblPr>
+              <w:tblStyle w:val="TableGrid"/>
+              <w:tblW w:w="0" w:type="auto"/>
+              <w:tblLook w:val="04A0" w:firstRow="1" w:lastRow="0" w:firstColumn="1" w:lastColumn="0" w:noHBand="0" w:noVBand="1"/>
+            </w:tblPr>
+            <w:tblGrid>
+              <w:gridCol w:w="729"/>
+              <w:gridCol w:w="2559"/>
+              <w:gridCol w:w="5490"/>
+            </w:tblGrid>
+            <w:tr>
+              <w:tc>
+                <w:tcPr>
+                  <w:tcW w:w="729" w:type="dxa"/>
+                  <w:shd w:val="clear" w:color="auto" w:fill="D9D9D9" w:themeFill="background1" w:themeFillShade="D9"/>
+                </w:tcPr>
+                <w:p>
+                  <w:pPr>
+                    <w:jc w:val="center"/>
+                    <w:rPr>
+                      <w:rFonts w:asciiTheme="majorHAnsi" w:hAnsiTheme="majorHAnsi"/>
+                      <w:sz w:val="24"/>
+                      <w:szCs w:val="24"/>
+                    </w:rPr>
+                  </w:pPr>
+                  <w:r>
+                    <w:rPr>
+                      <w:rFonts w:asciiTheme="majorHAnsi" w:hAnsiTheme="majorHAnsi"/>
+                      <w:sz w:val="24"/>
+                      <w:szCs w:val="24"/>
+                    </w:rPr>
+                    <w:t>Step</w:t>
+                  </w:r>
+                </w:p>
+              </w:tc>
+              <w:tc>
+                <w:tcPr>
+                  <w:tcW w:w="2559" w:type="dxa"/>
+                  <w:shd w:val="clear" w:color="auto" w:fill="D9D9D9" w:themeFill="background1" w:themeFillShade="D9"/>
+                </w:tcPr>
+                <w:p>
+                  <w:pPr>
+                    <w:jc w:val="center"/>
+                    <w:rPr>
+                      <w:rFonts w:asciiTheme="majorHAnsi" w:hAnsiTheme="majorHAnsi"/>
+                      <w:sz w:val="24"/>
+                      <w:szCs w:val="24"/>
+                    </w:rPr>
+                  </w:pPr>
+                  <w:r>
+                    <w:rPr>
+                      <w:rFonts w:asciiTheme="majorHAnsi" w:hAnsiTheme="majorHAnsi"/>
+                      <w:sz w:val="24"/>
+                      <w:szCs w:val="24"/>
+                    </w:rPr>
+                    <w:t>Actor Action</w:t>
+                  </w:r>
+                </w:p>
+              </w:tc>
+              <w:tc>
+                <w:tcPr>
+                  <w:tcW w:w="5490" w:type="dxa"/>
+                  <w:shd w:val="clear" w:color="auto" w:fill="D9D9D9" w:themeFill="background1" w:themeFillShade="D9"/>
+                </w:tcPr>
+                <w:p>
+                  <w:pPr>
+                    <w:jc w:val="center"/>
+                    <w:rPr>
+                      <w:rFonts w:asciiTheme="majorHAnsi" w:hAnsiTheme="majorHAnsi"/>
+                      <w:sz w:val="24"/>
+                      <w:szCs w:val="24"/>
+                    </w:rPr>
+                  </w:pPr>
+                  <w:r>
+                    <w:rPr>
+                      <w:rFonts w:asciiTheme="majorHAnsi" w:hAnsiTheme="majorHAnsi"/>
+                      <w:sz w:val="24"/>
+                      <w:szCs w:val="24"/>
+                    </w:rPr>
+                    <w:t>System Response</w:t>
+                  </w:r>
+                </w:p>
+              </w:tc>
+            </w:tr>
+            <w:tr>
+              <w:tc>
+                <w:tcPr>
+                  <w:tcW w:w="729" w:type="dxa"/>
+                </w:tcPr>
+                <w:p>
+                  <w:pPr>
+                    <w:rPr>
+                      <w:rFonts w:asciiTheme="majorHAnsi" w:hAnsiTheme="majorHAnsi"/>
+                      <w:sz w:val="24"/>
+                      <w:szCs w:val="24"/>
+                    </w:rPr>
+                  </w:pPr>
+                  <w:r>
+                    <w:rPr>
+                      <w:rFonts w:asciiTheme="majorHAnsi" w:hAnsiTheme="majorHAnsi"/>
+                      <w:sz w:val="24"/>
+                      <w:szCs w:val="24"/>
+                    </w:rPr>
+                    <w:t>1</w:t>
+                  </w:r>
+                </w:p>
+              </w:tc>
+              <w:tc>
+                <w:tcPr>
+                  <w:tcW w:w="2559" w:type="dxa"/>
+                </w:tcPr>
+                <w:p>
+                  <w:pPr>
+                    <w:rPr>
+                      <w:rFonts w:asciiTheme="majorHAnsi" w:hAnsiTheme="majorHAnsi"/>
+                      <w:sz w:val="24"/>
+                      <w:szCs w:val="24"/>
+                    </w:rPr>
+                  </w:pPr>
+                  <w:r>
+                    <w:rPr>
+                      <w:rFonts w:asciiTheme="majorHAnsi" w:hAnsiTheme="majorHAnsi"/>
+                      <w:sz w:val="24"/>
+                      <w:szCs w:val="24"/>
+                    </w:rPr>
+                    <w:t>Session time out.</w:t>
+                  </w:r>
+                </w:p>
+              </w:tc>
+              <w:tc>
+                <w:tcPr>
+                  <w:tcW w:w="5490" w:type="dxa"/>
+                  <w:vAlign w:val="center"/>
+                </w:tcPr>
+                <w:p>
+                  <w:pPr>
+                    <w:pStyle w:val="ListParagraph"/>
+                    <w:numPr>
+                      <w:ilvl w:val="0"/>
+                      <w:numId w:val="5"/>
+                    </w:numPr>
+                    <w:spacing w:after="200" w:line="276" w:lineRule="auto"/>
+                    <w:rPr>
+                      <w:rFonts w:asciiTheme="majorHAnsi" w:hAnsiTheme="majorHAnsi"/>
+                      <w:sz w:val="24"/>
+                      <w:szCs w:val="24"/>
+                    </w:rPr>
+                  </w:pPr>
+                  <w:r>
+                    <w:rPr>
+                      <w:rFonts w:asciiTheme="majorHAnsi" w:hAnsiTheme="majorHAnsi"/>
+                      <w:sz w:val="24"/>
+                      <w:szCs w:val="24"/>
+                    </w:rPr>
+                    <w:t>Create new cart object in session.</w:t>
+                  </w:r>
+                </w:p>
+                <w:p>
+                  <w:pPr>
+                    <w:pStyle w:val="ListParagraph"/>
+                    <w:numPr>
+                      <w:ilvl w:val="0"/>
+                      <w:numId w:val="5"/>
+                    </w:numPr>
+                    <w:spacing w:after="200" w:line="276" w:lineRule="auto"/>
+                    <w:rPr>
+                      <w:rFonts w:asciiTheme="majorHAnsi" w:hAnsiTheme="majorHAnsi"/>
+                      <w:sz w:val="24"/>
+                      <w:szCs w:val="24"/>
+                    </w:rPr>
+                  </w:pPr>
+                  <w:r>
+                    <w:rPr>
+                      <w:rFonts w:asciiTheme="majorHAnsi" w:hAnsiTheme="majorHAnsi"/>
+                      <w:sz w:val="24"/>
+                      <w:szCs w:val="24"/>
+                    </w:rPr>
+                    <w:t>Add clicked product to cart.</w:t>
+                  </w:r>
+                </w:p>
+                <w:p>
+                  <w:pPr>
+                    <w:pStyle w:val="ListParagraph"/>
+                    <w:numPr>
+                      <w:ilvl w:val="0"/>
+                      <w:numId w:val="5"/>
+                    </w:numPr>
+                    <w:spacing w:after="200" w:line="276" w:lineRule="auto"/>
+                    <w:rPr>
+                      <w:rFonts w:asciiTheme="majorHAnsi" w:hAnsiTheme="majorHAnsi"/>
+                      <w:sz w:val="24"/>
+                      <w:szCs w:val="24"/>
+                    </w:rPr>
+                  </w:pPr>
+                  <w:r>
+                    <w:rPr>
+                      <w:rFonts w:asciiTheme="majorHAnsi" w:hAnsiTheme="majorHAnsi"/>
+                      <w:sz w:val="24"/>
+                      <w:szCs w:val="24"/>
+                    </w:rPr>
+                    <w:t>Notify user.</w:t>
+                  </w:r>
+                </w:p>
+              </w:tc>
+            </w:tr>
+          </w:tbl>
+          <w:p>
+            <w:pPr>
+              <w:rPr>
+                <w:rFonts w:asciiTheme="majorHAnsi" w:hAnsiTheme="majorHAnsi"/>
+                <w:b/>
+                <w:sz w:val="24"/>
+                <w:szCs w:val="24"/>
+              </w:rPr>
+            </w:pPr>
+          </w:p>
+          <w:p>
+            <w:pPr>
+              <w:rPr>
+                <w:rFonts w:asciiTheme="majorHAnsi" w:hAnsiTheme="majorHAnsi"/>
+                <w:sz w:val="24"/>
+                <w:szCs w:val="24"/>
+              </w:rPr>
+            </w:pPr>
+            <w:r>
+              <w:rPr>
+                <w:rFonts w:asciiTheme="majorHAnsi" w:hAnsiTheme="majorHAnsi"/>
+                <w:b/>
+                <w:sz w:val="24"/>
+                <w:szCs w:val="24"/>
+              </w:rPr>
+              <w:t>Relationships</w:t>
+            </w:r>
+            <w:r>
+              <w:rPr>
+                <w:rFonts w:asciiTheme="majorHAnsi" w:hAnsiTheme="majorHAnsi"/>
+                <w:b/>
+                <w:sz w:val="24"/>
+                <w:szCs w:val="24"/>
+              </w:rPr>
+              <w:t xml:space="preserve">: </w:t>
+            </w:r>
+            <w:r>
+              <w:rPr>
+                <w:rFonts w:asciiTheme="majorHAnsi" w:hAnsiTheme="majorHAnsi"/>
+                <w:color w:val="000000" w:themeColor="text1"/>
+                <w:sz w:val="24"/>
+                <w:szCs w:val="24"/>
+              </w:rPr>
+              <w:t>Search Product</w:t>
+            </w:r>
+            <w:r>
+              <w:rPr>
+                <w:rFonts w:asciiTheme="majorHAnsi" w:hAnsiTheme="majorHAnsi"/>
+                <w:color w:val="000000" w:themeColor="text1"/>
+                <w:sz w:val="24"/>
+                <w:szCs w:val="24"/>
+              </w:rPr>
+              <w:t xml:space="preserve"> , </w:t>
+            </w:r>
+            <w:proofErr w:type="spellStart"/>
+            <w:r>
+              <w:rPr>
+                <w:rFonts w:asciiTheme="majorHAnsi" w:hAnsiTheme="majorHAnsi"/>
+                <w:color w:val="000000" w:themeColor="text1"/>
+                <w:sz w:val="24"/>
+                <w:szCs w:val="24"/>
+              </w:rPr>
+              <w:t>AddToCart</w:t>
+            </w:r>
+            <w:proofErr w:type="spellEnd"/>
+          </w:p>
+          <w:p>
+            <w:pPr>
+              <w:keepNext/>
+              <w:rPr>
+                <w:rFonts w:asciiTheme="majorHAnsi" w:hAnsiTheme="majorHAnsi"/>
+                <w:b/>
+                <w:sz w:val="24"/>
+                <w:szCs w:val="24"/>
+              </w:rPr>
+            </w:pPr>
+            <w:r>
+              <w:rPr>
+                <w:rFonts w:asciiTheme="majorHAnsi" w:hAnsiTheme="majorHAnsi"/>
+                <w:b/>
+                <w:sz w:val="24"/>
+                <w:szCs w:val="24"/>
+              </w:rPr>
+              <w:t>Business Rules</w:t>
+            </w:r>
+            <w:r>
+              <w:rPr>
+                <w:rFonts w:asciiTheme="majorHAnsi" w:hAnsiTheme="majorHAnsi"/>
+                <w:b/>
+                <w:sz w:val="24"/>
+                <w:szCs w:val="24"/>
+              </w:rPr>
+              <w:t>:</w:t>
+            </w:r>
+          </w:p>
+          <w:p>
+            <w:pPr>
+              <w:pStyle w:val="ListParagraph"/>
+              <w:numPr>
+                <w:ilvl w:val="0"/>
+                <w:numId w:val="6"/>
+              </w:numPr>
+              <w:spacing w:line="259" w:lineRule="auto"/>
+              <w:rPr>
+                <w:rFonts w:asciiTheme="majorHAnsi" w:hAnsiTheme="majorHAnsi"/>
+                <w:sz w:val="24"/>
+                <w:szCs w:val="24"/>
+              </w:rPr>
+            </w:pPr>
+            <w:r>
+              <w:rPr>
+                <w:rFonts w:asciiTheme="majorHAnsi" w:hAnsiTheme="majorHAnsi"/>
+                <w:sz w:val="24"/>
+                <w:szCs w:val="24"/>
+              </w:rPr>
+              <w:t xml:space="preserve">Maximum </w:t>
+            </w:r>
+            <w:r>
+              <w:rPr>
+                <w:rFonts w:asciiTheme="majorHAnsi" w:hAnsiTheme="majorHAnsi"/>
+                <w:sz w:val="24"/>
+                <w:szCs w:val="24"/>
+              </w:rPr>
+              <w:t>product is 1</w:t>
+            </w:r>
+            <w:r>
+              <w:rPr>
+                <w:rFonts w:asciiTheme="majorHAnsi" w:hAnsiTheme="majorHAnsi"/>
+                <w:sz w:val="24"/>
+                <w:szCs w:val="24"/>
+              </w:rPr>
+              <w:t>.</w:t>
+            </w:r>
+          </w:p>
+          <w:p>
+            <w:pPr>
+              <w:pStyle w:val="ListParagraph"/>
+              <w:keepNext/>
+              <w:numPr>
+                <w:ilvl w:val="0"/>
+                <w:numId w:val="6"/>
+              </w:numPr>
+              <w:spacing w:after="0" w:line="240" w:lineRule="auto"/>
+              <w:rPr>
+                <w:rFonts w:asciiTheme="majorHAnsi" w:hAnsiTheme="majorHAnsi"/>
+                <w:b/>
+                <w:sz w:val="24"/>
+                <w:szCs w:val="24"/>
+              </w:rPr>
+            </w:pPr>
+            <w:r>
+              <w:rPr>
+                <w:rFonts w:asciiTheme="majorHAnsi" w:hAnsiTheme="majorHAnsi"/>
+                <w:sz w:val="24"/>
+                <w:szCs w:val="24"/>
+              </w:rPr>
+              <w:t xml:space="preserve">Maximum size of cart is </w:t>
+            </w:r>
+            <w:r>
+              <w:rPr>
+                <w:rFonts w:asciiTheme="majorHAnsi" w:hAnsiTheme="majorHAnsi"/>
+                <w:sz w:val="24"/>
+                <w:szCs w:val="24"/>
+              </w:rPr>
+              <w:t>3</w:t>
+            </w:r>
+            <w:r>
+              <w:rPr>
+                <w:rFonts w:asciiTheme="majorHAnsi" w:hAnsiTheme="majorHAnsi"/>
+                <w:sz w:val="24"/>
+                <w:szCs w:val="24"/>
+              </w:rPr>
+              <w:t>.</w:t>
+            </w:r>
+          </w:p>
+        </w:tc>
+      </w:tr>
+    </w:tbl>
     <w:p/>
     <w:sectPr>
       <w:pgSz w:w="12240" w:h="15840"/>
@@ -6825,6 +9749,232 @@
     </w:lvl>
   </w:abstractNum>
   <w:abstractNum w:abstractNumId="2">
+    <w:nsid w:val="4D1266DE"/>
+    <w:multiLevelType w:val="hybridMultilevel"/>
+    <w:tmpl w:val="38FC71F0"/>
+    <w:lvl w:ilvl="0" w:tplc="4AA29426">
+      <w:start w:val="1"/>
+      <w:numFmt w:val="bullet"/>
+      <w:lvlText w:val=""/>
+      <w:lvlJc w:val="left"/>
+      <w:pPr>
+        <w:ind w:left="360" w:hanging="360"/>
+      </w:pPr>
+      <w:rPr>
+        <w:rFonts w:ascii="Symbol" w:hAnsi="Symbol" w:hint="default"/>
+      </w:rPr>
+    </w:lvl>
+    <w:lvl w:ilvl="1" w:tplc="04090003" w:tentative="1">
+      <w:start w:val="1"/>
+      <w:numFmt w:val="bullet"/>
+      <w:lvlText w:val="o"/>
+      <w:lvlJc w:val="left"/>
+      <w:pPr>
+        <w:ind w:left="1080" w:hanging="360"/>
+      </w:pPr>
+      <w:rPr>
+        <w:rFonts w:ascii="Courier New" w:hAnsi="Courier New" w:cs="Courier New" w:hint="default"/>
+      </w:rPr>
+    </w:lvl>
+    <w:lvl w:ilvl="2" w:tplc="04090005" w:tentative="1">
+      <w:start w:val="1"/>
+      <w:numFmt w:val="bullet"/>
+      <w:lvlText w:val=""/>
+      <w:lvlJc w:val="left"/>
+      <w:pPr>
+        <w:ind w:left="1800" w:hanging="360"/>
+      </w:pPr>
+      <w:rPr>
+        <w:rFonts w:ascii="Wingdings" w:hAnsi="Wingdings" w:hint="default"/>
+      </w:rPr>
+    </w:lvl>
+    <w:lvl w:ilvl="3" w:tplc="04090001" w:tentative="1">
+      <w:start w:val="1"/>
+      <w:numFmt w:val="bullet"/>
+      <w:lvlText w:val=""/>
+      <w:lvlJc w:val="left"/>
+      <w:pPr>
+        <w:ind w:left="2520" w:hanging="360"/>
+      </w:pPr>
+      <w:rPr>
+        <w:rFonts w:ascii="Symbol" w:hAnsi="Symbol" w:hint="default"/>
+      </w:rPr>
+    </w:lvl>
+    <w:lvl w:ilvl="4" w:tplc="04090003" w:tentative="1">
+      <w:start w:val="1"/>
+      <w:numFmt w:val="bullet"/>
+      <w:lvlText w:val="o"/>
+      <w:lvlJc w:val="left"/>
+      <w:pPr>
+        <w:ind w:left="3240" w:hanging="360"/>
+      </w:pPr>
+      <w:rPr>
+        <w:rFonts w:ascii="Courier New" w:hAnsi="Courier New" w:cs="Courier New" w:hint="default"/>
+      </w:rPr>
+    </w:lvl>
+    <w:lvl w:ilvl="5" w:tplc="04090005" w:tentative="1">
+      <w:start w:val="1"/>
+      <w:numFmt w:val="bullet"/>
+      <w:lvlText w:val=""/>
+      <w:lvlJc w:val="left"/>
+      <w:pPr>
+        <w:ind w:left="3960" w:hanging="360"/>
+      </w:pPr>
+      <w:rPr>
+        <w:rFonts w:ascii="Wingdings" w:hAnsi="Wingdings" w:hint="default"/>
+      </w:rPr>
+    </w:lvl>
+    <w:lvl w:ilvl="6" w:tplc="04090001" w:tentative="1">
+      <w:start w:val="1"/>
+      <w:numFmt w:val="bullet"/>
+      <w:lvlText w:val=""/>
+      <w:lvlJc w:val="left"/>
+      <w:pPr>
+        <w:ind w:left="4680" w:hanging="360"/>
+      </w:pPr>
+      <w:rPr>
+        <w:rFonts w:ascii="Symbol" w:hAnsi="Symbol" w:hint="default"/>
+      </w:rPr>
+    </w:lvl>
+    <w:lvl w:ilvl="7" w:tplc="04090003" w:tentative="1">
+      <w:start w:val="1"/>
+      <w:numFmt w:val="bullet"/>
+      <w:lvlText w:val="o"/>
+      <w:lvlJc w:val="left"/>
+      <w:pPr>
+        <w:ind w:left="5400" w:hanging="360"/>
+      </w:pPr>
+      <w:rPr>
+        <w:rFonts w:ascii="Courier New" w:hAnsi="Courier New" w:cs="Courier New" w:hint="default"/>
+      </w:rPr>
+    </w:lvl>
+    <w:lvl w:ilvl="8" w:tplc="04090005" w:tentative="1">
+      <w:start w:val="1"/>
+      <w:numFmt w:val="bullet"/>
+      <w:lvlText w:val=""/>
+      <w:lvlJc w:val="left"/>
+      <w:pPr>
+        <w:ind w:left="6120" w:hanging="360"/>
+      </w:pPr>
+      <w:rPr>
+        <w:rFonts w:ascii="Wingdings" w:hAnsi="Wingdings" w:hint="default"/>
+      </w:rPr>
+    </w:lvl>
+  </w:abstractNum>
+  <w:abstractNum w:abstractNumId="3">
+    <w:nsid w:val="50D55106"/>
+    <w:multiLevelType w:val="hybridMultilevel"/>
+    <w:tmpl w:val="49FCDC2E"/>
+    <w:lvl w:ilvl="0" w:tplc="7F5E9F04">
+      <w:start w:val="1"/>
+      <w:numFmt w:val="bullet"/>
+      <w:lvlText w:val="-"/>
+      <w:lvlJc w:val="left"/>
+      <w:pPr>
+        <w:ind w:left="1170" w:hanging="360"/>
+      </w:pPr>
+      <w:rPr>
+        <w:rFonts w:ascii="Cambria" w:eastAsiaTheme="minorHAnsi" w:hAnsi="Cambria" w:cs="Cambria" w:hint="default"/>
+      </w:rPr>
+    </w:lvl>
+    <w:lvl w:ilvl="1" w:tplc="04090003" w:tentative="1">
+      <w:start w:val="1"/>
+      <w:numFmt w:val="bullet"/>
+      <w:lvlText w:val="o"/>
+      <w:lvlJc w:val="left"/>
+      <w:pPr>
+        <w:ind w:left="1890" w:hanging="360"/>
+      </w:pPr>
+      <w:rPr>
+        <w:rFonts w:ascii="Courier New" w:hAnsi="Courier New" w:cs="Courier New" w:hint="default"/>
+      </w:rPr>
+    </w:lvl>
+    <w:lvl w:ilvl="2" w:tplc="04090005" w:tentative="1">
+      <w:start w:val="1"/>
+      <w:numFmt w:val="bullet"/>
+      <w:lvlText w:val=""/>
+      <w:lvlJc w:val="left"/>
+      <w:pPr>
+        <w:ind w:left="2610" w:hanging="360"/>
+      </w:pPr>
+      <w:rPr>
+        <w:rFonts w:ascii="Wingdings" w:hAnsi="Wingdings" w:hint="default"/>
+      </w:rPr>
+    </w:lvl>
+    <w:lvl w:ilvl="3" w:tplc="04090001" w:tentative="1">
+      <w:start w:val="1"/>
+      <w:numFmt w:val="bullet"/>
+      <w:lvlText w:val=""/>
+      <w:lvlJc w:val="left"/>
+      <w:pPr>
+        <w:ind w:left="3330" w:hanging="360"/>
+      </w:pPr>
+      <w:rPr>
+        <w:rFonts w:ascii="Symbol" w:hAnsi="Symbol" w:hint="default"/>
+      </w:rPr>
+    </w:lvl>
+    <w:lvl w:ilvl="4" w:tplc="04090003" w:tentative="1">
+      <w:start w:val="1"/>
+      <w:numFmt w:val="bullet"/>
+      <w:lvlText w:val="o"/>
+      <w:lvlJc w:val="left"/>
+      <w:pPr>
+        <w:ind w:left="4050" w:hanging="360"/>
+      </w:pPr>
+      <w:rPr>
+        <w:rFonts w:ascii="Courier New" w:hAnsi="Courier New" w:cs="Courier New" w:hint="default"/>
+      </w:rPr>
+    </w:lvl>
+    <w:lvl w:ilvl="5" w:tplc="04090005" w:tentative="1">
+      <w:start w:val="1"/>
+      <w:numFmt w:val="bullet"/>
+      <w:lvlText w:val=""/>
+      <w:lvlJc w:val="left"/>
+      <w:pPr>
+        <w:ind w:left="4770" w:hanging="360"/>
+      </w:pPr>
+      <w:rPr>
+        <w:rFonts w:ascii="Wingdings" w:hAnsi="Wingdings" w:hint="default"/>
+      </w:rPr>
+    </w:lvl>
+    <w:lvl w:ilvl="6" w:tplc="04090001" w:tentative="1">
+      <w:start w:val="1"/>
+      <w:numFmt w:val="bullet"/>
+      <w:lvlText w:val=""/>
+      <w:lvlJc w:val="left"/>
+      <w:pPr>
+        <w:ind w:left="5490" w:hanging="360"/>
+      </w:pPr>
+      <w:rPr>
+        <w:rFonts w:ascii="Symbol" w:hAnsi="Symbol" w:hint="default"/>
+      </w:rPr>
+    </w:lvl>
+    <w:lvl w:ilvl="7" w:tplc="04090003" w:tentative="1">
+      <w:start w:val="1"/>
+      <w:numFmt w:val="bullet"/>
+      <w:lvlText w:val="o"/>
+      <w:lvlJc w:val="left"/>
+      <w:pPr>
+        <w:ind w:left="6210" w:hanging="360"/>
+      </w:pPr>
+      <w:rPr>
+        <w:rFonts w:ascii="Courier New" w:hAnsi="Courier New" w:cs="Courier New" w:hint="default"/>
+      </w:rPr>
+    </w:lvl>
+    <w:lvl w:ilvl="8" w:tplc="04090005" w:tentative="1">
+      <w:start w:val="1"/>
+      <w:numFmt w:val="bullet"/>
+      <w:lvlText w:val=""/>
+      <w:lvlJc w:val="left"/>
+      <w:pPr>
+        <w:ind w:left="6930" w:hanging="360"/>
+      </w:pPr>
+      <w:rPr>
+        <w:rFonts w:ascii="Wingdings" w:hAnsi="Wingdings" w:hint="default"/>
+      </w:rPr>
+    </w:lvl>
+  </w:abstractNum>
+  <w:abstractNum w:abstractNumId="4">
     <w:nsid w:val="53EF36C0"/>
     <w:multiLevelType w:val="hybridMultilevel"/>
     <w:tmpl w:val="BFEE8102"/>
@@ -6937,14 +10087,135 @@
       </w:rPr>
     </w:lvl>
   </w:abstractNum>
+  <w:abstractNum w:abstractNumId="5">
+    <w:nsid w:val="64381295"/>
+    <w:multiLevelType w:val="hybridMultilevel"/>
+    <w:tmpl w:val="90F2F870"/>
+    <w:lvl w:ilvl="0" w:tplc="89DC387C">
+      <w:numFmt w:val="bullet"/>
+      <w:lvlText w:val="-"/>
+      <w:lvlJc w:val="left"/>
+      <w:pPr>
+        <w:ind w:left="720" w:hanging="360"/>
+      </w:pPr>
+      <w:rPr>
+        <w:rFonts w:ascii="Calibri" w:eastAsiaTheme="minorEastAsia" w:hAnsi="Calibri" w:cs="Calibri" w:hint="default"/>
+      </w:rPr>
+    </w:lvl>
+    <w:lvl w:ilvl="1" w:tplc="04090003" w:tentative="1">
+      <w:start w:val="1"/>
+      <w:numFmt w:val="bullet"/>
+      <w:lvlText w:val="o"/>
+      <w:lvlJc w:val="left"/>
+      <w:pPr>
+        <w:ind w:left="1440" w:hanging="360"/>
+      </w:pPr>
+      <w:rPr>
+        <w:rFonts w:ascii="Courier New" w:hAnsi="Courier New" w:cs="Courier New" w:hint="default"/>
+      </w:rPr>
+    </w:lvl>
+    <w:lvl w:ilvl="2" w:tplc="04090005" w:tentative="1">
+      <w:start w:val="1"/>
+      <w:numFmt w:val="bullet"/>
+      <w:lvlText w:val=""/>
+      <w:lvlJc w:val="left"/>
+      <w:pPr>
+        <w:ind w:left="2160" w:hanging="360"/>
+      </w:pPr>
+      <w:rPr>
+        <w:rFonts w:ascii="Wingdings" w:hAnsi="Wingdings" w:hint="default"/>
+      </w:rPr>
+    </w:lvl>
+    <w:lvl w:ilvl="3" w:tplc="04090001" w:tentative="1">
+      <w:start w:val="1"/>
+      <w:numFmt w:val="bullet"/>
+      <w:lvlText w:val=""/>
+      <w:lvlJc w:val="left"/>
+      <w:pPr>
+        <w:ind w:left="2880" w:hanging="360"/>
+      </w:pPr>
+      <w:rPr>
+        <w:rFonts w:ascii="Symbol" w:hAnsi="Symbol" w:hint="default"/>
+      </w:rPr>
+    </w:lvl>
+    <w:lvl w:ilvl="4" w:tplc="04090003" w:tentative="1">
+      <w:start w:val="1"/>
+      <w:numFmt w:val="bullet"/>
+      <w:lvlText w:val="o"/>
+      <w:lvlJc w:val="left"/>
+      <w:pPr>
+        <w:ind w:left="3600" w:hanging="360"/>
+      </w:pPr>
+      <w:rPr>
+        <w:rFonts w:ascii="Courier New" w:hAnsi="Courier New" w:cs="Courier New" w:hint="default"/>
+      </w:rPr>
+    </w:lvl>
+    <w:lvl w:ilvl="5" w:tplc="04090005" w:tentative="1">
+      <w:start w:val="1"/>
+      <w:numFmt w:val="bullet"/>
+      <w:lvlText w:val=""/>
+      <w:lvlJc w:val="left"/>
+      <w:pPr>
+        <w:ind w:left="4320" w:hanging="360"/>
+      </w:pPr>
+      <w:rPr>
+        <w:rFonts w:ascii="Wingdings" w:hAnsi="Wingdings" w:hint="default"/>
+      </w:rPr>
+    </w:lvl>
+    <w:lvl w:ilvl="6" w:tplc="04090001" w:tentative="1">
+      <w:start w:val="1"/>
+      <w:numFmt w:val="bullet"/>
+      <w:lvlText w:val=""/>
+      <w:lvlJc w:val="left"/>
+      <w:pPr>
+        <w:ind w:left="5040" w:hanging="360"/>
+      </w:pPr>
+      <w:rPr>
+        <w:rFonts w:ascii="Symbol" w:hAnsi="Symbol" w:hint="default"/>
+      </w:rPr>
+    </w:lvl>
+    <w:lvl w:ilvl="7" w:tplc="04090003" w:tentative="1">
+      <w:start w:val="1"/>
+      <w:numFmt w:val="bullet"/>
+      <w:lvlText w:val="o"/>
+      <w:lvlJc w:val="left"/>
+      <w:pPr>
+        <w:ind w:left="5760" w:hanging="360"/>
+      </w:pPr>
+      <w:rPr>
+        <w:rFonts w:ascii="Courier New" w:hAnsi="Courier New" w:cs="Courier New" w:hint="default"/>
+      </w:rPr>
+    </w:lvl>
+    <w:lvl w:ilvl="8" w:tplc="04090005" w:tentative="1">
+      <w:start w:val="1"/>
+      <w:numFmt w:val="bullet"/>
+      <w:lvlText w:val=""/>
+      <w:lvlJc w:val="left"/>
+      <w:pPr>
+        <w:ind w:left="6480" w:hanging="360"/>
+      </w:pPr>
+      <w:rPr>
+        <w:rFonts w:ascii="Wingdings" w:hAnsi="Wingdings" w:hint="default"/>
+      </w:rPr>
+    </w:lvl>
+  </w:abstractNum>
   <w:num w:numId="1">
-    <w:abstractNumId w:val="2"/>
+    <w:abstractNumId w:val="4"/>
   </w:num>
   <w:num w:numId="2">
     <w:abstractNumId w:val="0"/>
   </w:num>
   <w:num w:numId="3">
     <w:abstractNumId w:val="1"/>
+  </w:num>
+  <w:num w:numId="4">
+    <w:abstractNumId w:val="3"/>
+  </w:num>
+  <w:num w:numId="5">
+    <w:abstractNumId w:val="2"/>
+  </w:num>
+  <w:num w:numId="6">
+    <w:abstractNumId w:val="5"/>
   </w:num>
 </w:numbering>
 </file>
@@ -7169,7 +10440,7 @@
   <w:style w:type="character" w:customStyle="1" w:styleId="ListParagraphChar">
     <w:name w:val="List Paragraph Char"/>
     <w:link w:val="ListParagraph"/>
-    <w:uiPriority w:val="34"/>
+    <w:uiPriority w:val="99"/>
     <w:locked/>
     <w:rsid w:val="00605029"/>
   </w:style>
@@ -7440,7 +10711,7 @@
   <w:style w:type="character" w:customStyle="1" w:styleId="ListParagraphChar">
     <w:name w:val="List Paragraph Char"/>
     <w:link w:val="ListParagraph"/>
-    <w:uiPriority w:val="34"/>
+    <w:uiPriority w:val="99"/>
     <w:locked/>
     <w:rsid w:val="00605029"/>
   </w:style>

--- a/stuff/lentt/Prototype-useCase/newSearchNotExits/usercasenew.docx
+++ b/stuff/lentt/Prototype-useCase/newSearchNotExits/usercasenew.docx
@@ -27,7 +27,41 @@
           <w:sz w:val="24"/>
           <w:szCs w:val="24"/>
         </w:rPr>
-        <w:t>Member</w:t>
+        <w:t>User</w:t>
+      </w:r>
+      <w:r>
+        <w:rPr>
+          <w:rFonts w:asciiTheme="majorHAnsi" w:hAnsiTheme="majorHAnsi"/>
+          <w:color w:val="000000" w:themeColor="text1"/>
+          <w:sz w:val="24"/>
+          <w:szCs w:val="24"/>
+        </w:rPr>
+        <w:t>,</w:t>
+      </w:r>
+      <w:r>
+        <w:rPr>
+          <w:rFonts w:asciiTheme="majorHAnsi" w:hAnsiTheme="majorHAnsi"/>
+          <w:sz w:val="24"/>
+          <w:szCs w:val="24"/>
+        </w:rPr>
+        <w:t xml:space="preserve"> </w:t>
+      </w:r>
+      <w:r>
+        <w:rPr>
+          <w:rFonts w:asciiTheme="majorHAnsi" w:hAnsiTheme="majorHAnsi"/>
+          <w:sz w:val="24"/>
+          <w:szCs w:val="24"/>
+        </w:rPr>
+        <w:t>Guest</w:t>
+      </w:r>
+      <w:r>
+        <w:rPr>
+          <w:rFonts w:asciiTheme="majorHAnsi" w:hAnsiTheme="majorHAnsi"/>
+          <w:color w:val="000000" w:themeColor="text1"/>
+          <w:sz w:val="24"/>
+          <w:szCs w:val="24"/>
+        </w:rPr>
+        <w:t xml:space="preserve"> </w:t>
       </w:r>
       <w:r>
         <w:rPr>
@@ -39,10 +73,11 @@
         <w:t xml:space="preserve">&gt; </w:t>
       </w:r>
       <w:r>
-        <w:t xml:space="preserve">Search </w:t>
-      </w:r>
-      <w:r>
-        <w:t>and Send Product Info</w:t>
+        <w:rPr>
+          <w:sz w:val="24"/>
+          <w:szCs w:val="24"/>
+        </w:rPr>
+        <w:t>Search and User Recommend</w:t>
       </w:r>
     </w:p>
     <w:p/>
@@ -55,7 +90,7 @@
           <wp:inline distT="0" distB="0" distL="0" distR="0">
             <wp:extent cx="5903595" cy="3225800"/>
             <wp:effectExtent l="0" t="0" r="0" b="0"/>
-            <wp:docPr id="6" name="Picture 6"/>
+            <wp:docPr id="3" name="Picture 3"/>
             <wp:cNvGraphicFramePr>
               <a:graphicFrameLocks xmlns:a="http://schemas.openxmlformats.org/drawingml/2006/main" noChangeAspect="1"/>
             </wp:cNvGraphicFramePr>
@@ -63,7 +98,7 @@
               <a:graphicData uri="http://schemas.openxmlformats.org/drawingml/2006/picture">
                 <pic:pic xmlns:pic="http://schemas.openxmlformats.org/drawingml/2006/picture">
                   <pic:nvPicPr>
-                    <pic:cNvPr id="0" name="Picture 4"/>
+                    <pic:cNvPr id="0" name="Picture 1"/>
                     <pic:cNvPicPr>
                       <a:picLocks noChangeAspect="1" noChangeArrowheads="1"/>
                     </pic:cNvPicPr>
@@ -303,8 +338,18 @@
             <w:hideMark/>
           </w:tcPr>
           <w:p>
-            <w:r>
-              <w:t>Search and Send Product Info</w:t>
+            <w:pPr>
+              <w:rPr>
+                <w:sz w:val="24"/>
+                <w:szCs w:val="24"/>
+              </w:rPr>
+            </w:pPr>
+            <w:r>
+              <w:rPr>
+                <w:sz w:val="24"/>
+                <w:szCs w:val="24"/>
+              </w:rPr>
+              <w:t>Search and User Recommend</w:t>
             </w:r>
           </w:p>
         </w:tc>
@@ -548,6 +593,14 @@
                 <w:sz w:val="24"/>
                 <w:szCs w:val="24"/>
               </w:rPr>
+              <w:t xml:space="preserve">Guest, </w:t>
+            </w:r>
+            <w:r>
+              <w:rPr>
+                <w:rFonts w:asciiTheme="majorHAnsi" w:hAnsiTheme="majorHAnsi"/>
+                <w:sz w:val="24"/>
+                <w:szCs w:val="24"/>
+              </w:rPr>
               <w:t>Member</w:t>
             </w:r>
             <w:r>
@@ -606,7 +659,23 @@
                 <w:sz w:val="24"/>
                 <w:szCs w:val="24"/>
               </w:rPr>
-              <w:t>member send product info.</w:t>
+              <w:t xml:space="preserve">member </w:t>
+            </w:r>
+            <w:r>
+              <w:rPr>
+                <w:rFonts w:asciiTheme="majorHAnsi" w:hAnsiTheme="majorHAnsi"/>
+                <w:sz w:val="24"/>
+                <w:szCs w:val="24"/>
+              </w:rPr>
+              <w:t>recomend</w:t>
+            </w:r>
+            <w:r>
+              <w:rPr>
+                <w:rFonts w:asciiTheme="majorHAnsi" w:hAnsiTheme="majorHAnsi"/>
+                <w:sz w:val="24"/>
+                <w:szCs w:val="24"/>
+              </w:rPr>
+              <w:t>.</w:t>
             </w:r>
           </w:p>
           <w:p>
@@ -760,11 +829,10 @@
             </w:r>
             <w:r>
               <w:rPr>
-                <w:rFonts w:asciiTheme="majorHAnsi" w:hAnsiTheme="majorHAnsi"/>
-                <w:sz w:val="24"/>
-                <w:szCs w:val="24"/>
-              </w:rPr>
-              <w:t>Search and Send Product Info</w:t>
+                <w:sz w:val="24"/>
+                <w:szCs w:val="24"/>
+              </w:rPr>
+              <w:t>Search and User Recommend</w:t>
             </w:r>
             <w:r>
               <w:rPr>
@@ -796,25 +864,7 @@
                 <w:sz w:val="24"/>
                 <w:szCs w:val="24"/>
               </w:rPr>
-              <w:t xml:space="preserve">Enter Link or Name product not </w:t>
-            </w:r>
-            <w:proofErr w:type="spellStart"/>
-            <w:r>
-              <w:rPr>
-                <w:rFonts w:asciiTheme="majorHAnsi" w:hAnsiTheme="majorHAnsi"/>
-                <w:sz w:val="24"/>
-                <w:szCs w:val="24"/>
-              </w:rPr>
-              <w:t>exits</w:t>
-            </w:r>
-            <w:proofErr w:type="spellEnd"/>
-            <w:r>
-              <w:rPr>
-                <w:rFonts w:asciiTheme="majorHAnsi" w:hAnsiTheme="majorHAnsi"/>
-                <w:sz w:val="24"/>
-                <w:szCs w:val="24"/>
-              </w:rPr>
-              <w:t xml:space="preserve"> in the system.</w:t>
+              <w:t>Enter Link or Name product not exits in the system.</w:t>
             </w:r>
           </w:p>
           <w:p>
@@ -848,37 +898,15 @@
               </w:rPr>
               <w:t>“</w:t>
             </w:r>
-            <w:proofErr w:type="spellStart"/>
-            <w:r>
-              <w:rPr>
-                <w:rFonts w:asciiTheme="majorHAnsi" w:hAnsiTheme="majorHAnsi"/>
-                <w:b/>
-                <w:sz w:val="24"/>
-                <w:szCs w:val="24"/>
-              </w:rPr>
-              <w:t>Tìm</w:t>
-            </w:r>
-            <w:proofErr w:type="spellEnd"/>
-            <w:r>
-              <w:rPr>
-                <w:rFonts w:asciiTheme="majorHAnsi" w:hAnsiTheme="majorHAnsi"/>
-                <w:b/>
-                <w:sz w:val="24"/>
-                <w:szCs w:val="24"/>
-              </w:rPr>
-              <w:t xml:space="preserve"> </w:t>
-            </w:r>
-            <w:proofErr w:type="spellStart"/>
-            <w:r>
-              <w:rPr>
-                <w:rFonts w:asciiTheme="majorHAnsi" w:hAnsiTheme="majorHAnsi"/>
-                <w:b/>
-                <w:sz w:val="24"/>
-                <w:szCs w:val="24"/>
-              </w:rPr>
-              <w:t>Kiếm</w:t>
-            </w:r>
-            <w:proofErr w:type="spellEnd"/>
+            <w:r>
+              <w:rPr>
+                <w:rFonts w:asciiTheme="majorHAnsi" w:hAnsiTheme="majorHAnsi"/>
+                <w:b/>
+                <w:sz w:val="24"/>
+                <w:szCs w:val="24"/>
+              </w:rPr>
+              <w:t>Tìm Kiếm</w:t>
+            </w:r>
             <w:r>
               <w:rPr>
                 <w:rFonts w:asciiTheme="majorHAnsi" w:hAnsiTheme="majorHAnsi"/>
@@ -949,35 +977,58 @@
                 <w:sz w:val="24"/>
                 <w:szCs w:val="24"/>
               </w:rPr>
-              <w:t>Click button Send to finish.</w:t>
-            </w:r>
-          </w:p>
-          <w:p>
-            <w:pPr>
-              <w:rPr>
-                <w:rFonts w:asciiTheme="majorHAnsi" w:hAnsiTheme="majorHAnsi"/>
-                <w:sz w:val="24"/>
-                <w:szCs w:val="24"/>
-              </w:rPr>
-            </w:pPr>
-            <w:r>
-              <w:rPr>
-                <w:rFonts w:asciiTheme="majorHAnsi" w:hAnsiTheme="majorHAnsi"/>
-                <w:b/>
-                <w:sz w:val="24"/>
-                <w:szCs w:val="24"/>
-              </w:rPr>
-              <w:t>Preconditions</w:t>
-            </w:r>
-            <w:proofErr w:type="gramStart"/>
-            <w:r>
-              <w:rPr>
-                <w:rFonts w:asciiTheme="majorHAnsi" w:hAnsiTheme="majorHAnsi"/>
-                <w:b/>
-                <w:sz w:val="24"/>
-                <w:szCs w:val="24"/>
-              </w:rPr>
-              <w:t>:</w:t>
+              <w:t xml:space="preserve">Click button </w:t>
+            </w:r>
+            <w:r>
+              <w:rPr>
+                <w:rFonts w:asciiTheme="majorHAnsi" w:hAnsiTheme="majorHAnsi"/>
+                <w:sz w:val="24"/>
+                <w:szCs w:val="24"/>
+              </w:rPr>
+              <w:t>“</w:t>
+            </w:r>
+            <w:r>
+              <w:rPr>
+                <w:rFonts w:asciiTheme="majorHAnsi" w:hAnsiTheme="majorHAnsi"/>
+                <w:b/>
+                <w:sz w:val="24"/>
+                <w:szCs w:val="24"/>
+              </w:rPr>
+              <w:t>Gửi</w:t>
+            </w:r>
+            <w:r>
+              <w:rPr>
+                <w:rFonts w:asciiTheme="majorHAnsi" w:hAnsiTheme="majorHAnsi"/>
+                <w:sz w:val="24"/>
+                <w:szCs w:val="24"/>
+              </w:rPr>
+              <w:t>”</w:t>
+            </w:r>
+            <w:r>
+              <w:rPr>
+                <w:rFonts w:asciiTheme="majorHAnsi" w:hAnsiTheme="majorHAnsi"/>
+                <w:sz w:val="24"/>
+                <w:szCs w:val="24"/>
+              </w:rPr>
+              <w:t xml:space="preserve"> to finish.</w:t>
+            </w:r>
+          </w:p>
+          <w:p>
+            <w:pPr>
+              <w:rPr>
+                <w:rFonts w:asciiTheme="majorHAnsi" w:hAnsiTheme="majorHAnsi"/>
+                <w:sz w:val="24"/>
+                <w:szCs w:val="24"/>
+              </w:rPr>
+            </w:pPr>
+            <w:r>
+              <w:rPr>
+                <w:rFonts w:asciiTheme="majorHAnsi" w:hAnsiTheme="majorHAnsi"/>
+                <w:b/>
+                <w:sz w:val="24"/>
+                <w:szCs w:val="24"/>
+              </w:rPr>
+              <w:t>Preconditions:</w:t>
             </w:r>
             <w:r>
               <w:rPr>
@@ -987,7 +1038,6 @@
               </w:rPr>
               <w:t>.</w:t>
             </w:r>
-            <w:proofErr w:type="gramEnd"/>
           </w:p>
           <w:p>
             <w:pPr>
@@ -1263,25 +1313,7 @@
                       <w:sz w:val="24"/>
                       <w:szCs w:val="24"/>
                     </w:rPr>
-                    <w:t xml:space="preserve">Enter Link or Name product not </w:t>
-                  </w:r>
-                  <w:proofErr w:type="spellStart"/>
-                  <w:r>
-                    <w:rPr>
-                      <w:rFonts w:asciiTheme="majorHAnsi" w:hAnsiTheme="majorHAnsi"/>
-                      <w:sz w:val="24"/>
-                      <w:szCs w:val="24"/>
-                    </w:rPr>
-                    <w:t>exits</w:t>
-                  </w:r>
-                  <w:proofErr w:type="spellEnd"/>
-                  <w:r>
-                    <w:rPr>
-                      <w:rFonts w:asciiTheme="majorHAnsi" w:hAnsiTheme="majorHAnsi"/>
-                      <w:sz w:val="24"/>
-                      <w:szCs w:val="24"/>
-                    </w:rPr>
-                    <w:t xml:space="preserve"> in</w:t>
+                    <w:t>Enter Link or Name product not exits in</w:t>
                   </w:r>
                   <w:r>
                     <w:rPr>
@@ -1305,16 +1337,7 @@
                       <w:sz w:val="24"/>
                       <w:szCs w:val="24"/>
                     </w:rPr>
-                    <w:t xml:space="preserve">textbox in </w:t>
-                  </w:r>
-                  <w:proofErr w:type="gramStart"/>
-                  <w:r>
-                    <w:rPr>
-                      <w:rFonts w:asciiTheme="majorHAnsi" w:hAnsiTheme="majorHAnsi"/>
-                      <w:sz w:val="24"/>
-                      <w:szCs w:val="24"/>
-                    </w:rPr>
-                    <w:t xml:space="preserve">homepage </w:t>
+                    <w:t xml:space="preserve">textbox in homepage </w:t>
                   </w:r>
                   <w:r>
                     <w:rPr>
@@ -1324,7 +1347,6 @@
                     </w:rPr>
                     <w:t>.</w:t>
                   </w:r>
-                  <w:proofErr w:type="gramEnd"/>
                 </w:p>
                 <w:p>
                   <w:pPr>
@@ -1349,7 +1371,7 @@
                       <w:sz w:val="24"/>
                       <w:szCs w:val="24"/>
                     </w:rPr>
-                    <w:t>Search</w:t>
+                    <w:t>Tìm Kiếm</w:t>
                   </w:r>
                   <w:r>
                     <w:rPr>
@@ -1420,7 +1442,6 @@
                     </w:rPr>
                     <w:t>Navigate to “</w:t>
                   </w:r>
-                  <w:proofErr w:type="spellStart"/>
                   <w:r>
                     <w:rPr>
                       <w:rFonts w:asciiTheme="majorHAnsi" w:hAnsiTheme="majorHAnsi"/>
@@ -1430,7 +1451,6 @@
                     </w:rPr>
                     <w:t>NotFound</w:t>
                   </w:r>
-                  <w:proofErr w:type="spellEnd"/>
                   <w:r>
                     <w:rPr>
                       <w:rFonts w:asciiTheme="majorHAnsi" w:hAnsiTheme="majorHAnsi"/>
@@ -1524,7 +1544,6 @@
                     </w:rPr>
                     <w:t>“</w:t>
                   </w:r>
-                  <w:proofErr w:type="spellStart"/>
                   <w:r>
                     <w:rPr>
                       <w:rFonts w:asciiTheme="majorHAnsi" w:hAnsiTheme="majorHAnsi"/>
@@ -1532,27 +1551,7 @@
                       <w:sz w:val="24"/>
                       <w:szCs w:val="24"/>
                     </w:rPr>
-                    <w:t>Nguồn</w:t>
-                  </w:r>
-                  <w:proofErr w:type="spellEnd"/>
-                  <w:r>
-                    <w:rPr>
-                      <w:rFonts w:asciiTheme="majorHAnsi" w:hAnsiTheme="majorHAnsi"/>
-                      <w:b/>
-                      <w:sz w:val="24"/>
-                      <w:szCs w:val="24"/>
-                    </w:rPr>
-                    <w:t xml:space="preserve"> </w:t>
-                  </w:r>
-                  <w:proofErr w:type="spellStart"/>
-                  <w:r>
-                    <w:rPr>
-                      <w:rFonts w:asciiTheme="majorHAnsi" w:hAnsiTheme="majorHAnsi"/>
-                      <w:b/>
-                      <w:sz w:val="24"/>
-                      <w:szCs w:val="24"/>
-                    </w:rPr>
-                    <w:t>gốc</w:t>
+                    <w:t>Nguồn gốc</w:t>
                   </w:r>
                   <w:r>
                     <w:rPr>
@@ -1562,7 +1561,6 @@
                     </w:rPr>
                     <w:t>”tab</w:t>
                   </w:r>
-                  <w:proofErr w:type="spellEnd"/>
                 </w:p>
                 <w:p>
                   <w:pPr>
@@ -1607,43 +1605,7 @@
                       <w:sz w:val="24"/>
                       <w:szCs w:val="24"/>
                     </w:rPr>
-                    <w:t>“</w:t>
-                  </w:r>
-                  <w:proofErr w:type="spellStart"/>
-                  <w:r>
-                    <w:rPr>
-                      <w:rFonts w:asciiTheme="majorHAnsi" w:hAnsiTheme="majorHAnsi"/>
-                      <w:sz w:val="24"/>
-                      <w:szCs w:val="24"/>
-                    </w:rPr>
-                    <w:t>Đường</w:t>
-                  </w:r>
-                  <w:proofErr w:type="spellEnd"/>
-                  <w:r>
-                    <w:rPr>
-                      <w:rFonts w:asciiTheme="majorHAnsi" w:hAnsiTheme="majorHAnsi"/>
-                      <w:sz w:val="24"/>
-                      <w:szCs w:val="24"/>
-                    </w:rPr>
-                    <w:t xml:space="preserve"> </w:t>
-                  </w:r>
-                  <w:proofErr w:type="spellStart"/>
-                  <w:r>
-                    <w:rPr>
-                      <w:rFonts w:asciiTheme="majorHAnsi" w:hAnsiTheme="majorHAnsi"/>
-                      <w:sz w:val="24"/>
-                      <w:szCs w:val="24"/>
-                    </w:rPr>
-                    <w:t>dẫn</w:t>
-                  </w:r>
-                  <w:proofErr w:type="spellEnd"/>
-                  <w:r>
-                    <w:rPr>
-                      <w:rFonts w:asciiTheme="majorHAnsi" w:hAnsiTheme="majorHAnsi"/>
-                      <w:sz w:val="24"/>
-                      <w:szCs w:val="24"/>
-                    </w:rPr>
-                    <w:t>” textbox</w:t>
+                    <w:t>“Đường dẫn” textbox</w:t>
                   </w:r>
                 </w:p>
                 <w:p>
@@ -1666,43 +1628,7 @@
                       <w:sz w:val="24"/>
                       <w:szCs w:val="24"/>
                     </w:rPr>
-                    <w:t>“</w:t>
-                  </w:r>
-                  <w:proofErr w:type="spellStart"/>
-                  <w:r>
-                    <w:rPr>
-                      <w:rFonts w:asciiTheme="majorHAnsi" w:hAnsiTheme="majorHAnsi"/>
-                      <w:sz w:val="24"/>
-                      <w:szCs w:val="24"/>
-                    </w:rPr>
-                    <w:t>Mô</w:t>
-                  </w:r>
-                  <w:proofErr w:type="spellEnd"/>
-                  <w:r>
-                    <w:rPr>
-                      <w:rFonts w:asciiTheme="majorHAnsi" w:hAnsiTheme="majorHAnsi"/>
-                      <w:sz w:val="24"/>
-                      <w:szCs w:val="24"/>
-                    </w:rPr>
-                    <w:t xml:space="preserve"> </w:t>
-                  </w:r>
-                  <w:proofErr w:type="spellStart"/>
-                  <w:r>
-                    <w:rPr>
-                      <w:rFonts w:asciiTheme="majorHAnsi" w:hAnsiTheme="majorHAnsi"/>
-                      <w:sz w:val="24"/>
-                      <w:szCs w:val="24"/>
-                    </w:rPr>
-                    <w:t>tả</w:t>
-                  </w:r>
-                  <w:proofErr w:type="spellEnd"/>
-                  <w:r>
-                    <w:rPr>
-                      <w:rFonts w:asciiTheme="majorHAnsi" w:hAnsiTheme="majorHAnsi"/>
-                      <w:sz w:val="24"/>
-                      <w:szCs w:val="24"/>
-                    </w:rPr>
-                    <w:t>” textbox</w:t>
+                    <w:t>“Mô tả” textbox</w:t>
                   </w:r>
                 </w:p>
                 <w:p>
@@ -1727,7 +1653,6 @@
                     </w:rPr>
                     <w:t>“</w:t>
                   </w:r>
-                  <w:proofErr w:type="spellStart"/>
                   <w:r>
                     <w:rPr>
                       <w:rFonts w:asciiTheme="majorHAnsi" w:hAnsiTheme="majorHAnsi"/>
@@ -1735,27 +1660,7 @@
                       <w:sz w:val="24"/>
                       <w:szCs w:val="24"/>
                     </w:rPr>
-                    <w:t>Cấu</w:t>
-                  </w:r>
-                  <w:proofErr w:type="spellEnd"/>
-                  <w:r>
-                    <w:rPr>
-                      <w:rFonts w:asciiTheme="majorHAnsi" w:hAnsiTheme="majorHAnsi"/>
-                      <w:b/>
-                      <w:sz w:val="24"/>
-                      <w:szCs w:val="24"/>
-                    </w:rPr>
-                    <w:t xml:space="preserve"> </w:t>
-                  </w:r>
-                  <w:proofErr w:type="spellStart"/>
-                  <w:r>
-                    <w:rPr>
-                      <w:rFonts w:asciiTheme="majorHAnsi" w:hAnsiTheme="majorHAnsi"/>
-                      <w:b/>
-                      <w:sz w:val="24"/>
-                      <w:szCs w:val="24"/>
-                    </w:rPr>
-                    <w:t>hình</w:t>
+                    <w:t>Cấu hình</w:t>
                   </w:r>
                   <w:r>
                     <w:rPr>
@@ -1765,7 +1670,6 @@
                     </w:rPr>
                     <w:t>”tab</w:t>
                   </w:r>
-                  <w:proofErr w:type="spellEnd"/>
                 </w:p>
                 <w:p>
                   <w:pPr>
@@ -1787,25 +1691,7 @@
                       <w:sz w:val="24"/>
                       <w:szCs w:val="24"/>
                     </w:rPr>
-                    <w:t>“</w:t>
-                  </w:r>
-                  <w:proofErr w:type="spellStart"/>
-                  <w:r>
-                    <w:rPr>
-                      <w:rFonts w:asciiTheme="majorHAnsi" w:hAnsiTheme="majorHAnsi"/>
-                      <w:sz w:val="24"/>
-                      <w:szCs w:val="24"/>
-                    </w:rPr>
-                    <w:t>Tên</w:t>
-                  </w:r>
-                  <w:proofErr w:type="spellEnd"/>
-                  <w:r>
-                    <w:rPr>
-                      <w:rFonts w:asciiTheme="majorHAnsi" w:hAnsiTheme="majorHAnsi"/>
-                      <w:sz w:val="24"/>
-                      <w:szCs w:val="24"/>
-                    </w:rPr>
-                    <w:t xml:space="preserve"> laptop” textbox</w:t>
+                    <w:t>“Tên laptop” textbox</w:t>
                   </w:r>
                 </w:p>
                 <w:p>
@@ -1828,25 +1714,7 @@
                       <w:sz w:val="24"/>
                       <w:szCs w:val="24"/>
                     </w:rPr>
-                    <w:t>“</w:t>
-                  </w:r>
-                  <w:proofErr w:type="spellStart"/>
-                  <w:r>
-                    <w:rPr>
-                      <w:rFonts w:asciiTheme="majorHAnsi" w:hAnsiTheme="majorHAnsi"/>
-                      <w:sz w:val="24"/>
-                      <w:szCs w:val="24"/>
-                    </w:rPr>
-                    <w:t>Cpu</w:t>
-                  </w:r>
-                  <w:proofErr w:type="spellEnd"/>
-                  <w:r>
-                    <w:rPr>
-                      <w:rFonts w:asciiTheme="majorHAnsi" w:hAnsiTheme="majorHAnsi"/>
-                      <w:sz w:val="24"/>
-                      <w:szCs w:val="24"/>
-                    </w:rPr>
-                    <w:t>” textbox</w:t>
+                    <w:t>“Cpu” textbox</w:t>
                   </w:r>
                 </w:p>
                 <w:p>
@@ -1940,7 +1808,6 @@
                     </w:rPr>
                     <w:t>“</w:t>
                   </w:r>
-                  <w:proofErr w:type="spellStart"/>
                   <w:r>
                     <w:rPr>
                       <w:rFonts w:asciiTheme="majorHAnsi" w:hAnsiTheme="majorHAnsi"/>
@@ -1950,7 +1817,6 @@
                     </w:rPr>
                     <w:t>Gửi</w:t>
                   </w:r>
-                  <w:proofErr w:type="spellEnd"/>
                   <w:r>
                     <w:rPr>
                       <w:rFonts w:asciiTheme="majorHAnsi" w:hAnsiTheme="majorHAnsi"/>
@@ -2042,7 +1908,6 @@
                     </w:rPr>
                     <w:t>Enter textbox and click “</w:t>
                   </w:r>
-                  <w:proofErr w:type="spellStart"/>
                   <w:r>
                     <w:rPr>
                       <w:rFonts w:asciiTheme="majorHAnsi" w:hAnsiTheme="majorHAnsi"/>
@@ -2052,7 +1917,6 @@
                     </w:rPr>
                     <w:t>Gửi</w:t>
                   </w:r>
-                  <w:proofErr w:type="spellEnd"/>
                   <w:r>
                     <w:rPr>
                       <w:rFonts w:asciiTheme="majorHAnsi" w:hAnsiTheme="majorHAnsi"/>
@@ -2130,79 +1994,7 @@
                       <w:sz w:val="24"/>
                       <w:szCs w:val="24"/>
                     </w:rPr>
-                    <w:t>Show success message: “</w:t>
-                  </w:r>
-                  <w:proofErr w:type="spellStart"/>
-                  <w:r>
-                    <w:rPr>
-                      <w:rFonts w:asciiTheme="majorHAnsi" w:hAnsiTheme="majorHAnsi"/>
-                      <w:sz w:val="24"/>
-                      <w:szCs w:val="24"/>
-                    </w:rPr>
-                    <w:t>Thao</w:t>
-                  </w:r>
-                  <w:proofErr w:type="spellEnd"/>
-                  <w:r>
-                    <w:rPr>
-                      <w:rFonts w:asciiTheme="majorHAnsi" w:hAnsiTheme="majorHAnsi"/>
-                      <w:sz w:val="24"/>
-                      <w:szCs w:val="24"/>
-                    </w:rPr>
-                    <w:t xml:space="preserve"> </w:t>
-                  </w:r>
-                  <w:proofErr w:type="spellStart"/>
-                  <w:r>
-                    <w:rPr>
-                      <w:rFonts w:asciiTheme="majorHAnsi" w:hAnsiTheme="majorHAnsi"/>
-                      <w:sz w:val="24"/>
-                      <w:szCs w:val="24"/>
-                    </w:rPr>
-                    <w:t>tác</w:t>
-                  </w:r>
-                  <w:proofErr w:type="spellEnd"/>
-                  <w:r>
-                    <w:rPr>
-                      <w:rFonts w:asciiTheme="majorHAnsi" w:hAnsiTheme="majorHAnsi"/>
-                      <w:sz w:val="24"/>
-                      <w:szCs w:val="24"/>
-                    </w:rPr>
-                    <w:t xml:space="preserve"> </w:t>
-                  </w:r>
-                  <w:proofErr w:type="spellStart"/>
-                  <w:r>
-                    <w:rPr>
-                      <w:rFonts w:asciiTheme="majorHAnsi" w:hAnsiTheme="majorHAnsi"/>
-                      <w:sz w:val="24"/>
-                      <w:szCs w:val="24"/>
-                    </w:rPr>
-                    <w:t>thành</w:t>
-                  </w:r>
-                  <w:proofErr w:type="spellEnd"/>
-                  <w:r>
-                    <w:rPr>
-                      <w:rFonts w:asciiTheme="majorHAnsi" w:hAnsiTheme="majorHAnsi"/>
-                      <w:sz w:val="24"/>
-                      <w:szCs w:val="24"/>
-                    </w:rPr>
-                    <w:t xml:space="preserve"> </w:t>
-                  </w:r>
-                  <w:proofErr w:type="spellStart"/>
-                  <w:r>
-                    <w:rPr>
-                      <w:rFonts w:asciiTheme="majorHAnsi" w:hAnsiTheme="majorHAnsi"/>
-                      <w:sz w:val="24"/>
-                      <w:szCs w:val="24"/>
-                    </w:rPr>
-                    <w:t>công</w:t>
-                  </w:r>
-                  <w:proofErr w:type="spellEnd"/>
-                  <w:r>
-                    <w:rPr>
-                      <w:rFonts w:asciiTheme="majorHAnsi" w:hAnsiTheme="majorHAnsi"/>
-                      <w:sz w:val="24"/>
-                      <w:szCs w:val="24"/>
-                    </w:rPr>
-                    <w:t>!”</w:t>
+                    <w:t>Show success message: “Thao tác thành công!”</w:t>
                   </w:r>
                 </w:p>
                 <w:p>
@@ -2462,7 +2254,7 @@
                       <w:sz w:val="24"/>
                       <w:szCs w:val="24"/>
                     </w:rPr>
-                    <w:t>1</w:t>
+                    <w:t>2</w:t>
                   </w:r>
                 </w:p>
               </w:tc>
@@ -2485,7 +2277,6 @@
                       <w:szCs w:val="24"/>
                     </w:rPr>
                   </w:pPr>
-                  <w:proofErr w:type="gramStart"/>
                   <w:r>
                     <w:rPr>
                       <w:rFonts w:asciiTheme="majorHAnsi" w:hAnsiTheme="majorHAnsi"/>
@@ -2502,7 +2293,6 @@
                     </w:rPr>
                     <w:t xml:space="preserve"> send</w:t>
                   </w:r>
-                  <w:proofErr w:type="gramEnd"/>
                   <w:r>
                     <w:rPr>
                       <w:rFonts w:asciiTheme="majorHAnsi" w:hAnsiTheme="majorHAnsi"/>
@@ -2540,221 +2330,21 @@
                     </w:rPr>
                     <w:t>Show error message: “</w:t>
                   </w:r>
-                  <w:proofErr w:type="spellStart"/>
-                  <w:r>
-                    <w:rPr>
-                      <w:rFonts w:asciiTheme="majorHAnsi" w:hAnsiTheme="majorHAnsi"/>
-                      <w:sz w:val="24"/>
-                      <w:szCs w:val="24"/>
-                    </w:rPr>
-                    <w:t>Bạn</w:t>
-                  </w:r>
-                  <w:proofErr w:type="spellEnd"/>
-                  <w:r>
-                    <w:rPr>
-                      <w:rFonts w:asciiTheme="majorHAnsi" w:hAnsiTheme="majorHAnsi"/>
-                      <w:sz w:val="24"/>
-                      <w:szCs w:val="24"/>
-                    </w:rPr>
-                    <w:t xml:space="preserve"> </w:t>
-                  </w:r>
-                  <w:proofErr w:type="spellStart"/>
-                  <w:r>
-                    <w:rPr>
-                      <w:rFonts w:asciiTheme="majorHAnsi" w:hAnsiTheme="majorHAnsi"/>
-                      <w:sz w:val="24"/>
-                      <w:szCs w:val="24"/>
-                    </w:rPr>
-                    <w:t>đã</w:t>
-                  </w:r>
-                  <w:proofErr w:type="spellEnd"/>
-                  <w:r>
-                    <w:rPr>
-                      <w:rFonts w:asciiTheme="majorHAnsi" w:hAnsiTheme="majorHAnsi"/>
-                      <w:sz w:val="24"/>
-                      <w:szCs w:val="24"/>
-                    </w:rPr>
-                    <w:t xml:space="preserve"> </w:t>
-                  </w:r>
-                  <w:proofErr w:type="spellStart"/>
-                  <w:r>
-                    <w:rPr>
-                      <w:rFonts w:asciiTheme="majorHAnsi" w:hAnsiTheme="majorHAnsi"/>
-                      <w:sz w:val="24"/>
-                      <w:szCs w:val="24"/>
-                    </w:rPr>
-                    <w:t>điền</w:t>
-                  </w:r>
-                  <w:proofErr w:type="spellEnd"/>
-                  <w:r>
-                    <w:rPr>
-                      <w:rFonts w:asciiTheme="majorHAnsi" w:hAnsiTheme="majorHAnsi"/>
-                      <w:sz w:val="24"/>
-                      <w:szCs w:val="24"/>
-                    </w:rPr>
-                    <w:t xml:space="preserve"> </w:t>
-                  </w:r>
-                  <w:proofErr w:type="spellStart"/>
-                  <w:r>
-                    <w:rPr>
-                      <w:rFonts w:asciiTheme="majorHAnsi" w:hAnsiTheme="majorHAnsi"/>
-                      <w:sz w:val="24"/>
-                      <w:szCs w:val="24"/>
-                    </w:rPr>
-                    <w:t>thiếu</w:t>
-                  </w:r>
-                  <w:proofErr w:type="spellEnd"/>
-                  <w:r>
-                    <w:rPr>
-                      <w:rFonts w:asciiTheme="majorHAnsi" w:hAnsiTheme="majorHAnsi"/>
-                      <w:sz w:val="24"/>
-                      <w:szCs w:val="24"/>
-                    </w:rPr>
-                    <w:t xml:space="preserve"> </w:t>
-                  </w:r>
-                  <w:proofErr w:type="spellStart"/>
-                  <w:r>
-                    <w:rPr>
-                      <w:rFonts w:asciiTheme="majorHAnsi" w:hAnsiTheme="majorHAnsi"/>
-                      <w:sz w:val="24"/>
-                      <w:szCs w:val="24"/>
-                    </w:rPr>
-                    <w:t>thông</w:t>
-                  </w:r>
-                  <w:proofErr w:type="spellEnd"/>
-                  <w:r>
-                    <w:rPr>
-                      <w:rFonts w:asciiTheme="majorHAnsi" w:hAnsiTheme="majorHAnsi"/>
-                      <w:sz w:val="24"/>
-                      <w:szCs w:val="24"/>
-                    </w:rPr>
-                    <w:t xml:space="preserve"> tin </w:t>
-                  </w:r>
-                  <w:proofErr w:type="spellStart"/>
-                  <w:r>
-                    <w:rPr>
-                      <w:rFonts w:asciiTheme="majorHAnsi" w:hAnsiTheme="majorHAnsi"/>
-                      <w:sz w:val="24"/>
-                      <w:szCs w:val="24"/>
-                    </w:rPr>
-                    <w:t>vui</w:t>
-                  </w:r>
-                  <w:proofErr w:type="spellEnd"/>
-                  <w:r>
-                    <w:rPr>
-                      <w:rFonts w:asciiTheme="majorHAnsi" w:hAnsiTheme="majorHAnsi"/>
-                      <w:sz w:val="24"/>
-                      <w:szCs w:val="24"/>
-                    </w:rPr>
-                    <w:t xml:space="preserve"> </w:t>
-                  </w:r>
-                  <w:proofErr w:type="spellStart"/>
-                  <w:r>
-                    <w:rPr>
-                      <w:rFonts w:asciiTheme="majorHAnsi" w:hAnsiTheme="majorHAnsi"/>
-                      <w:sz w:val="24"/>
-                      <w:szCs w:val="24"/>
-                    </w:rPr>
-                    <w:t>lòng</w:t>
-                  </w:r>
-                  <w:proofErr w:type="spellEnd"/>
-                  <w:r>
-                    <w:rPr>
-                      <w:rFonts w:asciiTheme="majorHAnsi" w:hAnsiTheme="majorHAnsi"/>
-                      <w:sz w:val="24"/>
-                      <w:szCs w:val="24"/>
-                    </w:rPr>
-                    <w:t xml:space="preserve"> </w:t>
-                  </w:r>
-                  <w:proofErr w:type="spellStart"/>
-                  <w:r>
-                    <w:rPr>
-                      <w:rFonts w:asciiTheme="majorHAnsi" w:hAnsiTheme="majorHAnsi"/>
-                      <w:sz w:val="24"/>
-                      <w:szCs w:val="24"/>
-                    </w:rPr>
-                    <w:t>nhập</w:t>
-                  </w:r>
-                  <w:proofErr w:type="spellEnd"/>
-                  <w:r>
-                    <w:rPr>
-                      <w:rFonts w:asciiTheme="majorHAnsi" w:hAnsiTheme="majorHAnsi"/>
-                      <w:sz w:val="24"/>
-                      <w:szCs w:val="24"/>
-                    </w:rPr>
-                    <w:t xml:space="preserve"> </w:t>
-                  </w:r>
-                  <w:proofErr w:type="spellStart"/>
-                  <w:r>
-                    <w:rPr>
-                      <w:rFonts w:asciiTheme="majorHAnsi" w:hAnsiTheme="majorHAnsi"/>
-                      <w:sz w:val="24"/>
-                      <w:szCs w:val="24"/>
-                    </w:rPr>
-                    <w:t>đủ</w:t>
-                  </w:r>
-                  <w:proofErr w:type="spellEnd"/>
-                  <w:r>
-                    <w:rPr>
-                      <w:rFonts w:asciiTheme="majorHAnsi" w:hAnsiTheme="majorHAnsi"/>
-                      <w:sz w:val="24"/>
-                      <w:szCs w:val="24"/>
-                    </w:rPr>
-                    <w:t xml:space="preserve"> </w:t>
-                  </w:r>
-                  <w:proofErr w:type="spellStart"/>
-                  <w:r>
-                    <w:rPr>
-                      <w:rFonts w:asciiTheme="majorHAnsi" w:hAnsiTheme="majorHAnsi"/>
-                      <w:sz w:val="24"/>
-                      <w:szCs w:val="24"/>
-                    </w:rPr>
-                    <w:t>thông</w:t>
-                  </w:r>
-                  <w:proofErr w:type="spellEnd"/>
-                  <w:r>
-                    <w:rPr>
-                      <w:rFonts w:asciiTheme="majorHAnsi" w:hAnsiTheme="majorHAnsi"/>
-                      <w:sz w:val="24"/>
-                      <w:szCs w:val="24"/>
-                    </w:rPr>
-                    <w:t xml:space="preserve"> tin ở ô </w:t>
-                  </w:r>
-                  <w:proofErr w:type="spellStart"/>
-                  <w:r>
-                    <w:rPr>
-                      <w:rFonts w:asciiTheme="majorHAnsi" w:hAnsiTheme="majorHAnsi"/>
-                      <w:sz w:val="24"/>
-                      <w:szCs w:val="24"/>
-                    </w:rPr>
-                    <w:t>có</w:t>
-                  </w:r>
-                  <w:proofErr w:type="spellEnd"/>
-                  <w:r>
-                    <w:rPr>
-                      <w:rFonts w:asciiTheme="majorHAnsi" w:hAnsiTheme="majorHAnsi"/>
-                      <w:sz w:val="24"/>
-                      <w:szCs w:val="24"/>
-                    </w:rPr>
-                    <w:t xml:space="preserve"> </w:t>
-                  </w:r>
-                  <w:proofErr w:type="spellStart"/>
-                  <w:r>
-                    <w:rPr>
-                      <w:rFonts w:asciiTheme="majorHAnsi" w:hAnsiTheme="majorHAnsi"/>
-                      <w:sz w:val="24"/>
-                      <w:szCs w:val="24"/>
-                    </w:rPr>
-                    <w:t>dấu</w:t>
-                  </w:r>
-                  <w:proofErr w:type="spellEnd"/>
-                  <w:r>
-                    <w:rPr>
-                      <w:rFonts w:asciiTheme="majorHAnsi" w:hAnsiTheme="majorHAnsi"/>
-                      <w:sz w:val="24"/>
-                      <w:szCs w:val="24"/>
-                    </w:rPr>
-                    <w:t xml:space="preserve"> * </w:t>
+                  <w:r>
+                    <w:rPr>
+                      <w:rFonts w:asciiTheme="majorHAnsi" w:hAnsiTheme="majorHAnsi"/>
+                      <w:sz w:val="24"/>
+                      <w:szCs w:val="24"/>
+                    </w:rPr>
+                    <w:t>Bạn đã điền thiếu thông tin vui lòng nhập đủ thông</w:t>
+                  </w:r>
+                  <w:r>
+                    <w:rPr>
+                      <w:rFonts w:asciiTheme="majorHAnsi" w:hAnsiTheme="majorHAnsi"/>
+                      <w:sz w:val="24"/>
+                      <w:szCs w:val="24"/>
+                    </w:rPr>
+                    <w:t xml:space="preserve"> tin ở ô có dấu * </w:t>
                   </w:r>
                   <w:r>
                     <w:rPr>
@@ -2874,7 +2464,7 @@
           <w:sz w:val="24"/>
           <w:szCs w:val="24"/>
         </w:rPr>
-        <w:t>Staff</w:t>
+        <w:t>Admin</w:t>
       </w:r>
       <w:r>
         <w:rPr>
@@ -2885,13 +2475,11 @@
         </w:rPr>
         <w:t xml:space="preserve">&gt; </w:t>
       </w:r>
-      <w:proofErr w:type="gramStart"/>
       <w:r>
-        <w:t>Manager  User</w:t>
+        <w:t>Manager  User:</w:t>
       </w:r>
-      <w:proofErr w:type="gramEnd"/>
       <w:r>
-        <w:t>:</w:t>
+        <w:t xml:space="preserve"> </w:t>
       </w:r>
       <w:r>
         <w:rPr>
@@ -2899,9 +2487,9 @@
         </w:rPr>
         <w:drawing>
           <wp:inline distT="0" distB="0" distL="0" distR="0">
-            <wp:extent cx="5943600" cy="2486642"/>
+            <wp:extent cx="5943600" cy="2493245"/>
             <wp:effectExtent l="0" t="0" r="0" b="0"/>
-            <wp:docPr id="1" name="Picture 1"/>
+            <wp:docPr id="7" name="Picture 7"/>
             <wp:cNvGraphicFramePr>
               <a:graphicFrameLocks xmlns:a="http://schemas.openxmlformats.org/drawingml/2006/main" noChangeAspect="1"/>
             </wp:cNvGraphicFramePr>
@@ -2909,7 +2497,7 @@
               <a:graphicData uri="http://schemas.openxmlformats.org/drawingml/2006/picture">
                 <pic:pic xmlns:pic="http://schemas.openxmlformats.org/drawingml/2006/picture">
                   <pic:nvPicPr>
-                    <pic:cNvPr id="0" name="Picture 1"/>
+                    <pic:cNvPr id="0" name="Picture 3"/>
                     <pic:cNvPicPr>
                       <a:picLocks noChangeAspect="1" noChangeArrowheads="1"/>
                     </pic:cNvPicPr>
@@ -2930,7 +2518,7 @@
                   <pic:spPr bwMode="auto">
                     <a:xfrm>
                       <a:off x="0" y="0"/>
-                      <a:ext cx="5943600" cy="2486642"/>
+                      <a:ext cx="5943600" cy="2493245"/>
                     </a:xfrm>
                     <a:prstGeom prst="rect">
                       <a:avLst/>
@@ -3419,7 +3007,7 @@
                 <w:sz w:val="24"/>
                 <w:szCs w:val="24"/>
               </w:rPr>
-              <w:t>Staff.</w:t>
+              <w:t>Admin</w:t>
             </w:r>
           </w:p>
           <w:p>
@@ -3461,7 +3049,23 @@
                 <w:sz w:val="24"/>
                 <w:szCs w:val="24"/>
               </w:rPr>
-              <w:t>This use case allows staff to manager user account</w:t>
+              <w:t xml:space="preserve">This use case allows </w:t>
+            </w:r>
+            <w:r>
+              <w:rPr>
+                <w:rFonts w:asciiTheme="majorHAnsi" w:hAnsiTheme="majorHAnsi"/>
+                <w:sz w:val="24"/>
+                <w:szCs w:val="24"/>
+              </w:rPr>
+              <w:t>Admin</w:t>
+            </w:r>
+            <w:r>
+              <w:rPr>
+                <w:rFonts w:asciiTheme="majorHAnsi" w:hAnsiTheme="majorHAnsi"/>
+                <w:sz w:val="24"/>
+                <w:szCs w:val="24"/>
+              </w:rPr>
+              <w:t xml:space="preserve"> to manager user account</w:t>
             </w:r>
           </w:p>
           <w:p>
@@ -3503,16 +3107,7 @@
                 <w:sz w:val="24"/>
                 <w:szCs w:val="24"/>
               </w:rPr>
-              <w:t xml:space="preserve">Ban user, unban, change </w:t>
-            </w:r>
-            <w:proofErr w:type="gramStart"/>
-            <w:r>
-              <w:rPr>
-                <w:rFonts w:asciiTheme="majorHAnsi" w:hAnsiTheme="majorHAnsi"/>
-                <w:sz w:val="24"/>
-                <w:szCs w:val="24"/>
-              </w:rPr>
-              <w:t>password</w:t>
+              <w:t>Ban user, unban, change password</w:t>
             </w:r>
             <w:r>
               <w:rPr>
@@ -3528,9 +3123,8 @@
                 <w:sz w:val="24"/>
                 <w:szCs w:val="24"/>
               </w:rPr>
-              <w:t xml:space="preserve"> .</w:t>
-            </w:r>
-            <w:proofErr w:type="gramEnd"/>
+              <w:t>, account info.</w:t>
+            </w:r>
           </w:p>
           <w:p>
             <w:pPr>
@@ -3572,7 +3166,15 @@
                 <w:sz w:val="24"/>
                 <w:szCs w:val="24"/>
               </w:rPr>
-              <w:t xml:space="preserve">Staff wants to manager user </w:t>
+              <w:t>Admin</w:t>
+            </w:r>
+            <w:r>
+              <w:rPr>
+                <w:rFonts w:asciiTheme="majorHAnsi" w:hAnsiTheme="majorHAnsi"/>
+                <w:sz w:val="24"/>
+                <w:szCs w:val="24"/>
+              </w:rPr>
+              <w:t xml:space="preserve"> wants to manager user </w:t>
             </w:r>
             <w:r>
               <w:rPr>
@@ -3620,7 +3222,23 @@
                 <w:sz w:val="24"/>
                 <w:szCs w:val="24"/>
               </w:rPr>
-              <w:t>, staff must do the following steps:</w:t>
+              <w:t xml:space="preserve">, </w:t>
+            </w:r>
+            <w:r>
+              <w:rPr>
+                <w:rFonts w:asciiTheme="majorHAnsi" w:hAnsiTheme="majorHAnsi"/>
+                <w:sz w:val="24"/>
+                <w:szCs w:val="24"/>
+              </w:rPr>
+              <w:t xml:space="preserve">Admin </w:t>
+            </w:r>
+            <w:r>
+              <w:rPr>
+                <w:rFonts w:asciiTheme="majorHAnsi" w:hAnsiTheme="majorHAnsi"/>
+                <w:sz w:val="24"/>
+                <w:szCs w:val="24"/>
+              </w:rPr>
+              <w:t>must do the following steps:</w:t>
             </w:r>
           </w:p>
           <w:p>
@@ -3646,37 +3264,15 @@
               </w:rPr>
               <w:t>Click on “</w:t>
             </w:r>
-            <w:proofErr w:type="spellStart"/>
-            <w:r>
-              <w:rPr>
-                <w:rFonts w:asciiTheme="majorHAnsi" w:hAnsiTheme="majorHAnsi"/>
-                <w:b/>
-                <w:sz w:val="24"/>
-                <w:szCs w:val="24"/>
-              </w:rPr>
-              <w:t>Quản</w:t>
-            </w:r>
-            <w:proofErr w:type="spellEnd"/>
-            <w:r>
-              <w:rPr>
-                <w:rFonts w:asciiTheme="majorHAnsi" w:hAnsiTheme="majorHAnsi"/>
-                <w:b/>
-                <w:sz w:val="24"/>
-                <w:szCs w:val="24"/>
-              </w:rPr>
-              <w:t xml:space="preserve"> </w:t>
-            </w:r>
-            <w:proofErr w:type="spellStart"/>
-            <w:r>
-              <w:rPr>
-                <w:rFonts w:asciiTheme="majorHAnsi" w:hAnsiTheme="majorHAnsi"/>
-                <w:b/>
-                <w:sz w:val="24"/>
-                <w:szCs w:val="24"/>
-              </w:rPr>
-              <w:t>lý</w:t>
-            </w:r>
-            <w:proofErr w:type="spellEnd"/>
+            <w:r>
+              <w:rPr>
+                <w:rFonts w:asciiTheme="majorHAnsi" w:hAnsiTheme="majorHAnsi"/>
+                <w:b/>
+                <w:sz w:val="24"/>
+                <w:szCs w:val="24"/>
+              </w:rPr>
+              <w:t>Quản lý</w:t>
+            </w:r>
             <w:r>
               <w:rPr>
                 <w:rFonts w:asciiTheme="majorHAnsi" w:hAnsiTheme="majorHAnsi"/>
@@ -3790,7 +3386,23 @@
                 <w:sz w:val="24"/>
                 <w:szCs w:val="24"/>
               </w:rPr>
-              <w:t>User must log in the system with staff role.</w:t>
+              <w:t xml:space="preserve">User must log in the system with </w:t>
+            </w:r>
+            <w:r>
+              <w:rPr>
+                <w:rFonts w:asciiTheme="majorHAnsi" w:hAnsiTheme="majorHAnsi"/>
+                <w:sz w:val="24"/>
+                <w:szCs w:val="24"/>
+              </w:rPr>
+              <w:t xml:space="preserve">Admin </w:t>
+            </w:r>
+            <w:r>
+              <w:rPr>
+                <w:rFonts w:asciiTheme="majorHAnsi" w:hAnsiTheme="majorHAnsi"/>
+                <w:sz w:val="24"/>
+                <w:szCs w:val="24"/>
+              </w:rPr>
+              <w:t>role.</w:t>
             </w:r>
           </w:p>
           <w:p>
@@ -4068,7 +3680,6 @@
                     </w:rPr>
                     <w:t>Click “</w:t>
                   </w:r>
-                  <w:proofErr w:type="spellStart"/>
                   <w:r>
                     <w:rPr>
                       <w:rFonts w:asciiTheme="majorHAnsi" w:hAnsiTheme="majorHAnsi"/>
@@ -4076,29 +3687,8 @@
                       <w:sz w:val="24"/>
                       <w:szCs w:val="24"/>
                     </w:rPr>
-                    <w:t>Quản</w:t>
-                  </w:r>
-                  <w:proofErr w:type="spellEnd"/>
-                  <w:r>
-                    <w:rPr>
-                      <w:rFonts w:asciiTheme="majorHAnsi" w:hAnsiTheme="majorHAnsi"/>
-                      <w:b/>
-                      <w:sz w:val="24"/>
-                      <w:szCs w:val="24"/>
-                    </w:rPr>
-                    <w:t xml:space="preserve"> </w:t>
-                  </w:r>
-                  <w:proofErr w:type="spellStart"/>
-                  <w:r>
-                    <w:rPr>
-                      <w:rFonts w:asciiTheme="majorHAnsi" w:hAnsiTheme="majorHAnsi"/>
-                      <w:b/>
-                      <w:sz w:val="24"/>
-                      <w:szCs w:val="24"/>
-                    </w:rPr>
-                    <w:t>lý</w:t>
-                  </w:r>
-                  <w:proofErr w:type="spellEnd"/>
+                    <w:t>Quản lý</w:t>
+                  </w:r>
                   <w:r>
                     <w:rPr>
                       <w:rFonts w:asciiTheme="majorHAnsi" w:hAnsiTheme="majorHAnsi"/>
@@ -4169,7 +3759,6 @@
                     </w:rPr>
                     <w:t>Navigate to “</w:t>
                   </w:r>
-                  <w:proofErr w:type="spellStart"/>
                   <w:r>
                     <w:rPr>
                       <w:rFonts w:asciiTheme="majorHAnsi" w:hAnsiTheme="majorHAnsi"/>
@@ -4177,29 +3766,8 @@
                       <w:sz w:val="24"/>
                       <w:szCs w:val="24"/>
                     </w:rPr>
-                    <w:t>Quản</w:t>
-                  </w:r>
-                  <w:proofErr w:type="spellEnd"/>
-                  <w:r>
-                    <w:rPr>
-                      <w:rFonts w:asciiTheme="majorHAnsi" w:hAnsiTheme="majorHAnsi"/>
-                      <w:b/>
-                      <w:sz w:val="24"/>
-                      <w:szCs w:val="24"/>
-                    </w:rPr>
-                    <w:t xml:space="preserve"> </w:t>
-                  </w:r>
-                  <w:proofErr w:type="spellStart"/>
-                  <w:r>
-                    <w:rPr>
-                      <w:rFonts w:asciiTheme="majorHAnsi" w:hAnsiTheme="majorHAnsi"/>
-                      <w:b/>
-                      <w:sz w:val="24"/>
-                      <w:szCs w:val="24"/>
-                    </w:rPr>
-                    <w:t>lý</w:t>
-                  </w:r>
-                  <w:proofErr w:type="spellEnd"/>
+                    <w:t>Quản lý</w:t>
+                  </w:r>
                   <w:r>
                     <w:rPr>
                       <w:rFonts w:asciiTheme="majorHAnsi" w:hAnsiTheme="majorHAnsi"/>
@@ -4261,18 +3829,8 @@
                       <w:sz w:val="24"/>
                       <w:szCs w:val="24"/>
                     </w:rPr>
-                    <w:t xml:space="preserve">A button </w:t>
-                  </w:r>
-                  <w:proofErr w:type="spellStart"/>
-                  <w:r>
-                    <w:rPr>
-                      <w:rFonts w:asciiTheme="majorHAnsi" w:hAnsiTheme="majorHAnsi"/>
-                      <w:sz w:val="24"/>
-                      <w:szCs w:val="24"/>
-                    </w:rPr>
-                    <w:t>SearchUser</w:t>
-                  </w:r>
-                  <w:proofErr w:type="spellEnd"/>
+                    <w:t>A button SearchUser</w:t>
+                  </w:r>
                 </w:p>
                 <w:p>
                   <w:pPr>
@@ -4334,7 +3892,6 @@
                       <w:szCs w:val="24"/>
                     </w:rPr>
                   </w:pPr>
-                  <w:proofErr w:type="spellStart"/>
                   <w:r>
                     <w:rPr>
                       <w:rFonts w:asciiTheme="majorHAnsi" w:hAnsiTheme="majorHAnsi"/>
@@ -4343,7 +3900,6 @@
                     </w:rPr>
                     <w:t>UserName</w:t>
                   </w:r>
-                  <w:proofErr w:type="spellEnd"/>
                 </w:p>
                 <w:p>
                   <w:pPr>
@@ -4365,7 +3921,7 @@
                       <w:sz w:val="24"/>
                       <w:szCs w:val="24"/>
                     </w:rPr>
-                    <w:t>Password</w:t>
+                    <w:t>Name</w:t>
                   </w:r>
                 </w:p>
                 <w:p>
@@ -4388,7 +3944,7 @@
                       <w:sz w:val="24"/>
                       <w:szCs w:val="24"/>
                     </w:rPr>
-                    <w:t>Active</w:t>
+                    <w:t>Password</w:t>
                   </w:r>
                 </w:p>
                 <w:p>
@@ -4405,16 +3961,37 @@
                       <w:szCs w:val="24"/>
                     </w:rPr>
                   </w:pPr>
-                  <w:proofErr w:type="spellStart"/>
-                  <w:r>
-                    <w:rPr>
-                      <w:rFonts w:asciiTheme="majorHAnsi" w:hAnsiTheme="majorHAnsi"/>
-                      <w:sz w:val="24"/>
-                      <w:szCs w:val="24"/>
-                    </w:rPr>
-                    <w:t>ReasonBand</w:t>
-                  </w:r>
-                  <w:proofErr w:type="spellEnd"/>
+                  <w:r>
+                    <w:rPr>
+                      <w:rFonts w:asciiTheme="majorHAnsi" w:hAnsiTheme="majorHAnsi"/>
+                      <w:sz w:val="24"/>
+                      <w:szCs w:val="24"/>
+                    </w:rPr>
+                    <w:t>Email</w:t>
+                  </w:r>
+                </w:p>
+                <w:p>
+                  <w:pPr>
+                    <w:pStyle w:val="ListParagraph"/>
+                    <w:numPr>
+                      <w:ilvl w:val="1"/>
+                      <w:numId w:val="3"/>
+                    </w:numPr>
+                    <w:spacing w:after="0" w:line="240" w:lineRule="auto"/>
+                    <w:rPr>
+                      <w:rFonts w:asciiTheme="majorHAnsi" w:hAnsiTheme="majorHAnsi"/>
+                      <w:sz w:val="24"/>
+                      <w:szCs w:val="24"/>
+                    </w:rPr>
+                  </w:pPr>
+                  <w:r>
+                    <w:rPr>
+                      <w:rFonts w:asciiTheme="majorHAnsi" w:hAnsiTheme="majorHAnsi"/>
+                      <w:sz w:val="24"/>
+                      <w:szCs w:val="24"/>
+                    </w:rPr>
+                    <w:t>Active</w:t>
+                  </w:r>
                 </w:p>
                 <w:p>
                   <w:pPr>
@@ -4506,7 +4083,6 @@
                     </w:rPr>
                     <w:t>Enter textbox and click “</w:t>
                   </w:r>
-                  <w:proofErr w:type="spellStart"/>
                   <w:r>
                     <w:rPr>
                       <w:rFonts w:asciiTheme="majorHAnsi" w:hAnsiTheme="majorHAnsi"/>
@@ -4514,9 +4090,8 @@
                       <w:sz w:val="24"/>
                       <w:szCs w:val="24"/>
                     </w:rPr>
-                    <w:t>Tìm</w:t>
-                  </w:r>
-                  <w:proofErr w:type="spellEnd"/>
+                    <w:t>Tìm Kiế</w:t>
+                  </w:r>
                   <w:r>
                     <w:rPr>
                       <w:rFonts w:asciiTheme="majorHAnsi" w:hAnsiTheme="majorHAnsi"/>
@@ -4524,36 +4099,7 @@
                       <w:sz w:val="24"/>
                       <w:szCs w:val="24"/>
                     </w:rPr>
-                    <w:t xml:space="preserve"> </w:t>
-                  </w:r>
-                  <w:proofErr w:type="spellStart"/>
-                  <w:r>
-                    <w:rPr>
-                      <w:rFonts w:asciiTheme="majorHAnsi" w:hAnsiTheme="majorHAnsi"/>
-                      <w:b/>
-                      <w:sz w:val="24"/>
-                      <w:szCs w:val="24"/>
-                    </w:rPr>
-                    <w:t>Kiếm</w:t>
-                  </w:r>
-                  <w:proofErr w:type="spellEnd"/>
-                  <w:r>
-                    <w:rPr>
-                      <w:rFonts w:asciiTheme="majorHAnsi" w:hAnsiTheme="majorHAnsi"/>
-                      <w:b/>
-                      <w:sz w:val="24"/>
-                      <w:szCs w:val="24"/>
-                    </w:rPr>
-                    <w:t xml:space="preserve"> </w:t>
-                  </w:r>
-                  <w:r>
-                    <w:rPr>
-                      <w:rFonts w:asciiTheme="majorHAnsi" w:hAnsiTheme="majorHAnsi"/>
-                      <w:b/>
-                      <w:sz w:val="24"/>
-                      <w:szCs w:val="24"/>
-                    </w:rPr>
-                    <w:t>User</w:t>
+                    <w:t>m</w:t>
                   </w:r>
                   <w:r>
                     <w:rPr>
@@ -4672,6 +4218,7 @@
                       <w:sz w:val="24"/>
                       <w:szCs w:val="24"/>
                     </w:rPr>
+                    <w:lastRenderedPageBreak/>
                     <w:t>3</w:t>
                   </w:r>
                 </w:p>
@@ -4725,7 +4272,6 @@
                       <w:sz w:val="24"/>
                       <w:szCs w:val="24"/>
                     </w:rPr>
-                    <w:lastRenderedPageBreak/>
                     <w:t xml:space="preserve">cell and change pass word. </w:t>
                   </w:r>
                 </w:p>
@@ -4806,7 +4352,6 @@
                       <w:sz w:val="24"/>
                       <w:szCs w:val="24"/>
                     </w:rPr>
-                    <w:lastRenderedPageBreak/>
                     <w:t>[Exception 1]</w:t>
                   </w:r>
                 </w:p>
@@ -4824,79 +4369,7 @@
                       <w:sz w:val="24"/>
                       <w:szCs w:val="24"/>
                     </w:rPr>
-                    <w:t>Show success message: “</w:t>
-                  </w:r>
-                  <w:proofErr w:type="spellStart"/>
-                  <w:r>
-                    <w:rPr>
-                      <w:rFonts w:asciiTheme="majorHAnsi" w:hAnsiTheme="majorHAnsi"/>
-                      <w:sz w:val="24"/>
-                      <w:szCs w:val="24"/>
-                    </w:rPr>
-                    <w:t>Thao</w:t>
-                  </w:r>
-                  <w:proofErr w:type="spellEnd"/>
-                  <w:r>
-                    <w:rPr>
-                      <w:rFonts w:asciiTheme="majorHAnsi" w:hAnsiTheme="majorHAnsi"/>
-                      <w:sz w:val="24"/>
-                      <w:szCs w:val="24"/>
-                    </w:rPr>
-                    <w:t xml:space="preserve"> </w:t>
-                  </w:r>
-                  <w:proofErr w:type="spellStart"/>
-                  <w:r>
-                    <w:rPr>
-                      <w:rFonts w:asciiTheme="majorHAnsi" w:hAnsiTheme="majorHAnsi"/>
-                      <w:sz w:val="24"/>
-                      <w:szCs w:val="24"/>
-                    </w:rPr>
-                    <w:t>tác</w:t>
-                  </w:r>
-                  <w:proofErr w:type="spellEnd"/>
-                  <w:r>
-                    <w:rPr>
-                      <w:rFonts w:asciiTheme="majorHAnsi" w:hAnsiTheme="majorHAnsi"/>
-                      <w:sz w:val="24"/>
-                      <w:szCs w:val="24"/>
-                    </w:rPr>
-                    <w:t xml:space="preserve"> </w:t>
-                  </w:r>
-                  <w:proofErr w:type="spellStart"/>
-                  <w:r>
-                    <w:rPr>
-                      <w:rFonts w:asciiTheme="majorHAnsi" w:hAnsiTheme="majorHAnsi"/>
-                      <w:sz w:val="24"/>
-                      <w:szCs w:val="24"/>
-                    </w:rPr>
-                    <w:t>thành</w:t>
-                  </w:r>
-                  <w:proofErr w:type="spellEnd"/>
-                  <w:r>
-                    <w:rPr>
-                      <w:rFonts w:asciiTheme="majorHAnsi" w:hAnsiTheme="majorHAnsi"/>
-                      <w:sz w:val="24"/>
-                      <w:szCs w:val="24"/>
-                    </w:rPr>
-                    <w:t xml:space="preserve"> </w:t>
-                  </w:r>
-                  <w:proofErr w:type="spellStart"/>
-                  <w:r>
-                    <w:rPr>
-                      <w:rFonts w:asciiTheme="majorHAnsi" w:hAnsiTheme="majorHAnsi"/>
-                      <w:sz w:val="24"/>
-                      <w:szCs w:val="24"/>
-                    </w:rPr>
-                    <w:t>công</w:t>
-                  </w:r>
-                  <w:proofErr w:type="spellEnd"/>
-                  <w:r>
-                    <w:rPr>
-                      <w:rFonts w:asciiTheme="majorHAnsi" w:hAnsiTheme="majorHAnsi"/>
-                      <w:sz w:val="24"/>
-                      <w:szCs w:val="24"/>
-                    </w:rPr>
-                    <w:t>!”</w:t>
+                    <w:t>Show success message: “Thao tác thành công!”</w:t>
                   </w:r>
                 </w:p>
               </w:tc>
@@ -4917,7 +4390,6 @@
                 <w:sz w:val="24"/>
                 <w:szCs w:val="24"/>
               </w:rPr>
-              <w:lastRenderedPageBreak/>
               <w:t xml:space="preserve">Alternative Scenario: </w:t>
             </w:r>
             <w:r>
@@ -5089,7 +4561,7 @@
                       <w:sz w:val="24"/>
                       <w:szCs w:val="24"/>
                     </w:rPr>
-                    <w:t>1</w:t>
+                    <w:t>3</w:t>
                   </w:r>
                 </w:p>
               </w:tc>
@@ -5163,277 +4635,23 @@
                       <w:sz w:val="24"/>
                       <w:szCs w:val="24"/>
                     </w:rPr>
-                    <w:t>Show error message: “</w:t>
-                  </w:r>
-                  <w:proofErr w:type="spellStart"/>
-                  <w:r>
-                    <w:rPr>
-                      <w:rFonts w:asciiTheme="majorHAnsi" w:hAnsiTheme="majorHAnsi"/>
-                      <w:sz w:val="24"/>
-                      <w:szCs w:val="24"/>
-                    </w:rPr>
-                    <w:t>Thao</w:t>
-                  </w:r>
-                  <w:proofErr w:type="spellEnd"/>
-                  <w:r>
-                    <w:rPr>
-                      <w:rFonts w:asciiTheme="majorHAnsi" w:hAnsiTheme="majorHAnsi"/>
-                      <w:sz w:val="24"/>
-                      <w:szCs w:val="24"/>
-                    </w:rPr>
-                    <w:t xml:space="preserve"> </w:t>
-                  </w:r>
-                  <w:proofErr w:type="spellStart"/>
-                  <w:r>
-                    <w:rPr>
-                      <w:rFonts w:asciiTheme="majorHAnsi" w:hAnsiTheme="majorHAnsi"/>
-                      <w:sz w:val="24"/>
-                      <w:szCs w:val="24"/>
-                    </w:rPr>
-                    <w:t>tác</w:t>
-                  </w:r>
-                  <w:proofErr w:type="spellEnd"/>
-                  <w:r>
-                    <w:rPr>
-                      <w:rFonts w:asciiTheme="majorHAnsi" w:hAnsiTheme="majorHAnsi"/>
-                      <w:sz w:val="24"/>
-                      <w:szCs w:val="24"/>
-                    </w:rPr>
-                    <w:t xml:space="preserve"> </w:t>
-                  </w:r>
-                  <w:proofErr w:type="spellStart"/>
-                  <w:r>
-                    <w:rPr>
-                      <w:rFonts w:asciiTheme="majorHAnsi" w:hAnsiTheme="majorHAnsi"/>
-                      <w:sz w:val="24"/>
-                      <w:szCs w:val="24"/>
-                    </w:rPr>
-                    <w:t>không</w:t>
-                  </w:r>
-                  <w:proofErr w:type="spellEnd"/>
-                  <w:r>
-                    <w:rPr>
-                      <w:rFonts w:asciiTheme="majorHAnsi" w:hAnsiTheme="majorHAnsi"/>
-                      <w:sz w:val="24"/>
-                      <w:szCs w:val="24"/>
-                    </w:rPr>
-                    <w:t xml:space="preserve"> </w:t>
-                  </w:r>
-                  <w:proofErr w:type="spellStart"/>
-                  <w:r>
-                    <w:rPr>
-                      <w:rFonts w:asciiTheme="majorHAnsi" w:hAnsiTheme="majorHAnsi"/>
-                      <w:sz w:val="24"/>
-                      <w:szCs w:val="24"/>
-                    </w:rPr>
-                    <w:t>thể</w:t>
-                  </w:r>
-                  <w:proofErr w:type="spellEnd"/>
-                  <w:r>
-                    <w:rPr>
-                      <w:rFonts w:asciiTheme="majorHAnsi" w:hAnsiTheme="majorHAnsi"/>
-                      <w:sz w:val="24"/>
-                      <w:szCs w:val="24"/>
-                    </w:rPr>
-                    <w:t xml:space="preserve"> </w:t>
-                  </w:r>
-                  <w:proofErr w:type="spellStart"/>
-                  <w:r>
-                    <w:rPr>
-                      <w:rFonts w:asciiTheme="majorHAnsi" w:hAnsiTheme="majorHAnsi"/>
-                      <w:sz w:val="24"/>
-                      <w:szCs w:val="24"/>
-                    </w:rPr>
-                    <w:t>thực</w:t>
-                  </w:r>
-                  <w:proofErr w:type="spellEnd"/>
-                  <w:r>
-                    <w:rPr>
-                      <w:rFonts w:asciiTheme="majorHAnsi" w:hAnsiTheme="majorHAnsi"/>
-                      <w:sz w:val="24"/>
-                      <w:szCs w:val="24"/>
-                    </w:rPr>
-                    <w:t xml:space="preserve"> </w:t>
-                  </w:r>
-                  <w:proofErr w:type="spellStart"/>
-                  <w:r>
-                    <w:rPr>
-                      <w:rFonts w:asciiTheme="majorHAnsi" w:hAnsiTheme="majorHAnsi"/>
-                      <w:sz w:val="24"/>
-                      <w:szCs w:val="24"/>
-                    </w:rPr>
-                    <w:t>hiện</w:t>
-                  </w:r>
-                  <w:proofErr w:type="spellEnd"/>
-                  <w:r>
-                    <w:rPr>
-                      <w:rFonts w:asciiTheme="majorHAnsi" w:hAnsiTheme="majorHAnsi"/>
-                      <w:sz w:val="24"/>
-                      <w:szCs w:val="24"/>
-                    </w:rPr>
-                    <w:t xml:space="preserve"> </w:t>
-                  </w:r>
-                  <w:proofErr w:type="spellStart"/>
-                  <w:r>
-                    <w:rPr>
-                      <w:rFonts w:asciiTheme="majorHAnsi" w:hAnsiTheme="majorHAnsi"/>
-                      <w:sz w:val="24"/>
-                      <w:szCs w:val="24"/>
-                    </w:rPr>
-                    <w:t>vì</w:t>
-                  </w:r>
-                  <w:proofErr w:type="spellEnd"/>
-                  <w:r>
-                    <w:rPr>
-                      <w:rFonts w:asciiTheme="majorHAnsi" w:hAnsiTheme="majorHAnsi"/>
-                      <w:sz w:val="24"/>
-                      <w:szCs w:val="24"/>
-                    </w:rPr>
-                    <w:t xml:space="preserve"> password </w:t>
-                  </w:r>
-                  <w:proofErr w:type="spellStart"/>
-                  <w:r>
-                    <w:rPr>
-                      <w:rFonts w:asciiTheme="majorHAnsi" w:hAnsiTheme="majorHAnsi"/>
-                      <w:sz w:val="24"/>
-                      <w:szCs w:val="24"/>
-                    </w:rPr>
-                    <w:t>nhỏ</w:t>
-                  </w:r>
-                  <w:proofErr w:type="spellEnd"/>
-                  <w:r>
-                    <w:rPr>
-                      <w:rFonts w:asciiTheme="majorHAnsi" w:hAnsiTheme="majorHAnsi"/>
-                      <w:sz w:val="24"/>
-                      <w:szCs w:val="24"/>
-                    </w:rPr>
-                    <w:t xml:space="preserve"> </w:t>
-                  </w:r>
-                  <w:proofErr w:type="spellStart"/>
-                  <w:r>
-                    <w:rPr>
-                      <w:rFonts w:asciiTheme="majorHAnsi" w:hAnsiTheme="majorHAnsi"/>
-                      <w:sz w:val="24"/>
-                      <w:szCs w:val="24"/>
-                    </w:rPr>
-                    <w:t>hơn</w:t>
-                  </w:r>
-                  <w:proofErr w:type="spellEnd"/>
-                  <w:r>
-                    <w:rPr>
-                      <w:rFonts w:asciiTheme="majorHAnsi" w:hAnsiTheme="majorHAnsi"/>
-                      <w:sz w:val="24"/>
-                      <w:szCs w:val="24"/>
-                    </w:rPr>
-                    <w:t xml:space="preserve"> 6 </w:t>
-                  </w:r>
-                  <w:proofErr w:type="spellStart"/>
-                  <w:r>
-                    <w:rPr>
-                      <w:rFonts w:asciiTheme="majorHAnsi" w:hAnsiTheme="majorHAnsi"/>
-                      <w:sz w:val="24"/>
-                      <w:szCs w:val="24"/>
-                    </w:rPr>
-                    <w:t>ký</w:t>
-                  </w:r>
-                  <w:proofErr w:type="spellEnd"/>
-                  <w:r>
-                    <w:rPr>
-                      <w:rFonts w:asciiTheme="majorHAnsi" w:hAnsiTheme="majorHAnsi"/>
-                      <w:sz w:val="24"/>
-                      <w:szCs w:val="24"/>
-                    </w:rPr>
-                    <w:t xml:space="preserve"> </w:t>
-                  </w:r>
-                  <w:proofErr w:type="spellStart"/>
-                  <w:r>
-                    <w:rPr>
-                      <w:rFonts w:asciiTheme="majorHAnsi" w:hAnsiTheme="majorHAnsi"/>
-                      <w:sz w:val="24"/>
-                      <w:szCs w:val="24"/>
-                    </w:rPr>
-                    <w:t>tự</w:t>
-                  </w:r>
-                  <w:proofErr w:type="spellEnd"/>
-                  <w:r>
-                    <w:rPr>
-                      <w:rFonts w:asciiTheme="majorHAnsi" w:hAnsiTheme="majorHAnsi"/>
-                      <w:sz w:val="24"/>
-                      <w:szCs w:val="24"/>
-                    </w:rPr>
-                    <w:t xml:space="preserve">. </w:t>
-                  </w:r>
-                  <w:proofErr w:type="spellStart"/>
-                  <w:r>
-                    <w:rPr>
-                      <w:rFonts w:asciiTheme="majorHAnsi" w:hAnsiTheme="majorHAnsi"/>
-                      <w:sz w:val="24"/>
-                      <w:szCs w:val="24"/>
-                    </w:rPr>
-                    <w:t>Vui</w:t>
-                  </w:r>
-                  <w:proofErr w:type="spellEnd"/>
-                  <w:r>
-                    <w:rPr>
-                      <w:rFonts w:asciiTheme="majorHAnsi" w:hAnsiTheme="majorHAnsi"/>
-                      <w:sz w:val="24"/>
-                      <w:szCs w:val="24"/>
-                    </w:rPr>
-                    <w:t xml:space="preserve"> </w:t>
-                  </w:r>
-                  <w:proofErr w:type="spellStart"/>
-                  <w:r>
-                    <w:rPr>
-                      <w:rFonts w:asciiTheme="majorHAnsi" w:hAnsiTheme="majorHAnsi"/>
-                      <w:sz w:val="24"/>
-                      <w:szCs w:val="24"/>
-                    </w:rPr>
-                    <w:t>lòng</w:t>
-                  </w:r>
-                  <w:proofErr w:type="spellEnd"/>
-                  <w:r>
-                    <w:rPr>
-                      <w:rFonts w:asciiTheme="majorHAnsi" w:hAnsiTheme="majorHAnsi"/>
-                      <w:sz w:val="24"/>
-                      <w:szCs w:val="24"/>
-                    </w:rPr>
-                    <w:t xml:space="preserve"> </w:t>
-                  </w:r>
-                  <w:proofErr w:type="spellStart"/>
-                  <w:r>
-                    <w:rPr>
-                      <w:rFonts w:asciiTheme="majorHAnsi" w:hAnsiTheme="majorHAnsi"/>
-                      <w:sz w:val="24"/>
-                      <w:szCs w:val="24"/>
-                    </w:rPr>
-                    <w:t>thử</w:t>
-                  </w:r>
-                  <w:proofErr w:type="spellEnd"/>
-                  <w:r>
-                    <w:rPr>
-                      <w:rFonts w:asciiTheme="majorHAnsi" w:hAnsiTheme="majorHAnsi"/>
-                      <w:sz w:val="24"/>
-                      <w:szCs w:val="24"/>
-                    </w:rPr>
-                    <w:t xml:space="preserve"> </w:t>
-                  </w:r>
-                  <w:proofErr w:type="spellStart"/>
-                  <w:r>
-                    <w:rPr>
-                      <w:rFonts w:asciiTheme="majorHAnsi" w:hAnsiTheme="majorHAnsi"/>
-                      <w:sz w:val="24"/>
-                      <w:szCs w:val="24"/>
-                    </w:rPr>
-                    <w:t>lại</w:t>
-                  </w:r>
-                  <w:proofErr w:type="spellEnd"/>
-                  <w:r>
-                    <w:rPr>
-                      <w:rFonts w:asciiTheme="majorHAnsi" w:hAnsiTheme="majorHAnsi"/>
-                      <w:sz w:val="24"/>
-                      <w:szCs w:val="24"/>
-                    </w:rPr>
-                    <w:t>!”</w:t>
+                    <w:t>Show error message: “Thao tác không thể thực hiện</w:t>
+                  </w:r>
+                  <w:r>
+                    <w:rPr>
+                      <w:rFonts w:asciiTheme="majorHAnsi" w:hAnsiTheme="majorHAnsi"/>
+                      <w:sz w:val="24"/>
+                      <w:szCs w:val="24"/>
+                    </w:rPr>
+                    <w:t xml:space="preserve"> vì password nhỏ hơn 6 ký tự</w:t>
+                  </w:r>
+                  <w:r>
+                    <w:rPr>
+                      <w:rFonts w:asciiTheme="majorHAnsi" w:hAnsiTheme="majorHAnsi"/>
+                      <w:sz w:val="24"/>
+                      <w:szCs w:val="24"/>
+                    </w:rPr>
+                    <w:t>. Vui lòng thử lại!”</w:t>
                   </w:r>
                 </w:p>
               </w:tc>
@@ -5568,14 +4786,12 @@
         </w:rPr>
         <w:t>&gt;</w:t>
       </w:r>
-      <w:proofErr w:type="spellStart"/>
       <w:r>
         <w:rPr>
           <w:noProof/>
         </w:rPr>
         <w:t>UserRating</w:t>
       </w:r>
-      <w:proofErr w:type="spellEnd"/>
     </w:p>
     <w:p>
       <w:r>
@@ -5584,9 +4800,9 @@
         </w:rPr>
         <w:drawing>
           <wp:inline distT="0" distB="0" distL="0" distR="0">
-            <wp:extent cx="5943600" cy="3076435"/>
+            <wp:extent cx="5943600" cy="2674434"/>
             <wp:effectExtent l="0" t="0" r="0" b="0"/>
-            <wp:docPr id="5" name="Picture 5"/>
+            <wp:docPr id="4" name="Picture 4"/>
             <wp:cNvGraphicFramePr>
               <a:graphicFrameLocks xmlns:a="http://schemas.openxmlformats.org/drawingml/2006/main" noChangeAspect="1"/>
             </wp:cNvGraphicFramePr>
@@ -5594,7 +4810,7 @@
               <a:graphicData uri="http://schemas.openxmlformats.org/drawingml/2006/picture">
                 <pic:pic xmlns:pic="http://schemas.openxmlformats.org/drawingml/2006/picture">
                   <pic:nvPicPr>
-                    <pic:cNvPr id="0" name="Picture 3"/>
+                    <pic:cNvPr id="0" name="Picture 2"/>
                     <pic:cNvPicPr>
                       <a:picLocks noChangeAspect="1" noChangeArrowheads="1"/>
                     </pic:cNvPicPr>
@@ -5615,7 +4831,7 @@
                   <pic:spPr bwMode="auto">
                     <a:xfrm>
                       <a:off x="0" y="0"/>
-                      <a:ext cx="5943600" cy="3076435"/>
+                      <a:ext cx="5943600" cy="2674434"/>
                     </a:xfrm>
                     <a:prstGeom prst="rect">
                       <a:avLst/>
@@ -6097,34 +5313,34 @@
                 <w:sz w:val="24"/>
                 <w:szCs w:val="24"/>
               </w:rPr>
+              <w:t>Member</w:t>
+            </w:r>
+            <w:r>
+              <w:rPr>
+                <w:rFonts w:asciiTheme="majorHAnsi" w:hAnsiTheme="majorHAnsi"/>
+                <w:sz w:val="24"/>
+                <w:szCs w:val="24"/>
+              </w:rPr>
+              <w:t>.</w:t>
+            </w:r>
+          </w:p>
+          <w:p>
+            <w:pPr>
+              <w:rPr>
+                <w:rFonts w:asciiTheme="majorHAnsi" w:hAnsiTheme="majorHAnsi"/>
+                <w:b/>
+                <w:sz w:val="24"/>
+                <w:szCs w:val="24"/>
+              </w:rPr>
+            </w:pPr>
+            <w:r>
+              <w:rPr>
+                <w:rFonts w:asciiTheme="majorHAnsi" w:hAnsiTheme="majorHAnsi"/>
+                <w:b/>
+                <w:sz w:val="24"/>
+                <w:szCs w:val="24"/>
+              </w:rPr>
               <w:lastRenderedPageBreak/>
-              <w:t>Member</w:t>
-            </w:r>
-            <w:r>
-              <w:rPr>
-                <w:rFonts w:asciiTheme="majorHAnsi" w:hAnsiTheme="majorHAnsi"/>
-                <w:sz w:val="24"/>
-                <w:szCs w:val="24"/>
-              </w:rPr>
-              <w:t>.</w:t>
-            </w:r>
-          </w:p>
-          <w:p>
-            <w:pPr>
-              <w:rPr>
-                <w:rFonts w:asciiTheme="majorHAnsi" w:hAnsiTheme="majorHAnsi"/>
-                <w:b/>
-                <w:sz w:val="24"/>
-                <w:szCs w:val="24"/>
-              </w:rPr>
-            </w:pPr>
-            <w:r>
-              <w:rPr>
-                <w:rFonts w:asciiTheme="majorHAnsi" w:hAnsiTheme="majorHAnsi"/>
-                <w:b/>
-                <w:sz w:val="24"/>
-                <w:szCs w:val="24"/>
-              </w:rPr>
               <w:t>Summary:</w:t>
             </w:r>
           </w:p>
@@ -6345,34 +5561,16 @@
                 <w:sz w:val="24"/>
                 <w:szCs w:val="24"/>
               </w:rPr>
-              <w:t xml:space="preserve">Enter </w:t>
-            </w:r>
-            <w:proofErr w:type="spellStart"/>
-            <w:r>
-              <w:rPr>
-                <w:rFonts w:asciiTheme="majorHAnsi" w:hAnsiTheme="majorHAnsi"/>
-                <w:sz w:val="24"/>
-                <w:szCs w:val="24"/>
-              </w:rPr>
-              <w:t>ProductCode</w:t>
-            </w:r>
-            <w:proofErr w:type="spellEnd"/>
-            <w:r>
-              <w:rPr>
-                <w:rFonts w:asciiTheme="majorHAnsi" w:hAnsiTheme="majorHAnsi"/>
-                <w:sz w:val="24"/>
-                <w:szCs w:val="24"/>
-              </w:rPr>
-              <w:t xml:space="preserve"> and Click “</w:t>
-            </w:r>
-            <w:r>
-              <w:rPr>
-                <w:rFonts w:asciiTheme="majorHAnsi" w:hAnsiTheme="majorHAnsi"/>
-                <w:b/>
-                <w:sz w:val="24"/>
-                <w:szCs w:val="24"/>
-              </w:rPr>
-              <w:t>Search</w:t>
+              <w:t>Enter ProductCode and Click “</w:t>
+            </w:r>
+            <w:r>
+              <w:rPr>
+                <w:rFonts w:asciiTheme="majorHAnsi" w:hAnsiTheme="majorHAnsi"/>
+                <w:b/>
+                <w:sz w:val="24"/>
+                <w:szCs w:val="24"/>
+              </w:rPr>
+              <w:t>Tìm Kiếm</w:t>
             </w:r>
             <w:r>
               <w:rPr>
@@ -6537,18 +5735,8 @@
                 <w:sz w:val="24"/>
                 <w:szCs w:val="24"/>
               </w:rPr>
-              <w:t xml:space="preserve"> will </w:t>
-            </w:r>
-            <w:proofErr w:type="gramStart"/>
-            <w:r>
-              <w:rPr>
-                <w:rFonts w:asciiTheme="majorHAnsi" w:hAnsiTheme="majorHAnsi"/>
-                <w:sz w:val="24"/>
-                <w:szCs w:val="24"/>
-              </w:rPr>
-              <w:t>be  change</w:t>
-            </w:r>
-            <w:proofErr w:type="gramEnd"/>
+              <w:t xml:space="preserve"> will be  change</w:t>
+            </w:r>
             <w:r>
               <w:rPr>
                 <w:rFonts w:asciiTheme="majorHAnsi" w:hAnsiTheme="majorHAnsi"/>
@@ -6587,6 +5775,14 @@
                 <w:sz w:val="24"/>
                 <w:szCs w:val="24"/>
               </w:rPr>
+              <w:t xml:space="preserve"> Rating icon</w:t>
+            </w:r>
+            <w:r>
+              <w:rPr>
+                <w:rFonts w:asciiTheme="majorHAnsi" w:hAnsiTheme="majorHAnsi"/>
+                <w:sz w:val="24"/>
+                <w:szCs w:val="24"/>
+              </w:rPr>
               <w:t xml:space="preserve"> </w:t>
             </w:r>
             <w:r>
@@ -6595,44 +5791,15 @@
                 <w:sz w:val="24"/>
                 <w:szCs w:val="24"/>
               </w:rPr>
-              <w:t xml:space="preserve">  Return “</w:t>
-            </w:r>
-            <w:proofErr w:type="spellStart"/>
-            <w:r>
-              <w:rPr>
-                <w:rFonts w:asciiTheme="majorHAnsi" w:hAnsiTheme="majorHAnsi"/>
-                <w:b/>
-                <w:sz w:val="24"/>
-                <w:szCs w:val="24"/>
-              </w:rPr>
-              <w:t>NotFou</w:t>
-            </w:r>
-            <w:r>
-              <w:rPr>
-                <w:rFonts w:asciiTheme="majorHAnsi" w:hAnsiTheme="majorHAnsi"/>
-                <w:b/>
-                <w:sz w:val="24"/>
-                <w:szCs w:val="24"/>
-              </w:rPr>
-              <w:t>n</w:t>
-            </w:r>
-            <w:r>
-              <w:rPr>
-                <w:rFonts w:asciiTheme="majorHAnsi" w:hAnsiTheme="majorHAnsi"/>
-                <w:b/>
-                <w:sz w:val="24"/>
-                <w:szCs w:val="24"/>
-              </w:rPr>
-              <w:t>d</w:t>
-            </w:r>
-            <w:proofErr w:type="spellEnd"/>
-            <w:r>
-              <w:rPr>
-                <w:rFonts w:asciiTheme="majorHAnsi" w:hAnsiTheme="majorHAnsi"/>
-                <w:sz w:val="24"/>
-                <w:szCs w:val="24"/>
-              </w:rPr>
-              <w:t>” page.</w:t>
+              <w:t xml:space="preserve"> </w:t>
+            </w:r>
+            <w:r>
+              <w:rPr>
+                <w:rFonts w:asciiTheme="majorHAnsi" w:hAnsiTheme="majorHAnsi"/>
+                <w:sz w:val="24"/>
+                <w:szCs w:val="24"/>
+              </w:rPr>
+              <w:t>not change.</w:t>
             </w:r>
           </w:p>
           <w:p>
@@ -6835,25 +6002,7 @@
                       <w:sz w:val="24"/>
                       <w:szCs w:val="24"/>
                     </w:rPr>
-                    <w:t xml:space="preserve">Enter </w:t>
-                  </w:r>
-                  <w:proofErr w:type="spellStart"/>
-                  <w:r>
-                    <w:rPr>
-                      <w:rFonts w:asciiTheme="majorHAnsi" w:hAnsiTheme="majorHAnsi"/>
-                      <w:sz w:val="24"/>
-                      <w:szCs w:val="24"/>
-                    </w:rPr>
-                    <w:t>ProductCode</w:t>
-                  </w:r>
-                  <w:proofErr w:type="spellEnd"/>
-                  <w:r>
-                    <w:rPr>
-                      <w:rFonts w:asciiTheme="majorHAnsi" w:hAnsiTheme="majorHAnsi"/>
-                      <w:sz w:val="24"/>
-                      <w:szCs w:val="24"/>
-                    </w:rPr>
-                    <w:t xml:space="preserve"> and Click “</w:t>
+                    <w:t>Enter ProductCode and Click “</w:t>
                   </w:r>
                   <w:r>
                     <w:rPr>
@@ -6980,25 +6129,7 @@
                       <w:sz w:val="24"/>
                       <w:szCs w:val="24"/>
                     </w:rPr>
-                    <w:t xml:space="preserve"> contain “</w:t>
-                  </w:r>
-                  <w:proofErr w:type="spellStart"/>
-                  <w:r>
-                    <w:rPr>
-                      <w:rFonts w:asciiTheme="majorHAnsi" w:hAnsiTheme="majorHAnsi"/>
-                      <w:sz w:val="24"/>
-                      <w:szCs w:val="24"/>
-                    </w:rPr>
-                    <w:t>productcode</w:t>
-                  </w:r>
-                  <w:proofErr w:type="spellEnd"/>
-                  <w:r>
-                    <w:rPr>
-                      <w:rFonts w:asciiTheme="majorHAnsi" w:hAnsiTheme="majorHAnsi"/>
-                      <w:sz w:val="24"/>
-                      <w:szCs w:val="24"/>
-                    </w:rPr>
-                    <w:t xml:space="preserve">” </w:t>
+                    <w:t xml:space="preserve"> contain “productcode” </w:t>
                   </w:r>
                   <w:r>
                     <w:rPr>
@@ -7067,25 +6198,7 @@
                       <w:sz w:val="24"/>
                       <w:szCs w:val="24"/>
                     </w:rPr>
-                    <w:t xml:space="preserve">Click </w:t>
-                  </w:r>
-                  <w:proofErr w:type="spellStart"/>
-                  <w:r>
-                    <w:rPr>
-                      <w:rFonts w:asciiTheme="majorHAnsi" w:hAnsiTheme="majorHAnsi"/>
-                      <w:sz w:val="24"/>
-                      <w:szCs w:val="24"/>
-                    </w:rPr>
-                    <w:t>ProductName</w:t>
-                  </w:r>
-                  <w:proofErr w:type="spellEnd"/>
-                  <w:r>
-                    <w:rPr>
-                      <w:rFonts w:asciiTheme="majorHAnsi" w:hAnsiTheme="majorHAnsi"/>
-                      <w:sz w:val="24"/>
-                      <w:szCs w:val="24"/>
-                    </w:rPr>
-                    <w:t xml:space="preserve"> in list.</w:t>
+                    <w:t>Click ProductName in list.</w:t>
                   </w:r>
                 </w:p>
               </w:tc>
@@ -7349,17 +6462,6 @@
               </w:rPr>
               <w:t xml:space="preserve">Exceptions: </w:t>
             </w:r>
-            <w:proofErr w:type="spellStart"/>
-            <w:r>
-              <w:rPr>
-                <w:rFonts w:asciiTheme="majorHAnsi" w:hAnsiTheme="majorHAnsi"/>
-                <w:b/>
-                <w:sz w:val="24"/>
-                <w:szCs w:val="24"/>
-              </w:rPr>
-              <w:t>SearchProduct</w:t>
-            </w:r>
-            <w:proofErr w:type="spellEnd"/>
           </w:p>
           <w:tbl>
             <w:tblPr>
@@ -7561,6 +6663,15 @@
               </w:rPr>
               <w:t xml:space="preserve">Relationships: </w:t>
             </w:r>
+            <w:r>
+              <w:rPr>
+                <w:rFonts w:asciiTheme="majorHAnsi" w:hAnsiTheme="majorHAnsi"/>
+                <w:b/>
+                <w:sz w:val="24"/>
+                <w:szCs w:val="24"/>
+              </w:rPr>
+              <w:t>SearchProduct</w:t>
+            </w:r>
           </w:p>
           <w:p>
             <w:pPr>
@@ -7607,17 +6718,17 @@
     <w:p/>
     <w:p/>
     <w:p>
+      <w:r>
+        <w:t>4/&lt;Member</w:t>
+      </w:r>
+      <w:r>
+        <w:t>,Guest</w:t>
+      </w:r>
       <w:bookmarkStart w:id="0" w:name="_GoBack"/>
       <w:bookmarkEnd w:id="0"/>
       <w:r>
-        <w:lastRenderedPageBreak/>
-        <w:t xml:space="preserve">4/&lt;Member&gt; </w:t>
+        <w:t>&gt; CompareProduct</w:t>
       </w:r>
-      <w:proofErr w:type="spellStart"/>
-      <w:r>
-        <w:t>CompareProduct</w:t>
-      </w:r>
-      <w:proofErr w:type="spellEnd"/>
     </w:p>
     <w:p/>
     <w:p>
@@ -7627,9 +6738,9 @@
         </w:rPr>
         <w:drawing>
           <wp:inline distT="0" distB="0" distL="0" distR="0">
-            <wp:extent cx="5943600" cy="3439811"/>
+            <wp:extent cx="5943600" cy="3442007"/>
             <wp:effectExtent l="0" t="0" r="0" b="0"/>
-            <wp:docPr id="2" name="Picture 2"/>
+            <wp:docPr id="1" name="Picture 1"/>
             <wp:cNvGraphicFramePr>
               <a:graphicFrameLocks xmlns:a="http://schemas.openxmlformats.org/drawingml/2006/main" noChangeAspect="1"/>
             </wp:cNvGraphicFramePr>
@@ -7658,7 +6769,7 @@
                   <pic:spPr bwMode="auto">
                     <a:xfrm>
                       <a:off x="0" y="0"/>
-                      <a:ext cx="5943600" cy="3439811"/>
+                      <a:ext cx="5943600" cy="3442007"/>
                     </a:xfrm>
                     <a:prstGeom prst="rect">
                       <a:avLst/>
@@ -7825,7 +6936,6 @@
                 <w:szCs w:val="24"/>
               </w:rPr>
             </w:pPr>
-            <w:proofErr w:type="spellStart"/>
             <w:r>
               <w:rPr>
                 <w:rFonts w:asciiTheme="majorHAnsi" w:hAnsiTheme="majorHAnsi"/>
@@ -7834,7 +6944,6 @@
               </w:rPr>
               <w:t>CompareProduct</w:t>
             </w:r>
-            <w:proofErr w:type="spellEnd"/>
           </w:p>
         </w:tc>
       </w:tr>
@@ -7932,15 +7041,7 @@
                 <w:sz w:val="24"/>
                 <w:szCs w:val="24"/>
               </w:rPr>
-              <w:t>28/05</w:t>
-            </w:r>
-            <w:r>
-              <w:rPr>
-                <w:rFonts w:asciiTheme="majorHAnsi" w:hAnsiTheme="majorHAnsi"/>
-                <w:sz w:val="24"/>
-                <w:szCs w:val="24"/>
-              </w:rPr>
-              <w:t>/2014</w:t>
+              <w:t>28/05/2014</w:t>
             </w:r>
           </w:p>
         </w:tc>
@@ -8232,25 +7333,7 @@
                 <w:sz w:val="24"/>
                 <w:szCs w:val="24"/>
               </w:rPr>
-              <w:t>Guest/Member clicks on “</w:t>
-            </w:r>
-            <w:proofErr w:type="spellStart"/>
-            <w:r>
-              <w:rPr>
-                <w:rFonts w:asciiTheme="majorHAnsi" w:hAnsiTheme="majorHAnsi"/>
-                <w:sz w:val="24"/>
-                <w:szCs w:val="24"/>
-              </w:rPr>
-              <w:t>Thêm</w:t>
-            </w:r>
-            <w:proofErr w:type="spellEnd"/>
-            <w:r>
-              <w:rPr>
-                <w:rFonts w:asciiTheme="majorHAnsi" w:hAnsiTheme="majorHAnsi"/>
-                <w:sz w:val="24"/>
-                <w:szCs w:val="24"/>
-              </w:rPr>
-              <w:t>” button on each result row.</w:t>
+              <w:t>Guest/Member clicks on “Thêm” button on each result row.</w:t>
             </w:r>
           </w:p>
           <w:p>
@@ -8275,34 +7358,14 @@
               </w:rPr>
               <w:t>Guest/Member clicks on “</w:t>
             </w:r>
-            <w:proofErr w:type="spellStart"/>
-            <w:r>
-              <w:rPr>
-                <w:rFonts w:asciiTheme="majorHAnsi" w:hAnsiTheme="majorHAnsi"/>
-                <w:sz w:val="24"/>
-                <w:szCs w:val="24"/>
-              </w:rPr>
-              <w:t>Giỏ</w:t>
-            </w:r>
-            <w:proofErr w:type="spellEnd"/>
-            <w:r>
-              <w:rPr>
-                <w:rFonts w:asciiTheme="majorHAnsi" w:hAnsiTheme="majorHAnsi"/>
-                <w:sz w:val="24"/>
-                <w:szCs w:val="24"/>
-              </w:rPr>
-              <w:t xml:space="preserve"> </w:t>
-            </w:r>
-            <w:proofErr w:type="spellStart"/>
-            <w:r>
-              <w:rPr>
-                <w:rFonts w:asciiTheme="majorHAnsi" w:hAnsiTheme="majorHAnsi"/>
-                <w:sz w:val="24"/>
-                <w:szCs w:val="24"/>
-              </w:rPr>
-              <w:t>Hàng</w:t>
-            </w:r>
-            <w:proofErr w:type="spellEnd"/>
+            <w:r>
+              <w:rPr>
+                <w:rFonts w:asciiTheme="majorHAnsi" w:hAnsiTheme="majorHAnsi"/>
+                <w:sz w:val="24"/>
+                <w:szCs w:val="24"/>
+              </w:rPr>
+              <w:t>Giỏ Hàng</w:t>
+            </w:r>
             <w:r>
               <w:rPr>
                 <w:rFonts w:asciiTheme="majorHAnsi" w:hAnsiTheme="majorHAnsi"/>
@@ -8317,25 +7380,7 @@
                 <w:sz w:val="24"/>
                 <w:szCs w:val="24"/>
               </w:rPr>
-              <w:t xml:space="preserve"> </w:t>
-            </w:r>
-            <w:proofErr w:type="gramStart"/>
-            <w:r>
-              <w:rPr>
-                <w:rFonts w:asciiTheme="majorHAnsi" w:hAnsiTheme="majorHAnsi"/>
-                <w:sz w:val="24"/>
-                <w:szCs w:val="24"/>
-              </w:rPr>
-              <w:t>Icon  to</w:t>
-            </w:r>
-            <w:proofErr w:type="gramEnd"/>
-            <w:r>
-              <w:rPr>
-                <w:rFonts w:asciiTheme="majorHAnsi" w:hAnsiTheme="majorHAnsi"/>
-                <w:sz w:val="24"/>
-                <w:szCs w:val="24"/>
-              </w:rPr>
-              <w:t xml:space="preserve"> Compare Product.</w:t>
+              <w:t xml:space="preserve"> Icon  to Compare Product.</w:t>
             </w:r>
           </w:p>
           <w:p>
@@ -8429,43 +7474,7 @@
                 <w:sz w:val="24"/>
                 <w:szCs w:val="24"/>
               </w:rPr>
-              <w:t xml:space="preserve">View </w:t>
-            </w:r>
-            <w:proofErr w:type="spellStart"/>
-            <w:r>
-              <w:rPr>
-                <w:rFonts w:asciiTheme="majorHAnsi" w:hAnsiTheme="majorHAnsi"/>
-                <w:sz w:val="24"/>
-                <w:szCs w:val="24"/>
-              </w:rPr>
-              <w:t>ComparePage</w:t>
-            </w:r>
-            <w:proofErr w:type="spellEnd"/>
-            <w:r>
-              <w:rPr>
-                <w:rFonts w:asciiTheme="majorHAnsi" w:hAnsiTheme="majorHAnsi"/>
-                <w:sz w:val="24"/>
-                <w:szCs w:val="24"/>
-              </w:rPr>
-              <w:t xml:space="preserve"> and </w:t>
-            </w:r>
-            <w:proofErr w:type="spellStart"/>
-            <w:r>
-              <w:rPr>
-                <w:rFonts w:asciiTheme="majorHAnsi" w:hAnsiTheme="majorHAnsi"/>
-                <w:sz w:val="24"/>
-                <w:szCs w:val="24"/>
-              </w:rPr>
-              <w:t>kown</w:t>
-            </w:r>
-            <w:proofErr w:type="spellEnd"/>
-            <w:r>
-              <w:rPr>
-                <w:rFonts w:asciiTheme="majorHAnsi" w:hAnsiTheme="majorHAnsi"/>
-                <w:sz w:val="24"/>
-                <w:szCs w:val="24"/>
-              </w:rPr>
-              <w:t xml:space="preserve"> better product.</w:t>
+              <w:t>View ComparePage and kown better product.</w:t>
             </w:r>
           </w:p>
           <w:p>
@@ -8695,7 +7704,6 @@
                     </w:rPr>
                     <w:t>Click “</w:t>
                   </w:r>
-                  <w:proofErr w:type="spellStart"/>
                   <w:r>
                     <w:rPr>
                       <w:rFonts w:asciiTheme="majorHAnsi" w:hAnsiTheme="majorHAnsi"/>
@@ -8705,7 +7713,6 @@
                     </w:rPr>
                     <w:t>Thêm</w:t>
                   </w:r>
-                  <w:proofErr w:type="spellEnd"/>
                   <w:r>
                     <w:rPr>
                       <w:rFonts w:asciiTheme="majorHAnsi" w:hAnsiTheme="majorHAnsi"/>
@@ -8928,32 +7935,15 @@
                       <w:sz w:val="24"/>
                       <w:szCs w:val="24"/>
                     </w:rPr>
-                    <w:t>weight</w:t>
-                  </w:r>
-                  <w:r>
-                    <w:rPr>
-                      <w:rFonts w:asciiTheme="majorHAnsi" w:hAnsiTheme="majorHAnsi"/>
-                      <w:sz w:val="24"/>
-                      <w:szCs w:val="24"/>
-                    </w:rPr>
-                    <w:t xml:space="preserve"> product </w:t>
-                  </w:r>
-                  <w:r>
-                    <w:rPr>
-                      <w:rFonts w:asciiTheme="majorHAnsi" w:hAnsiTheme="majorHAnsi"/>
-                      <w:sz w:val="24"/>
-                      <w:szCs w:val="24"/>
-                    </w:rPr>
-                    <w:t xml:space="preserve">the basket on a </w:t>
-                  </w:r>
-                  <w:proofErr w:type="gramStart"/>
-                  <w:r>
-                    <w:rPr>
-                      <w:rFonts w:asciiTheme="majorHAnsi" w:hAnsiTheme="majorHAnsi"/>
-                      <w:sz w:val="24"/>
-                      <w:szCs w:val="24"/>
-                    </w:rPr>
-                    <w:t xml:space="preserve">row </w:t>
+                    <w:t xml:space="preserve">weight product </w:t>
+                  </w:r>
+                  <w:r>
+                    <w:rPr>
+                      <w:rFonts w:asciiTheme="majorHAnsi" w:hAnsiTheme="majorHAnsi"/>
+                      <w:sz w:val="24"/>
+                      <w:szCs w:val="24"/>
+                    </w:rPr>
+                    <w:t xml:space="preserve">the basket on a row </w:t>
                   </w:r>
                   <w:r>
                     <w:rPr>
@@ -8963,7 +7953,6 @@
                     </w:rPr>
                     <w:t>.</w:t>
                   </w:r>
-                  <w:proofErr w:type="gramEnd"/>
                 </w:p>
                 <w:p>
                   <w:pPr>
@@ -9008,25 +7997,7 @@
                       <w:sz w:val="24"/>
                       <w:szCs w:val="24"/>
                     </w:rPr>
-                    <w:t xml:space="preserve">Below show list product same weight bester </w:t>
-                  </w:r>
-                  <w:proofErr w:type="gramStart"/>
-                  <w:r>
-                    <w:rPr>
-                      <w:rFonts w:asciiTheme="majorHAnsi" w:hAnsiTheme="majorHAnsi"/>
-                      <w:sz w:val="24"/>
-                      <w:szCs w:val="24"/>
-                    </w:rPr>
-                    <w:t>product  but</w:t>
-                  </w:r>
-                  <w:proofErr w:type="gramEnd"/>
-                  <w:r>
-                    <w:rPr>
-                      <w:rFonts w:asciiTheme="majorHAnsi" w:hAnsiTheme="majorHAnsi"/>
-                      <w:sz w:val="24"/>
-                      <w:szCs w:val="24"/>
-                    </w:rPr>
-                    <w:t xml:space="preserve"> less expensive or more rating.</w:t>
+                    <w:t>Below show list product same weight bester product  but less expensive or more rating.</w:t>
                   </w:r>
                 </w:p>
                 <w:p>
@@ -9383,19 +8354,8 @@
                 <w:sz w:val="24"/>
                 <w:szCs w:val="24"/>
               </w:rPr>
-              <w:t xml:space="preserve"> , </w:t>
-            </w:r>
-            <w:proofErr w:type="spellStart"/>
-            <w:r>
-              <w:rPr>
-                <w:rFonts w:asciiTheme="majorHAnsi" w:hAnsiTheme="majorHAnsi"/>
-                <w:color w:val="000000" w:themeColor="text1"/>
-                <w:sz w:val="24"/>
-                <w:szCs w:val="24"/>
-              </w:rPr>
-              <w:t>AddToCart</w:t>
-            </w:r>
-            <w:proofErr w:type="spellEnd"/>
+              <w:t xml:space="preserve"> , AddToCart</w:t>
+            </w:r>
           </w:p>
           <w:p>
             <w:pPr>

--- a/stuff/lentt/Prototype-useCase/newSearchNotExits/usercasenew.docx
+++ b/stuff/lentt/Prototype-useCase/newSearchNotExits/usercasenew.docx
@@ -27,32 +27,7 @@
           <w:sz w:val="24"/>
           <w:szCs w:val="24"/>
         </w:rPr>
-        <w:t>User</w:t>
-      </w:r>
-      <w:r>
-        <w:rPr>
-          <w:rFonts w:asciiTheme="majorHAnsi" w:hAnsiTheme="majorHAnsi"/>
-          <w:color w:val="000000" w:themeColor="text1"/>
-          <w:sz w:val="24"/>
-          <w:szCs w:val="24"/>
-        </w:rPr>
-        <w:t>,</w:t>
-      </w:r>
-      <w:r>
-        <w:rPr>
-          <w:rFonts w:asciiTheme="majorHAnsi" w:hAnsiTheme="majorHAnsi"/>
-          <w:sz w:val="24"/>
-          <w:szCs w:val="24"/>
-        </w:rPr>
-        <w:t xml:space="preserve"> </w:t>
-      </w:r>
-      <w:r>
-        <w:rPr>
-          <w:rFonts w:asciiTheme="majorHAnsi" w:hAnsiTheme="majorHAnsi"/>
-          <w:sz w:val="24"/>
-          <w:szCs w:val="24"/>
-        </w:rPr>
-        <w:t>Guest</w:t>
+        <w:t>Member</w:t>
       </w:r>
       <w:r>
         <w:rPr>
@@ -77,9 +52,10 @@
           <w:sz w:val="24"/>
           <w:szCs w:val="24"/>
         </w:rPr>
-        <w:t>Search and User Recommend</w:t>
+        <w:t>User Recommend</w:t>
       </w:r>
     </w:p>
+    <w:p/>
     <w:p/>
     <w:p>
       <w:r>
@@ -88,9 +64,9 @@
         </w:rPr>
         <w:drawing>
           <wp:inline distT="0" distB="0" distL="0" distR="0">
-            <wp:extent cx="5903595" cy="3225800"/>
+            <wp:extent cx="5943600" cy="2438071"/>
             <wp:effectExtent l="0" t="0" r="0" b="0"/>
-            <wp:docPr id="3" name="Picture 3"/>
+            <wp:docPr id="10" name="Picture 10"/>
             <wp:cNvGraphicFramePr>
               <a:graphicFrameLocks xmlns:a="http://schemas.openxmlformats.org/drawingml/2006/main" noChangeAspect="1"/>
             </wp:cNvGraphicFramePr>
@@ -98,7 +74,7 @@
               <a:graphicData uri="http://schemas.openxmlformats.org/drawingml/2006/picture">
                 <pic:pic xmlns:pic="http://schemas.openxmlformats.org/drawingml/2006/picture">
                   <pic:nvPicPr>
-                    <pic:cNvPr id="0" name="Picture 1"/>
+                    <pic:cNvPr id="0" name="Picture 6"/>
                     <pic:cNvPicPr>
                       <a:picLocks noChangeAspect="1" noChangeArrowheads="1"/>
                     </pic:cNvPicPr>
@@ -119,7 +95,7 @@
                   <pic:spPr bwMode="auto">
                     <a:xfrm>
                       <a:off x="0" y="0"/>
-                      <a:ext cx="5903595" cy="3225800"/>
+                      <a:ext cx="5943600" cy="2438071"/>
                     </a:xfrm>
                     <a:prstGeom prst="rect">
                       <a:avLst/>
@@ -135,8 +111,9 @@
           </wp:inline>
         </w:drawing>
       </w:r>
+      <w:bookmarkStart w:id="0" w:name="_GoBack"/>
+      <w:bookmarkEnd w:id="0"/>
     </w:p>
-    <w:p/>
     <w:tbl>
       <w:tblPr>
         <w:tblStyle w:val="TableGrid"/>
@@ -593,7 +570,7 @@
                 <w:sz w:val="24"/>
                 <w:szCs w:val="24"/>
               </w:rPr>
-              <w:t xml:space="preserve">Guest, </w:t>
+              <w:t xml:space="preserve"> </w:t>
             </w:r>
             <w:r>
               <w:rPr>
@@ -667,7 +644,23 @@
                 <w:sz w:val="24"/>
                 <w:szCs w:val="24"/>
               </w:rPr>
-              <w:t>recomend</w:t>
+              <w:t>recom</w:t>
+            </w:r>
+            <w:r>
+              <w:rPr>
+                <w:rFonts w:asciiTheme="majorHAnsi" w:hAnsiTheme="majorHAnsi"/>
+                <w:sz w:val="24"/>
+                <w:szCs w:val="24"/>
+              </w:rPr>
+              <w:t>m</w:t>
+            </w:r>
+            <w:r>
+              <w:rPr>
+                <w:rFonts w:asciiTheme="majorHAnsi" w:hAnsiTheme="majorHAnsi"/>
+                <w:sz w:val="24"/>
+                <w:szCs w:val="24"/>
+              </w:rPr>
+              <w:t>end</w:t>
             </w:r>
             <w:r>
               <w:rPr>
@@ -784,7 +777,6 @@
                 <w:sz w:val="24"/>
                 <w:szCs w:val="24"/>
               </w:rPr>
-              <w:lastRenderedPageBreak/>
               <w:t>Member want send product info</w:t>
             </w:r>
             <w:r>
@@ -832,15 +824,46 @@
                 <w:sz w:val="24"/>
                 <w:szCs w:val="24"/>
               </w:rPr>
-              <w:t>Search and User Recommend</w:t>
-            </w:r>
-            <w:r>
-              <w:rPr>
-                <w:rFonts w:asciiTheme="majorHAnsi" w:hAnsiTheme="majorHAnsi"/>
-                <w:sz w:val="24"/>
-                <w:szCs w:val="24"/>
-              </w:rPr>
-              <w:t>, staff must do the following steps:</w:t>
+              <w:t xml:space="preserve"> r</w:t>
+            </w:r>
+            <w:r>
+              <w:rPr>
+                <w:sz w:val="24"/>
+                <w:szCs w:val="24"/>
+              </w:rPr>
+              <w:t>ecommend</w:t>
+            </w:r>
+            <w:r>
+              <w:rPr>
+                <w:rFonts w:asciiTheme="majorHAnsi" w:hAnsiTheme="majorHAnsi"/>
+                <w:sz w:val="24"/>
+                <w:szCs w:val="24"/>
+              </w:rPr>
+              <w:t xml:space="preserve">, </w:t>
+            </w:r>
+            <w:r>
+              <w:rPr>
+                <w:rFonts w:asciiTheme="majorHAnsi" w:hAnsiTheme="majorHAnsi"/>
+                <w:sz w:val="24"/>
+                <w:szCs w:val="24"/>
+              </w:rPr>
+              <w:t>Member</w:t>
+            </w:r>
+            <w:r>
+              <w:rPr>
+                <w:rFonts w:asciiTheme="majorHAnsi" w:hAnsiTheme="majorHAnsi"/>
+                <w:sz w:val="24"/>
+                <w:szCs w:val="24"/>
+              </w:rPr>
+              <w:t xml:space="preserve"> </w:t>
+            </w:r>
+            <w:r>
+              <w:rPr>
+                <w:rFonts w:asciiTheme="majorHAnsi" w:hAnsiTheme="majorHAnsi"/>
+                <w:sz w:val="24"/>
+                <w:szCs w:val="24"/>
+              </w:rPr>
+              <w:t>must do the following steps:</w:t>
             </w:r>
           </w:p>
           <w:p>
@@ -864,7 +887,23 @@
                 <w:sz w:val="24"/>
                 <w:szCs w:val="24"/>
               </w:rPr>
-              <w:t>Enter Link or Name product not exits in the system.</w:t>
+              <w:t>Ente</w:t>
+            </w:r>
+            <w:r>
+              <w:rPr>
+                <w:rFonts w:asciiTheme="majorHAnsi" w:hAnsiTheme="majorHAnsi"/>
+                <w:sz w:val="24"/>
+                <w:szCs w:val="24"/>
+              </w:rPr>
+              <w:t>r Link or Name product not exists</w:t>
+            </w:r>
+            <w:r>
+              <w:rPr>
+                <w:rFonts w:asciiTheme="majorHAnsi" w:hAnsiTheme="majorHAnsi"/>
+                <w:sz w:val="24"/>
+                <w:szCs w:val="24"/>
+              </w:rPr>
+              <w:t xml:space="preserve"> in the system.</w:t>
             </w:r>
           </w:p>
           <w:p>
@@ -898,15 +937,37 @@
               </w:rPr>
               <w:t>“</w:t>
             </w:r>
-            <w:r>
-              <w:rPr>
-                <w:rFonts w:asciiTheme="majorHAnsi" w:hAnsiTheme="majorHAnsi"/>
-                <w:b/>
-                <w:sz w:val="24"/>
-                <w:szCs w:val="24"/>
-              </w:rPr>
-              <w:t>Tìm Kiếm</w:t>
-            </w:r>
+            <w:proofErr w:type="spellStart"/>
+            <w:r>
+              <w:rPr>
+                <w:rFonts w:asciiTheme="majorHAnsi" w:hAnsiTheme="majorHAnsi"/>
+                <w:b/>
+                <w:sz w:val="24"/>
+                <w:szCs w:val="24"/>
+              </w:rPr>
+              <w:t>Tìm</w:t>
+            </w:r>
+            <w:proofErr w:type="spellEnd"/>
+            <w:r>
+              <w:rPr>
+                <w:rFonts w:asciiTheme="majorHAnsi" w:hAnsiTheme="majorHAnsi"/>
+                <w:b/>
+                <w:sz w:val="24"/>
+                <w:szCs w:val="24"/>
+              </w:rPr>
+              <w:t xml:space="preserve"> </w:t>
+            </w:r>
+            <w:proofErr w:type="spellStart"/>
+            <w:r>
+              <w:rPr>
+                <w:rFonts w:asciiTheme="majorHAnsi" w:hAnsiTheme="majorHAnsi"/>
+                <w:b/>
+                <w:sz w:val="24"/>
+                <w:szCs w:val="24"/>
+              </w:rPr>
+              <w:t>Kiếm</w:t>
+            </w:r>
+            <w:proofErr w:type="spellEnd"/>
             <w:r>
               <w:rPr>
                 <w:rFonts w:asciiTheme="majorHAnsi" w:hAnsiTheme="majorHAnsi"/>
@@ -945,6 +1006,7 @@
                 <w:sz w:val="24"/>
                 <w:szCs w:val="24"/>
               </w:rPr>
+              <w:lastRenderedPageBreak/>
               <w:t>Enter email and product info on textbox.</w:t>
             </w:r>
             <w:r>
@@ -987,6 +1049,7 @@
               </w:rPr>
               <w:t>“</w:t>
             </w:r>
+            <w:proofErr w:type="spellStart"/>
             <w:r>
               <w:rPr>
                 <w:rFonts w:asciiTheme="majorHAnsi" w:hAnsiTheme="majorHAnsi"/>
@@ -996,6 +1059,7 @@
               </w:rPr>
               <w:t>Gửi</w:t>
             </w:r>
+            <w:proofErr w:type="spellEnd"/>
             <w:r>
               <w:rPr>
                 <w:rFonts w:asciiTheme="majorHAnsi" w:hAnsiTheme="majorHAnsi"/>
@@ -1028,8 +1092,45 @@
                 <w:sz w:val="24"/>
                 <w:szCs w:val="24"/>
               </w:rPr>
-              <w:t>Preconditions:</w:t>
-            </w:r>
+              <w:t>Preconditions</w:t>
+            </w:r>
+            <w:proofErr w:type="gramStart"/>
+            <w:r>
+              <w:rPr>
+                <w:rFonts w:asciiTheme="majorHAnsi" w:hAnsiTheme="majorHAnsi"/>
+                <w:b/>
+                <w:sz w:val="24"/>
+                <w:szCs w:val="24"/>
+              </w:rPr>
+              <w:t>:</w:t>
+            </w:r>
+            <w:r>
+              <w:rPr>
+                <w:rFonts w:asciiTheme="majorHAnsi" w:hAnsiTheme="majorHAnsi"/>
+                <w:sz w:val="24"/>
+                <w:szCs w:val="24"/>
+              </w:rPr>
+              <w:t>.</w:t>
+            </w:r>
+            <w:proofErr w:type="gramEnd"/>
+            <w:r>
+              <w:rPr>
+                <w:rFonts w:asciiTheme="majorHAnsi" w:hAnsiTheme="majorHAnsi"/>
+                <w:sz w:val="24"/>
+                <w:szCs w:val="24"/>
+              </w:rPr>
+              <w:t xml:space="preserve"> </w:t>
+            </w:r>
+            <w:proofErr w:type="spellStart"/>
+            <w:r>
+              <w:rPr>
+                <w:rFonts w:asciiTheme="majorHAnsi" w:hAnsiTheme="majorHAnsi"/>
+                <w:sz w:val="24"/>
+                <w:szCs w:val="24"/>
+              </w:rPr>
+              <w:t>SearchProduct</w:t>
+            </w:r>
+            <w:proofErr w:type="spellEnd"/>
             <w:r>
               <w:rPr>
                 <w:rFonts w:asciiTheme="majorHAnsi" w:hAnsiTheme="majorHAnsi"/>
@@ -1313,7 +1414,25 @@
                       <w:sz w:val="24"/>
                       <w:szCs w:val="24"/>
                     </w:rPr>
-                    <w:t>Enter Link or Name product not exits in</w:t>
+                    <w:t xml:space="preserve">Enter Link or Name product not </w:t>
+                  </w:r>
+                  <w:proofErr w:type="spellStart"/>
+                  <w:r>
+                    <w:rPr>
+                      <w:rFonts w:asciiTheme="majorHAnsi" w:hAnsiTheme="majorHAnsi"/>
+                      <w:sz w:val="24"/>
+                      <w:szCs w:val="24"/>
+                    </w:rPr>
+                    <w:t>exits</w:t>
+                  </w:r>
+                  <w:proofErr w:type="spellEnd"/>
+                  <w:r>
+                    <w:rPr>
+                      <w:rFonts w:asciiTheme="majorHAnsi" w:hAnsiTheme="majorHAnsi"/>
+                      <w:sz w:val="24"/>
+                      <w:szCs w:val="24"/>
+                    </w:rPr>
+                    <w:t xml:space="preserve"> in</w:t>
                   </w:r>
                   <w:r>
                     <w:rPr>
@@ -1337,7 +1456,16 @@
                       <w:sz w:val="24"/>
                       <w:szCs w:val="24"/>
                     </w:rPr>
-                    <w:t xml:space="preserve">textbox in homepage </w:t>
+                    <w:t xml:space="preserve">textbox in </w:t>
+                  </w:r>
+                  <w:proofErr w:type="gramStart"/>
+                  <w:r>
+                    <w:rPr>
+                      <w:rFonts w:asciiTheme="majorHAnsi" w:hAnsiTheme="majorHAnsi"/>
+                      <w:sz w:val="24"/>
+                      <w:szCs w:val="24"/>
+                    </w:rPr>
+                    <w:t xml:space="preserve">homepage </w:t>
                   </w:r>
                   <w:r>
                     <w:rPr>
@@ -1347,6 +1475,7 @@
                     </w:rPr>
                     <w:t>.</w:t>
                   </w:r>
+                  <w:proofErr w:type="gramEnd"/>
                 </w:p>
                 <w:p>
                   <w:pPr>
@@ -1364,6 +1493,7 @@
                     </w:rPr>
                     <w:t>Click “</w:t>
                   </w:r>
+                  <w:proofErr w:type="spellStart"/>
                   <w:r>
                     <w:rPr>
                       <w:rFonts w:asciiTheme="majorHAnsi" w:hAnsiTheme="majorHAnsi"/>
@@ -1371,8 +1501,29 @@
                       <w:sz w:val="24"/>
                       <w:szCs w:val="24"/>
                     </w:rPr>
-                    <w:t>Tìm Kiếm</w:t>
-                  </w:r>
+                    <w:t>Tìm</w:t>
+                  </w:r>
+                  <w:proofErr w:type="spellEnd"/>
+                  <w:r>
+                    <w:rPr>
+                      <w:rFonts w:asciiTheme="majorHAnsi" w:hAnsiTheme="majorHAnsi"/>
+                      <w:b/>
+                      <w:sz w:val="24"/>
+                      <w:szCs w:val="24"/>
+                    </w:rPr>
+                    <w:t xml:space="preserve"> </w:t>
+                  </w:r>
+                  <w:proofErr w:type="spellStart"/>
+                  <w:r>
+                    <w:rPr>
+                      <w:rFonts w:asciiTheme="majorHAnsi" w:hAnsiTheme="majorHAnsi"/>
+                      <w:b/>
+                      <w:sz w:val="24"/>
+                      <w:szCs w:val="24"/>
+                    </w:rPr>
+                    <w:t>Kiếm</w:t>
+                  </w:r>
+                  <w:proofErr w:type="spellEnd"/>
                   <w:r>
                     <w:rPr>
                       <w:rFonts w:asciiTheme="majorHAnsi" w:hAnsiTheme="majorHAnsi"/>
@@ -1442,6 +1593,7 @@
                     </w:rPr>
                     <w:t>Navigate to “</w:t>
                   </w:r>
+                  <w:proofErr w:type="spellStart"/>
                   <w:r>
                     <w:rPr>
                       <w:rFonts w:asciiTheme="majorHAnsi" w:hAnsiTheme="majorHAnsi"/>
@@ -1451,6 +1603,7 @@
                     </w:rPr>
                     <w:t>NotFound</w:t>
                   </w:r>
+                  <w:proofErr w:type="spellEnd"/>
                   <w:r>
                     <w:rPr>
                       <w:rFonts w:asciiTheme="majorHAnsi" w:hAnsiTheme="majorHAnsi"/>
@@ -1544,6 +1697,7 @@
                     </w:rPr>
                     <w:t>“</w:t>
                   </w:r>
+                  <w:proofErr w:type="spellStart"/>
                   <w:r>
                     <w:rPr>
                       <w:rFonts w:asciiTheme="majorHAnsi" w:hAnsiTheme="majorHAnsi"/>
@@ -1551,7 +1705,27 @@
                       <w:sz w:val="24"/>
                       <w:szCs w:val="24"/>
                     </w:rPr>
-                    <w:t>Nguồn gốc</w:t>
+                    <w:t>Nguồn</w:t>
+                  </w:r>
+                  <w:proofErr w:type="spellEnd"/>
+                  <w:r>
+                    <w:rPr>
+                      <w:rFonts w:asciiTheme="majorHAnsi" w:hAnsiTheme="majorHAnsi"/>
+                      <w:b/>
+                      <w:sz w:val="24"/>
+                      <w:szCs w:val="24"/>
+                    </w:rPr>
+                    <w:t xml:space="preserve"> </w:t>
+                  </w:r>
+                  <w:proofErr w:type="spellStart"/>
+                  <w:r>
+                    <w:rPr>
+                      <w:rFonts w:asciiTheme="majorHAnsi" w:hAnsiTheme="majorHAnsi"/>
+                      <w:b/>
+                      <w:sz w:val="24"/>
+                      <w:szCs w:val="24"/>
+                    </w:rPr>
+                    <w:t>gốc</w:t>
                   </w:r>
                   <w:r>
                     <w:rPr>
@@ -1561,6 +1735,7 @@
                     </w:rPr>
                     <w:t>”tab</w:t>
                   </w:r>
+                  <w:proofErr w:type="spellEnd"/>
                 </w:p>
                 <w:p>
                   <w:pPr>
@@ -1605,7 +1780,43 @@
                       <w:sz w:val="24"/>
                       <w:szCs w:val="24"/>
                     </w:rPr>
-                    <w:t>“Đường dẫn” textbox</w:t>
+                    <w:t>“</w:t>
+                  </w:r>
+                  <w:proofErr w:type="spellStart"/>
+                  <w:r>
+                    <w:rPr>
+                      <w:rFonts w:asciiTheme="majorHAnsi" w:hAnsiTheme="majorHAnsi"/>
+                      <w:sz w:val="24"/>
+                      <w:szCs w:val="24"/>
+                    </w:rPr>
+                    <w:t>Đường</w:t>
+                  </w:r>
+                  <w:proofErr w:type="spellEnd"/>
+                  <w:r>
+                    <w:rPr>
+                      <w:rFonts w:asciiTheme="majorHAnsi" w:hAnsiTheme="majorHAnsi"/>
+                      <w:sz w:val="24"/>
+                      <w:szCs w:val="24"/>
+                    </w:rPr>
+                    <w:t xml:space="preserve"> </w:t>
+                  </w:r>
+                  <w:proofErr w:type="spellStart"/>
+                  <w:r>
+                    <w:rPr>
+                      <w:rFonts w:asciiTheme="majorHAnsi" w:hAnsiTheme="majorHAnsi"/>
+                      <w:sz w:val="24"/>
+                      <w:szCs w:val="24"/>
+                    </w:rPr>
+                    <w:t>dẫn</w:t>
+                  </w:r>
+                  <w:proofErr w:type="spellEnd"/>
+                  <w:r>
+                    <w:rPr>
+                      <w:rFonts w:asciiTheme="majorHAnsi" w:hAnsiTheme="majorHAnsi"/>
+                      <w:sz w:val="24"/>
+                      <w:szCs w:val="24"/>
+                    </w:rPr>
+                    <w:t>” textbox</w:t>
                   </w:r>
                 </w:p>
                 <w:p>
@@ -1628,7 +1839,43 @@
                       <w:sz w:val="24"/>
                       <w:szCs w:val="24"/>
                     </w:rPr>
-                    <w:t>“Mô tả” textbox</w:t>
+                    <w:t>“</w:t>
+                  </w:r>
+                  <w:proofErr w:type="spellStart"/>
+                  <w:r>
+                    <w:rPr>
+                      <w:rFonts w:asciiTheme="majorHAnsi" w:hAnsiTheme="majorHAnsi"/>
+                      <w:sz w:val="24"/>
+                      <w:szCs w:val="24"/>
+                    </w:rPr>
+                    <w:t>Mô</w:t>
+                  </w:r>
+                  <w:proofErr w:type="spellEnd"/>
+                  <w:r>
+                    <w:rPr>
+                      <w:rFonts w:asciiTheme="majorHAnsi" w:hAnsiTheme="majorHAnsi"/>
+                      <w:sz w:val="24"/>
+                      <w:szCs w:val="24"/>
+                    </w:rPr>
+                    <w:t xml:space="preserve"> </w:t>
+                  </w:r>
+                  <w:proofErr w:type="spellStart"/>
+                  <w:r>
+                    <w:rPr>
+                      <w:rFonts w:asciiTheme="majorHAnsi" w:hAnsiTheme="majorHAnsi"/>
+                      <w:sz w:val="24"/>
+                      <w:szCs w:val="24"/>
+                    </w:rPr>
+                    <w:t>tả</w:t>
+                  </w:r>
+                  <w:proofErr w:type="spellEnd"/>
+                  <w:r>
+                    <w:rPr>
+                      <w:rFonts w:asciiTheme="majorHAnsi" w:hAnsiTheme="majorHAnsi"/>
+                      <w:sz w:val="24"/>
+                      <w:szCs w:val="24"/>
+                    </w:rPr>
+                    <w:t>” textbox</w:t>
                   </w:r>
                 </w:p>
                 <w:p>
@@ -1653,6 +1900,7 @@
                     </w:rPr>
                     <w:t>“</w:t>
                   </w:r>
+                  <w:proofErr w:type="spellStart"/>
                   <w:r>
                     <w:rPr>
                       <w:rFonts w:asciiTheme="majorHAnsi" w:hAnsiTheme="majorHAnsi"/>
@@ -1660,7 +1908,27 @@
                       <w:sz w:val="24"/>
                       <w:szCs w:val="24"/>
                     </w:rPr>
-                    <w:t>Cấu hình</w:t>
+                    <w:t>Cấu</w:t>
+                  </w:r>
+                  <w:proofErr w:type="spellEnd"/>
+                  <w:r>
+                    <w:rPr>
+                      <w:rFonts w:asciiTheme="majorHAnsi" w:hAnsiTheme="majorHAnsi"/>
+                      <w:b/>
+                      <w:sz w:val="24"/>
+                      <w:szCs w:val="24"/>
+                    </w:rPr>
+                    <w:t xml:space="preserve"> </w:t>
+                  </w:r>
+                  <w:proofErr w:type="spellStart"/>
+                  <w:r>
+                    <w:rPr>
+                      <w:rFonts w:asciiTheme="majorHAnsi" w:hAnsiTheme="majorHAnsi"/>
+                      <w:b/>
+                      <w:sz w:val="24"/>
+                      <w:szCs w:val="24"/>
+                    </w:rPr>
+                    <w:t>hình</w:t>
                   </w:r>
                   <w:r>
                     <w:rPr>
@@ -1670,6 +1938,7 @@
                     </w:rPr>
                     <w:t>”tab</w:t>
                   </w:r>
+                  <w:proofErr w:type="spellEnd"/>
                 </w:p>
                 <w:p>
                   <w:pPr>
@@ -1691,7 +1960,25 @@
                       <w:sz w:val="24"/>
                       <w:szCs w:val="24"/>
                     </w:rPr>
-                    <w:t>“Tên laptop” textbox</w:t>
+                    <w:t>“</w:t>
+                  </w:r>
+                  <w:proofErr w:type="spellStart"/>
+                  <w:r>
+                    <w:rPr>
+                      <w:rFonts w:asciiTheme="majorHAnsi" w:hAnsiTheme="majorHAnsi"/>
+                      <w:sz w:val="24"/>
+                      <w:szCs w:val="24"/>
+                    </w:rPr>
+                    <w:t>Tên</w:t>
+                  </w:r>
+                  <w:proofErr w:type="spellEnd"/>
+                  <w:r>
+                    <w:rPr>
+                      <w:rFonts w:asciiTheme="majorHAnsi" w:hAnsiTheme="majorHAnsi"/>
+                      <w:sz w:val="24"/>
+                      <w:szCs w:val="24"/>
+                    </w:rPr>
+                    <w:t xml:space="preserve"> laptop” textbox</w:t>
                   </w:r>
                 </w:p>
                 <w:p>
@@ -1714,7 +2001,25 @@
                       <w:sz w:val="24"/>
                       <w:szCs w:val="24"/>
                     </w:rPr>
-                    <w:t>“Cpu” textbox</w:t>
+                    <w:t>“</w:t>
+                  </w:r>
+                  <w:proofErr w:type="spellStart"/>
+                  <w:r>
+                    <w:rPr>
+                      <w:rFonts w:asciiTheme="majorHAnsi" w:hAnsiTheme="majorHAnsi"/>
+                      <w:sz w:val="24"/>
+                      <w:szCs w:val="24"/>
+                    </w:rPr>
+                    <w:t>Cpu</w:t>
+                  </w:r>
+                  <w:proofErr w:type="spellEnd"/>
+                  <w:r>
+                    <w:rPr>
+                      <w:rFonts w:asciiTheme="majorHAnsi" w:hAnsiTheme="majorHAnsi"/>
+                      <w:sz w:val="24"/>
+                      <w:szCs w:val="24"/>
+                    </w:rPr>
+                    <w:t>” textbox</w:t>
                   </w:r>
                 </w:p>
                 <w:p>
@@ -1808,6 +2113,7 @@
                     </w:rPr>
                     <w:t>“</w:t>
                   </w:r>
+                  <w:proofErr w:type="spellStart"/>
                   <w:r>
                     <w:rPr>
                       <w:rFonts w:asciiTheme="majorHAnsi" w:hAnsiTheme="majorHAnsi"/>
@@ -1817,6 +2123,7 @@
                     </w:rPr>
                     <w:t>Gửi</w:t>
                   </w:r>
+                  <w:proofErr w:type="spellEnd"/>
                   <w:r>
                     <w:rPr>
                       <w:rFonts w:asciiTheme="majorHAnsi" w:hAnsiTheme="majorHAnsi"/>
@@ -1908,6 +2215,7 @@
                     </w:rPr>
                     <w:t>Enter textbox and click “</w:t>
                   </w:r>
+                  <w:proofErr w:type="spellStart"/>
                   <w:r>
                     <w:rPr>
                       <w:rFonts w:asciiTheme="majorHAnsi" w:hAnsiTheme="majorHAnsi"/>
@@ -1917,6 +2225,7 @@
                     </w:rPr>
                     <w:t>Gửi</w:t>
                   </w:r>
+                  <w:proofErr w:type="spellEnd"/>
                   <w:r>
                     <w:rPr>
                       <w:rFonts w:asciiTheme="majorHAnsi" w:hAnsiTheme="majorHAnsi"/>
@@ -1977,93 +2286,156 @@
                       <w:sz w:val="24"/>
                       <w:szCs w:val="24"/>
                     </w:rPr>
+                    <w:t>Show success message: “</w:t>
+                  </w:r>
+                  <w:proofErr w:type="spellStart"/>
+                  <w:r>
+                    <w:rPr>
+                      <w:rFonts w:asciiTheme="majorHAnsi" w:hAnsiTheme="majorHAnsi"/>
+                      <w:sz w:val="24"/>
+                      <w:szCs w:val="24"/>
+                    </w:rPr>
+                    <w:t>Thao</w:t>
+                  </w:r>
+                  <w:proofErr w:type="spellEnd"/>
+                  <w:r>
+                    <w:rPr>
+                      <w:rFonts w:asciiTheme="majorHAnsi" w:hAnsiTheme="majorHAnsi"/>
+                      <w:sz w:val="24"/>
+                      <w:szCs w:val="24"/>
+                    </w:rPr>
+                    <w:t xml:space="preserve"> </w:t>
+                  </w:r>
+                  <w:proofErr w:type="spellStart"/>
+                  <w:r>
+                    <w:rPr>
+                      <w:rFonts w:asciiTheme="majorHAnsi" w:hAnsiTheme="majorHAnsi"/>
+                      <w:sz w:val="24"/>
+                      <w:szCs w:val="24"/>
+                    </w:rPr>
+                    <w:t>tác</w:t>
+                  </w:r>
+                  <w:proofErr w:type="spellEnd"/>
+                  <w:r>
+                    <w:rPr>
+                      <w:rFonts w:asciiTheme="majorHAnsi" w:hAnsiTheme="majorHAnsi"/>
+                      <w:sz w:val="24"/>
+                      <w:szCs w:val="24"/>
+                    </w:rPr>
+                    <w:t xml:space="preserve"> </w:t>
+                  </w:r>
+                  <w:proofErr w:type="spellStart"/>
+                  <w:r>
+                    <w:rPr>
+                      <w:rFonts w:asciiTheme="majorHAnsi" w:hAnsiTheme="majorHAnsi"/>
+                      <w:sz w:val="24"/>
+                      <w:szCs w:val="24"/>
+                    </w:rPr>
+                    <w:t>thành</w:t>
+                  </w:r>
+                  <w:proofErr w:type="spellEnd"/>
+                  <w:r>
+                    <w:rPr>
+                      <w:rFonts w:asciiTheme="majorHAnsi" w:hAnsiTheme="majorHAnsi"/>
+                      <w:sz w:val="24"/>
+                      <w:szCs w:val="24"/>
+                    </w:rPr>
+                    <w:t xml:space="preserve"> </w:t>
+                  </w:r>
+                  <w:proofErr w:type="spellStart"/>
+                  <w:r>
+                    <w:rPr>
+                      <w:rFonts w:asciiTheme="majorHAnsi" w:hAnsiTheme="majorHAnsi"/>
+                      <w:sz w:val="24"/>
+                      <w:szCs w:val="24"/>
+                    </w:rPr>
+                    <w:t>công</w:t>
+                  </w:r>
+                  <w:proofErr w:type="spellEnd"/>
+                  <w:r>
+                    <w:rPr>
+                      <w:rFonts w:asciiTheme="majorHAnsi" w:hAnsiTheme="majorHAnsi"/>
+                      <w:sz w:val="24"/>
+                      <w:szCs w:val="24"/>
+                    </w:rPr>
+                    <w:t>!”</w:t>
+                  </w:r>
+                </w:p>
+                <w:p>
+                  <w:pPr>
+                    <w:rPr>
+                      <w:rFonts w:asciiTheme="majorHAnsi" w:hAnsiTheme="majorHAnsi"/>
+                      <w:sz w:val="24"/>
+                      <w:szCs w:val="24"/>
+                    </w:rPr>
+                  </w:pPr>
+                </w:p>
+                <w:p>
+                  <w:pPr>
+                    <w:rPr>
+                      <w:rFonts w:asciiTheme="majorHAnsi" w:hAnsiTheme="majorHAnsi"/>
+                      <w:sz w:val="24"/>
+                      <w:szCs w:val="24"/>
+                    </w:rPr>
+                  </w:pPr>
+                  <w:r>
+                    <w:rPr>
+                      <w:rFonts w:asciiTheme="majorHAnsi" w:hAnsiTheme="majorHAnsi"/>
+                      <w:sz w:val="24"/>
+                      <w:szCs w:val="24"/>
+                    </w:rPr>
+                    <w:t>Return</w:t>
+                  </w:r>
+                  <w:r>
+                    <w:rPr>
+                      <w:rFonts w:asciiTheme="majorHAnsi" w:hAnsiTheme="majorHAnsi"/>
+                      <w:sz w:val="24"/>
+                      <w:szCs w:val="24"/>
+                    </w:rPr>
+                    <w:t xml:space="preserve"> “</w:t>
+                  </w:r>
+                  <w:r>
+                    <w:rPr>
+                      <w:rFonts w:asciiTheme="majorHAnsi" w:hAnsiTheme="majorHAnsi"/>
+                      <w:b/>
+                      <w:sz w:val="24"/>
+                      <w:szCs w:val="24"/>
+                    </w:rPr>
+                    <w:t>Home page</w:t>
+                  </w:r>
+                  <w:r>
+                    <w:rPr>
+                      <w:rFonts w:asciiTheme="majorHAnsi" w:hAnsiTheme="majorHAnsi"/>
+                      <w:sz w:val="24"/>
+                      <w:szCs w:val="24"/>
+                    </w:rPr>
+                    <w:t>”</w:t>
+                  </w:r>
+                  <w:r>
+                    <w:rPr>
+                      <w:rFonts w:asciiTheme="majorHAnsi" w:hAnsiTheme="majorHAnsi"/>
+                      <w:sz w:val="24"/>
+                      <w:szCs w:val="24"/>
+                    </w:rPr>
+                    <w:t>.</w:t>
+                  </w:r>
+                </w:p>
+                <w:p>
+                  <w:pPr>
+                    <w:rPr>
+                      <w:rFonts w:asciiTheme="majorHAnsi" w:hAnsiTheme="majorHAnsi"/>
+                      <w:sz w:val="24"/>
+                      <w:szCs w:val="24"/>
+                    </w:rPr>
+                  </w:pPr>
+                  <w:r>
+                    <w:rPr>
+                      <w:rFonts w:asciiTheme="majorHAnsi" w:hAnsiTheme="majorHAnsi"/>
+                      <w:sz w:val="24"/>
+                      <w:szCs w:val="24"/>
+                    </w:rPr>
                     <w:t>[Exception 1]</w:t>
                   </w:r>
-                </w:p>
-                <w:p>
-                  <w:pPr>
-                    <w:rPr>
-                      <w:rFonts w:asciiTheme="majorHAnsi" w:hAnsiTheme="majorHAnsi"/>
-                      <w:sz w:val="24"/>
-                      <w:szCs w:val="24"/>
-                    </w:rPr>
-                  </w:pPr>
-                  <w:r>
-                    <w:rPr>
-                      <w:rFonts w:asciiTheme="majorHAnsi" w:hAnsiTheme="majorHAnsi"/>
-                      <w:sz w:val="24"/>
-                      <w:szCs w:val="24"/>
-                    </w:rPr>
-                    <w:t>Show success message: “Thao tác thành công!”</w:t>
-                  </w:r>
-                </w:p>
-                <w:p>
-                  <w:pPr>
-                    <w:rPr>
-                      <w:rFonts w:asciiTheme="majorHAnsi" w:hAnsiTheme="majorHAnsi"/>
-                      <w:sz w:val="24"/>
-                      <w:szCs w:val="24"/>
-                    </w:rPr>
-                  </w:pPr>
-                </w:p>
-                <w:p>
-                  <w:pPr>
-                    <w:rPr>
-                      <w:rFonts w:asciiTheme="majorHAnsi" w:hAnsiTheme="majorHAnsi"/>
-                      <w:sz w:val="24"/>
-                      <w:szCs w:val="24"/>
-                    </w:rPr>
-                  </w:pPr>
-                  <w:r>
-                    <w:rPr>
-                      <w:rFonts w:asciiTheme="majorHAnsi" w:hAnsiTheme="majorHAnsi"/>
-                      <w:sz w:val="24"/>
-                      <w:szCs w:val="24"/>
-                    </w:rPr>
-                    <w:t>Return</w:t>
-                  </w:r>
-                  <w:r>
-                    <w:rPr>
-                      <w:rFonts w:asciiTheme="majorHAnsi" w:hAnsiTheme="majorHAnsi"/>
-                      <w:sz w:val="24"/>
-                      <w:szCs w:val="24"/>
-                    </w:rPr>
-                    <w:t xml:space="preserve"> “</w:t>
-                  </w:r>
-                  <w:r>
-                    <w:rPr>
-                      <w:rFonts w:asciiTheme="majorHAnsi" w:hAnsiTheme="majorHAnsi"/>
-                      <w:b/>
-                      <w:sz w:val="24"/>
-                      <w:szCs w:val="24"/>
-                    </w:rPr>
-                    <w:t>Home page</w:t>
-                  </w:r>
-                  <w:r>
-                    <w:rPr>
-                      <w:rFonts w:asciiTheme="majorHAnsi" w:hAnsiTheme="majorHAnsi"/>
-                      <w:sz w:val="24"/>
-                      <w:szCs w:val="24"/>
-                    </w:rPr>
-                    <w:t>”</w:t>
-                  </w:r>
-                  <w:r>
-                    <w:rPr>
-                      <w:rFonts w:asciiTheme="majorHAnsi" w:hAnsiTheme="majorHAnsi"/>
-                      <w:sz w:val="24"/>
-                      <w:szCs w:val="24"/>
-                    </w:rPr>
-                    <w:t>.</w:t>
-                  </w:r>
-                </w:p>
-                <w:p>
-                  <w:pPr>
-                    <w:rPr>
-                      <w:rFonts w:asciiTheme="majorHAnsi" w:hAnsiTheme="majorHAnsi"/>
-                      <w:sz w:val="24"/>
-                      <w:szCs w:val="24"/>
-                    </w:rPr>
-                  </w:pPr>
                 </w:p>
               </w:tc>
             </w:tr>
@@ -2277,6 +2649,7 @@
                       <w:szCs w:val="24"/>
                     </w:rPr>
                   </w:pPr>
+                  <w:proofErr w:type="gramStart"/>
                   <w:r>
                     <w:rPr>
                       <w:rFonts w:asciiTheme="majorHAnsi" w:hAnsiTheme="majorHAnsi"/>
@@ -2293,13 +2666,14 @@
                     </w:rPr>
                     <w:t xml:space="preserve"> send</w:t>
                   </w:r>
-                  <w:r>
-                    <w:rPr>
-                      <w:rFonts w:asciiTheme="majorHAnsi" w:hAnsiTheme="majorHAnsi"/>
-                      <w:sz w:val="24"/>
-                      <w:szCs w:val="24"/>
-                    </w:rPr>
-                    <w:t>.</w:t>
+                  <w:proofErr w:type="gramEnd"/>
+                  <w:r>
+                    <w:rPr>
+                      <w:rFonts w:asciiTheme="majorHAnsi" w:hAnsiTheme="majorHAnsi"/>
+                      <w:sz w:val="24"/>
+                      <w:szCs w:val="24"/>
+                    </w:rPr>
+                    <w:t xml:space="preserve"> information.</w:t>
                   </w:r>
                 </w:p>
               </w:tc>
@@ -2330,21 +2704,221 @@
                     </w:rPr>
                     <w:t>Show error message: “</w:t>
                   </w:r>
-                  <w:r>
-                    <w:rPr>
-                      <w:rFonts w:asciiTheme="majorHAnsi" w:hAnsiTheme="majorHAnsi"/>
-                      <w:sz w:val="24"/>
-                      <w:szCs w:val="24"/>
-                    </w:rPr>
-                    <w:t>Bạn đã điền thiếu thông tin vui lòng nhập đủ thông</w:t>
-                  </w:r>
-                  <w:r>
-                    <w:rPr>
-                      <w:rFonts w:asciiTheme="majorHAnsi" w:hAnsiTheme="majorHAnsi"/>
-                      <w:sz w:val="24"/>
-                      <w:szCs w:val="24"/>
-                    </w:rPr>
-                    <w:t xml:space="preserve"> tin ở ô có dấu * </w:t>
+                  <w:proofErr w:type="spellStart"/>
+                  <w:r>
+                    <w:rPr>
+                      <w:rFonts w:asciiTheme="majorHAnsi" w:hAnsiTheme="majorHAnsi"/>
+                      <w:sz w:val="24"/>
+                      <w:szCs w:val="24"/>
+                    </w:rPr>
+                    <w:t>Bạn</w:t>
+                  </w:r>
+                  <w:proofErr w:type="spellEnd"/>
+                  <w:r>
+                    <w:rPr>
+                      <w:rFonts w:asciiTheme="majorHAnsi" w:hAnsiTheme="majorHAnsi"/>
+                      <w:sz w:val="24"/>
+                      <w:szCs w:val="24"/>
+                    </w:rPr>
+                    <w:t xml:space="preserve"> </w:t>
+                  </w:r>
+                  <w:proofErr w:type="spellStart"/>
+                  <w:r>
+                    <w:rPr>
+                      <w:rFonts w:asciiTheme="majorHAnsi" w:hAnsiTheme="majorHAnsi"/>
+                      <w:sz w:val="24"/>
+                      <w:szCs w:val="24"/>
+                    </w:rPr>
+                    <w:t>đã</w:t>
+                  </w:r>
+                  <w:proofErr w:type="spellEnd"/>
+                  <w:r>
+                    <w:rPr>
+                      <w:rFonts w:asciiTheme="majorHAnsi" w:hAnsiTheme="majorHAnsi"/>
+                      <w:sz w:val="24"/>
+                      <w:szCs w:val="24"/>
+                    </w:rPr>
+                    <w:t xml:space="preserve"> </w:t>
+                  </w:r>
+                  <w:proofErr w:type="spellStart"/>
+                  <w:r>
+                    <w:rPr>
+                      <w:rFonts w:asciiTheme="majorHAnsi" w:hAnsiTheme="majorHAnsi"/>
+                      <w:sz w:val="24"/>
+                      <w:szCs w:val="24"/>
+                    </w:rPr>
+                    <w:t>điền</w:t>
+                  </w:r>
+                  <w:proofErr w:type="spellEnd"/>
+                  <w:r>
+                    <w:rPr>
+                      <w:rFonts w:asciiTheme="majorHAnsi" w:hAnsiTheme="majorHAnsi"/>
+                      <w:sz w:val="24"/>
+                      <w:szCs w:val="24"/>
+                    </w:rPr>
+                    <w:t xml:space="preserve"> </w:t>
+                  </w:r>
+                  <w:proofErr w:type="spellStart"/>
+                  <w:r>
+                    <w:rPr>
+                      <w:rFonts w:asciiTheme="majorHAnsi" w:hAnsiTheme="majorHAnsi"/>
+                      <w:sz w:val="24"/>
+                      <w:szCs w:val="24"/>
+                    </w:rPr>
+                    <w:t>thiếu</w:t>
+                  </w:r>
+                  <w:proofErr w:type="spellEnd"/>
+                  <w:r>
+                    <w:rPr>
+                      <w:rFonts w:asciiTheme="majorHAnsi" w:hAnsiTheme="majorHAnsi"/>
+                      <w:sz w:val="24"/>
+                      <w:szCs w:val="24"/>
+                    </w:rPr>
+                    <w:t xml:space="preserve"> </w:t>
+                  </w:r>
+                  <w:proofErr w:type="spellStart"/>
+                  <w:r>
+                    <w:rPr>
+                      <w:rFonts w:asciiTheme="majorHAnsi" w:hAnsiTheme="majorHAnsi"/>
+                      <w:sz w:val="24"/>
+                      <w:szCs w:val="24"/>
+                    </w:rPr>
+                    <w:t>thông</w:t>
+                  </w:r>
+                  <w:proofErr w:type="spellEnd"/>
+                  <w:r>
+                    <w:rPr>
+                      <w:rFonts w:asciiTheme="majorHAnsi" w:hAnsiTheme="majorHAnsi"/>
+                      <w:sz w:val="24"/>
+                      <w:szCs w:val="24"/>
+                    </w:rPr>
+                    <w:t xml:space="preserve"> tin </w:t>
+                  </w:r>
+                  <w:proofErr w:type="spellStart"/>
+                  <w:r>
+                    <w:rPr>
+                      <w:rFonts w:asciiTheme="majorHAnsi" w:hAnsiTheme="majorHAnsi"/>
+                      <w:sz w:val="24"/>
+                      <w:szCs w:val="24"/>
+                    </w:rPr>
+                    <w:t>vui</w:t>
+                  </w:r>
+                  <w:proofErr w:type="spellEnd"/>
+                  <w:r>
+                    <w:rPr>
+                      <w:rFonts w:asciiTheme="majorHAnsi" w:hAnsiTheme="majorHAnsi"/>
+                      <w:sz w:val="24"/>
+                      <w:szCs w:val="24"/>
+                    </w:rPr>
+                    <w:t xml:space="preserve"> </w:t>
+                  </w:r>
+                  <w:proofErr w:type="spellStart"/>
+                  <w:r>
+                    <w:rPr>
+                      <w:rFonts w:asciiTheme="majorHAnsi" w:hAnsiTheme="majorHAnsi"/>
+                      <w:sz w:val="24"/>
+                      <w:szCs w:val="24"/>
+                    </w:rPr>
+                    <w:t>lòng</w:t>
+                  </w:r>
+                  <w:proofErr w:type="spellEnd"/>
+                  <w:r>
+                    <w:rPr>
+                      <w:rFonts w:asciiTheme="majorHAnsi" w:hAnsiTheme="majorHAnsi"/>
+                      <w:sz w:val="24"/>
+                      <w:szCs w:val="24"/>
+                    </w:rPr>
+                    <w:t xml:space="preserve"> </w:t>
+                  </w:r>
+                  <w:proofErr w:type="spellStart"/>
+                  <w:r>
+                    <w:rPr>
+                      <w:rFonts w:asciiTheme="majorHAnsi" w:hAnsiTheme="majorHAnsi"/>
+                      <w:sz w:val="24"/>
+                      <w:szCs w:val="24"/>
+                    </w:rPr>
+                    <w:t>nhập</w:t>
+                  </w:r>
+                  <w:proofErr w:type="spellEnd"/>
+                  <w:r>
+                    <w:rPr>
+                      <w:rFonts w:asciiTheme="majorHAnsi" w:hAnsiTheme="majorHAnsi"/>
+                      <w:sz w:val="24"/>
+                      <w:szCs w:val="24"/>
+                    </w:rPr>
+                    <w:t xml:space="preserve"> </w:t>
+                  </w:r>
+                  <w:proofErr w:type="spellStart"/>
+                  <w:r>
+                    <w:rPr>
+                      <w:rFonts w:asciiTheme="majorHAnsi" w:hAnsiTheme="majorHAnsi"/>
+                      <w:sz w:val="24"/>
+                      <w:szCs w:val="24"/>
+                    </w:rPr>
+                    <w:t>đủ</w:t>
+                  </w:r>
+                  <w:proofErr w:type="spellEnd"/>
+                  <w:r>
+                    <w:rPr>
+                      <w:rFonts w:asciiTheme="majorHAnsi" w:hAnsiTheme="majorHAnsi"/>
+                      <w:sz w:val="24"/>
+                      <w:szCs w:val="24"/>
+                    </w:rPr>
+                    <w:t xml:space="preserve"> </w:t>
+                  </w:r>
+                  <w:proofErr w:type="spellStart"/>
+                  <w:r>
+                    <w:rPr>
+                      <w:rFonts w:asciiTheme="majorHAnsi" w:hAnsiTheme="majorHAnsi"/>
+                      <w:sz w:val="24"/>
+                      <w:szCs w:val="24"/>
+                    </w:rPr>
+                    <w:t>thông</w:t>
+                  </w:r>
+                  <w:proofErr w:type="spellEnd"/>
+                  <w:r>
+                    <w:rPr>
+                      <w:rFonts w:asciiTheme="majorHAnsi" w:hAnsiTheme="majorHAnsi"/>
+                      <w:sz w:val="24"/>
+                      <w:szCs w:val="24"/>
+                    </w:rPr>
+                    <w:t xml:space="preserve"> tin ở ô </w:t>
+                  </w:r>
+                  <w:proofErr w:type="spellStart"/>
+                  <w:r>
+                    <w:rPr>
+                      <w:rFonts w:asciiTheme="majorHAnsi" w:hAnsiTheme="majorHAnsi"/>
+                      <w:sz w:val="24"/>
+                      <w:szCs w:val="24"/>
+                    </w:rPr>
+                    <w:t>có</w:t>
+                  </w:r>
+                  <w:proofErr w:type="spellEnd"/>
+                  <w:r>
+                    <w:rPr>
+                      <w:rFonts w:asciiTheme="majorHAnsi" w:hAnsiTheme="majorHAnsi"/>
+                      <w:sz w:val="24"/>
+                      <w:szCs w:val="24"/>
+                    </w:rPr>
+                    <w:t xml:space="preserve"> </w:t>
+                  </w:r>
+                  <w:proofErr w:type="spellStart"/>
+                  <w:r>
+                    <w:rPr>
+                      <w:rFonts w:asciiTheme="majorHAnsi" w:hAnsiTheme="majorHAnsi"/>
+                      <w:sz w:val="24"/>
+                      <w:szCs w:val="24"/>
+                    </w:rPr>
+                    <w:t>dấu</w:t>
+                  </w:r>
+                  <w:proofErr w:type="spellEnd"/>
+                  <w:r>
+                    <w:rPr>
+                      <w:rFonts w:asciiTheme="majorHAnsi" w:hAnsiTheme="majorHAnsi"/>
+                      <w:sz w:val="24"/>
+                      <w:szCs w:val="24"/>
+                    </w:rPr>
+                    <w:t xml:space="preserve"> * </w:t>
                   </w:r>
                   <w:r>
                     <w:rPr>
@@ -2475,8 +3049,13 @@
         </w:rPr>
         <w:t xml:space="preserve">&gt; </w:t>
       </w:r>
+      <w:proofErr w:type="gramStart"/>
       <w:r>
-        <w:t>Manager  User:</w:t>
+        <w:t>Manager  User</w:t>
+      </w:r>
+      <w:proofErr w:type="gramEnd"/>
+      <w:r>
+        <w:t>:</w:t>
       </w:r>
       <w:r>
         <w:t xml:space="preserve"> </w:t>
@@ -2487,9 +3066,9 @@
         </w:rPr>
         <w:drawing>
           <wp:inline distT="0" distB="0" distL="0" distR="0">
-            <wp:extent cx="5943600" cy="2493245"/>
+            <wp:extent cx="5943600" cy="2359283"/>
             <wp:effectExtent l="0" t="0" r="0" b="0"/>
-            <wp:docPr id="7" name="Picture 7"/>
+            <wp:docPr id="2" name="Picture 2"/>
             <wp:cNvGraphicFramePr>
               <a:graphicFrameLocks xmlns:a="http://schemas.openxmlformats.org/drawingml/2006/main" noChangeAspect="1"/>
             </wp:cNvGraphicFramePr>
@@ -2497,7 +3076,7 @@
               <a:graphicData uri="http://schemas.openxmlformats.org/drawingml/2006/picture">
                 <pic:pic xmlns:pic="http://schemas.openxmlformats.org/drawingml/2006/picture">
                   <pic:nvPicPr>
-                    <pic:cNvPr id="0" name="Picture 3"/>
+                    <pic:cNvPr id="0" name="Picture 1"/>
                     <pic:cNvPicPr>
                       <a:picLocks noChangeAspect="1" noChangeArrowheads="1"/>
                     </pic:cNvPicPr>
@@ -2518,7 +3097,7 @@
                   <pic:spPr bwMode="auto">
                     <a:xfrm>
                       <a:off x="0" y="0"/>
-                      <a:ext cx="5943600" cy="2493245"/>
+                      <a:ext cx="5943600" cy="2359283"/>
                     </a:xfrm>
                     <a:prstGeom prst="rect">
                       <a:avLst/>
@@ -2984,6 +3563,7 @@
                 <w:sz w:val="24"/>
                 <w:szCs w:val="24"/>
               </w:rPr>
+              <w:lastRenderedPageBreak/>
               <w:t>Actor:</w:t>
             </w:r>
           </w:p>
@@ -3107,7 +3687,16 @@
                 <w:sz w:val="24"/>
                 <w:szCs w:val="24"/>
               </w:rPr>
-              <w:t>Ban user, unban, change password</w:t>
+              <w:t xml:space="preserve">Ban user, unban, change </w:t>
+            </w:r>
+            <w:proofErr w:type="gramStart"/>
+            <w:r>
+              <w:rPr>
+                <w:rFonts w:asciiTheme="majorHAnsi" w:hAnsiTheme="majorHAnsi"/>
+                <w:sz w:val="24"/>
+                <w:szCs w:val="24"/>
+              </w:rPr>
+              <w:t>password</w:t>
             </w:r>
             <w:r>
               <w:rPr>
@@ -3123,7 +3712,16 @@
                 <w:sz w:val="24"/>
                 <w:szCs w:val="24"/>
               </w:rPr>
-              <w:t>, account info.</w:t>
+              <w:t>,</w:t>
+            </w:r>
+            <w:proofErr w:type="gramEnd"/>
+            <w:r>
+              <w:rPr>
+                <w:rFonts w:asciiTheme="majorHAnsi" w:hAnsiTheme="majorHAnsi"/>
+                <w:sz w:val="24"/>
+                <w:szCs w:val="24"/>
+              </w:rPr>
+              <w:t xml:space="preserve"> account info.</w:t>
             </w:r>
           </w:p>
           <w:p>
@@ -3264,15 +3862,37 @@
               </w:rPr>
               <w:t>Click on “</w:t>
             </w:r>
-            <w:r>
-              <w:rPr>
-                <w:rFonts w:asciiTheme="majorHAnsi" w:hAnsiTheme="majorHAnsi"/>
-                <w:b/>
-                <w:sz w:val="24"/>
-                <w:szCs w:val="24"/>
-              </w:rPr>
-              <w:t>Quản lý</w:t>
-            </w:r>
+            <w:proofErr w:type="spellStart"/>
+            <w:r>
+              <w:rPr>
+                <w:rFonts w:asciiTheme="majorHAnsi" w:hAnsiTheme="majorHAnsi"/>
+                <w:b/>
+                <w:sz w:val="24"/>
+                <w:szCs w:val="24"/>
+              </w:rPr>
+              <w:t>Quản</w:t>
+            </w:r>
+            <w:proofErr w:type="spellEnd"/>
+            <w:r>
+              <w:rPr>
+                <w:rFonts w:asciiTheme="majorHAnsi" w:hAnsiTheme="majorHAnsi"/>
+                <w:b/>
+                <w:sz w:val="24"/>
+                <w:szCs w:val="24"/>
+              </w:rPr>
+              <w:t xml:space="preserve"> </w:t>
+            </w:r>
+            <w:proofErr w:type="spellStart"/>
+            <w:r>
+              <w:rPr>
+                <w:rFonts w:asciiTheme="majorHAnsi" w:hAnsiTheme="majorHAnsi"/>
+                <w:b/>
+                <w:sz w:val="24"/>
+                <w:szCs w:val="24"/>
+              </w:rPr>
+              <w:t>lý</w:t>
+            </w:r>
+            <w:proofErr w:type="spellEnd"/>
             <w:r>
               <w:rPr>
                 <w:rFonts w:asciiTheme="majorHAnsi" w:hAnsiTheme="majorHAnsi"/>
@@ -3680,6 +4300,7 @@
                     </w:rPr>
                     <w:t>Click “</w:t>
                   </w:r>
+                  <w:proofErr w:type="spellStart"/>
                   <w:r>
                     <w:rPr>
                       <w:rFonts w:asciiTheme="majorHAnsi" w:hAnsiTheme="majorHAnsi"/>
@@ -3687,8 +4308,29 @@
                       <w:sz w:val="24"/>
                       <w:szCs w:val="24"/>
                     </w:rPr>
-                    <w:t>Quản lý</w:t>
-                  </w:r>
+                    <w:t>Quản</w:t>
+                  </w:r>
+                  <w:proofErr w:type="spellEnd"/>
+                  <w:r>
+                    <w:rPr>
+                      <w:rFonts w:asciiTheme="majorHAnsi" w:hAnsiTheme="majorHAnsi"/>
+                      <w:b/>
+                      <w:sz w:val="24"/>
+                      <w:szCs w:val="24"/>
+                    </w:rPr>
+                    <w:t xml:space="preserve"> </w:t>
+                  </w:r>
+                  <w:proofErr w:type="spellStart"/>
+                  <w:r>
+                    <w:rPr>
+                      <w:rFonts w:asciiTheme="majorHAnsi" w:hAnsiTheme="majorHAnsi"/>
+                      <w:b/>
+                      <w:sz w:val="24"/>
+                      <w:szCs w:val="24"/>
+                    </w:rPr>
+                    <w:t>lý</w:t>
+                  </w:r>
+                  <w:proofErr w:type="spellEnd"/>
                   <w:r>
                     <w:rPr>
                       <w:rFonts w:asciiTheme="majorHAnsi" w:hAnsiTheme="majorHAnsi"/>
@@ -3759,6 +4401,7 @@
                     </w:rPr>
                     <w:t>Navigate to “</w:t>
                   </w:r>
+                  <w:proofErr w:type="spellStart"/>
                   <w:r>
                     <w:rPr>
                       <w:rFonts w:asciiTheme="majorHAnsi" w:hAnsiTheme="majorHAnsi"/>
@@ -3766,8 +4409,29 @@
                       <w:sz w:val="24"/>
                       <w:szCs w:val="24"/>
                     </w:rPr>
-                    <w:t>Quản lý</w:t>
-                  </w:r>
+                    <w:t>Quản</w:t>
+                  </w:r>
+                  <w:proofErr w:type="spellEnd"/>
+                  <w:r>
+                    <w:rPr>
+                      <w:rFonts w:asciiTheme="majorHAnsi" w:hAnsiTheme="majorHAnsi"/>
+                      <w:b/>
+                      <w:sz w:val="24"/>
+                      <w:szCs w:val="24"/>
+                    </w:rPr>
+                    <w:t xml:space="preserve"> </w:t>
+                  </w:r>
+                  <w:proofErr w:type="spellStart"/>
+                  <w:r>
+                    <w:rPr>
+                      <w:rFonts w:asciiTheme="majorHAnsi" w:hAnsiTheme="majorHAnsi"/>
+                      <w:b/>
+                      <w:sz w:val="24"/>
+                      <w:szCs w:val="24"/>
+                    </w:rPr>
+                    <w:t>lý</w:t>
+                  </w:r>
+                  <w:proofErr w:type="spellEnd"/>
                   <w:r>
                     <w:rPr>
                       <w:rFonts w:asciiTheme="majorHAnsi" w:hAnsiTheme="majorHAnsi"/>
@@ -3829,8 +4493,18 @@
                       <w:sz w:val="24"/>
                       <w:szCs w:val="24"/>
                     </w:rPr>
-                    <w:t>A button SearchUser</w:t>
-                  </w:r>
+                    <w:t xml:space="preserve">A button </w:t>
+                  </w:r>
+                  <w:proofErr w:type="spellStart"/>
+                  <w:r>
+                    <w:rPr>
+                      <w:rFonts w:asciiTheme="majorHAnsi" w:hAnsiTheme="majorHAnsi"/>
+                      <w:sz w:val="24"/>
+                      <w:szCs w:val="24"/>
+                    </w:rPr>
+                    <w:t>SearchUser</w:t>
+                  </w:r>
+                  <w:proofErr w:type="spellEnd"/>
                 </w:p>
                 <w:p>
                   <w:pPr>
@@ -3892,6 +4566,7 @@
                       <w:szCs w:val="24"/>
                     </w:rPr>
                   </w:pPr>
+                  <w:proofErr w:type="spellStart"/>
                   <w:r>
                     <w:rPr>
                       <w:rFonts w:asciiTheme="majorHAnsi" w:hAnsiTheme="majorHAnsi"/>
@@ -3900,6 +4575,7 @@
                     </w:rPr>
                     <w:t>UserName</w:t>
                   </w:r>
+                  <w:proofErr w:type="spellEnd"/>
                 </w:p>
                 <w:p>
                   <w:pPr>
@@ -4083,6 +4759,7 @@
                     </w:rPr>
                     <w:t>Enter textbox and click “</w:t>
                   </w:r>
+                  <w:proofErr w:type="spellStart"/>
                   <w:r>
                     <w:rPr>
                       <w:rFonts w:asciiTheme="majorHAnsi" w:hAnsiTheme="majorHAnsi"/>
@@ -4090,8 +4767,9 @@
                       <w:sz w:val="24"/>
                       <w:szCs w:val="24"/>
                     </w:rPr>
-                    <w:t>Tìm Kiế</w:t>
-                  </w:r>
+                    <w:t>Tìm</w:t>
+                  </w:r>
+                  <w:proofErr w:type="spellEnd"/>
                   <w:r>
                     <w:rPr>
                       <w:rFonts w:asciiTheme="majorHAnsi" w:hAnsiTheme="majorHAnsi"/>
@@ -4099,8 +4777,28 @@
                       <w:sz w:val="24"/>
                       <w:szCs w:val="24"/>
                     </w:rPr>
+                    <w:t xml:space="preserve"> </w:t>
+                  </w:r>
+                  <w:proofErr w:type="spellStart"/>
+                  <w:r>
+                    <w:rPr>
+                      <w:rFonts w:asciiTheme="majorHAnsi" w:hAnsiTheme="majorHAnsi"/>
+                      <w:b/>
+                      <w:sz w:val="24"/>
+                      <w:szCs w:val="24"/>
+                    </w:rPr>
+                    <w:t>Kiế</w:t>
+                  </w:r>
+                  <w:r>
+                    <w:rPr>
+                      <w:rFonts w:asciiTheme="majorHAnsi" w:hAnsiTheme="majorHAnsi"/>
+                      <w:b/>
+                      <w:sz w:val="24"/>
+                      <w:szCs w:val="24"/>
+                    </w:rPr>
                     <w:t>m</w:t>
                   </w:r>
+                  <w:proofErr w:type="spellEnd"/>
                   <w:r>
                     <w:rPr>
                       <w:rFonts w:asciiTheme="majorHAnsi" w:hAnsiTheme="majorHAnsi"/>
@@ -4218,7 +4916,6 @@
                       <w:sz w:val="24"/>
                       <w:szCs w:val="24"/>
                     </w:rPr>
-                    <w:lastRenderedPageBreak/>
                     <w:t>3</w:t>
                   </w:r>
                 </w:p>
@@ -4369,7 +5066,79 @@
                       <w:sz w:val="24"/>
                       <w:szCs w:val="24"/>
                     </w:rPr>
-                    <w:t>Show success message: “Thao tác thành công!”</w:t>
+                    <w:t>Show success message: “</w:t>
+                  </w:r>
+                  <w:proofErr w:type="spellStart"/>
+                  <w:r>
+                    <w:rPr>
+                      <w:rFonts w:asciiTheme="majorHAnsi" w:hAnsiTheme="majorHAnsi"/>
+                      <w:sz w:val="24"/>
+                      <w:szCs w:val="24"/>
+                    </w:rPr>
+                    <w:t>Thao</w:t>
+                  </w:r>
+                  <w:proofErr w:type="spellEnd"/>
+                  <w:r>
+                    <w:rPr>
+                      <w:rFonts w:asciiTheme="majorHAnsi" w:hAnsiTheme="majorHAnsi"/>
+                      <w:sz w:val="24"/>
+                      <w:szCs w:val="24"/>
+                    </w:rPr>
+                    <w:t xml:space="preserve"> </w:t>
+                  </w:r>
+                  <w:proofErr w:type="spellStart"/>
+                  <w:r>
+                    <w:rPr>
+                      <w:rFonts w:asciiTheme="majorHAnsi" w:hAnsiTheme="majorHAnsi"/>
+                      <w:sz w:val="24"/>
+                      <w:szCs w:val="24"/>
+                    </w:rPr>
+                    <w:t>tác</w:t>
+                  </w:r>
+                  <w:proofErr w:type="spellEnd"/>
+                  <w:r>
+                    <w:rPr>
+                      <w:rFonts w:asciiTheme="majorHAnsi" w:hAnsiTheme="majorHAnsi"/>
+                      <w:sz w:val="24"/>
+                      <w:szCs w:val="24"/>
+                    </w:rPr>
+                    <w:t xml:space="preserve"> </w:t>
+                  </w:r>
+                  <w:proofErr w:type="spellStart"/>
+                  <w:r>
+                    <w:rPr>
+                      <w:rFonts w:asciiTheme="majorHAnsi" w:hAnsiTheme="majorHAnsi"/>
+                      <w:sz w:val="24"/>
+                      <w:szCs w:val="24"/>
+                    </w:rPr>
+                    <w:t>thành</w:t>
+                  </w:r>
+                  <w:proofErr w:type="spellEnd"/>
+                  <w:r>
+                    <w:rPr>
+                      <w:rFonts w:asciiTheme="majorHAnsi" w:hAnsiTheme="majorHAnsi"/>
+                      <w:sz w:val="24"/>
+                      <w:szCs w:val="24"/>
+                    </w:rPr>
+                    <w:t xml:space="preserve"> </w:t>
+                  </w:r>
+                  <w:proofErr w:type="spellStart"/>
+                  <w:r>
+                    <w:rPr>
+                      <w:rFonts w:asciiTheme="majorHAnsi" w:hAnsiTheme="majorHAnsi"/>
+                      <w:sz w:val="24"/>
+                      <w:szCs w:val="24"/>
+                    </w:rPr>
+                    <w:t>công</w:t>
+                  </w:r>
+                  <w:proofErr w:type="spellEnd"/>
+                  <w:r>
+                    <w:rPr>
+                      <w:rFonts w:asciiTheme="majorHAnsi" w:hAnsiTheme="majorHAnsi"/>
+                      <w:sz w:val="24"/>
+                      <w:szCs w:val="24"/>
+                    </w:rPr>
+                    <w:t>!”</w:t>
                   </w:r>
                 </w:p>
               </w:tc>
@@ -4467,6 +5236,7 @@
                       <w:sz w:val="24"/>
                       <w:szCs w:val="24"/>
                     </w:rPr>
+                    <w:lastRenderedPageBreak/>
                     <w:t>Step</w:t>
                   </w:r>
                 </w:p>
@@ -4635,23 +5405,277 @@
                       <w:sz w:val="24"/>
                       <w:szCs w:val="24"/>
                     </w:rPr>
-                    <w:t>Show error message: “Thao tác không thể thực hiện</w:t>
-                  </w:r>
-                  <w:r>
-                    <w:rPr>
-                      <w:rFonts w:asciiTheme="majorHAnsi" w:hAnsiTheme="majorHAnsi"/>
-                      <w:sz w:val="24"/>
-                      <w:szCs w:val="24"/>
-                    </w:rPr>
-                    <w:t xml:space="preserve"> vì password nhỏ hơn 6 ký tự</w:t>
-                  </w:r>
-                  <w:r>
-                    <w:rPr>
-                      <w:rFonts w:asciiTheme="majorHAnsi" w:hAnsiTheme="majorHAnsi"/>
-                      <w:sz w:val="24"/>
-                      <w:szCs w:val="24"/>
-                    </w:rPr>
-                    <w:t>. Vui lòng thử lại!”</w:t>
+                    <w:t>Show error message: “</w:t>
+                  </w:r>
+                  <w:proofErr w:type="spellStart"/>
+                  <w:r>
+                    <w:rPr>
+                      <w:rFonts w:asciiTheme="majorHAnsi" w:hAnsiTheme="majorHAnsi"/>
+                      <w:sz w:val="24"/>
+                      <w:szCs w:val="24"/>
+                    </w:rPr>
+                    <w:t>Thao</w:t>
+                  </w:r>
+                  <w:proofErr w:type="spellEnd"/>
+                  <w:r>
+                    <w:rPr>
+                      <w:rFonts w:asciiTheme="majorHAnsi" w:hAnsiTheme="majorHAnsi"/>
+                      <w:sz w:val="24"/>
+                      <w:szCs w:val="24"/>
+                    </w:rPr>
+                    <w:t xml:space="preserve"> </w:t>
+                  </w:r>
+                  <w:proofErr w:type="spellStart"/>
+                  <w:r>
+                    <w:rPr>
+                      <w:rFonts w:asciiTheme="majorHAnsi" w:hAnsiTheme="majorHAnsi"/>
+                      <w:sz w:val="24"/>
+                      <w:szCs w:val="24"/>
+                    </w:rPr>
+                    <w:t>tác</w:t>
+                  </w:r>
+                  <w:proofErr w:type="spellEnd"/>
+                  <w:r>
+                    <w:rPr>
+                      <w:rFonts w:asciiTheme="majorHAnsi" w:hAnsiTheme="majorHAnsi"/>
+                      <w:sz w:val="24"/>
+                      <w:szCs w:val="24"/>
+                    </w:rPr>
+                    <w:t xml:space="preserve"> </w:t>
+                  </w:r>
+                  <w:proofErr w:type="spellStart"/>
+                  <w:r>
+                    <w:rPr>
+                      <w:rFonts w:asciiTheme="majorHAnsi" w:hAnsiTheme="majorHAnsi"/>
+                      <w:sz w:val="24"/>
+                      <w:szCs w:val="24"/>
+                    </w:rPr>
+                    <w:t>không</w:t>
+                  </w:r>
+                  <w:proofErr w:type="spellEnd"/>
+                  <w:r>
+                    <w:rPr>
+                      <w:rFonts w:asciiTheme="majorHAnsi" w:hAnsiTheme="majorHAnsi"/>
+                      <w:sz w:val="24"/>
+                      <w:szCs w:val="24"/>
+                    </w:rPr>
+                    <w:t xml:space="preserve"> </w:t>
+                  </w:r>
+                  <w:proofErr w:type="spellStart"/>
+                  <w:r>
+                    <w:rPr>
+                      <w:rFonts w:asciiTheme="majorHAnsi" w:hAnsiTheme="majorHAnsi"/>
+                      <w:sz w:val="24"/>
+                      <w:szCs w:val="24"/>
+                    </w:rPr>
+                    <w:t>thể</w:t>
+                  </w:r>
+                  <w:proofErr w:type="spellEnd"/>
+                  <w:r>
+                    <w:rPr>
+                      <w:rFonts w:asciiTheme="majorHAnsi" w:hAnsiTheme="majorHAnsi"/>
+                      <w:sz w:val="24"/>
+                      <w:szCs w:val="24"/>
+                    </w:rPr>
+                    <w:t xml:space="preserve"> </w:t>
+                  </w:r>
+                  <w:proofErr w:type="spellStart"/>
+                  <w:r>
+                    <w:rPr>
+                      <w:rFonts w:asciiTheme="majorHAnsi" w:hAnsiTheme="majorHAnsi"/>
+                      <w:sz w:val="24"/>
+                      <w:szCs w:val="24"/>
+                    </w:rPr>
+                    <w:t>thực</w:t>
+                  </w:r>
+                  <w:proofErr w:type="spellEnd"/>
+                  <w:r>
+                    <w:rPr>
+                      <w:rFonts w:asciiTheme="majorHAnsi" w:hAnsiTheme="majorHAnsi"/>
+                      <w:sz w:val="24"/>
+                      <w:szCs w:val="24"/>
+                    </w:rPr>
+                    <w:t xml:space="preserve"> </w:t>
+                  </w:r>
+                  <w:proofErr w:type="spellStart"/>
+                  <w:r>
+                    <w:rPr>
+                      <w:rFonts w:asciiTheme="majorHAnsi" w:hAnsiTheme="majorHAnsi"/>
+                      <w:sz w:val="24"/>
+                      <w:szCs w:val="24"/>
+                    </w:rPr>
+                    <w:t>hiện</w:t>
+                  </w:r>
+                  <w:proofErr w:type="spellEnd"/>
+                  <w:r>
+                    <w:rPr>
+                      <w:rFonts w:asciiTheme="majorHAnsi" w:hAnsiTheme="majorHAnsi"/>
+                      <w:sz w:val="24"/>
+                      <w:szCs w:val="24"/>
+                    </w:rPr>
+                    <w:t xml:space="preserve"> </w:t>
+                  </w:r>
+                  <w:proofErr w:type="spellStart"/>
+                  <w:r>
+                    <w:rPr>
+                      <w:rFonts w:asciiTheme="majorHAnsi" w:hAnsiTheme="majorHAnsi"/>
+                      <w:sz w:val="24"/>
+                      <w:szCs w:val="24"/>
+                    </w:rPr>
+                    <w:t>vì</w:t>
+                  </w:r>
+                  <w:proofErr w:type="spellEnd"/>
+                  <w:r>
+                    <w:rPr>
+                      <w:rFonts w:asciiTheme="majorHAnsi" w:hAnsiTheme="majorHAnsi"/>
+                      <w:sz w:val="24"/>
+                      <w:szCs w:val="24"/>
+                    </w:rPr>
+                    <w:t xml:space="preserve"> password </w:t>
+                  </w:r>
+                  <w:proofErr w:type="spellStart"/>
+                  <w:r>
+                    <w:rPr>
+                      <w:rFonts w:asciiTheme="majorHAnsi" w:hAnsiTheme="majorHAnsi"/>
+                      <w:sz w:val="24"/>
+                      <w:szCs w:val="24"/>
+                    </w:rPr>
+                    <w:t>nhỏ</w:t>
+                  </w:r>
+                  <w:proofErr w:type="spellEnd"/>
+                  <w:r>
+                    <w:rPr>
+                      <w:rFonts w:asciiTheme="majorHAnsi" w:hAnsiTheme="majorHAnsi"/>
+                      <w:sz w:val="24"/>
+                      <w:szCs w:val="24"/>
+                    </w:rPr>
+                    <w:t xml:space="preserve"> </w:t>
+                  </w:r>
+                  <w:proofErr w:type="spellStart"/>
+                  <w:r>
+                    <w:rPr>
+                      <w:rFonts w:asciiTheme="majorHAnsi" w:hAnsiTheme="majorHAnsi"/>
+                      <w:sz w:val="24"/>
+                      <w:szCs w:val="24"/>
+                    </w:rPr>
+                    <w:t>hơn</w:t>
+                  </w:r>
+                  <w:proofErr w:type="spellEnd"/>
+                  <w:r>
+                    <w:rPr>
+                      <w:rFonts w:asciiTheme="majorHAnsi" w:hAnsiTheme="majorHAnsi"/>
+                      <w:sz w:val="24"/>
+                      <w:szCs w:val="24"/>
+                    </w:rPr>
+                    <w:t xml:space="preserve"> 6 </w:t>
+                  </w:r>
+                  <w:proofErr w:type="spellStart"/>
+                  <w:r>
+                    <w:rPr>
+                      <w:rFonts w:asciiTheme="majorHAnsi" w:hAnsiTheme="majorHAnsi"/>
+                      <w:sz w:val="24"/>
+                      <w:szCs w:val="24"/>
+                    </w:rPr>
+                    <w:t>ký</w:t>
+                  </w:r>
+                  <w:proofErr w:type="spellEnd"/>
+                  <w:r>
+                    <w:rPr>
+                      <w:rFonts w:asciiTheme="majorHAnsi" w:hAnsiTheme="majorHAnsi"/>
+                      <w:sz w:val="24"/>
+                      <w:szCs w:val="24"/>
+                    </w:rPr>
+                    <w:t xml:space="preserve"> </w:t>
+                  </w:r>
+                  <w:proofErr w:type="spellStart"/>
+                  <w:r>
+                    <w:rPr>
+                      <w:rFonts w:asciiTheme="majorHAnsi" w:hAnsiTheme="majorHAnsi"/>
+                      <w:sz w:val="24"/>
+                      <w:szCs w:val="24"/>
+                    </w:rPr>
+                    <w:t>tự</w:t>
+                  </w:r>
+                  <w:proofErr w:type="spellEnd"/>
+                  <w:r>
+                    <w:rPr>
+                      <w:rFonts w:asciiTheme="majorHAnsi" w:hAnsiTheme="majorHAnsi"/>
+                      <w:sz w:val="24"/>
+                      <w:szCs w:val="24"/>
+                    </w:rPr>
+                    <w:t xml:space="preserve">. </w:t>
+                  </w:r>
+                  <w:proofErr w:type="spellStart"/>
+                  <w:r>
+                    <w:rPr>
+                      <w:rFonts w:asciiTheme="majorHAnsi" w:hAnsiTheme="majorHAnsi"/>
+                      <w:sz w:val="24"/>
+                      <w:szCs w:val="24"/>
+                    </w:rPr>
+                    <w:t>Vui</w:t>
+                  </w:r>
+                  <w:proofErr w:type="spellEnd"/>
+                  <w:r>
+                    <w:rPr>
+                      <w:rFonts w:asciiTheme="majorHAnsi" w:hAnsiTheme="majorHAnsi"/>
+                      <w:sz w:val="24"/>
+                      <w:szCs w:val="24"/>
+                    </w:rPr>
+                    <w:t xml:space="preserve"> </w:t>
+                  </w:r>
+                  <w:proofErr w:type="spellStart"/>
+                  <w:r>
+                    <w:rPr>
+                      <w:rFonts w:asciiTheme="majorHAnsi" w:hAnsiTheme="majorHAnsi"/>
+                      <w:sz w:val="24"/>
+                      <w:szCs w:val="24"/>
+                    </w:rPr>
+                    <w:t>lòng</w:t>
+                  </w:r>
+                  <w:proofErr w:type="spellEnd"/>
+                  <w:r>
+                    <w:rPr>
+                      <w:rFonts w:asciiTheme="majorHAnsi" w:hAnsiTheme="majorHAnsi"/>
+                      <w:sz w:val="24"/>
+                      <w:szCs w:val="24"/>
+                    </w:rPr>
+                    <w:t xml:space="preserve"> </w:t>
+                  </w:r>
+                  <w:proofErr w:type="spellStart"/>
+                  <w:r>
+                    <w:rPr>
+                      <w:rFonts w:asciiTheme="majorHAnsi" w:hAnsiTheme="majorHAnsi"/>
+                      <w:sz w:val="24"/>
+                      <w:szCs w:val="24"/>
+                    </w:rPr>
+                    <w:t>thử</w:t>
+                  </w:r>
+                  <w:proofErr w:type="spellEnd"/>
+                  <w:r>
+                    <w:rPr>
+                      <w:rFonts w:asciiTheme="majorHAnsi" w:hAnsiTheme="majorHAnsi"/>
+                      <w:sz w:val="24"/>
+                      <w:szCs w:val="24"/>
+                    </w:rPr>
+                    <w:t xml:space="preserve"> </w:t>
+                  </w:r>
+                  <w:proofErr w:type="spellStart"/>
+                  <w:r>
+                    <w:rPr>
+                      <w:rFonts w:asciiTheme="majorHAnsi" w:hAnsiTheme="majorHAnsi"/>
+                      <w:sz w:val="24"/>
+                      <w:szCs w:val="24"/>
+                    </w:rPr>
+                    <w:t>lại</w:t>
+                  </w:r>
+                  <w:proofErr w:type="spellEnd"/>
+                  <w:r>
+                    <w:rPr>
+                      <w:rFonts w:asciiTheme="majorHAnsi" w:hAnsiTheme="majorHAnsi"/>
+                      <w:sz w:val="24"/>
+                      <w:szCs w:val="24"/>
+                    </w:rPr>
+                    <w:t>!”</w:t>
                   </w:r>
                 </w:p>
               </w:tc>
@@ -4786,13 +5810,16 @@
         </w:rPr>
         <w:t>&gt;</w:t>
       </w:r>
+      <w:proofErr w:type="spellStart"/>
       <w:r>
         <w:rPr>
           <w:noProof/>
         </w:rPr>
         <w:t>UserRating</w:t>
       </w:r>
+      <w:proofErr w:type="spellEnd"/>
     </w:p>
+    <w:p/>
     <w:p>
       <w:r>
         <w:rPr>
@@ -4800,9 +5827,9 @@
         </w:rPr>
         <w:drawing>
           <wp:inline distT="0" distB="0" distL="0" distR="0">
-            <wp:extent cx="5943600" cy="2674434"/>
+            <wp:extent cx="5943600" cy="2519353"/>
             <wp:effectExtent l="0" t="0" r="0" b="0"/>
-            <wp:docPr id="4" name="Picture 4"/>
+            <wp:docPr id="9" name="Picture 9"/>
             <wp:cNvGraphicFramePr>
               <a:graphicFrameLocks xmlns:a="http://schemas.openxmlformats.org/drawingml/2006/main" noChangeAspect="1"/>
             </wp:cNvGraphicFramePr>
@@ -4810,7 +5837,7 @@
               <a:graphicData uri="http://schemas.openxmlformats.org/drawingml/2006/picture">
                 <pic:pic xmlns:pic="http://schemas.openxmlformats.org/drawingml/2006/picture">
                   <pic:nvPicPr>
-                    <pic:cNvPr id="0" name="Picture 2"/>
+                    <pic:cNvPr id="0" name="Picture 5"/>
                     <pic:cNvPicPr>
                       <a:picLocks noChangeAspect="1" noChangeArrowheads="1"/>
                     </pic:cNvPicPr>
@@ -4831,7 +5858,7 @@
                   <pic:spPr bwMode="auto">
                     <a:xfrm>
                       <a:off x="0" y="0"/>
-                      <a:ext cx="5943600" cy="2674434"/>
+                      <a:ext cx="5943600" cy="2519353"/>
                     </a:xfrm>
                     <a:prstGeom prst="rect">
                       <a:avLst/>
@@ -4848,7 +5875,6 @@
         </w:drawing>
       </w:r>
     </w:p>
-    <w:p/>
     <w:tbl>
       <w:tblPr>
         <w:tblStyle w:val="TableGrid"/>
@@ -5340,7 +6366,6 @@
                 <w:sz w:val="24"/>
                 <w:szCs w:val="24"/>
               </w:rPr>
-              <w:lastRenderedPageBreak/>
               <w:t>Summary:</w:t>
             </w:r>
           </w:p>
@@ -5561,17 +6586,57 @@
                 <w:sz w:val="24"/>
                 <w:szCs w:val="24"/>
               </w:rPr>
-              <w:t>Enter ProductCode and Click “</w:t>
-            </w:r>
-            <w:r>
-              <w:rPr>
-                <w:rFonts w:asciiTheme="majorHAnsi" w:hAnsiTheme="majorHAnsi"/>
-                <w:b/>
-                <w:sz w:val="24"/>
-                <w:szCs w:val="24"/>
-              </w:rPr>
-              <w:t>Tìm Kiếm</w:t>
-            </w:r>
+              <w:t xml:space="preserve">Enter </w:t>
+            </w:r>
+            <w:proofErr w:type="spellStart"/>
+            <w:r>
+              <w:rPr>
+                <w:rFonts w:asciiTheme="majorHAnsi" w:hAnsiTheme="majorHAnsi"/>
+                <w:sz w:val="24"/>
+                <w:szCs w:val="24"/>
+              </w:rPr>
+              <w:t>ProductCode</w:t>
+            </w:r>
+            <w:proofErr w:type="spellEnd"/>
+            <w:r>
+              <w:rPr>
+                <w:rFonts w:asciiTheme="majorHAnsi" w:hAnsiTheme="majorHAnsi"/>
+                <w:sz w:val="24"/>
+                <w:szCs w:val="24"/>
+              </w:rPr>
+              <w:t xml:space="preserve"> and Click “</w:t>
+            </w:r>
+            <w:proofErr w:type="spellStart"/>
+            <w:r>
+              <w:rPr>
+                <w:rFonts w:asciiTheme="majorHAnsi" w:hAnsiTheme="majorHAnsi"/>
+                <w:b/>
+                <w:sz w:val="24"/>
+                <w:szCs w:val="24"/>
+              </w:rPr>
+              <w:t>Tìm</w:t>
+            </w:r>
+            <w:proofErr w:type="spellEnd"/>
+            <w:r>
+              <w:rPr>
+                <w:rFonts w:asciiTheme="majorHAnsi" w:hAnsiTheme="majorHAnsi"/>
+                <w:b/>
+                <w:sz w:val="24"/>
+                <w:szCs w:val="24"/>
+              </w:rPr>
+              <w:t xml:space="preserve"> </w:t>
+            </w:r>
+            <w:proofErr w:type="spellStart"/>
+            <w:r>
+              <w:rPr>
+                <w:rFonts w:asciiTheme="majorHAnsi" w:hAnsiTheme="majorHAnsi"/>
+                <w:b/>
+                <w:sz w:val="24"/>
+                <w:szCs w:val="24"/>
+              </w:rPr>
+              <w:t>Kiếm</w:t>
+            </w:r>
+            <w:proofErr w:type="spellEnd"/>
             <w:r>
               <w:rPr>
                 <w:rFonts w:asciiTheme="majorHAnsi" w:hAnsiTheme="majorHAnsi"/>
@@ -5610,6 +6675,7 @@
                 <w:sz w:val="24"/>
                 <w:szCs w:val="24"/>
               </w:rPr>
+              <w:lastRenderedPageBreak/>
               <w:t>Click product name result after search.</w:t>
             </w:r>
           </w:p>
@@ -5735,8 +6801,18 @@
                 <w:sz w:val="24"/>
                 <w:szCs w:val="24"/>
               </w:rPr>
-              <w:t xml:space="preserve"> will be  change</w:t>
-            </w:r>
+              <w:t xml:space="preserve"> will </w:t>
+            </w:r>
+            <w:proofErr w:type="gramStart"/>
+            <w:r>
+              <w:rPr>
+                <w:rFonts w:asciiTheme="majorHAnsi" w:hAnsiTheme="majorHAnsi"/>
+                <w:sz w:val="24"/>
+                <w:szCs w:val="24"/>
+              </w:rPr>
+              <w:t>be  change</w:t>
+            </w:r>
+            <w:proofErr w:type="gramEnd"/>
             <w:r>
               <w:rPr>
                 <w:rFonts w:asciiTheme="majorHAnsi" w:hAnsiTheme="majorHAnsi"/>
@@ -5775,7 +6851,16 @@
                 <w:sz w:val="24"/>
                 <w:szCs w:val="24"/>
               </w:rPr>
-              <w:t xml:space="preserve"> Rating icon</w:t>
+              <w:t xml:space="preserve"> Rating </w:t>
+            </w:r>
+            <w:proofErr w:type="gramStart"/>
+            <w:r>
+              <w:rPr>
+                <w:rFonts w:asciiTheme="majorHAnsi" w:hAnsiTheme="majorHAnsi"/>
+                <w:sz w:val="24"/>
+                <w:szCs w:val="24"/>
+              </w:rPr>
+              <w:t>icon</w:t>
             </w:r>
             <w:r>
               <w:rPr>
@@ -5799,7 +6884,16 @@
                 <w:sz w:val="24"/>
                 <w:szCs w:val="24"/>
               </w:rPr>
-              <w:t>not change.</w:t>
+              <w:t>not</w:t>
+            </w:r>
+            <w:proofErr w:type="gramEnd"/>
+            <w:r>
+              <w:rPr>
+                <w:rFonts w:asciiTheme="majorHAnsi" w:hAnsiTheme="majorHAnsi"/>
+                <w:sz w:val="24"/>
+                <w:szCs w:val="24"/>
+              </w:rPr>
+              <w:t xml:space="preserve"> change.</w:t>
             </w:r>
           </w:p>
           <w:p>
@@ -6002,7 +7096,25 @@
                       <w:sz w:val="24"/>
                       <w:szCs w:val="24"/>
                     </w:rPr>
-                    <w:t>Enter ProductCode and Click “</w:t>
+                    <w:t xml:space="preserve">Enter </w:t>
+                  </w:r>
+                  <w:proofErr w:type="spellStart"/>
+                  <w:r>
+                    <w:rPr>
+                      <w:rFonts w:asciiTheme="majorHAnsi" w:hAnsiTheme="majorHAnsi"/>
+                      <w:sz w:val="24"/>
+                      <w:szCs w:val="24"/>
+                    </w:rPr>
+                    <w:t>ProductCode</w:t>
+                  </w:r>
+                  <w:proofErr w:type="spellEnd"/>
+                  <w:r>
+                    <w:rPr>
+                      <w:rFonts w:asciiTheme="majorHAnsi" w:hAnsiTheme="majorHAnsi"/>
+                      <w:sz w:val="24"/>
+                      <w:szCs w:val="24"/>
+                    </w:rPr>
+                    <w:t xml:space="preserve"> and Click “</w:t>
                   </w:r>
                   <w:r>
                     <w:rPr>
@@ -6129,7 +7241,25 @@
                       <w:sz w:val="24"/>
                       <w:szCs w:val="24"/>
                     </w:rPr>
-                    <w:t xml:space="preserve"> contain “productcode” </w:t>
+                    <w:t xml:space="preserve"> contain “</w:t>
+                  </w:r>
+                  <w:proofErr w:type="spellStart"/>
+                  <w:r>
+                    <w:rPr>
+                      <w:rFonts w:asciiTheme="majorHAnsi" w:hAnsiTheme="majorHAnsi"/>
+                      <w:sz w:val="24"/>
+                      <w:szCs w:val="24"/>
+                    </w:rPr>
+                    <w:t>productcode</w:t>
+                  </w:r>
+                  <w:proofErr w:type="spellEnd"/>
+                  <w:r>
+                    <w:rPr>
+                      <w:rFonts w:asciiTheme="majorHAnsi" w:hAnsiTheme="majorHAnsi"/>
+                      <w:sz w:val="24"/>
+                      <w:szCs w:val="24"/>
+                    </w:rPr>
+                    <w:t xml:space="preserve">” </w:t>
                   </w:r>
                   <w:r>
                     <w:rPr>
@@ -6198,7 +7328,25 @@
                       <w:sz w:val="24"/>
                       <w:szCs w:val="24"/>
                     </w:rPr>
-                    <w:t>Click ProductName in list.</w:t>
+                    <w:t xml:space="preserve">Click </w:t>
+                  </w:r>
+                  <w:proofErr w:type="spellStart"/>
+                  <w:r>
+                    <w:rPr>
+                      <w:rFonts w:asciiTheme="majorHAnsi" w:hAnsiTheme="majorHAnsi"/>
+                      <w:sz w:val="24"/>
+                      <w:szCs w:val="24"/>
+                    </w:rPr>
+                    <w:t>ProductName</w:t>
+                  </w:r>
+                  <w:proofErr w:type="spellEnd"/>
+                  <w:r>
+                    <w:rPr>
+                      <w:rFonts w:asciiTheme="majorHAnsi" w:hAnsiTheme="majorHAnsi"/>
+                      <w:sz w:val="24"/>
+                      <w:szCs w:val="24"/>
+                    </w:rPr>
+                    <w:t xml:space="preserve"> in list.</w:t>
                   </w:r>
                 </w:p>
               </w:tc>
@@ -6663,6 +7811,7 @@
               </w:rPr>
               <w:t xml:space="preserve">Relationships: </w:t>
             </w:r>
+            <w:proofErr w:type="spellStart"/>
             <w:r>
               <w:rPr>
                 <w:rFonts w:asciiTheme="majorHAnsi" w:hAnsiTheme="majorHAnsi"/>
@@ -6672,6 +7821,7 @@
               </w:rPr>
               <w:t>SearchProduct</w:t>
             </w:r>
+            <w:proofErr w:type="spellEnd"/>
           </w:p>
           <w:p>
             <w:pPr>
@@ -6719,16 +7869,26 @@
     <w:p/>
     <w:p>
       <w:r>
-        <w:t>4/&lt;Member</w:t>
+        <w:t>4/&lt;</w:t>
       </w:r>
+      <w:proofErr w:type="spellStart"/>
+      <w:r>
+        <w:t>Member</w:t>
+      </w:r>
+      <w:proofErr w:type="gramStart"/>
       <w:r>
         <w:t>,Guest</w:t>
       </w:r>
-      <w:bookmarkStart w:id="0" w:name="_GoBack"/>
-      <w:bookmarkEnd w:id="0"/>
+      <w:proofErr w:type="spellEnd"/>
+      <w:proofErr w:type="gramEnd"/>
       <w:r>
-        <w:t>&gt; CompareProduct</w:t>
+        <w:t xml:space="preserve">&gt; </w:t>
       </w:r>
+      <w:proofErr w:type="spellStart"/>
+      <w:r>
+        <w:t>CompareProduct</w:t>
+      </w:r>
+      <w:proofErr w:type="spellEnd"/>
     </w:p>
     <w:p/>
     <w:p>
@@ -6736,6 +7896,7 @@
         <w:rPr>
           <w:noProof/>
         </w:rPr>
+        <w:lastRenderedPageBreak/>
         <w:drawing>
           <wp:inline distT="0" distB="0" distL="0" distR="0">
             <wp:extent cx="5943600" cy="3442007"/>
@@ -6936,6 +8097,7 @@
                 <w:szCs w:val="24"/>
               </w:rPr>
             </w:pPr>
+            <w:proofErr w:type="spellStart"/>
             <w:r>
               <w:rPr>
                 <w:rFonts w:asciiTheme="majorHAnsi" w:hAnsiTheme="majorHAnsi"/>
@@ -6944,6 +8106,7 @@
               </w:rPr>
               <w:t>CompareProduct</w:t>
             </w:r>
+            <w:proofErr w:type="spellEnd"/>
           </w:p>
         </w:tc>
       </w:tr>
@@ -7333,7 +8496,25 @@
                 <w:sz w:val="24"/>
                 <w:szCs w:val="24"/>
               </w:rPr>
-              <w:t>Guest/Member clicks on “Thêm” button on each result row.</w:t>
+              <w:t>Guest/Member clicks on “</w:t>
+            </w:r>
+            <w:proofErr w:type="spellStart"/>
+            <w:r>
+              <w:rPr>
+                <w:rFonts w:asciiTheme="majorHAnsi" w:hAnsiTheme="majorHAnsi"/>
+                <w:sz w:val="24"/>
+                <w:szCs w:val="24"/>
+              </w:rPr>
+              <w:t>Thêm</w:t>
+            </w:r>
+            <w:proofErr w:type="spellEnd"/>
+            <w:r>
+              <w:rPr>
+                <w:rFonts w:asciiTheme="majorHAnsi" w:hAnsiTheme="majorHAnsi"/>
+                <w:sz w:val="24"/>
+                <w:szCs w:val="24"/>
+              </w:rPr>
+              <w:t>” button on each result row.</w:t>
             </w:r>
           </w:p>
           <w:p>
@@ -7358,14 +8539,34 @@
               </w:rPr>
               <w:t>Guest/Member clicks on “</w:t>
             </w:r>
-            <w:r>
-              <w:rPr>
-                <w:rFonts w:asciiTheme="majorHAnsi" w:hAnsiTheme="majorHAnsi"/>
-                <w:sz w:val="24"/>
-                <w:szCs w:val="24"/>
-              </w:rPr>
-              <w:t>Giỏ Hàng</w:t>
-            </w:r>
+            <w:proofErr w:type="spellStart"/>
+            <w:r>
+              <w:rPr>
+                <w:rFonts w:asciiTheme="majorHAnsi" w:hAnsiTheme="majorHAnsi"/>
+                <w:sz w:val="24"/>
+                <w:szCs w:val="24"/>
+              </w:rPr>
+              <w:t>Giỏ</w:t>
+            </w:r>
+            <w:proofErr w:type="spellEnd"/>
+            <w:r>
+              <w:rPr>
+                <w:rFonts w:asciiTheme="majorHAnsi" w:hAnsiTheme="majorHAnsi"/>
+                <w:sz w:val="24"/>
+                <w:szCs w:val="24"/>
+              </w:rPr>
+              <w:t xml:space="preserve"> </w:t>
+            </w:r>
+            <w:proofErr w:type="spellStart"/>
+            <w:r>
+              <w:rPr>
+                <w:rFonts w:asciiTheme="majorHAnsi" w:hAnsiTheme="majorHAnsi"/>
+                <w:sz w:val="24"/>
+                <w:szCs w:val="24"/>
+              </w:rPr>
+              <w:t>Hàng</w:t>
+            </w:r>
+            <w:proofErr w:type="spellEnd"/>
             <w:r>
               <w:rPr>
                 <w:rFonts w:asciiTheme="majorHAnsi" w:hAnsiTheme="majorHAnsi"/>
@@ -7380,7 +8581,25 @@
                 <w:sz w:val="24"/>
                 <w:szCs w:val="24"/>
               </w:rPr>
-              <w:t xml:space="preserve"> Icon  to Compare Product.</w:t>
+              <w:t xml:space="preserve"> </w:t>
+            </w:r>
+            <w:proofErr w:type="gramStart"/>
+            <w:r>
+              <w:rPr>
+                <w:rFonts w:asciiTheme="majorHAnsi" w:hAnsiTheme="majorHAnsi"/>
+                <w:sz w:val="24"/>
+                <w:szCs w:val="24"/>
+              </w:rPr>
+              <w:t>Icon  to</w:t>
+            </w:r>
+            <w:proofErr w:type="gramEnd"/>
+            <w:r>
+              <w:rPr>
+                <w:rFonts w:asciiTheme="majorHAnsi" w:hAnsiTheme="majorHAnsi"/>
+                <w:sz w:val="24"/>
+                <w:szCs w:val="24"/>
+              </w:rPr>
+              <w:t xml:space="preserve"> Compare Product.</w:t>
             </w:r>
           </w:p>
           <w:p>
@@ -7474,7 +8693,43 @@
                 <w:sz w:val="24"/>
                 <w:szCs w:val="24"/>
               </w:rPr>
-              <w:t>View ComparePage and kown better product.</w:t>
+              <w:t xml:space="preserve">View </w:t>
+            </w:r>
+            <w:proofErr w:type="spellStart"/>
+            <w:r>
+              <w:rPr>
+                <w:rFonts w:asciiTheme="majorHAnsi" w:hAnsiTheme="majorHAnsi"/>
+                <w:sz w:val="24"/>
+                <w:szCs w:val="24"/>
+              </w:rPr>
+              <w:t>ComparePage</w:t>
+            </w:r>
+            <w:proofErr w:type="spellEnd"/>
+            <w:r>
+              <w:rPr>
+                <w:rFonts w:asciiTheme="majorHAnsi" w:hAnsiTheme="majorHAnsi"/>
+                <w:sz w:val="24"/>
+                <w:szCs w:val="24"/>
+              </w:rPr>
+              <w:t xml:space="preserve"> and </w:t>
+            </w:r>
+            <w:proofErr w:type="spellStart"/>
+            <w:r>
+              <w:rPr>
+                <w:rFonts w:asciiTheme="majorHAnsi" w:hAnsiTheme="majorHAnsi"/>
+                <w:sz w:val="24"/>
+                <w:szCs w:val="24"/>
+              </w:rPr>
+              <w:t>kown</w:t>
+            </w:r>
+            <w:proofErr w:type="spellEnd"/>
+            <w:r>
+              <w:rPr>
+                <w:rFonts w:asciiTheme="majorHAnsi" w:hAnsiTheme="majorHAnsi"/>
+                <w:sz w:val="24"/>
+                <w:szCs w:val="24"/>
+              </w:rPr>
+              <w:t xml:space="preserve"> better product.</w:t>
             </w:r>
           </w:p>
           <w:p>
@@ -7570,6 +8825,7 @@
                 <w:sz w:val="24"/>
                 <w:szCs w:val="24"/>
               </w:rPr>
+              <w:lastRenderedPageBreak/>
               <w:t>Main Success Scenario:</w:t>
             </w:r>
           </w:p>
@@ -7704,6 +8960,7 @@
                     </w:rPr>
                     <w:t>Click “</w:t>
                   </w:r>
+                  <w:proofErr w:type="spellStart"/>
                   <w:r>
                     <w:rPr>
                       <w:rFonts w:asciiTheme="majorHAnsi" w:hAnsiTheme="majorHAnsi"/>
@@ -7713,6 +8970,7 @@
                     </w:rPr>
                     <w:t>Thêm</w:t>
                   </w:r>
+                  <w:proofErr w:type="spellEnd"/>
                   <w:r>
                     <w:rPr>
                       <w:rFonts w:asciiTheme="majorHAnsi" w:hAnsiTheme="majorHAnsi"/>
@@ -7850,6 +9108,7 @@
                     </w:rPr>
                     <w:t>Click “</w:t>
                   </w:r>
+                  <w:proofErr w:type="spellStart"/>
                   <w:r>
                     <w:rPr>
                       <w:rFonts w:asciiTheme="majorHAnsi" w:hAnsiTheme="majorHAnsi"/>
@@ -7857,8 +9116,29 @@
                       <w:sz w:val="24"/>
                       <w:szCs w:val="24"/>
                     </w:rPr>
-                    <w:t>Cart</w:t>
-                  </w:r>
+                    <w:t>Giỏ</w:t>
+                  </w:r>
+                  <w:proofErr w:type="spellEnd"/>
+                  <w:r>
+                    <w:rPr>
+                      <w:rFonts w:asciiTheme="majorHAnsi" w:hAnsiTheme="majorHAnsi"/>
+                      <w:b/>
+                      <w:sz w:val="24"/>
+                      <w:szCs w:val="24"/>
+                    </w:rPr>
+                    <w:t xml:space="preserve"> </w:t>
+                  </w:r>
+                  <w:proofErr w:type="spellStart"/>
+                  <w:r>
+                    <w:rPr>
+                      <w:rFonts w:asciiTheme="majorHAnsi" w:hAnsiTheme="majorHAnsi"/>
+                      <w:b/>
+                      <w:sz w:val="24"/>
+                      <w:szCs w:val="24"/>
+                    </w:rPr>
+                    <w:t>Hàng</w:t>
+                  </w:r>
+                  <w:proofErr w:type="spellEnd"/>
                   <w:r>
                     <w:rPr>
                       <w:rFonts w:asciiTheme="majorHAnsi" w:hAnsiTheme="majorHAnsi"/>
@@ -7943,7 +9223,16 @@
                       <w:sz w:val="24"/>
                       <w:szCs w:val="24"/>
                     </w:rPr>
-                    <w:t xml:space="preserve">the basket on a row </w:t>
+                    <w:t xml:space="preserve">the basket on a </w:t>
+                  </w:r>
+                  <w:proofErr w:type="gramStart"/>
+                  <w:r>
+                    <w:rPr>
+                      <w:rFonts w:asciiTheme="majorHAnsi" w:hAnsiTheme="majorHAnsi"/>
+                      <w:sz w:val="24"/>
+                      <w:szCs w:val="24"/>
+                    </w:rPr>
+                    <w:t xml:space="preserve">row </w:t>
                   </w:r>
                   <w:r>
                     <w:rPr>
@@ -7953,6 +9242,7 @@
                     </w:rPr>
                     <w:t>.</w:t>
                   </w:r>
+                  <w:proofErr w:type="gramEnd"/>
                 </w:p>
                 <w:p>
                   <w:pPr>
@@ -7997,7 +9287,25 @@
                       <w:sz w:val="24"/>
                       <w:szCs w:val="24"/>
                     </w:rPr>
-                    <w:t>Below show list product same weight bester product  but less expensive or more rating.</w:t>
+                    <w:t xml:space="preserve">Below show list product same weight bester </w:t>
+                  </w:r>
+                  <w:proofErr w:type="gramStart"/>
+                  <w:r>
+                    <w:rPr>
+                      <w:rFonts w:asciiTheme="majorHAnsi" w:hAnsiTheme="majorHAnsi"/>
+                      <w:sz w:val="24"/>
+                      <w:szCs w:val="24"/>
+                    </w:rPr>
+                    <w:t>product  but</w:t>
+                  </w:r>
+                  <w:proofErr w:type="gramEnd"/>
+                  <w:r>
+                    <w:rPr>
+                      <w:rFonts w:asciiTheme="majorHAnsi" w:hAnsiTheme="majorHAnsi"/>
+                      <w:sz w:val="24"/>
+                      <w:szCs w:val="24"/>
+                    </w:rPr>
+                    <w:t xml:space="preserve"> less expensive or more rating.</w:t>
                   </w:r>
                 </w:p>
                 <w:p>
@@ -8354,8 +9662,19 @@
                 <w:sz w:val="24"/>
                 <w:szCs w:val="24"/>
               </w:rPr>
-              <w:t xml:space="preserve"> , AddToCart</w:t>
-            </w:r>
+              <w:t xml:space="preserve"> , </w:t>
+            </w:r>
+            <w:proofErr w:type="spellStart"/>
+            <w:r>
+              <w:rPr>
+                <w:rFonts w:asciiTheme="majorHAnsi" w:hAnsiTheme="majorHAnsi"/>
+                <w:color w:val="000000" w:themeColor="text1"/>
+                <w:sz w:val="24"/>
+                <w:szCs w:val="24"/>
+              </w:rPr>
+              <w:t>AddToCart</w:t>
+            </w:r>
+            <w:proofErr w:type="spellEnd"/>
           </w:p>
           <w:p>
             <w:pPr>

--- a/stuff/lentt/Prototype-useCase/newSearchNotExits/usercasenew.docx
+++ b/stuff/lentt/Prototype-useCase/newSearchNotExits/usercasenew.docx
@@ -45,14 +45,14 @@
           <w:sz w:val="24"/>
           <w:szCs w:val="24"/>
         </w:rPr>
-        <w:t xml:space="preserve">&gt; </w:t>
+        <w:t>&gt;</w:t>
       </w:r>
       <w:r>
         <w:rPr>
           <w:sz w:val="24"/>
           <w:szCs w:val="24"/>
         </w:rPr>
-        <w:t>User Recommend</w:t>
+        <w:t xml:space="preserve"> Recommend</w:t>
       </w:r>
     </w:p>
     <w:p/>
@@ -66,7 +66,7 @@
           <wp:inline distT="0" distB="0" distL="0" distR="0">
             <wp:extent cx="5943600" cy="2438071"/>
             <wp:effectExtent l="0" t="0" r="0" b="0"/>
-            <wp:docPr id="10" name="Picture 10"/>
+            <wp:docPr id="3" name="Picture 3"/>
             <wp:cNvGraphicFramePr>
               <a:graphicFrameLocks xmlns:a="http://schemas.openxmlformats.org/drawingml/2006/main" noChangeAspect="1"/>
             </wp:cNvGraphicFramePr>
@@ -74,7 +74,7 @@
               <a:graphicData uri="http://schemas.openxmlformats.org/drawingml/2006/picture">
                 <pic:pic xmlns:pic="http://schemas.openxmlformats.org/drawingml/2006/picture">
                   <pic:nvPicPr>
-                    <pic:cNvPr id="0" name="Picture 6"/>
+                    <pic:cNvPr id="0" name="Picture 1"/>
                     <pic:cNvPicPr>
                       <a:picLocks noChangeAspect="1" noChangeArrowheads="1"/>
                     </pic:cNvPicPr>
@@ -111,8 +111,6 @@
           </wp:inline>
         </w:drawing>
       </w:r>
-      <w:bookmarkStart w:id="0" w:name="_GoBack"/>
-      <w:bookmarkEnd w:id="0"/>
     </w:p>
     <w:tbl>
       <w:tblPr>
@@ -326,7 +324,7 @@
                 <w:sz w:val="24"/>
                 <w:szCs w:val="24"/>
               </w:rPr>
-              <w:t>Search and User Recommend</w:t>
+              <w:t>Recommend</w:t>
             </w:r>
           </w:p>
         </w:tc>
@@ -777,15 +775,66 @@
                 <w:sz w:val="24"/>
                 <w:szCs w:val="24"/>
               </w:rPr>
-              <w:t>Member want send product info</w:t>
-            </w:r>
-            <w:r>
-              <w:rPr>
-                <w:rFonts w:asciiTheme="majorHAnsi" w:hAnsiTheme="majorHAnsi"/>
-                <w:sz w:val="24"/>
-                <w:szCs w:val="24"/>
-              </w:rPr>
-              <w:t xml:space="preserve"> in</w:t>
+              <w:t xml:space="preserve">Member want </w:t>
+            </w:r>
+            <w:r>
+              <w:rPr>
+                <w:rFonts w:asciiTheme="majorHAnsi" w:hAnsiTheme="majorHAnsi"/>
+                <w:sz w:val="24"/>
+                <w:szCs w:val="24"/>
+              </w:rPr>
+              <w:t xml:space="preserve"> </w:t>
+            </w:r>
+            <w:r>
+              <w:rPr>
+                <w:sz w:val="24"/>
+                <w:szCs w:val="24"/>
+              </w:rPr>
+              <w:t>r</w:t>
+            </w:r>
+            <w:r>
+              <w:rPr>
+                <w:sz w:val="24"/>
+                <w:szCs w:val="24"/>
+              </w:rPr>
+              <w:t>ecommend</w:t>
+            </w:r>
+            <w:r>
+              <w:rPr>
+                <w:sz w:val="24"/>
+                <w:szCs w:val="24"/>
+              </w:rPr>
+              <w:t xml:space="preserve"> product info</w:t>
+            </w:r>
+            <w:r>
+              <w:rPr>
+                <w:sz w:val="24"/>
+                <w:szCs w:val="24"/>
+              </w:rPr>
+              <w:t>r</w:t>
+            </w:r>
+            <w:r>
+              <w:rPr>
+                <w:sz w:val="24"/>
+                <w:szCs w:val="24"/>
+              </w:rPr>
+              <w:t>mation</w:t>
+            </w:r>
+            <w:r>
+              <w:rPr>
+                <w:rFonts w:asciiTheme="majorHAnsi" w:hAnsiTheme="majorHAnsi"/>
+                <w:sz w:val="24"/>
+                <w:szCs w:val="24"/>
+              </w:rPr>
+              <w:t xml:space="preserve"> </w:t>
+            </w:r>
+            <w:r>
+              <w:rPr>
+                <w:rFonts w:asciiTheme="majorHAnsi" w:hAnsiTheme="majorHAnsi"/>
+                <w:sz w:val="24"/>
+                <w:szCs w:val="24"/>
+              </w:rPr>
+              <w:t>in</w:t>
             </w:r>
             <w:r>
               <w:rPr>
@@ -847,15 +896,7 @@
                 <w:sz w:val="24"/>
                 <w:szCs w:val="24"/>
               </w:rPr>
-              <w:t>Member</w:t>
-            </w:r>
-            <w:r>
-              <w:rPr>
-                <w:rFonts w:asciiTheme="majorHAnsi" w:hAnsiTheme="majorHAnsi"/>
-                <w:sz w:val="24"/>
-                <w:szCs w:val="24"/>
-              </w:rPr>
-              <w:t xml:space="preserve"> </w:t>
+              <w:t xml:space="preserve">Member </w:t>
             </w:r>
             <w:r>
               <w:rPr>
@@ -895,7 +936,95 @@
                 <w:sz w:val="24"/>
                 <w:szCs w:val="24"/>
               </w:rPr>
-              <w:t>r Link or Name product not exists</w:t>
+              <w:t>r specified l</w:t>
+            </w:r>
+            <w:r>
+              <w:rPr>
+                <w:rFonts w:asciiTheme="majorHAnsi" w:hAnsiTheme="majorHAnsi"/>
+                <w:sz w:val="24"/>
+                <w:szCs w:val="24"/>
+              </w:rPr>
+              <w:t>ink or</w:t>
+            </w:r>
+            <w:r>
+              <w:rPr>
+                <w:rFonts w:asciiTheme="majorHAnsi" w:hAnsiTheme="majorHAnsi"/>
+                <w:sz w:val="24"/>
+                <w:szCs w:val="24"/>
+              </w:rPr>
+              <w:t xml:space="preserve"> </w:t>
+            </w:r>
+            <w:r>
+              <w:rPr>
+                <w:rFonts w:asciiTheme="majorHAnsi" w:hAnsiTheme="majorHAnsi"/>
+                <w:sz w:val="24"/>
+                <w:szCs w:val="24"/>
+              </w:rPr>
+              <w:t>product</w:t>
+            </w:r>
+            <w:r>
+              <w:rPr>
+                <w:rFonts w:asciiTheme="majorHAnsi" w:hAnsiTheme="majorHAnsi"/>
+                <w:sz w:val="24"/>
+                <w:szCs w:val="24"/>
+              </w:rPr>
+              <w:t xml:space="preserve"> </w:t>
+            </w:r>
+            <w:r>
+              <w:rPr>
+                <w:rFonts w:asciiTheme="majorHAnsi" w:hAnsiTheme="majorHAnsi"/>
+                <w:sz w:val="24"/>
+                <w:szCs w:val="24"/>
+              </w:rPr>
+              <w:t>Seri</w:t>
+            </w:r>
+            <w:r>
+              <w:rPr>
+                <w:rFonts w:asciiTheme="majorHAnsi" w:hAnsiTheme="majorHAnsi"/>
+                <w:sz w:val="24"/>
+                <w:szCs w:val="24"/>
+              </w:rPr>
+              <w:t>-</w:t>
+            </w:r>
+            <w:r>
+              <w:rPr>
+                <w:rFonts w:asciiTheme="majorHAnsi" w:hAnsiTheme="majorHAnsi"/>
+                <w:sz w:val="24"/>
+                <w:szCs w:val="24"/>
+              </w:rPr>
+              <w:t>Number</w:t>
+            </w:r>
+            <w:r>
+              <w:rPr>
+                <w:rFonts w:asciiTheme="majorHAnsi" w:hAnsiTheme="majorHAnsi"/>
+                <w:sz w:val="24"/>
+                <w:szCs w:val="24"/>
+              </w:rPr>
+              <w:t xml:space="preserve"> that is</w:t>
+            </w:r>
+            <w:r>
+              <w:rPr>
+                <w:rFonts w:asciiTheme="majorHAnsi" w:hAnsiTheme="majorHAnsi"/>
+                <w:sz w:val="24"/>
+                <w:szCs w:val="24"/>
+              </w:rPr>
+              <w:t xml:space="preserve"> </w:t>
+            </w:r>
+            <w:r>
+              <w:rPr>
+                <w:rFonts w:asciiTheme="majorHAnsi" w:hAnsiTheme="majorHAnsi"/>
+                <w:sz w:val="24"/>
+                <w:szCs w:val="24"/>
+              </w:rPr>
+              <w:t>not exist</w:t>
+            </w:r>
+            <w:r>
+              <w:rPr>
+                <w:rFonts w:asciiTheme="majorHAnsi" w:hAnsiTheme="majorHAnsi"/>
+                <w:sz w:val="24"/>
+                <w:szCs w:val="24"/>
+              </w:rPr>
+              <w:t>ed</w:t>
             </w:r>
             <w:r>
               <w:rPr>
@@ -927,7 +1056,24 @@
                 <w:sz w:val="24"/>
                 <w:szCs w:val="24"/>
               </w:rPr>
-              <w:t xml:space="preserve">Click button </w:t>
+              <w:lastRenderedPageBreak/>
+              <w:t>Enter</w:t>
+            </w:r>
+            <w:r>
+              <w:rPr>
+                <w:rFonts w:asciiTheme="majorHAnsi" w:hAnsiTheme="majorHAnsi"/>
+                <w:sz w:val="24"/>
+                <w:szCs w:val="24"/>
+              </w:rPr>
+              <w:t xml:space="preserve"> textbox in</w:t>
+            </w:r>
+            <w:r>
+              <w:rPr>
+                <w:rFonts w:asciiTheme="majorHAnsi" w:hAnsiTheme="majorHAnsi"/>
+                <w:sz w:val="24"/>
+                <w:szCs w:val="24"/>
+              </w:rPr>
+              <w:t xml:space="preserve"> </w:t>
             </w:r>
             <w:r>
               <w:rPr>
@@ -937,44 +1083,55 @@
               </w:rPr>
               <w:t>“</w:t>
             </w:r>
-            <w:proofErr w:type="spellStart"/>
-            <w:r>
-              <w:rPr>
-                <w:rFonts w:asciiTheme="majorHAnsi" w:hAnsiTheme="majorHAnsi"/>
-                <w:b/>
-                <w:sz w:val="24"/>
-                <w:szCs w:val="24"/>
-              </w:rPr>
-              <w:t>Tìm</w:t>
-            </w:r>
-            <w:proofErr w:type="spellEnd"/>
-            <w:r>
-              <w:rPr>
-                <w:rFonts w:asciiTheme="majorHAnsi" w:hAnsiTheme="majorHAnsi"/>
-                <w:b/>
-                <w:sz w:val="24"/>
-                <w:szCs w:val="24"/>
-              </w:rPr>
-              <w:t xml:space="preserve"> </w:t>
-            </w:r>
-            <w:proofErr w:type="spellStart"/>
-            <w:r>
-              <w:rPr>
-                <w:rFonts w:asciiTheme="majorHAnsi" w:hAnsiTheme="majorHAnsi"/>
-                <w:b/>
-                <w:sz w:val="24"/>
-                <w:szCs w:val="24"/>
-              </w:rPr>
-              <w:t>Kiếm</w:t>
-            </w:r>
-            <w:proofErr w:type="spellEnd"/>
-            <w:r>
-              <w:rPr>
-                <w:rFonts w:asciiTheme="majorHAnsi" w:hAnsiTheme="majorHAnsi"/>
-                <w:sz w:val="24"/>
-                <w:szCs w:val="24"/>
-              </w:rPr>
-              <w:t>”</w:t>
+            <w:r>
+              <w:rPr>
+                <w:rFonts w:asciiTheme="majorHAnsi" w:hAnsiTheme="majorHAnsi"/>
+                <w:b/>
+                <w:sz w:val="24"/>
+                <w:szCs w:val="24"/>
+              </w:rPr>
+              <w:t>Nguồn gốc</w:t>
+            </w:r>
+            <w:r>
+              <w:rPr>
+                <w:rFonts w:asciiTheme="majorHAnsi" w:hAnsiTheme="majorHAnsi"/>
+                <w:sz w:val="24"/>
+                <w:szCs w:val="24"/>
+              </w:rPr>
+              <w:t>” tab or</w:t>
+            </w:r>
+            <w:r>
+              <w:rPr>
+                <w:rFonts w:asciiTheme="majorHAnsi" w:hAnsiTheme="majorHAnsi"/>
+                <w:sz w:val="24"/>
+                <w:szCs w:val="24"/>
+              </w:rPr>
+              <w:t xml:space="preserve"> textbox in</w:t>
+            </w:r>
+            <w:r>
+              <w:rPr>
+                <w:rFonts w:asciiTheme="majorHAnsi" w:hAnsiTheme="majorHAnsi"/>
+                <w:sz w:val="24"/>
+                <w:szCs w:val="24"/>
+              </w:rPr>
+              <w:t xml:space="preserve"> “</w:t>
+            </w:r>
+            <w:r>
+              <w:rPr>
+                <w:rFonts w:asciiTheme="majorHAnsi" w:hAnsiTheme="majorHAnsi"/>
+                <w:b/>
+                <w:sz w:val="24"/>
+                <w:szCs w:val="24"/>
+              </w:rPr>
+              <w:t>Cấu hình</w:t>
+            </w:r>
+            <w:r>
+              <w:rPr>
+                <w:rFonts w:asciiTheme="majorHAnsi" w:hAnsiTheme="majorHAnsi"/>
+                <w:sz w:val="24"/>
+                <w:szCs w:val="24"/>
+              </w:rPr>
+              <w:t>” tab</w:t>
             </w:r>
             <w:r>
               <w:rPr>
@@ -1006,39 +1163,6 @@
                 <w:sz w:val="24"/>
                 <w:szCs w:val="24"/>
               </w:rPr>
-              <w:lastRenderedPageBreak/>
-              <w:t>Enter email and product info on textbox.</w:t>
-            </w:r>
-            <w:r>
-              <w:rPr>
-                <w:rFonts w:asciiTheme="majorHAnsi" w:hAnsiTheme="majorHAnsi"/>
-                <w:sz w:val="24"/>
-                <w:szCs w:val="24"/>
-              </w:rPr>
-              <w:t xml:space="preserve"> </w:t>
-            </w:r>
-          </w:p>
-          <w:p>
-            <w:pPr>
-              <w:pStyle w:val="ListParagraph"/>
-              <w:numPr>
-                <w:ilvl w:val="1"/>
-                <w:numId w:val="1"/>
-              </w:numPr>
-              <w:spacing w:after="0" w:line="240" w:lineRule="auto"/>
-              <w:rPr>
-                <w:rFonts w:asciiTheme="majorHAnsi" w:hAnsiTheme="majorHAnsi"/>
-                <w:b/>
-                <w:sz w:val="24"/>
-                <w:szCs w:val="24"/>
-              </w:rPr>
-            </w:pPr>
-            <w:r>
-              <w:rPr>
-                <w:rFonts w:asciiTheme="majorHAnsi" w:hAnsiTheme="majorHAnsi"/>
-                <w:sz w:val="24"/>
-                <w:szCs w:val="24"/>
-              </w:rPr>
               <w:t xml:space="preserve">Click button </w:t>
             </w:r>
             <w:r>
@@ -1049,7 +1173,6 @@
               </w:rPr>
               <w:t>“</w:t>
             </w:r>
-            <w:proofErr w:type="spellStart"/>
             <w:r>
               <w:rPr>
                 <w:rFonts w:asciiTheme="majorHAnsi" w:hAnsiTheme="majorHAnsi"/>
@@ -1059,7 +1182,6 @@
               </w:rPr>
               <w:t>Gửi</w:t>
             </w:r>
-            <w:proofErr w:type="spellEnd"/>
             <w:r>
               <w:rPr>
                 <w:rFonts w:asciiTheme="majorHAnsi" w:hAnsiTheme="majorHAnsi"/>
@@ -1092,17 +1214,7 @@
                 <w:sz w:val="24"/>
                 <w:szCs w:val="24"/>
               </w:rPr>
-              <w:t>Preconditions</w:t>
-            </w:r>
-            <w:proofErr w:type="gramStart"/>
-            <w:r>
-              <w:rPr>
-                <w:rFonts w:asciiTheme="majorHAnsi" w:hAnsiTheme="majorHAnsi"/>
-                <w:b/>
-                <w:sz w:val="24"/>
-                <w:szCs w:val="24"/>
-              </w:rPr>
-              <w:t>:</w:t>
+              <w:t>Preconditions:</w:t>
             </w:r>
             <w:r>
               <w:rPr>
@@ -1112,25 +1224,14 @@
               </w:rPr>
               <w:t>.</w:t>
             </w:r>
-            <w:proofErr w:type="gramEnd"/>
-            <w:r>
-              <w:rPr>
-                <w:rFonts w:asciiTheme="majorHAnsi" w:hAnsiTheme="majorHAnsi"/>
-                <w:sz w:val="24"/>
-                <w:szCs w:val="24"/>
-              </w:rPr>
-              <w:t xml:space="preserve"> </w:t>
-            </w:r>
-            <w:proofErr w:type="spellStart"/>
-            <w:r>
-              <w:rPr>
-                <w:rFonts w:asciiTheme="majorHAnsi" w:hAnsiTheme="majorHAnsi"/>
-                <w:sz w:val="24"/>
-                <w:szCs w:val="24"/>
-              </w:rPr>
-              <w:t>SearchProduct</w:t>
-            </w:r>
-            <w:proofErr w:type="spellEnd"/>
+            <w:r>
+              <w:rPr>
+                <w:rFonts w:asciiTheme="majorHAnsi" w:hAnsiTheme="majorHAnsi"/>
+                <w:sz w:val="24"/>
+                <w:szCs w:val="24"/>
+              </w:rPr>
+              <w:t xml:space="preserve"> Search product that is not existed</w:t>
+            </w:r>
             <w:r>
               <w:rPr>
                 <w:rFonts w:asciiTheme="majorHAnsi" w:hAnsiTheme="majorHAnsi"/>
@@ -1414,25 +1515,7 @@
                       <w:sz w:val="24"/>
                       <w:szCs w:val="24"/>
                     </w:rPr>
-                    <w:t xml:space="preserve">Enter Link or Name product not </w:t>
-                  </w:r>
-                  <w:proofErr w:type="spellStart"/>
-                  <w:r>
-                    <w:rPr>
-                      <w:rFonts w:asciiTheme="majorHAnsi" w:hAnsiTheme="majorHAnsi"/>
-                      <w:sz w:val="24"/>
-                      <w:szCs w:val="24"/>
-                    </w:rPr>
-                    <w:t>exits</w:t>
-                  </w:r>
-                  <w:proofErr w:type="spellEnd"/>
-                  <w:r>
-                    <w:rPr>
-                      <w:rFonts w:asciiTheme="majorHAnsi" w:hAnsiTheme="majorHAnsi"/>
-                      <w:sz w:val="24"/>
-                      <w:szCs w:val="24"/>
-                    </w:rPr>
-                    <w:t xml:space="preserve"> in</w:t>
+                    <w:t>Enter Link or Name product not exits in</w:t>
                   </w:r>
                   <w:r>
                     <w:rPr>
@@ -1456,16 +1539,7 @@
                       <w:sz w:val="24"/>
                       <w:szCs w:val="24"/>
                     </w:rPr>
-                    <w:t xml:space="preserve">textbox in </w:t>
-                  </w:r>
-                  <w:proofErr w:type="gramStart"/>
-                  <w:r>
-                    <w:rPr>
-                      <w:rFonts w:asciiTheme="majorHAnsi" w:hAnsiTheme="majorHAnsi"/>
-                      <w:sz w:val="24"/>
-                      <w:szCs w:val="24"/>
-                    </w:rPr>
-                    <w:t xml:space="preserve">homepage </w:t>
+                    <w:t xml:space="preserve">textbox in homepage </w:t>
                   </w:r>
                   <w:r>
                     <w:rPr>
@@ -1475,7 +1549,6 @@
                     </w:rPr>
                     <w:t>.</w:t>
                   </w:r>
-                  <w:proofErr w:type="gramEnd"/>
                 </w:p>
                 <w:p>
                   <w:pPr>
@@ -1493,7 +1566,6 @@
                     </w:rPr>
                     <w:t>Click “</w:t>
                   </w:r>
-                  <w:proofErr w:type="spellStart"/>
                   <w:r>
                     <w:rPr>
                       <w:rFonts w:asciiTheme="majorHAnsi" w:hAnsiTheme="majorHAnsi"/>
@@ -1501,29 +1573,8 @@
                       <w:sz w:val="24"/>
                       <w:szCs w:val="24"/>
                     </w:rPr>
-                    <w:t>Tìm</w:t>
-                  </w:r>
-                  <w:proofErr w:type="spellEnd"/>
-                  <w:r>
-                    <w:rPr>
-                      <w:rFonts w:asciiTheme="majorHAnsi" w:hAnsiTheme="majorHAnsi"/>
-                      <w:b/>
-                      <w:sz w:val="24"/>
-                      <w:szCs w:val="24"/>
-                    </w:rPr>
-                    <w:t xml:space="preserve"> </w:t>
-                  </w:r>
-                  <w:proofErr w:type="spellStart"/>
-                  <w:r>
-                    <w:rPr>
-                      <w:rFonts w:asciiTheme="majorHAnsi" w:hAnsiTheme="majorHAnsi"/>
-                      <w:b/>
-                      <w:sz w:val="24"/>
-                      <w:szCs w:val="24"/>
-                    </w:rPr>
-                    <w:t>Kiếm</w:t>
-                  </w:r>
-                  <w:proofErr w:type="spellEnd"/>
+                    <w:t>Tìm Kiếm</w:t>
+                  </w:r>
                   <w:r>
                     <w:rPr>
                       <w:rFonts w:asciiTheme="majorHAnsi" w:hAnsiTheme="majorHAnsi"/>
@@ -1593,7 +1644,6 @@
                     </w:rPr>
                     <w:t>Navigate to “</w:t>
                   </w:r>
-                  <w:proofErr w:type="spellStart"/>
                   <w:r>
                     <w:rPr>
                       <w:rFonts w:asciiTheme="majorHAnsi" w:hAnsiTheme="majorHAnsi"/>
@@ -1603,7 +1653,6 @@
                     </w:rPr>
                     <w:t>NotFound</w:t>
                   </w:r>
-                  <w:proofErr w:type="spellEnd"/>
                   <w:r>
                     <w:rPr>
                       <w:rFonts w:asciiTheme="majorHAnsi" w:hAnsiTheme="majorHAnsi"/>
@@ -1695,9 +1744,70 @@
                       <w:sz w:val="24"/>
                       <w:szCs w:val="24"/>
                     </w:rPr>
+                    <w:t>“Email” textbox</w:t>
+                  </w:r>
+                  <w:r>
+                    <w:rPr>
+                      <w:rFonts w:asciiTheme="majorHAnsi" w:hAnsiTheme="majorHAnsi"/>
+                      <w:sz w:val="24"/>
+                      <w:szCs w:val="24"/>
+                    </w:rPr>
+                    <w:t xml:space="preserve"> , “Tên” textbox.</w:t>
+                  </w:r>
+                </w:p>
+                <w:p>
+                  <w:pPr>
+                    <w:pStyle w:val="ListParagraph"/>
+                    <w:numPr>
+                      <w:ilvl w:val="0"/>
+                      <w:numId w:val="3"/>
+                    </w:numPr>
+                    <w:spacing w:after="0" w:line="240" w:lineRule="auto"/>
+                    <w:rPr>
+                      <w:rFonts w:asciiTheme="majorHAnsi" w:hAnsiTheme="majorHAnsi"/>
+                      <w:sz w:val="24"/>
+                      <w:szCs w:val="24"/>
+                    </w:rPr>
+                  </w:pPr>
+                  <w:r>
+                    <w:rPr>
+                      <w:rFonts w:asciiTheme="majorHAnsi" w:hAnsiTheme="majorHAnsi"/>
+                      <w:sz w:val="24"/>
+                      <w:szCs w:val="24"/>
+                    </w:rPr>
+                    <w:t>Two</w:t>
+                  </w:r>
+                  <w:r>
+                    <w:rPr>
+                      <w:rFonts w:asciiTheme="majorHAnsi" w:hAnsiTheme="majorHAnsi"/>
+                      <w:sz w:val="24"/>
+                      <w:szCs w:val="24"/>
+                    </w:rPr>
+                    <w:t xml:space="preserve"> tab to enter information.</w:t>
+                  </w:r>
+                </w:p>
+                <w:p>
+                  <w:pPr>
+                    <w:pStyle w:val="ListParagraph"/>
+                    <w:numPr>
+                      <w:ilvl w:val="0"/>
+                      <w:numId w:val="3"/>
+                    </w:numPr>
+                    <w:spacing w:after="0" w:line="240" w:lineRule="auto"/>
+                    <w:rPr>
+                      <w:rFonts w:asciiTheme="majorHAnsi" w:hAnsiTheme="majorHAnsi"/>
+                      <w:sz w:val="24"/>
+                      <w:szCs w:val="24"/>
+                    </w:rPr>
+                  </w:pPr>
+                  <w:r>
+                    <w:rPr>
+                      <w:rFonts w:asciiTheme="majorHAnsi" w:hAnsiTheme="majorHAnsi"/>
+                      <w:sz w:val="24"/>
+                      <w:szCs w:val="24"/>
+                    </w:rPr>
                     <w:t>“</w:t>
                   </w:r>
-                  <w:proofErr w:type="spellStart"/>
                   <w:r>
                     <w:rPr>
                       <w:rFonts w:asciiTheme="majorHAnsi" w:hAnsiTheme="majorHAnsi"/>
@@ -1705,27 +1815,7 @@
                       <w:sz w:val="24"/>
                       <w:szCs w:val="24"/>
                     </w:rPr>
-                    <w:t>Nguồn</w:t>
-                  </w:r>
-                  <w:proofErr w:type="spellEnd"/>
-                  <w:r>
-                    <w:rPr>
-                      <w:rFonts w:asciiTheme="majorHAnsi" w:hAnsiTheme="majorHAnsi"/>
-                      <w:b/>
-                      <w:sz w:val="24"/>
-                      <w:szCs w:val="24"/>
-                    </w:rPr>
-                    <w:t xml:space="preserve"> </w:t>
-                  </w:r>
-                  <w:proofErr w:type="spellStart"/>
-                  <w:r>
-                    <w:rPr>
-                      <w:rFonts w:asciiTheme="majorHAnsi" w:hAnsiTheme="majorHAnsi"/>
-                      <w:b/>
-                      <w:sz w:val="24"/>
-                      <w:szCs w:val="24"/>
-                    </w:rPr>
-                    <w:t>gốc</w:t>
+                    <w:t>Nguồn gốc</w:t>
                   </w:r>
                   <w:r>
                     <w:rPr>
@@ -1735,7 +1825,6 @@
                     </w:rPr>
                     <w:t>”tab</w:t>
                   </w:r>
-                  <w:proofErr w:type="spellEnd"/>
                 </w:p>
                 <w:p>
                   <w:pPr>
@@ -1757,7 +1846,15 @@
                       <w:sz w:val="24"/>
                       <w:szCs w:val="24"/>
                     </w:rPr>
-                    <w:t>“Email” textbox</w:t>
+                    <w:t xml:space="preserve"> </w:t>
+                  </w:r>
+                  <w:r>
+                    <w:rPr>
+                      <w:rFonts w:asciiTheme="majorHAnsi" w:hAnsiTheme="majorHAnsi"/>
+                      <w:sz w:val="24"/>
+                      <w:szCs w:val="24"/>
+                    </w:rPr>
+                    <w:t>“Đường dẫn” textbox</w:t>
                   </w:r>
                 </w:p>
                 <w:p>
@@ -1780,43 +1877,47 @@
                       <w:sz w:val="24"/>
                       <w:szCs w:val="24"/>
                     </w:rPr>
+                    <w:t>“Mô tả” textbox</w:t>
+                  </w:r>
+                </w:p>
+                <w:p>
+                  <w:pPr>
+                    <w:pStyle w:val="ListParagraph"/>
+                    <w:numPr>
+                      <w:ilvl w:val="0"/>
+                      <w:numId w:val="3"/>
+                    </w:numPr>
+                    <w:spacing w:after="0" w:line="240" w:lineRule="auto"/>
+                    <w:rPr>
+                      <w:rFonts w:asciiTheme="majorHAnsi" w:hAnsiTheme="majorHAnsi"/>
+                      <w:sz w:val="24"/>
+                      <w:szCs w:val="24"/>
+                    </w:rPr>
+                  </w:pPr>
+                  <w:r>
+                    <w:rPr>
+                      <w:rFonts w:asciiTheme="majorHAnsi" w:hAnsiTheme="majorHAnsi"/>
+                      <w:sz w:val="24"/>
+                      <w:szCs w:val="24"/>
+                    </w:rPr>
                     <w:t>“</w:t>
                   </w:r>
-                  <w:proofErr w:type="spellStart"/>
-                  <w:r>
-                    <w:rPr>
-                      <w:rFonts w:asciiTheme="majorHAnsi" w:hAnsiTheme="majorHAnsi"/>
-                      <w:sz w:val="24"/>
-                      <w:szCs w:val="24"/>
-                    </w:rPr>
-                    <w:t>Đường</w:t>
-                  </w:r>
-                  <w:proofErr w:type="spellEnd"/>
-                  <w:r>
-                    <w:rPr>
-                      <w:rFonts w:asciiTheme="majorHAnsi" w:hAnsiTheme="majorHAnsi"/>
-                      <w:sz w:val="24"/>
-                      <w:szCs w:val="24"/>
-                    </w:rPr>
-                    <w:t xml:space="preserve"> </w:t>
-                  </w:r>
-                  <w:proofErr w:type="spellStart"/>
-                  <w:r>
-                    <w:rPr>
-                      <w:rFonts w:asciiTheme="majorHAnsi" w:hAnsiTheme="majorHAnsi"/>
-                      <w:sz w:val="24"/>
-                      <w:szCs w:val="24"/>
-                    </w:rPr>
-                    <w:t>dẫn</w:t>
-                  </w:r>
-                  <w:proofErr w:type="spellEnd"/>
-                  <w:r>
-                    <w:rPr>
-                      <w:rFonts w:asciiTheme="majorHAnsi" w:hAnsiTheme="majorHAnsi"/>
-                      <w:sz w:val="24"/>
-                      <w:szCs w:val="24"/>
-                    </w:rPr>
-                    <w:t>” textbox</w:t>
+                  <w:r>
+                    <w:rPr>
+                      <w:rFonts w:asciiTheme="majorHAnsi" w:hAnsiTheme="majorHAnsi"/>
+                      <w:b/>
+                      <w:sz w:val="24"/>
+                      <w:szCs w:val="24"/>
+                    </w:rPr>
+                    <w:t>Cấu hình</w:t>
+                  </w:r>
+                  <w:r>
+                    <w:rPr>
+                      <w:rFonts w:asciiTheme="majorHAnsi" w:hAnsiTheme="majorHAnsi"/>
+                      <w:sz w:val="24"/>
+                      <w:szCs w:val="24"/>
+                    </w:rPr>
+                    <w:t>”tab</w:t>
                   </w:r>
                 </w:p>
                 <w:p>
@@ -1839,43 +1940,99 @@
                       <w:sz w:val="24"/>
                       <w:szCs w:val="24"/>
                     </w:rPr>
-                    <w:t>“</w:t>
-                  </w:r>
-                  <w:proofErr w:type="spellStart"/>
-                  <w:r>
-                    <w:rPr>
-                      <w:rFonts w:asciiTheme="majorHAnsi" w:hAnsiTheme="majorHAnsi"/>
-                      <w:sz w:val="24"/>
-                      <w:szCs w:val="24"/>
-                    </w:rPr>
-                    <w:t>Mô</w:t>
-                  </w:r>
-                  <w:proofErr w:type="spellEnd"/>
-                  <w:r>
-                    <w:rPr>
-                      <w:rFonts w:asciiTheme="majorHAnsi" w:hAnsiTheme="majorHAnsi"/>
-                      <w:sz w:val="24"/>
-                      <w:szCs w:val="24"/>
-                    </w:rPr>
-                    <w:t xml:space="preserve"> </w:t>
-                  </w:r>
-                  <w:proofErr w:type="spellStart"/>
-                  <w:r>
-                    <w:rPr>
-                      <w:rFonts w:asciiTheme="majorHAnsi" w:hAnsiTheme="majorHAnsi"/>
-                      <w:sz w:val="24"/>
-                      <w:szCs w:val="24"/>
-                    </w:rPr>
-                    <w:t>tả</w:t>
-                  </w:r>
-                  <w:proofErr w:type="spellEnd"/>
-                  <w:r>
-                    <w:rPr>
-                      <w:rFonts w:asciiTheme="majorHAnsi" w:hAnsiTheme="majorHAnsi"/>
-                      <w:sz w:val="24"/>
-                      <w:szCs w:val="24"/>
-                    </w:rPr>
-                    <w:t>” textbox</w:t>
+                    <w:t>“Tên laptop” textbox</w:t>
+                  </w:r>
+                </w:p>
+                <w:p>
+                  <w:pPr>
+                    <w:pStyle w:val="ListParagraph"/>
+                    <w:numPr>
+                      <w:ilvl w:val="1"/>
+                      <w:numId w:val="3"/>
+                    </w:numPr>
+                    <w:spacing w:after="0" w:line="240" w:lineRule="auto"/>
+                    <w:rPr>
+                      <w:rFonts w:asciiTheme="majorHAnsi" w:hAnsiTheme="majorHAnsi"/>
+                      <w:sz w:val="24"/>
+                      <w:szCs w:val="24"/>
+                    </w:rPr>
+                  </w:pPr>
+                  <w:r>
+                    <w:rPr>
+                      <w:rFonts w:asciiTheme="majorHAnsi" w:hAnsiTheme="majorHAnsi"/>
+                      <w:sz w:val="24"/>
+                      <w:szCs w:val="24"/>
+                    </w:rPr>
+                    <w:t>“Cpu” textbox</w:t>
+                  </w:r>
+                </w:p>
+                <w:p>
+                  <w:pPr>
+                    <w:pStyle w:val="ListParagraph"/>
+                    <w:numPr>
+                      <w:ilvl w:val="1"/>
+                      <w:numId w:val="3"/>
+                    </w:numPr>
+                    <w:spacing w:after="0" w:line="240" w:lineRule="auto"/>
+                    <w:rPr>
+                      <w:rFonts w:asciiTheme="majorHAnsi" w:hAnsiTheme="majorHAnsi"/>
+                      <w:sz w:val="24"/>
+                      <w:szCs w:val="24"/>
+                    </w:rPr>
+                  </w:pPr>
+                  <w:r>
+                    <w:rPr>
+                      <w:rFonts w:asciiTheme="majorHAnsi" w:hAnsiTheme="majorHAnsi"/>
+                      <w:sz w:val="24"/>
+                      <w:szCs w:val="24"/>
+                    </w:rPr>
+                    <w:t>“Ram” textbox</w:t>
+                  </w:r>
+                </w:p>
+                <w:p>
+                  <w:pPr>
+                    <w:pStyle w:val="ListParagraph"/>
+                    <w:numPr>
+                      <w:ilvl w:val="1"/>
+                      <w:numId w:val="3"/>
+                    </w:numPr>
+                    <w:spacing w:after="0" w:line="240" w:lineRule="auto"/>
+                    <w:rPr>
+                      <w:rFonts w:asciiTheme="majorHAnsi" w:hAnsiTheme="majorHAnsi"/>
+                      <w:sz w:val="24"/>
+                      <w:szCs w:val="24"/>
+                    </w:rPr>
+                  </w:pPr>
+                  <w:r>
+                    <w:rPr>
+                      <w:rFonts w:asciiTheme="majorHAnsi" w:hAnsiTheme="majorHAnsi"/>
+                      <w:sz w:val="24"/>
+                      <w:szCs w:val="24"/>
+                    </w:rPr>
+                    <w:t>“Display” textbox</w:t>
+                  </w:r>
+                </w:p>
+                <w:p>
+                  <w:pPr>
+                    <w:pStyle w:val="ListParagraph"/>
+                    <w:numPr>
+                      <w:ilvl w:val="1"/>
+                      <w:numId w:val="3"/>
+                    </w:numPr>
+                    <w:spacing w:after="0" w:line="240" w:lineRule="auto"/>
+                    <w:rPr>
+                      <w:rFonts w:asciiTheme="majorHAnsi" w:hAnsiTheme="majorHAnsi"/>
+                      <w:sz w:val="24"/>
+                      <w:szCs w:val="24"/>
+                    </w:rPr>
+                  </w:pPr>
+                  <w:r>
+                    <w:rPr>
+                      <w:rFonts w:asciiTheme="majorHAnsi" w:hAnsiTheme="majorHAnsi"/>
+                      <w:sz w:val="24"/>
+                      <w:szCs w:val="24"/>
+                    </w:rPr>
+                    <w:t>“HDD” textbox</w:t>
                   </w:r>
                 </w:p>
                 <w:p>
@@ -1900,7 +2057,6 @@
                     </w:rPr>
                     <w:t>“</w:t>
                   </w:r>
-                  <w:proofErr w:type="spellStart"/>
                   <w:r>
                     <w:rPr>
                       <w:rFonts w:asciiTheme="majorHAnsi" w:hAnsiTheme="majorHAnsi"/>
@@ -1908,222 +2064,8 @@
                       <w:sz w:val="24"/>
                       <w:szCs w:val="24"/>
                     </w:rPr>
-                    <w:t>Cấu</w:t>
-                  </w:r>
-                  <w:proofErr w:type="spellEnd"/>
-                  <w:r>
-                    <w:rPr>
-                      <w:rFonts w:asciiTheme="majorHAnsi" w:hAnsiTheme="majorHAnsi"/>
-                      <w:b/>
-                      <w:sz w:val="24"/>
-                      <w:szCs w:val="24"/>
-                    </w:rPr>
-                    <w:t xml:space="preserve"> </w:t>
-                  </w:r>
-                  <w:proofErr w:type="spellStart"/>
-                  <w:r>
-                    <w:rPr>
-                      <w:rFonts w:asciiTheme="majorHAnsi" w:hAnsiTheme="majorHAnsi"/>
-                      <w:b/>
-                      <w:sz w:val="24"/>
-                      <w:szCs w:val="24"/>
-                    </w:rPr>
-                    <w:t>hình</w:t>
-                  </w:r>
-                  <w:r>
-                    <w:rPr>
-                      <w:rFonts w:asciiTheme="majorHAnsi" w:hAnsiTheme="majorHAnsi"/>
-                      <w:sz w:val="24"/>
-                      <w:szCs w:val="24"/>
-                    </w:rPr>
-                    <w:t>”tab</w:t>
-                  </w:r>
-                  <w:proofErr w:type="spellEnd"/>
-                </w:p>
-                <w:p>
-                  <w:pPr>
-                    <w:pStyle w:val="ListParagraph"/>
-                    <w:numPr>
-                      <w:ilvl w:val="1"/>
-                      <w:numId w:val="3"/>
-                    </w:numPr>
-                    <w:spacing w:after="0" w:line="240" w:lineRule="auto"/>
-                    <w:rPr>
-                      <w:rFonts w:asciiTheme="majorHAnsi" w:hAnsiTheme="majorHAnsi"/>
-                      <w:sz w:val="24"/>
-                      <w:szCs w:val="24"/>
-                    </w:rPr>
-                  </w:pPr>
-                  <w:r>
-                    <w:rPr>
-                      <w:rFonts w:asciiTheme="majorHAnsi" w:hAnsiTheme="majorHAnsi"/>
-                      <w:sz w:val="24"/>
-                      <w:szCs w:val="24"/>
-                    </w:rPr>
-                    <w:t>“</w:t>
-                  </w:r>
-                  <w:proofErr w:type="spellStart"/>
-                  <w:r>
-                    <w:rPr>
-                      <w:rFonts w:asciiTheme="majorHAnsi" w:hAnsiTheme="majorHAnsi"/>
-                      <w:sz w:val="24"/>
-                      <w:szCs w:val="24"/>
-                    </w:rPr>
-                    <w:t>Tên</w:t>
-                  </w:r>
-                  <w:proofErr w:type="spellEnd"/>
-                  <w:r>
-                    <w:rPr>
-                      <w:rFonts w:asciiTheme="majorHAnsi" w:hAnsiTheme="majorHAnsi"/>
-                      <w:sz w:val="24"/>
-                      <w:szCs w:val="24"/>
-                    </w:rPr>
-                    <w:t xml:space="preserve"> laptop” textbox</w:t>
-                  </w:r>
-                </w:p>
-                <w:p>
-                  <w:pPr>
-                    <w:pStyle w:val="ListParagraph"/>
-                    <w:numPr>
-                      <w:ilvl w:val="1"/>
-                      <w:numId w:val="3"/>
-                    </w:numPr>
-                    <w:spacing w:after="0" w:line="240" w:lineRule="auto"/>
-                    <w:rPr>
-                      <w:rFonts w:asciiTheme="majorHAnsi" w:hAnsiTheme="majorHAnsi"/>
-                      <w:sz w:val="24"/>
-                      <w:szCs w:val="24"/>
-                    </w:rPr>
-                  </w:pPr>
-                  <w:r>
-                    <w:rPr>
-                      <w:rFonts w:asciiTheme="majorHAnsi" w:hAnsiTheme="majorHAnsi"/>
-                      <w:sz w:val="24"/>
-                      <w:szCs w:val="24"/>
-                    </w:rPr>
-                    <w:t>“</w:t>
-                  </w:r>
-                  <w:proofErr w:type="spellStart"/>
-                  <w:r>
-                    <w:rPr>
-                      <w:rFonts w:asciiTheme="majorHAnsi" w:hAnsiTheme="majorHAnsi"/>
-                      <w:sz w:val="24"/>
-                      <w:szCs w:val="24"/>
-                    </w:rPr>
-                    <w:t>Cpu</w:t>
-                  </w:r>
-                  <w:proofErr w:type="spellEnd"/>
-                  <w:r>
-                    <w:rPr>
-                      <w:rFonts w:asciiTheme="majorHAnsi" w:hAnsiTheme="majorHAnsi"/>
-                      <w:sz w:val="24"/>
-                      <w:szCs w:val="24"/>
-                    </w:rPr>
-                    <w:t>” textbox</w:t>
-                  </w:r>
-                </w:p>
-                <w:p>
-                  <w:pPr>
-                    <w:pStyle w:val="ListParagraph"/>
-                    <w:numPr>
-                      <w:ilvl w:val="1"/>
-                      <w:numId w:val="3"/>
-                    </w:numPr>
-                    <w:spacing w:after="0" w:line="240" w:lineRule="auto"/>
-                    <w:rPr>
-                      <w:rFonts w:asciiTheme="majorHAnsi" w:hAnsiTheme="majorHAnsi"/>
-                      <w:sz w:val="24"/>
-                      <w:szCs w:val="24"/>
-                    </w:rPr>
-                  </w:pPr>
-                  <w:r>
-                    <w:rPr>
-                      <w:rFonts w:asciiTheme="majorHAnsi" w:hAnsiTheme="majorHAnsi"/>
-                      <w:sz w:val="24"/>
-                      <w:szCs w:val="24"/>
-                    </w:rPr>
-                    <w:t>“Ram” textbox</w:t>
-                  </w:r>
-                </w:p>
-                <w:p>
-                  <w:pPr>
-                    <w:pStyle w:val="ListParagraph"/>
-                    <w:numPr>
-                      <w:ilvl w:val="1"/>
-                      <w:numId w:val="3"/>
-                    </w:numPr>
-                    <w:spacing w:after="0" w:line="240" w:lineRule="auto"/>
-                    <w:rPr>
-                      <w:rFonts w:asciiTheme="majorHAnsi" w:hAnsiTheme="majorHAnsi"/>
-                      <w:sz w:val="24"/>
-                      <w:szCs w:val="24"/>
-                    </w:rPr>
-                  </w:pPr>
-                  <w:r>
-                    <w:rPr>
-                      <w:rFonts w:asciiTheme="majorHAnsi" w:hAnsiTheme="majorHAnsi"/>
-                      <w:sz w:val="24"/>
-                      <w:szCs w:val="24"/>
-                    </w:rPr>
-                    <w:t>“Display” textbox</w:t>
-                  </w:r>
-                </w:p>
-                <w:p>
-                  <w:pPr>
-                    <w:pStyle w:val="ListParagraph"/>
-                    <w:numPr>
-                      <w:ilvl w:val="1"/>
-                      <w:numId w:val="3"/>
-                    </w:numPr>
-                    <w:spacing w:after="0" w:line="240" w:lineRule="auto"/>
-                    <w:rPr>
-                      <w:rFonts w:asciiTheme="majorHAnsi" w:hAnsiTheme="majorHAnsi"/>
-                      <w:sz w:val="24"/>
-                      <w:szCs w:val="24"/>
-                    </w:rPr>
-                  </w:pPr>
-                  <w:r>
-                    <w:rPr>
-                      <w:rFonts w:asciiTheme="majorHAnsi" w:hAnsiTheme="majorHAnsi"/>
-                      <w:sz w:val="24"/>
-                      <w:szCs w:val="24"/>
-                    </w:rPr>
-                    <w:t>“HDD” textbox</w:t>
-                  </w:r>
-                </w:p>
-                <w:p>
-                  <w:pPr>
-                    <w:pStyle w:val="ListParagraph"/>
-                    <w:numPr>
-                      <w:ilvl w:val="0"/>
-                      <w:numId w:val="3"/>
-                    </w:numPr>
-                    <w:spacing w:after="0" w:line="240" w:lineRule="auto"/>
-                    <w:rPr>
-                      <w:rFonts w:asciiTheme="majorHAnsi" w:hAnsiTheme="majorHAnsi"/>
-                      <w:sz w:val="24"/>
-                      <w:szCs w:val="24"/>
-                    </w:rPr>
-                  </w:pPr>
-                  <w:r>
-                    <w:rPr>
-                      <w:rFonts w:asciiTheme="majorHAnsi" w:hAnsiTheme="majorHAnsi"/>
-                      <w:sz w:val="24"/>
-                      <w:szCs w:val="24"/>
-                    </w:rPr>
-                    <w:t>“</w:t>
-                  </w:r>
-                  <w:proofErr w:type="spellStart"/>
-                  <w:r>
-                    <w:rPr>
-                      <w:rFonts w:asciiTheme="majorHAnsi" w:hAnsiTheme="majorHAnsi"/>
-                      <w:b/>
-                      <w:sz w:val="24"/>
-                      <w:szCs w:val="24"/>
-                    </w:rPr>
                     <w:t>Gửi</w:t>
                   </w:r>
-                  <w:proofErr w:type="spellEnd"/>
                   <w:r>
                     <w:rPr>
                       <w:rFonts w:asciiTheme="majorHAnsi" w:hAnsiTheme="majorHAnsi"/>
@@ -2213,9 +2155,24 @@
                       <w:sz w:val="24"/>
                       <w:szCs w:val="24"/>
                     </w:rPr>
-                    <w:t>Enter textbox and click “</w:t>
-                  </w:r>
-                  <w:proofErr w:type="spellStart"/>
+                    <w:t>Enter</w:t>
+                  </w:r>
+                  <w:r>
+                    <w:rPr>
+                      <w:rFonts w:asciiTheme="majorHAnsi" w:hAnsiTheme="majorHAnsi"/>
+                      <w:sz w:val="24"/>
+                      <w:szCs w:val="24"/>
+                    </w:rPr>
+                    <w:t xml:space="preserve"> </w:t>
+                  </w:r>
+                  <w:r>
+                    <w:rPr>
+                      <w:rFonts w:asciiTheme="majorHAnsi" w:hAnsiTheme="majorHAnsi"/>
+                      <w:sz w:val="24"/>
+                      <w:szCs w:val="24"/>
+                    </w:rPr>
+                    <w:t xml:space="preserve"> “</w:t>
+                  </w:r>
                   <w:r>
                     <w:rPr>
                       <w:rFonts w:asciiTheme="majorHAnsi" w:hAnsiTheme="majorHAnsi"/>
@@ -2223,9 +2180,413 @@
                       <w:sz w:val="24"/>
                       <w:szCs w:val="24"/>
                     </w:rPr>
+                    <w:t>Email</w:t>
+                  </w:r>
+                  <w:r>
+                    <w:rPr>
+                      <w:rFonts w:asciiTheme="majorHAnsi" w:hAnsiTheme="majorHAnsi"/>
+                      <w:sz w:val="24"/>
+                      <w:szCs w:val="24"/>
+                    </w:rPr>
+                    <w:t>”</w:t>
+                  </w:r>
+                  <w:r>
+                    <w:rPr>
+                      <w:rFonts w:asciiTheme="majorHAnsi" w:hAnsiTheme="majorHAnsi"/>
+                      <w:sz w:val="24"/>
+                      <w:szCs w:val="24"/>
+                    </w:rPr>
+                    <w:t xml:space="preserve"> textbox , “Tên” textbox.</w:t>
+                  </w:r>
+                  <w:r>
+                    <w:rPr>
+                      <w:rFonts w:asciiTheme="majorHAnsi" w:hAnsiTheme="majorHAnsi"/>
+                      <w:sz w:val="24"/>
+                      <w:szCs w:val="24"/>
+                    </w:rPr>
+                    <w:br/>
+                  </w:r>
+                </w:p>
+                <w:p>
+                  <w:pPr>
+                    <w:rPr>
+                      <w:rFonts w:asciiTheme="majorHAnsi" w:hAnsiTheme="majorHAnsi"/>
+                      <w:sz w:val="24"/>
+                      <w:szCs w:val="24"/>
+                    </w:rPr>
+                  </w:pPr>
+                  <w:r>
+                    <w:rPr>
+                      <w:rFonts w:asciiTheme="majorHAnsi" w:hAnsiTheme="majorHAnsi"/>
+                      <w:sz w:val="24"/>
+                      <w:szCs w:val="24"/>
+                    </w:rPr>
+                    <w:t>Enter  just “</w:t>
+                  </w:r>
+                  <w:r>
+                    <w:rPr>
+                      <w:rFonts w:asciiTheme="majorHAnsi" w:hAnsiTheme="majorHAnsi"/>
+                      <w:b/>
+                      <w:sz w:val="24"/>
+                      <w:szCs w:val="24"/>
+                    </w:rPr>
+                    <w:t>Nguồn gốc</w:t>
+                  </w:r>
+                  <w:r>
+                    <w:rPr>
+                      <w:rFonts w:asciiTheme="majorHAnsi" w:hAnsiTheme="majorHAnsi"/>
+                      <w:sz w:val="24"/>
+                      <w:szCs w:val="24"/>
+                    </w:rPr>
+                    <w:t>” tab or “</w:t>
+                  </w:r>
+                  <w:r>
+                    <w:rPr>
+                      <w:rFonts w:asciiTheme="majorHAnsi" w:hAnsiTheme="majorHAnsi"/>
+                      <w:b/>
+                      <w:sz w:val="24"/>
+                      <w:szCs w:val="24"/>
+                    </w:rPr>
+                    <w:t>Cấu hình</w:t>
+                  </w:r>
+                  <w:r>
+                    <w:rPr>
+                      <w:rFonts w:asciiTheme="majorHAnsi" w:hAnsiTheme="majorHAnsi"/>
+                      <w:sz w:val="24"/>
+                      <w:szCs w:val="24"/>
+                    </w:rPr>
+                    <w:t>” tab.</w:t>
+                  </w:r>
+                </w:p>
+                <w:p>
+                  <w:pPr>
+                    <w:rPr>
+                      <w:rFonts w:asciiTheme="majorHAnsi" w:hAnsiTheme="majorHAnsi"/>
+                      <w:sz w:val="24"/>
+                      <w:szCs w:val="24"/>
+                    </w:rPr>
+                  </w:pPr>
+                </w:p>
+                <w:p>
+                  <w:pPr>
+                    <w:pStyle w:val="ListParagraph"/>
+                    <w:numPr>
+                      <w:ilvl w:val="0"/>
+                      <w:numId w:val="3"/>
+                    </w:numPr>
+                    <w:spacing w:after="0" w:line="240" w:lineRule="auto"/>
+                    <w:rPr>
+                      <w:rFonts w:asciiTheme="majorHAnsi" w:hAnsiTheme="majorHAnsi"/>
+                      <w:sz w:val="24"/>
+                      <w:szCs w:val="24"/>
+                    </w:rPr>
+                  </w:pPr>
+                  <w:r>
+                    <w:rPr>
+                      <w:rFonts w:asciiTheme="majorHAnsi" w:hAnsiTheme="majorHAnsi"/>
+                      <w:sz w:val="24"/>
+                      <w:szCs w:val="24"/>
+                    </w:rPr>
+                    <w:t>“</w:t>
+                  </w:r>
+                  <w:r>
+                    <w:rPr>
+                      <w:rFonts w:asciiTheme="majorHAnsi" w:hAnsiTheme="majorHAnsi"/>
+                      <w:b/>
+                      <w:sz w:val="24"/>
+                      <w:szCs w:val="24"/>
+                    </w:rPr>
+                    <w:t>Nguồn gốc</w:t>
+                  </w:r>
+                  <w:r>
+                    <w:rPr>
+                      <w:rFonts w:asciiTheme="majorHAnsi" w:hAnsiTheme="majorHAnsi"/>
+                      <w:sz w:val="24"/>
+                      <w:szCs w:val="24"/>
+                    </w:rPr>
+                    <w:t>” tab:</w:t>
+                  </w:r>
+                </w:p>
+                <w:p>
+                  <w:pPr>
+                    <w:pStyle w:val="ListParagraph"/>
+                    <w:spacing w:after="0" w:line="240" w:lineRule="auto"/>
+                    <w:rPr>
+                      <w:rFonts w:asciiTheme="majorHAnsi" w:hAnsiTheme="majorHAnsi"/>
+                      <w:sz w:val="24"/>
+                      <w:szCs w:val="24"/>
+                    </w:rPr>
+                  </w:pPr>
+                  <w:r>
+                    <w:rPr>
+                      <w:rFonts w:asciiTheme="majorHAnsi" w:hAnsiTheme="majorHAnsi"/>
+                      <w:sz w:val="24"/>
+                      <w:szCs w:val="24"/>
+                    </w:rPr>
+                    <w:t xml:space="preserve">+  Enter </w:t>
+                  </w:r>
+                  <w:r>
+                    <w:rPr>
+                      <w:rFonts w:asciiTheme="majorHAnsi" w:hAnsiTheme="majorHAnsi"/>
+                      <w:sz w:val="24"/>
+                      <w:szCs w:val="24"/>
+                    </w:rPr>
+                    <w:t>“Đường dẫn” textbox</w:t>
+                  </w:r>
+                </w:p>
+                <w:p>
+                  <w:pPr>
+                    <w:pStyle w:val="ListParagraph"/>
+                    <w:spacing w:after="0" w:line="240" w:lineRule="auto"/>
+                    <w:rPr>
+                      <w:rFonts w:asciiTheme="majorHAnsi" w:hAnsiTheme="majorHAnsi"/>
+                      <w:sz w:val="24"/>
+                      <w:szCs w:val="24"/>
+                    </w:rPr>
+                  </w:pPr>
+                  <w:r>
+                    <w:rPr>
+                      <w:rFonts w:asciiTheme="majorHAnsi" w:hAnsiTheme="majorHAnsi"/>
+                      <w:sz w:val="24"/>
+                      <w:szCs w:val="24"/>
+                    </w:rPr>
+                    <w:t>+</w:t>
+                  </w:r>
+                  <w:r>
+                    <w:rPr>
+                      <w:rFonts w:asciiTheme="majorHAnsi" w:hAnsiTheme="majorHAnsi"/>
+                      <w:sz w:val="24"/>
+                      <w:szCs w:val="24"/>
+                    </w:rPr>
+                    <w:t>“Mô tả” textbox</w:t>
+                  </w:r>
+                </w:p>
+                <w:p>
+                  <w:pPr>
+                    <w:pStyle w:val="ListParagraph"/>
+                    <w:spacing w:after="0" w:line="240" w:lineRule="auto"/>
+                    <w:rPr>
+                      <w:rFonts w:asciiTheme="majorHAnsi" w:hAnsiTheme="majorHAnsi"/>
+                      <w:sz w:val="24"/>
+                      <w:szCs w:val="24"/>
+                    </w:rPr>
+                  </w:pPr>
+                </w:p>
+                <w:p>
+                  <w:pPr>
+                    <w:pStyle w:val="ListParagraph"/>
+                    <w:numPr>
+                      <w:ilvl w:val="0"/>
+                      <w:numId w:val="3"/>
+                    </w:numPr>
+                    <w:spacing w:after="0" w:line="240" w:lineRule="auto"/>
+                    <w:rPr>
+                      <w:rFonts w:asciiTheme="majorHAnsi" w:hAnsiTheme="majorHAnsi"/>
+                      <w:sz w:val="24"/>
+                      <w:szCs w:val="24"/>
+                    </w:rPr>
+                  </w:pPr>
+                  <w:r>
+                    <w:rPr>
+                      <w:rFonts w:asciiTheme="majorHAnsi" w:hAnsiTheme="majorHAnsi"/>
+                      <w:sz w:val="24"/>
+                      <w:szCs w:val="24"/>
+                    </w:rPr>
+                    <w:t>“</w:t>
+                  </w:r>
+                  <w:r>
+                    <w:rPr>
+                      <w:rFonts w:asciiTheme="majorHAnsi" w:hAnsiTheme="majorHAnsi"/>
+                      <w:b/>
+                      <w:sz w:val="24"/>
+                      <w:szCs w:val="24"/>
+                    </w:rPr>
+                    <w:t>Cấu hình</w:t>
+                  </w:r>
+                  <w:r>
+                    <w:rPr>
+                      <w:rFonts w:asciiTheme="majorHAnsi" w:hAnsiTheme="majorHAnsi"/>
+                      <w:sz w:val="24"/>
+                      <w:szCs w:val="24"/>
+                    </w:rPr>
+                    <w:t>” tab:</w:t>
+                  </w:r>
+                </w:p>
+                <w:p>
+                  <w:pPr>
+                    <w:pStyle w:val="ListParagraph"/>
+                    <w:spacing w:after="0" w:line="240" w:lineRule="auto"/>
+                    <w:rPr>
+                      <w:rFonts w:asciiTheme="majorHAnsi" w:hAnsiTheme="majorHAnsi"/>
+                      <w:sz w:val="24"/>
+                      <w:szCs w:val="24"/>
+                    </w:rPr>
+                  </w:pPr>
+                  <w:r>
+                    <w:rPr>
+                      <w:rFonts w:asciiTheme="majorHAnsi" w:hAnsiTheme="majorHAnsi"/>
+                      <w:sz w:val="24"/>
+                      <w:szCs w:val="24"/>
+                    </w:rPr>
+                    <w:t xml:space="preserve">+ Enter </w:t>
+                  </w:r>
+                  <w:r>
+                    <w:rPr>
+                      <w:rFonts w:asciiTheme="majorHAnsi" w:hAnsiTheme="majorHAnsi"/>
+                      <w:sz w:val="24"/>
+                      <w:szCs w:val="24"/>
+                    </w:rPr>
+                    <w:t>“Tên laptop” textbox</w:t>
+                  </w:r>
+                </w:p>
+                <w:p>
+                  <w:pPr>
+                    <w:pStyle w:val="ListParagraph"/>
+                    <w:spacing w:after="0" w:line="240" w:lineRule="auto"/>
+                    <w:rPr>
+                      <w:rFonts w:asciiTheme="majorHAnsi" w:hAnsiTheme="majorHAnsi"/>
+                      <w:sz w:val="24"/>
+                      <w:szCs w:val="24"/>
+                    </w:rPr>
+                  </w:pPr>
+                  <w:r>
+                    <w:rPr>
+                      <w:rFonts w:asciiTheme="majorHAnsi" w:hAnsiTheme="majorHAnsi"/>
+                      <w:sz w:val="24"/>
+                      <w:szCs w:val="24"/>
+                    </w:rPr>
+                    <w:t>+ Enter “Cpu” textbox</w:t>
+                  </w:r>
+                </w:p>
+                <w:p>
+                  <w:pPr>
+                    <w:pStyle w:val="ListParagraph"/>
+                    <w:spacing w:after="0" w:line="240" w:lineRule="auto"/>
+                    <w:rPr>
+                      <w:rFonts w:asciiTheme="majorHAnsi" w:hAnsiTheme="majorHAnsi"/>
+                      <w:sz w:val="24"/>
+                      <w:szCs w:val="24"/>
+                    </w:rPr>
+                  </w:pPr>
+                  <w:r>
+                    <w:rPr>
+                      <w:rFonts w:asciiTheme="majorHAnsi" w:hAnsiTheme="majorHAnsi"/>
+                      <w:sz w:val="24"/>
+                      <w:szCs w:val="24"/>
+                    </w:rPr>
+                    <w:t>+ Enter “Ram” textbox</w:t>
+                  </w:r>
+                </w:p>
+                <w:p>
+                  <w:pPr>
+                    <w:pStyle w:val="ListParagraph"/>
+                    <w:spacing w:after="0" w:line="240" w:lineRule="auto"/>
+                    <w:rPr>
+                      <w:rFonts w:asciiTheme="majorHAnsi" w:hAnsiTheme="majorHAnsi"/>
+                      <w:sz w:val="24"/>
+                      <w:szCs w:val="24"/>
+                    </w:rPr>
+                  </w:pPr>
+                  <w:r>
+                    <w:rPr>
+                      <w:rFonts w:asciiTheme="majorHAnsi" w:hAnsiTheme="majorHAnsi"/>
+                      <w:sz w:val="24"/>
+                      <w:szCs w:val="24"/>
+                    </w:rPr>
+                    <w:lastRenderedPageBreak/>
+                    <w:t>+ Enter “Display” textbox</w:t>
+                  </w:r>
+                </w:p>
+                <w:p>
+                  <w:pPr>
+                    <w:pStyle w:val="ListParagraph"/>
+                    <w:spacing w:after="0" w:line="240" w:lineRule="auto"/>
+                    <w:rPr>
+                      <w:rFonts w:asciiTheme="majorHAnsi" w:hAnsiTheme="majorHAnsi"/>
+                      <w:sz w:val="24"/>
+                      <w:szCs w:val="24"/>
+                    </w:rPr>
+                  </w:pPr>
+                  <w:r>
+                    <w:rPr>
+                      <w:rFonts w:asciiTheme="majorHAnsi" w:hAnsiTheme="majorHAnsi"/>
+                      <w:sz w:val="24"/>
+                      <w:szCs w:val="24"/>
+                    </w:rPr>
+                    <w:t xml:space="preserve">+ Enter </w:t>
+                  </w:r>
+                </w:p>
+                <w:p>
+                  <w:pPr>
+                    <w:pStyle w:val="ListParagraph"/>
+                    <w:spacing w:after="0" w:line="240" w:lineRule="auto"/>
+                    <w:rPr>
+                      <w:rFonts w:asciiTheme="majorHAnsi" w:hAnsiTheme="majorHAnsi"/>
+                      <w:sz w:val="24"/>
+                      <w:szCs w:val="24"/>
+                    </w:rPr>
+                  </w:pPr>
+                  <w:r>
+                    <w:rPr>
+                      <w:rFonts w:asciiTheme="majorHAnsi" w:hAnsiTheme="majorHAnsi"/>
+                      <w:sz w:val="24"/>
+                      <w:szCs w:val="24"/>
+                    </w:rPr>
+                    <w:t>+Enter</w:t>
+                  </w:r>
+                  <w:r>
+                    <w:rPr>
+                      <w:rFonts w:asciiTheme="majorHAnsi" w:hAnsiTheme="majorHAnsi"/>
+                      <w:sz w:val="24"/>
+                      <w:szCs w:val="24"/>
+                    </w:rPr>
+                    <w:t>“HDD” textbox</w:t>
+                  </w:r>
+                </w:p>
+                <w:p>
+                  <w:pPr>
+                    <w:pStyle w:val="ListParagraph"/>
+                    <w:spacing w:after="0" w:line="240" w:lineRule="auto"/>
+                    <w:rPr>
+                      <w:rFonts w:asciiTheme="majorHAnsi" w:hAnsiTheme="majorHAnsi"/>
+                      <w:sz w:val="24"/>
+                      <w:szCs w:val="24"/>
+                    </w:rPr>
+                  </w:pPr>
+                </w:p>
+                <w:p>
+                  <w:pPr>
+                    <w:rPr>
+                      <w:rFonts w:asciiTheme="majorHAnsi" w:hAnsiTheme="majorHAnsi"/>
+                      <w:sz w:val="24"/>
+                      <w:szCs w:val="24"/>
+                    </w:rPr>
+                  </w:pPr>
+                  <w:r>
+                    <w:rPr>
+                      <w:rFonts w:asciiTheme="majorHAnsi" w:hAnsiTheme="majorHAnsi"/>
+                      <w:sz w:val="24"/>
+                      <w:szCs w:val="24"/>
+                    </w:rPr>
+                    <w:t xml:space="preserve"> </w:t>
+                  </w:r>
+                  <w:r>
+                    <w:rPr>
+                      <w:rFonts w:asciiTheme="majorHAnsi" w:hAnsiTheme="majorHAnsi"/>
+                      <w:sz w:val="24"/>
+                      <w:szCs w:val="24"/>
+                    </w:rPr>
+                    <w:t>Click “</w:t>
+                  </w:r>
+                  <w:r>
+                    <w:rPr>
+                      <w:rFonts w:asciiTheme="majorHAnsi" w:hAnsiTheme="majorHAnsi"/>
+                      <w:b/>
+                      <w:sz w:val="24"/>
+                      <w:szCs w:val="24"/>
+                    </w:rPr>
                     <w:t>Gửi</w:t>
                   </w:r>
-                  <w:proofErr w:type="spellEnd"/>
                   <w:r>
                     <w:rPr>
                       <w:rFonts w:asciiTheme="majorHAnsi" w:hAnsiTheme="majorHAnsi"/>
@@ -2250,6 +2611,25 @@
                       <w:szCs w:val="24"/>
                     </w:rPr>
                     <w:t>.</w:t>
+                  </w:r>
+                </w:p>
+                <w:p>
+                  <w:pPr>
+                    <w:pStyle w:val="ListParagraph"/>
+                    <w:spacing w:after="0" w:line="240" w:lineRule="auto"/>
+                    <w:rPr>
+                      <w:rFonts w:asciiTheme="majorHAnsi" w:hAnsiTheme="majorHAnsi"/>
+                      <w:sz w:val="24"/>
+                      <w:szCs w:val="24"/>
+                    </w:rPr>
+                  </w:pPr>
+                  <w:r>
+                    <w:rPr>
+                      <w:rFonts w:asciiTheme="majorHAnsi" w:hAnsiTheme="majorHAnsi"/>
+                      <w:sz w:val="24"/>
+                      <w:szCs w:val="24"/>
+                    </w:rPr>
+                    <w:br/>
                   </w:r>
                 </w:p>
               </w:tc>
@@ -2271,128 +2651,40 @@
                       <w:szCs w:val="24"/>
                     </w:rPr>
                   </w:pPr>
-                </w:p>
-                <w:p>
-                  <w:pPr>
-                    <w:rPr>
-                      <w:rFonts w:asciiTheme="majorHAnsi" w:hAnsiTheme="majorHAnsi"/>
-                      <w:sz w:val="24"/>
-                      <w:szCs w:val="24"/>
-                    </w:rPr>
-                  </w:pPr>
-                  <w:r>
-                    <w:rPr>
-                      <w:rFonts w:asciiTheme="majorHAnsi" w:hAnsiTheme="majorHAnsi"/>
-                      <w:sz w:val="24"/>
-                      <w:szCs w:val="24"/>
-                    </w:rPr>
-                    <w:t>Show success message: “</w:t>
-                  </w:r>
-                  <w:proofErr w:type="spellStart"/>
-                  <w:r>
-                    <w:rPr>
-                      <w:rFonts w:asciiTheme="majorHAnsi" w:hAnsiTheme="majorHAnsi"/>
-                      <w:sz w:val="24"/>
-                      <w:szCs w:val="24"/>
-                    </w:rPr>
-                    <w:t>Thao</w:t>
-                  </w:r>
-                  <w:proofErr w:type="spellEnd"/>
-                  <w:r>
-                    <w:rPr>
-                      <w:rFonts w:asciiTheme="majorHAnsi" w:hAnsiTheme="majorHAnsi"/>
-                      <w:sz w:val="24"/>
-                      <w:szCs w:val="24"/>
-                    </w:rPr>
-                    <w:t xml:space="preserve"> </w:t>
-                  </w:r>
-                  <w:proofErr w:type="spellStart"/>
-                  <w:r>
-                    <w:rPr>
-                      <w:rFonts w:asciiTheme="majorHAnsi" w:hAnsiTheme="majorHAnsi"/>
-                      <w:sz w:val="24"/>
-                      <w:szCs w:val="24"/>
-                    </w:rPr>
-                    <w:t>tác</w:t>
-                  </w:r>
-                  <w:proofErr w:type="spellEnd"/>
-                  <w:r>
-                    <w:rPr>
-                      <w:rFonts w:asciiTheme="majorHAnsi" w:hAnsiTheme="majorHAnsi"/>
-                      <w:sz w:val="24"/>
-                      <w:szCs w:val="24"/>
-                    </w:rPr>
-                    <w:t xml:space="preserve"> </w:t>
-                  </w:r>
-                  <w:proofErr w:type="spellStart"/>
-                  <w:r>
-                    <w:rPr>
-                      <w:rFonts w:asciiTheme="majorHAnsi" w:hAnsiTheme="majorHAnsi"/>
-                      <w:sz w:val="24"/>
-                      <w:szCs w:val="24"/>
-                    </w:rPr>
-                    <w:t>thành</w:t>
-                  </w:r>
-                  <w:proofErr w:type="spellEnd"/>
-                  <w:r>
-                    <w:rPr>
-                      <w:rFonts w:asciiTheme="majorHAnsi" w:hAnsiTheme="majorHAnsi"/>
-                      <w:sz w:val="24"/>
-                      <w:szCs w:val="24"/>
-                    </w:rPr>
-                    <w:t xml:space="preserve"> </w:t>
-                  </w:r>
-                  <w:proofErr w:type="spellStart"/>
-                  <w:r>
-                    <w:rPr>
-                      <w:rFonts w:asciiTheme="majorHAnsi" w:hAnsiTheme="majorHAnsi"/>
-                      <w:sz w:val="24"/>
-                      <w:szCs w:val="24"/>
-                    </w:rPr>
-                    <w:t>công</w:t>
-                  </w:r>
-                  <w:proofErr w:type="spellEnd"/>
-                  <w:r>
-                    <w:rPr>
-                      <w:rFonts w:asciiTheme="majorHAnsi" w:hAnsiTheme="majorHAnsi"/>
-                      <w:sz w:val="24"/>
-                      <w:szCs w:val="24"/>
-                    </w:rPr>
-                    <w:t>!”</w:t>
-                  </w:r>
-                </w:p>
-                <w:p>
-                  <w:pPr>
-                    <w:rPr>
-                      <w:rFonts w:asciiTheme="majorHAnsi" w:hAnsiTheme="majorHAnsi"/>
-                      <w:sz w:val="24"/>
-                      <w:szCs w:val="24"/>
-                    </w:rPr>
-                  </w:pPr>
-                </w:p>
-                <w:p>
-                  <w:pPr>
-                    <w:rPr>
-                      <w:rFonts w:asciiTheme="majorHAnsi" w:hAnsiTheme="majorHAnsi"/>
-                      <w:sz w:val="24"/>
-                      <w:szCs w:val="24"/>
-                    </w:rPr>
-                  </w:pPr>
-                  <w:r>
-                    <w:rPr>
-                      <w:rFonts w:asciiTheme="majorHAnsi" w:hAnsiTheme="majorHAnsi"/>
-                      <w:sz w:val="24"/>
-                      <w:szCs w:val="24"/>
-                    </w:rPr>
-                    <w:t>Return</w:t>
-                  </w:r>
-                  <w:r>
-                    <w:rPr>
-                      <w:rFonts w:asciiTheme="majorHAnsi" w:hAnsiTheme="majorHAnsi"/>
-                      <w:sz w:val="24"/>
-                      <w:szCs w:val="24"/>
-                    </w:rPr>
-                    <w:t xml:space="preserve"> “</w:t>
+                  <w:r>
+                    <w:rPr>
+                      <w:rFonts w:asciiTheme="majorHAnsi" w:hAnsiTheme="majorHAnsi"/>
+                      <w:sz w:val="24"/>
+                      <w:szCs w:val="24"/>
+                    </w:rPr>
+                    <w:lastRenderedPageBreak/>
+                    <w:t>Show success message: “Thao tác thành công!”</w:t>
+                  </w:r>
+                </w:p>
+                <w:p>
+                  <w:pPr>
+                    <w:rPr>
+                      <w:rFonts w:asciiTheme="majorHAnsi" w:hAnsiTheme="majorHAnsi"/>
+                      <w:sz w:val="24"/>
+                      <w:szCs w:val="24"/>
+                    </w:rPr>
+                  </w:pPr>
+                </w:p>
+                <w:p>
+                  <w:pPr>
+                    <w:rPr>
+                      <w:rFonts w:asciiTheme="majorHAnsi" w:hAnsiTheme="majorHAnsi"/>
+                      <w:sz w:val="24"/>
+                      <w:szCs w:val="24"/>
+                    </w:rPr>
+                  </w:pPr>
+                  <w:r>
+                    <w:rPr>
+                      <w:rFonts w:asciiTheme="majorHAnsi" w:hAnsiTheme="majorHAnsi"/>
+                      <w:sz w:val="24"/>
+                      <w:szCs w:val="24"/>
+                    </w:rPr>
+                    <w:t>Return “</w:t>
                   </w:r>
                   <w:r>
                     <w:rPr>
@@ -2436,6 +2728,33 @@
                     </w:rPr>
                     <w:t>[Exception 1]</w:t>
                   </w:r>
+                </w:p>
+                <w:p>
+                  <w:pPr>
+                    <w:rPr>
+                      <w:rFonts w:asciiTheme="majorHAnsi" w:hAnsiTheme="majorHAnsi"/>
+                      <w:sz w:val="24"/>
+                      <w:szCs w:val="24"/>
+                    </w:rPr>
+                  </w:pPr>
+                </w:p>
+                <w:p>
+                  <w:pPr>
+                    <w:rPr>
+                      <w:rFonts w:asciiTheme="majorHAnsi" w:hAnsiTheme="majorHAnsi"/>
+                      <w:sz w:val="24"/>
+                      <w:szCs w:val="24"/>
+                    </w:rPr>
+                  </w:pPr>
+                </w:p>
+                <w:p>
+                  <w:pPr>
+                    <w:rPr>
+                      <w:rFonts w:asciiTheme="majorHAnsi" w:hAnsiTheme="majorHAnsi"/>
+                      <w:sz w:val="24"/>
+                      <w:szCs w:val="24"/>
+                    </w:rPr>
+                  </w:pPr>
                 </w:p>
               </w:tc>
             </w:tr>
@@ -2455,6 +2774,7 @@
                 <w:sz w:val="24"/>
                 <w:szCs w:val="24"/>
               </w:rPr>
+              <w:lastRenderedPageBreak/>
               <w:t xml:space="preserve">Alternative Scenario: </w:t>
             </w:r>
             <w:r>
@@ -2649,32 +2969,16 @@
                       <w:szCs w:val="24"/>
                     </w:rPr>
                   </w:pPr>
-                  <w:proofErr w:type="gramStart"/>
-                  <w:r>
-                    <w:rPr>
-                      <w:rFonts w:asciiTheme="majorHAnsi" w:hAnsiTheme="majorHAnsi"/>
-                      <w:sz w:val="24"/>
-                      <w:szCs w:val="24"/>
-                    </w:rPr>
-                    <w:t xml:space="preserve">Cannot </w:t>
-                  </w:r>
-                  <w:r>
-                    <w:rPr>
-                      <w:rFonts w:asciiTheme="majorHAnsi" w:hAnsiTheme="majorHAnsi"/>
-                      <w:sz w:val="24"/>
-                      <w:szCs w:val="24"/>
-                    </w:rPr>
-                    <w:t xml:space="preserve"> send</w:t>
-                  </w:r>
-                  <w:proofErr w:type="gramEnd"/>
-                  <w:r>
-                    <w:rPr>
-                      <w:rFonts w:asciiTheme="majorHAnsi" w:hAnsiTheme="majorHAnsi"/>
-                      <w:sz w:val="24"/>
-                      <w:szCs w:val="24"/>
-                    </w:rPr>
-                    <w:t xml:space="preserve"> information.</w:t>
-                  </w:r>
+                  <w:r>
+                    <w:rPr>
+                      <w:rFonts w:asciiTheme="majorHAnsi" w:hAnsiTheme="majorHAnsi"/>
+                      <w:sz w:val="24"/>
+                      <w:szCs w:val="24"/>
+                    </w:rPr>
+                    <w:t>Enter information.</w:t>
+                  </w:r>
+                  <w:bookmarkStart w:id="0" w:name="_GoBack"/>
+                  <w:bookmarkEnd w:id="0"/>
                 </w:p>
               </w:tc>
               <w:tc>
@@ -2704,221 +3008,21 @@
                     </w:rPr>
                     <w:t>Show error message: “</w:t>
                   </w:r>
-                  <w:proofErr w:type="spellStart"/>
-                  <w:r>
-                    <w:rPr>
-                      <w:rFonts w:asciiTheme="majorHAnsi" w:hAnsiTheme="majorHAnsi"/>
-                      <w:sz w:val="24"/>
-                      <w:szCs w:val="24"/>
-                    </w:rPr>
-                    <w:t>Bạn</w:t>
-                  </w:r>
-                  <w:proofErr w:type="spellEnd"/>
-                  <w:r>
-                    <w:rPr>
-                      <w:rFonts w:asciiTheme="majorHAnsi" w:hAnsiTheme="majorHAnsi"/>
-                      <w:sz w:val="24"/>
-                      <w:szCs w:val="24"/>
-                    </w:rPr>
-                    <w:t xml:space="preserve"> </w:t>
-                  </w:r>
-                  <w:proofErr w:type="spellStart"/>
-                  <w:r>
-                    <w:rPr>
-                      <w:rFonts w:asciiTheme="majorHAnsi" w:hAnsiTheme="majorHAnsi"/>
-                      <w:sz w:val="24"/>
-                      <w:szCs w:val="24"/>
-                    </w:rPr>
-                    <w:t>đã</w:t>
-                  </w:r>
-                  <w:proofErr w:type="spellEnd"/>
-                  <w:r>
-                    <w:rPr>
-                      <w:rFonts w:asciiTheme="majorHAnsi" w:hAnsiTheme="majorHAnsi"/>
-                      <w:sz w:val="24"/>
-                      <w:szCs w:val="24"/>
-                    </w:rPr>
-                    <w:t xml:space="preserve"> </w:t>
-                  </w:r>
-                  <w:proofErr w:type="spellStart"/>
-                  <w:r>
-                    <w:rPr>
-                      <w:rFonts w:asciiTheme="majorHAnsi" w:hAnsiTheme="majorHAnsi"/>
-                      <w:sz w:val="24"/>
-                      <w:szCs w:val="24"/>
-                    </w:rPr>
-                    <w:t>điền</w:t>
-                  </w:r>
-                  <w:proofErr w:type="spellEnd"/>
-                  <w:r>
-                    <w:rPr>
-                      <w:rFonts w:asciiTheme="majorHAnsi" w:hAnsiTheme="majorHAnsi"/>
-                      <w:sz w:val="24"/>
-                      <w:szCs w:val="24"/>
-                    </w:rPr>
-                    <w:t xml:space="preserve"> </w:t>
-                  </w:r>
-                  <w:proofErr w:type="spellStart"/>
-                  <w:r>
-                    <w:rPr>
-                      <w:rFonts w:asciiTheme="majorHAnsi" w:hAnsiTheme="majorHAnsi"/>
-                      <w:sz w:val="24"/>
-                      <w:szCs w:val="24"/>
-                    </w:rPr>
-                    <w:t>thiếu</w:t>
-                  </w:r>
-                  <w:proofErr w:type="spellEnd"/>
-                  <w:r>
-                    <w:rPr>
-                      <w:rFonts w:asciiTheme="majorHAnsi" w:hAnsiTheme="majorHAnsi"/>
-                      <w:sz w:val="24"/>
-                      <w:szCs w:val="24"/>
-                    </w:rPr>
-                    <w:t xml:space="preserve"> </w:t>
-                  </w:r>
-                  <w:proofErr w:type="spellStart"/>
-                  <w:r>
-                    <w:rPr>
-                      <w:rFonts w:asciiTheme="majorHAnsi" w:hAnsiTheme="majorHAnsi"/>
-                      <w:sz w:val="24"/>
-                      <w:szCs w:val="24"/>
-                    </w:rPr>
-                    <w:t>thông</w:t>
-                  </w:r>
-                  <w:proofErr w:type="spellEnd"/>
-                  <w:r>
-                    <w:rPr>
-                      <w:rFonts w:asciiTheme="majorHAnsi" w:hAnsiTheme="majorHAnsi"/>
-                      <w:sz w:val="24"/>
-                      <w:szCs w:val="24"/>
-                    </w:rPr>
-                    <w:t xml:space="preserve"> tin </w:t>
-                  </w:r>
-                  <w:proofErr w:type="spellStart"/>
-                  <w:r>
-                    <w:rPr>
-                      <w:rFonts w:asciiTheme="majorHAnsi" w:hAnsiTheme="majorHAnsi"/>
-                      <w:sz w:val="24"/>
-                      <w:szCs w:val="24"/>
-                    </w:rPr>
-                    <w:t>vui</w:t>
-                  </w:r>
-                  <w:proofErr w:type="spellEnd"/>
-                  <w:r>
-                    <w:rPr>
-                      <w:rFonts w:asciiTheme="majorHAnsi" w:hAnsiTheme="majorHAnsi"/>
-                      <w:sz w:val="24"/>
-                      <w:szCs w:val="24"/>
-                    </w:rPr>
-                    <w:t xml:space="preserve"> </w:t>
-                  </w:r>
-                  <w:proofErr w:type="spellStart"/>
-                  <w:r>
-                    <w:rPr>
-                      <w:rFonts w:asciiTheme="majorHAnsi" w:hAnsiTheme="majorHAnsi"/>
-                      <w:sz w:val="24"/>
-                      <w:szCs w:val="24"/>
-                    </w:rPr>
-                    <w:t>lòng</w:t>
-                  </w:r>
-                  <w:proofErr w:type="spellEnd"/>
-                  <w:r>
-                    <w:rPr>
-                      <w:rFonts w:asciiTheme="majorHAnsi" w:hAnsiTheme="majorHAnsi"/>
-                      <w:sz w:val="24"/>
-                      <w:szCs w:val="24"/>
-                    </w:rPr>
-                    <w:t xml:space="preserve"> </w:t>
-                  </w:r>
-                  <w:proofErr w:type="spellStart"/>
-                  <w:r>
-                    <w:rPr>
-                      <w:rFonts w:asciiTheme="majorHAnsi" w:hAnsiTheme="majorHAnsi"/>
-                      <w:sz w:val="24"/>
-                      <w:szCs w:val="24"/>
-                    </w:rPr>
-                    <w:t>nhập</w:t>
-                  </w:r>
-                  <w:proofErr w:type="spellEnd"/>
-                  <w:r>
-                    <w:rPr>
-                      <w:rFonts w:asciiTheme="majorHAnsi" w:hAnsiTheme="majorHAnsi"/>
-                      <w:sz w:val="24"/>
-                      <w:szCs w:val="24"/>
-                    </w:rPr>
-                    <w:t xml:space="preserve"> </w:t>
-                  </w:r>
-                  <w:proofErr w:type="spellStart"/>
-                  <w:r>
-                    <w:rPr>
-                      <w:rFonts w:asciiTheme="majorHAnsi" w:hAnsiTheme="majorHAnsi"/>
-                      <w:sz w:val="24"/>
-                      <w:szCs w:val="24"/>
-                    </w:rPr>
-                    <w:t>đủ</w:t>
-                  </w:r>
-                  <w:proofErr w:type="spellEnd"/>
-                  <w:r>
-                    <w:rPr>
-                      <w:rFonts w:asciiTheme="majorHAnsi" w:hAnsiTheme="majorHAnsi"/>
-                      <w:sz w:val="24"/>
-                      <w:szCs w:val="24"/>
-                    </w:rPr>
-                    <w:t xml:space="preserve"> </w:t>
-                  </w:r>
-                  <w:proofErr w:type="spellStart"/>
-                  <w:r>
-                    <w:rPr>
-                      <w:rFonts w:asciiTheme="majorHAnsi" w:hAnsiTheme="majorHAnsi"/>
-                      <w:sz w:val="24"/>
-                      <w:szCs w:val="24"/>
-                    </w:rPr>
-                    <w:t>thông</w:t>
-                  </w:r>
-                  <w:proofErr w:type="spellEnd"/>
-                  <w:r>
-                    <w:rPr>
-                      <w:rFonts w:asciiTheme="majorHAnsi" w:hAnsiTheme="majorHAnsi"/>
-                      <w:sz w:val="24"/>
-                      <w:szCs w:val="24"/>
-                    </w:rPr>
-                    <w:t xml:space="preserve"> tin ở ô </w:t>
-                  </w:r>
-                  <w:proofErr w:type="spellStart"/>
-                  <w:r>
-                    <w:rPr>
-                      <w:rFonts w:asciiTheme="majorHAnsi" w:hAnsiTheme="majorHAnsi"/>
-                      <w:sz w:val="24"/>
-                      <w:szCs w:val="24"/>
-                    </w:rPr>
-                    <w:t>có</w:t>
-                  </w:r>
-                  <w:proofErr w:type="spellEnd"/>
-                  <w:r>
-                    <w:rPr>
-                      <w:rFonts w:asciiTheme="majorHAnsi" w:hAnsiTheme="majorHAnsi"/>
-                      <w:sz w:val="24"/>
-                      <w:szCs w:val="24"/>
-                    </w:rPr>
-                    <w:t xml:space="preserve"> </w:t>
-                  </w:r>
-                  <w:proofErr w:type="spellStart"/>
-                  <w:r>
-                    <w:rPr>
-                      <w:rFonts w:asciiTheme="majorHAnsi" w:hAnsiTheme="majorHAnsi"/>
-                      <w:sz w:val="24"/>
-                      <w:szCs w:val="24"/>
-                    </w:rPr>
-                    <w:t>dấu</w:t>
-                  </w:r>
-                  <w:proofErr w:type="spellEnd"/>
-                  <w:r>
-                    <w:rPr>
-                      <w:rFonts w:asciiTheme="majorHAnsi" w:hAnsiTheme="majorHAnsi"/>
-                      <w:sz w:val="24"/>
-                      <w:szCs w:val="24"/>
-                    </w:rPr>
-                    <w:t xml:space="preserve"> * </w:t>
+                  <w:r>
+                    <w:rPr>
+                      <w:rFonts w:asciiTheme="majorHAnsi" w:hAnsiTheme="majorHAnsi"/>
+                      <w:sz w:val="24"/>
+                      <w:szCs w:val="24"/>
+                    </w:rPr>
+                    <w:t>Bạn đã điền thiếu thông tin vui lòng nhập đủ thông</w:t>
+                  </w:r>
+                  <w:r>
+                    <w:rPr>
+                      <w:rFonts w:asciiTheme="majorHAnsi" w:hAnsiTheme="majorHAnsi"/>
+                      <w:sz w:val="24"/>
+                      <w:szCs w:val="24"/>
+                    </w:rPr>
+                    <w:t xml:space="preserve"> tin ở ô có dấu * </w:t>
                   </w:r>
                   <w:r>
                     <w:rPr>
@@ -2959,6 +3063,14 @@
               </w:rPr>
               <w:t xml:space="preserve">Relationships: </w:t>
             </w:r>
+            <w:r>
+              <w:rPr>
+                <w:rFonts w:asciiTheme="majorHAnsi" w:hAnsiTheme="majorHAnsi"/>
+                <w:sz w:val="24"/>
+                <w:szCs w:val="24"/>
+              </w:rPr>
+              <w:t>N/A</w:t>
+            </w:r>
           </w:p>
           <w:p>
             <w:pPr>
@@ -2977,16 +3089,28 @@
                 <w:szCs w:val="24"/>
               </w:rPr>
               <w:t>Business Rules:</w:t>
+            </w:r>
+            <w:r>
+              <w:rPr>
+                <w:rFonts w:asciiTheme="majorHAnsi" w:hAnsiTheme="majorHAnsi"/>
+                <w:sz w:val="24"/>
+                <w:szCs w:val="24"/>
+              </w:rPr>
+              <w:t xml:space="preserve"> </w:t>
+            </w:r>
+            <w:r>
+              <w:rPr>
+                <w:rFonts w:asciiTheme="majorHAnsi" w:hAnsiTheme="majorHAnsi"/>
+                <w:sz w:val="24"/>
+                <w:szCs w:val="24"/>
+              </w:rPr>
+              <w:t>N/A</w:t>
             </w:r>
           </w:p>
           <w:p>
             <w:pPr>
               <w:pStyle w:val="ListParagraph"/>
               <w:keepNext/>
-              <w:numPr>
-                <w:ilvl w:val="0"/>
-                <w:numId w:val="3"/>
-              </w:numPr>
               <w:spacing w:after="0" w:line="240" w:lineRule="auto"/>
               <w:rPr>
                 <w:rFonts w:asciiTheme="majorHAnsi" w:hAnsiTheme="majorHAnsi"/>
@@ -3049,13 +3173,8 @@
         </w:rPr>
         <w:t xml:space="preserve">&gt; </w:t>
       </w:r>
-      <w:proofErr w:type="gramStart"/>
       <w:r>
-        <w:t>Manager  User</w:t>
-      </w:r>
-      <w:proofErr w:type="gramEnd"/>
-      <w:r>
-        <w:t>:</w:t>
+        <w:t>Manager  User:</w:t>
       </w:r>
       <w:r>
         <w:t xml:space="preserve"> </w:t>
@@ -3117,14 +3236,6 @@
     <w:p/>
     <w:p/>
     <w:p/>
-    <w:p/>
-    <w:p/>
-    <w:p/>
-    <w:p/>
-    <w:p/>
-    <w:p/>
-    <w:p/>
-    <w:p/>
     <w:tbl>
       <w:tblPr>
         <w:tblStyle w:val="TableGrid"/>
@@ -3167,6 +3278,7 @@
                 <w:sz w:val="24"/>
                 <w:szCs w:val="24"/>
               </w:rPr>
+              <w:lastRenderedPageBreak/>
               <w:t xml:space="preserve">USE CASE </w:t>
             </w:r>
           </w:p>
@@ -3563,7 +3675,6 @@
                 <w:sz w:val="24"/>
                 <w:szCs w:val="24"/>
               </w:rPr>
-              <w:lastRenderedPageBreak/>
               <w:t>Actor:</w:t>
             </w:r>
           </w:p>
@@ -3687,16 +3798,7 @@
                 <w:sz w:val="24"/>
                 <w:szCs w:val="24"/>
               </w:rPr>
-              <w:t xml:space="preserve">Ban user, unban, change </w:t>
-            </w:r>
-            <w:proofErr w:type="gramStart"/>
-            <w:r>
-              <w:rPr>
-                <w:rFonts w:asciiTheme="majorHAnsi" w:hAnsiTheme="majorHAnsi"/>
-                <w:sz w:val="24"/>
-                <w:szCs w:val="24"/>
-              </w:rPr>
-              <w:t>password</w:t>
+              <w:t>Ban user, unban, change password</w:t>
             </w:r>
             <w:r>
               <w:rPr>
@@ -3712,16 +3814,7 @@
                 <w:sz w:val="24"/>
                 <w:szCs w:val="24"/>
               </w:rPr>
-              <w:t>,</w:t>
-            </w:r>
-            <w:proofErr w:type="gramEnd"/>
-            <w:r>
-              <w:rPr>
-                <w:rFonts w:asciiTheme="majorHAnsi" w:hAnsiTheme="majorHAnsi"/>
-                <w:sz w:val="24"/>
-                <w:szCs w:val="24"/>
-              </w:rPr>
-              <w:t xml:space="preserve"> account info.</w:t>
+              <w:t>, account info.</w:t>
             </w:r>
           </w:p>
           <w:p>
@@ -3862,37 +3955,15 @@
               </w:rPr>
               <w:t>Click on “</w:t>
             </w:r>
-            <w:proofErr w:type="spellStart"/>
-            <w:r>
-              <w:rPr>
-                <w:rFonts w:asciiTheme="majorHAnsi" w:hAnsiTheme="majorHAnsi"/>
-                <w:b/>
-                <w:sz w:val="24"/>
-                <w:szCs w:val="24"/>
-              </w:rPr>
-              <w:t>Quản</w:t>
-            </w:r>
-            <w:proofErr w:type="spellEnd"/>
-            <w:r>
-              <w:rPr>
-                <w:rFonts w:asciiTheme="majorHAnsi" w:hAnsiTheme="majorHAnsi"/>
-                <w:b/>
-                <w:sz w:val="24"/>
-                <w:szCs w:val="24"/>
-              </w:rPr>
-              <w:t xml:space="preserve"> </w:t>
-            </w:r>
-            <w:proofErr w:type="spellStart"/>
-            <w:r>
-              <w:rPr>
-                <w:rFonts w:asciiTheme="majorHAnsi" w:hAnsiTheme="majorHAnsi"/>
-                <w:b/>
-                <w:sz w:val="24"/>
-                <w:szCs w:val="24"/>
-              </w:rPr>
-              <w:t>lý</w:t>
-            </w:r>
-            <w:proofErr w:type="spellEnd"/>
+            <w:r>
+              <w:rPr>
+                <w:rFonts w:asciiTheme="majorHAnsi" w:hAnsiTheme="majorHAnsi"/>
+                <w:b/>
+                <w:sz w:val="24"/>
+                <w:szCs w:val="24"/>
+              </w:rPr>
+              <w:t>Quản lý</w:t>
+            </w:r>
             <w:r>
               <w:rPr>
                 <w:rFonts w:asciiTheme="majorHAnsi" w:hAnsiTheme="majorHAnsi"/>
@@ -4300,7 +4371,6 @@
                     </w:rPr>
                     <w:t>Click “</w:t>
                   </w:r>
-                  <w:proofErr w:type="spellStart"/>
                   <w:r>
                     <w:rPr>
                       <w:rFonts w:asciiTheme="majorHAnsi" w:hAnsiTheme="majorHAnsi"/>
@@ -4308,29 +4378,8 @@
                       <w:sz w:val="24"/>
                       <w:szCs w:val="24"/>
                     </w:rPr>
-                    <w:t>Quản</w:t>
-                  </w:r>
-                  <w:proofErr w:type="spellEnd"/>
-                  <w:r>
-                    <w:rPr>
-                      <w:rFonts w:asciiTheme="majorHAnsi" w:hAnsiTheme="majorHAnsi"/>
-                      <w:b/>
-                      <w:sz w:val="24"/>
-                      <w:szCs w:val="24"/>
-                    </w:rPr>
-                    <w:t xml:space="preserve"> </w:t>
-                  </w:r>
-                  <w:proofErr w:type="spellStart"/>
-                  <w:r>
-                    <w:rPr>
-                      <w:rFonts w:asciiTheme="majorHAnsi" w:hAnsiTheme="majorHAnsi"/>
-                      <w:b/>
-                      <w:sz w:val="24"/>
-                      <w:szCs w:val="24"/>
-                    </w:rPr>
-                    <w:t>lý</w:t>
-                  </w:r>
-                  <w:proofErr w:type="spellEnd"/>
+                    <w:t>Quản lý</w:t>
+                  </w:r>
                   <w:r>
                     <w:rPr>
                       <w:rFonts w:asciiTheme="majorHAnsi" w:hAnsiTheme="majorHAnsi"/>
@@ -4401,7 +4450,6 @@
                     </w:rPr>
                     <w:t>Navigate to “</w:t>
                   </w:r>
-                  <w:proofErr w:type="spellStart"/>
                   <w:r>
                     <w:rPr>
                       <w:rFonts w:asciiTheme="majorHAnsi" w:hAnsiTheme="majorHAnsi"/>
@@ -4409,29 +4457,8 @@
                       <w:sz w:val="24"/>
                       <w:szCs w:val="24"/>
                     </w:rPr>
-                    <w:t>Quản</w:t>
-                  </w:r>
-                  <w:proofErr w:type="spellEnd"/>
-                  <w:r>
-                    <w:rPr>
-                      <w:rFonts w:asciiTheme="majorHAnsi" w:hAnsiTheme="majorHAnsi"/>
-                      <w:b/>
-                      <w:sz w:val="24"/>
-                      <w:szCs w:val="24"/>
-                    </w:rPr>
-                    <w:t xml:space="preserve"> </w:t>
-                  </w:r>
-                  <w:proofErr w:type="spellStart"/>
-                  <w:r>
-                    <w:rPr>
-                      <w:rFonts w:asciiTheme="majorHAnsi" w:hAnsiTheme="majorHAnsi"/>
-                      <w:b/>
-                      <w:sz w:val="24"/>
-                      <w:szCs w:val="24"/>
-                    </w:rPr>
-                    <w:t>lý</w:t>
-                  </w:r>
-                  <w:proofErr w:type="spellEnd"/>
+                    <w:t>Quản lý</w:t>
+                  </w:r>
                   <w:r>
                     <w:rPr>
                       <w:rFonts w:asciiTheme="majorHAnsi" w:hAnsiTheme="majorHAnsi"/>
@@ -4493,18 +4520,8 @@
                       <w:sz w:val="24"/>
                       <w:szCs w:val="24"/>
                     </w:rPr>
-                    <w:t xml:space="preserve">A button </w:t>
-                  </w:r>
-                  <w:proofErr w:type="spellStart"/>
-                  <w:r>
-                    <w:rPr>
-                      <w:rFonts w:asciiTheme="majorHAnsi" w:hAnsiTheme="majorHAnsi"/>
-                      <w:sz w:val="24"/>
-                      <w:szCs w:val="24"/>
-                    </w:rPr>
-                    <w:t>SearchUser</w:t>
-                  </w:r>
-                  <w:proofErr w:type="spellEnd"/>
+                    <w:t>A button SearchUser</w:t>
+                  </w:r>
                 </w:p>
                 <w:p>
                   <w:pPr>
@@ -4566,7 +4583,6 @@
                       <w:szCs w:val="24"/>
                     </w:rPr>
                   </w:pPr>
-                  <w:proofErr w:type="spellStart"/>
                   <w:r>
                     <w:rPr>
                       <w:rFonts w:asciiTheme="majorHAnsi" w:hAnsiTheme="majorHAnsi"/>
@@ -4575,7 +4591,6 @@
                     </w:rPr>
                     <w:t>UserName</w:t>
                   </w:r>
-                  <w:proofErr w:type="spellEnd"/>
                 </w:p>
                 <w:p>
                   <w:pPr>
@@ -4759,7 +4774,6 @@
                     </w:rPr>
                     <w:t>Enter textbox and click “</w:t>
                   </w:r>
-                  <w:proofErr w:type="spellStart"/>
                   <w:r>
                     <w:rPr>
                       <w:rFonts w:asciiTheme="majorHAnsi" w:hAnsiTheme="majorHAnsi"/>
@@ -4767,9 +4781,8 @@
                       <w:sz w:val="24"/>
                       <w:szCs w:val="24"/>
                     </w:rPr>
-                    <w:t>Tìm</w:t>
-                  </w:r>
-                  <w:proofErr w:type="spellEnd"/>
+                    <w:t>Tìm Kiế</w:t>
+                  </w:r>
                   <w:r>
                     <w:rPr>
                       <w:rFonts w:asciiTheme="majorHAnsi" w:hAnsiTheme="majorHAnsi"/>
@@ -4777,28 +4790,8 @@
                       <w:sz w:val="24"/>
                       <w:szCs w:val="24"/>
                     </w:rPr>
-                    <w:t xml:space="preserve"> </w:t>
-                  </w:r>
-                  <w:proofErr w:type="spellStart"/>
-                  <w:r>
-                    <w:rPr>
-                      <w:rFonts w:asciiTheme="majorHAnsi" w:hAnsiTheme="majorHAnsi"/>
-                      <w:b/>
-                      <w:sz w:val="24"/>
-                      <w:szCs w:val="24"/>
-                    </w:rPr>
-                    <w:t>Kiế</w:t>
-                  </w:r>
-                  <w:r>
-                    <w:rPr>
-                      <w:rFonts w:asciiTheme="majorHAnsi" w:hAnsiTheme="majorHAnsi"/>
-                      <w:b/>
-                      <w:sz w:val="24"/>
-                      <w:szCs w:val="24"/>
-                    </w:rPr>
                     <w:t>m</w:t>
                   </w:r>
-                  <w:proofErr w:type="spellEnd"/>
                   <w:r>
                     <w:rPr>
                       <w:rFonts w:asciiTheme="majorHAnsi" w:hAnsiTheme="majorHAnsi"/>
@@ -5066,79 +5059,8 @@
                       <w:sz w:val="24"/>
                       <w:szCs w:val="24"/>
                     </w:rPr>
-                    <w:t>Show success message: “</w:t>
-                  </w:r>
-                  <w:proofErr w:type="spellStart"/>
-                  <w:r>
-                    <w:rPr>
-                      <w:rFonts w:asciiTheme="majorHAnsi" w:hAnsiTheme="majorHAnsi"/>
-                      <w:sz w:val="24"/>
-                      <w:szCs w:val="24"/>
-                    </w:rPr>
-                    <w:t>Thao</w:t>
-                  </w:r>
-                  <w:proofErr w:type="spellEnd"/>
-                  <w:r>
-                    <w:rPr>
-                      <w:rFonts w:asciiTheme="majorHAnsi" w:hAnsiTheme="majorHAnsi"/>
-                      <w:sz w:val="24"/>
-                      <w:szCs w:val="24"/>
-                    </w:rPr>
-                    <w:t xml:space="preserve"> </w:t>
-                  </w:r>
-                  <w:proofErr w:type="spellStart"/>
-                  <w:r>
-                    <w:rPr>
-                      <w:rFonts w:asciiTheme="majorHAnsi" w:hAnsiTheme="majorHAnsi"/>
-                      <w:sz w:val="24"/>
-                      <w:szCs w:val="24"/>
-                    </w:rPr>
-                    <w:t>tác</w:t>
-                  </w:r>
-                  <w:proofErr w:type="spellEnd"/>
-                  <w:r>
-                    <w:rPr>
-                      <w:rFonts w:asciiTheme="majorHAnsi" w:hAnsiTheme="majorHAnsi"/>
-                      <w:sz w:val="24"/>
-                      <w:szCs w:val="24"/>
-                    </w:rPr>
-                    <w:t xml:space="preserve"> </w:t>
-                  </w:r>
-                  <w:proofErr w:type="spellStart"/>
-                  <w:r>
-                    <w:rPr>
-                      <w:rFonts w:asciiTheme="majorHAnsi" w:hAnsiTheme="majorHAnsi"/>
-                      <w:sz w:val="24"/>
-                      <w:szCs w:val="24"/>
-                    </w:rPr>
-                    <w:t>thành</w:t>
-                  </w:r>
-                  <w:proofErr w:type="spellEnd"/>
-                  <w:r>
-                    <w:rPr>
-                      <w:rFonts w:asciiTheme="majorHAnsi" w:hAnsiTheme="majorHAnsi"/>
-                      <w:sz w:val="24"/>
-                      <w:szCs w:val="24"/>
-                    </w:rPr>
-                    <w:t xml:space="preserve"> </w:t>
-                  </w:r>
-                  <w:proofErr w:type="spellStart"/>
-                  <w:r>
-                    <w:rPr>
-                      <w:rFonts w:asciiTheme="majorHAnsi" w:hAnsiTheme="majorHAnsi"/>
-                      <w:sz w:val="24"/>
-                      <w:szCs w:val="24"/>
-                    </w:rPr>
-                    <w:t>công</w:t>
-                  </w:r>
-                  <w:proofErr w:type="spellEnd"/>
-                  <w:r>
-                    <w:rPr>
-                      <w:rFonts w:asciiTheme="majorHAnsi" w:hAnsiTheme="majorHAnsi"/>
-                      <w:sz w:val="24"/>
-                      <w:szCs w:val="24"/>
-                    </w:rPr>
-                    <w:t>!”</w:t>
+                    <w:lastRenderedPageBreak/>
+                    <w:t>Show success message: “Thao tác thành công!”</w:t>
                   </w:r>
                 </w:p>
               </w:tc>
@@ -5159,6 +5081,7 @@
                 <w:sz w:val="24"/>
                 <w:szCs w:val="24"/>
               </w:rPr>
+              <w:lastRenderedPageBreak/>
               <w:t xml:space="preserve">Alternative Scenario: </w:t>
             </w:r>
             <w:r>
@@ -5236,7 +5159,6 @@
                       <w:sz w:val="24"/>
                       <w:szCs w:val="24"/>
                     </w:rPr>
-                    <w:lastRenderedPageBreak/>
                     <w:t>Step</w:t>
                   </w:r>
                 </w:p>
@@ -5405,277 +5327,23 @@
                       <w:sz w:val="24"/>
                       <w:szCs w:val="24"/>
                     </w:rPr>
-                    <w:t>Show error message: “</w:t>
-                  </w:r>
-                  <w:proofErr w:type="spellStart"/>
-                  <w:r>
-                    <w:rPr>
-                      <w:rFonts w:asciiTheme="majorHAnsi" w:hAnsiTheme="majorHAnsi"/>
-                      <w:sz w:val="24"/>
-                      <w:szCs w:val="24"/>
-                    </w:rPr>
-                    <w:t>Thao</w:t>
-                  </w:r>
-                  <w:proofErr w:type="spellEnd"/>
-                  <w:r>
-                    <w:rPr>
-                      <w:rFonts w:asciiTheme="majorHAnsi" w:hAnsiTheme="majorHAnsi"/>
-                      <w:sz w:val="24"/>
-                      <w:szCs w:val="24"/>
-                    </w:rPr>
-                    <w:t xml:space="preserve"> </w:t>
-                  </w:r>
-                  <w:proofErr w:type="spellStart"/>
-                  <w:r>
-                    <w:rPr>
-                      <w:rFonts w:asciiTheme="majorHAnsi" w:hAnsiTheme="majorHAnsi"/>
-                      <w:sz w:val="24"/>
-                      <w:szCs w:val="24"/>
-                    </w:rPr>
-                    <w:t>tác</w:t>
-                  </w:r>
-                  <w:proofErr w:type="spellEnd"/>
-                  <w:r>
-                    <w:rPr>
-                      <w:rFonts w:asciiTheme="majorHAnsi" w:hAnsiTheme="majorHAnsi"/>
-                      <w:sz w:val="24"/>
-                      <w:szCs w:val="24"/>
-                    </w:rPr>
-                    <w:t xml:space="preserve"> </w:t>
-                  </w:r>
-                  <w:proofErr w:type="spellStart"/>
-                  <w:r>
-                    <w:rPr>
-                      <w:rFonts w:asciiTheme="majorHAnsi" w:hAnsiTheme="majorHAnsi"/>
-                      <w:sz w:val="24"/>
-                      <w:szCs w:val="24"/>
-                    </w:rPr>
-                    <w:t>không</w:t>
-                  </w:r>
-                  <w:proofErr w:type="spellEnd"/>
-                  <w:r>
-                    <w:rPr>
-                      <w:rFonts w:asciiTheme="majorHAnsi" w:hAnsiTheme="majorHAnsi"/>
-                      <w:sz w:val="24"/>
-                      <w:szCs w:val="24"/>
-                    </w:rPr>
-                    <w:t xml:space="preserve"> </w:t>
-                  </w:r>
-                  <w:proofErr w:type="spellStart"/>
-                  <w:r>
-                    <w:rPr>
-                      <w:rFonts w:asciiTheme="majorHAnsi" w:hAnsiTheme="majorHAnsi"/>
-                      <w:sz w:val="24"/>
-                      <w:szCs w:val="24"/>
-                    </w:rPr>
-                    <w:t>thể</w:t>
-                  </w:r>
-                  <w:proofErr w:type="spellEnd"/>
-                  <w:r>
-                    <w:rPr>
-                      <w:rFonts w:asciiTheme="majorHAnsi" w:hAnsiTheme="majorHAnsi"/>
-                      <w:sz w:val="24"/>
-                      <w:szCs w:val="24"/>
-                    </w:rPr>
-                    <w:t xml:space="preserve"> </w:t>
-                  </w:r>
-                  <w:proofErr w:type="spellStart"/>
-                  <w:r>
-                    <w:rPr>
-                      <w:rFonts w:asciiTheme="majorHAnsi" w:hAnsiTheme="majorHAnsi"/>
-                      <w:sz w:val="24"/>
-                      <w:szCs w:val="24"/>
-                    </w:rPr>
-                    <w:t>thực</w:t>
-                  </w:r>
-                  <w:proofErr w:type="spellEnd"/>
-                  <w:r>
-                    <w:rPr>
-                      <w:rFonts w:asciiTheme="majorHAnsi" w:hAnsiTheme="majorHAnsi"/>
-                      <w:sz w:val="24"/>
-                      <w:szCs w:val="24"/>
-                    </w:rPr>
-                    <w:t xml:space="preserve"> </w:t>
-                  </w:r>
-                  <w:proofErr w:type="spellStart"/>
-                  <w:r>
-                    <w:rPr>
-                      <w:rFonts w:asciiTheme="majorHAnsi" w:hAnsiTheme="majorHAnsi"/>
-                      <w:sz w:val="24"/>
-                      <w:szCs w:val="24"/>
-                    </w:rPr>
-                    <w:t>hiện</w:t>
-                  </w:r>
-                  <w:proofErr w:type="spellEnd"/>
-                  <w:r>
-                    <w:rPr>
-                      <w:rFonts w:asciiTheme="majorHAnsi" w:hAnsiTheme="majorHAnsi"/>
-                      <w:sz w:val="24"/>
-                      <w:szCs w:val="24"/>
-                    </w:rPr>
-                    <w:t xml:space="preserve"> </w:t>
-                  </w:r>
-                  <w:proofErr w:type="spellStart"/>
-                  <w:r>
-                    <w:rPr>
-                      <w:rFonts w:asciiTheme="majorHAnsi" w:hAnsiTheme="majorHAnsi"/>
-                      <w:sz w:val="24"/>
-                      <w:szCs w:val="24"/>
-                    </w:rPr>
-                    <w:t>vì</w:t>
-                  </w:r>
-                  <w:proofErr w:type="spellEnd"/>
-                  <w:r>
-                    <w:rPr>
-                      <w:rFonts w:asciiTheme="majorHAnsi" w:hAnsiTheme="majorHAnsi"/>
-                      <w:sz w:val="24"/>
-                      <w:szCs w:val="24"/>
-                    </w:rPr>
-                    <w:t xml:space="preserve"> password </w:t>
-                  </w:r>
-                  <w:proofErr w:type="spellStart"/>
-                  <w:r>
-                    <w:rPr>
-                      <w:rFonts w:asciiTheme="majorHAnsi" w:hAnsiTheme="majorHAnsi"/>
-                      <w:sz w:val="24"/>
-                      <w:szCs w:val="24"/>
-                    </w:rPr>
-                    <w:t>nhỏ</w:t>
-                  </w:r>
-                  <w:proofErr w:type="spellEnd"/>
-                  <w:r>
-                    <w:rPr>
-                      <w:rFonts w:asciiTheme="majorHAnsi" w:hAnsiTheme="majorHAnsi"/>
-                      <w:sz w:val="24"/>
-                      <w:szCs w:val="24"/>
-                    </w:rPr>
-                    <w:t xml:space="preserve"> </w:t>
-                  </w:r>
-                  <w:proofErr w:type="spellStart"/>
-                  <w:r>
-                    <w:rPr>
-                      <w:rFonts w:asciiTheme="majorHAnsi" w:hAnsiTheme="majorHAnsi"/>
-                      <w:sz w:val="24"/>
-                      <w:szCs w:val="24"/>
-                    </w:rPr>
-                    <w:t>hơn</w:t>
-                  </w:r>
-                  <w:proofErr w:type="spellEnd"/>
-                  <w:r>
-                    <w:rPr>
-                      <w:rFonts w:asciiTheme="majorHAnsi" w:hAnsiTheme="majorHAnsi"/>
-                      <w:sz w:val="24"/>
-                      <w:szCs w:val="24"/>
-                    </w:rPr>
-                    <w:t xml:space="preserve"> 6 </w:t>
-                  </w:r>
-                  <w:proofErr w:type="spellStart"/>
-                  <w:r>
-                    <w:rPr>
-                      <w:rFonts w:asciiTheme="majorHAnsi" w:hAnsiTheme="majorHAnsi"/>
-                      <w:sz w:val="24"/>
-                      <w:szCs w:val="24"/>
-                    </w:rPr>
-                    <w:t>ký</w:t>
-                  </w:r>
-                  <w:proofErr w:type="spellEnd"/>
-                  <w:r>
-                    <w:rPr>
-                      <w:rFonts w:asciiTheme="majorHAnsi" w:hAnsiTheme="majorHAnsi"/>
-                      <w:sz w:val="24"/>
-                      <w:szCs w:val="24"/>
-                    </w:rPr>
-                    <w:t xml:space="preserve"> </w:t>
-                  </w:r>
-                  <w:proofErr w:type="spellStart"/>
-                  <w:r>
-                    <w:rPr>
-                      <w:rFonts w:asciiTheme="majorHAnsi" w:hAnsiTheme="majorHAnsi"/>
-                      <w:sz w:val="24"/>
-                      <w:szCs w:val="24"/>
-                    </w:rPr>
-                    <w:t>tự</w:t>
-                  </w:r>
-                  <w:proofErr w:type="spellEnd"/>
-                  <w:r>
-                    <w:rPr>
-                      <w:rFonts w:asciiTheme="majorHAnsi" w:hAnsiTheme="majorHAnsi"/>
-                      <w:sz w:val="24"/>
-                      <w:szCs w:val="24"/>
-                    </w:rPr>
-                    <w:t xml:space="preserve">. </w:t>
-                  </w:r>
-                  <w:proofErr w:type="spellStart"/>
-                  <w:r>
-                    <w:rPr>
-                      <w:rFonts w:asciiTheme="majorHAnsi" w:hAnsiTheme="majorHAnsi"/>
-                      <w:sz w:val="24"/>
-                      <w:szCs w:val="24"/>
-                    </w:rPr>
-                    <w:t>Vui</w:t>
-                  </w:r>
-                  <w:proofErr w:type="spellEnd"/>
-                  <w:r>
-                    <w:rPr>
-                      <w:rFonts w:asciiTheme="majorHAnsi" w:hAnsiTheme="majorHAnsi"/>
-                      <w:sz w:val="24"/>
-                      <w:szCs w:val="24"/>
-                    </w:rPr>
-                    <w:t xml:space="preserve"> </w:t>
-                  </w:r>
-                  <w:proofErr w:type="spellStart"/>
-                  <w:r>
-                    <w:rPr>
-                      <w:rFonts w:asciiTheme="majorHAnsi" w:hAnsiTheme="majorHAnsi"/>
-                      <w:sz w:val="24"/>
-                      <w:szCs w:val="24"/>
-                    </w:rPr>
-                    <w:t>lòng</w:t>
-                  </w:r>
-                  <w:proofErr w:type="spellEnd"/>
-                  <w:r>
-                    <w:rPr>
-                      <w:rFonts w:asciiTheme="majorHAnsi" w:hAnsiTheme="majorHAnsi"/>
-                      <w:sz w:val="24"/>
-                      <w:szCs w:val="24"/>
-                    </w:rPr>
-                    <w:t xml:space="preserve"> </w:t>
-                  </w:r>
-                  <w:proofErr w:type="spellStart"/>
-                  <w:r>
-                    <w:rPr>
-                      <w:rFonts w:asciiTheme="majorHAnsi" w:hAnsiTheme="majorHAnsi"/>
-                      <w:sz w:val="24"/>
-                      <w:szCs w:val="24"/>
-                    </w:rPr>
-                    <w:t>thử</w:t>
-                  </w:r>
-                  <w:proofErr w:type="spellEnd"/>
-                  <w:r>
-                    <w:rPr>
-                      <w:rFonts w:asciiTheme="majorHAnsi" w:hAnsiTheme="majorHAnsi"/>
-                      <w:sz w:val="24"/>
-                      <w:szCs w:val="24"/>
-                    </w:rPr>
-                    <w:t xml:space="preserve"> </w:t>
-                  </w:r>
-                  <w:proofErr w:type="spellStart"/>
-                  <w:r>
-                    <w:rPr>
-                      <w:rFonts w:asciiTheme="majorHAnsi" w:hAnsiTheme="majorHAnsi"/>
-                      <w:sz w:val="24"/>
-                      <w:szCs w:val="24"/>
-                    </w:rPr>
-                    <w:t>lại</w:t>
-                  </w:r>
-                  <w:proofErr w:type="spellEnd"/>
-                  <w:r>
-                    <w:rPr>
-                      <w:rFonts w:asciiTheme="majorHAnsi" w:hAnsiTheme="majorHAnsi"/>
-                      <w:sz w:val="24"/>
-                      <w:szCs w:val="24"/>
-                    </w:rPr>
-                    <w:t>!”</w:t>
+                    <w:t>Show error message: “Thao tác không thể thực hiện</w:t>
+                  </w:r>
+                  <w:r>
+                    <w:rPr>
+                      <w:rFonts w:asciiTheme="majorHAnsi" w:hAnsiTheme="majorHAnsi"/>
+                      <w:sz w:val="24"/>
+                      <w:szCs w:val="24"/>
+                    </w:rPr>
+                    <w:t xml:space="preserve"> vì password nhỏ hơn 6 ký tự</w:t>
+                  </w:r>
+                  <w:r>
+                    <w:rPr>
+                      <w:rFonts w:asciiTheme="majorHAnsi" w:hAnsiTheme="majorHAnsi"/>
+                      <w:sz w:val="24"/>
+                      <w:szCs w:val="24"/>
+                    </w:rPr>
+                    <w:t>. Vui lòng thử lại!”</w:t>
                   </w:r>
                 </w:p>
               </w:tc>
@@ -5715,7 +5383,15 @@
                 <w:sz w:val="24"/>
                 <w:szCs w:val="24"/>
               </w:rPr>
-              <w:t xml:space="preserve"> Login</w:t>
+              <w:t xml:space="preserve"> </w:t>
+            </w:r>
+            <w:r>
+              <w:rPr>
+                <w:rFonts w:asciiTheme="majorHAnsi" w:hAnsiTheme="majorHAnsi"/>
+                <w:sz w:val="24"/>
+                <w:szCs w:val="24"/>
+              </w:rPr>
+              <w:t>N/A</w:t>
             </w:r>
           </w:p>
           <w:p>
@@ -5735,6 +5411,22 @@
                 <w:szCs w:val="24"/>
               </w:rPr>
               <w:t>Business Rules:</w:t>
+            </w:r>
+            <w:r>
+              <w:rPr>
+                <w:rFonts w:asciiTheme="majorHAnsi" w:hAnsiTheme="majorHAnsi"/>
+                <w:sz w:val="24"/>
+                <w:szCs w:val="24"/>
+              </w:rPr>
+              <w:t xml:space="preserve"> </w:t>
+            </w:r>
+            <w:r>
+              <w:rPr>
+                <w:rFonts w:asciiTheme="majorHAnsi" w:hAnsiTheme="majorHAnsi"/>
+                <w:sz w:val="24"/>
+                <w:szCs w:val="24"/>
+              </w:rPr>
+              <w:t>N/A</w:t>
             </w:r>
           </w:p>
           <w:p>
@@ -5810,14 +5502,12 @@
         </w:rPr>
         <w:t>&gt;</w:t>
       </w:r>
-      <w:proofErr w:type="spellStart"/>
       <w:r>
         <w:rPr>
           <w:noProof/>
         </w:rPr>
-        <w:t>UserRating</w:t>
+        <w:t>Rating</w:t>
       </w:r>
-      <w:proofErr w:type="spellEnd"/>
     </w:p>
     <w:p/>
     <w:p>
@@ -6084,10 +5774,7 @@
               </w:rPr>
             </w:pPr>
             <w:r>
-              <w:t>User</w:t>
-            </w:r>
-            <w:r>
-              <w:t xml:space="preserve"> Rating</w:t>
+              <w:t>Rating</w:t>
             </w:r>
           </w:p>
         </w:tc>
@@ -6455,6 +6142,7 @@
                 <w:sz w:val="24"/>
                 <w:szCs w:val="24"/>
               </w:rPr>
+              <w:lastRenderedPageBreak/>
               <w:t>View and Rating product.</w:t>
             </w:r>
           </w:p>
@@ -6586,57 +6274,17 @@
                 <w:sz w:val="24"/>
                 <w:szCs w:val="24"/>
               </w:rPr>
-              <w:t xml:space="preserve">Enter </w:t>
-            </w:r>
-            <w:proofErr w:type="spellStart"/>
-            <w:r>
-              <w:rPr>
-                <w:rFonts w:asciiTheme="majorHAnsi" w:hAnsiTheme="majorHAnsi"/>
-                <w:sz w:val="24"/>
-                <w:szCs w:val="24"/>
-              </w:rPr>
-              <w:t>ProductCode</w:t>
-            </w:r>
-            <w:proofErr w:type="spellEnd"/>
-            <w:r>
-              <w:rPr>
-                <w:rFonts w:asciiTheme="majorHAnsi" w:hAnsiTheme="majorHAnsi"/>
-                <w:sz w:val="24"/>
-                <w:szCs w:val="24"/>
-              </w:rPr>
-              <w:t xml:space="preserve"> and Click “</w:t>
-            </w:r>
-            <w:proofErr w:type="spellStart"/>
-            <w:r>
-              <w:rPr>
-                <w:rFonts w:asciiTheme="majorHAnsi" w:hAnsiTheme="majorHAnsi"/>
-                <w:b/>
-                <w:sz w:val="24"/>
-                <w:szCs w:val="24"/>
-              </w:rPr>
-              <w:t>Tìm</w:t>
-            </w:r>
-            <w:proofErr w:type="spellEnd"/>
-            <w:r>
-              <w:rPr>
-                <w:rFonts w:asciiTheme="majorHAnsi" w:hAnsiTheme="majorHAnsi"/>
-                <w:b/>
-                <w:sz w:val="24"/>
-                <w:szCs w:val="24"/>
-              </w:rPr>
-              <w:t xml:space="preserve"> </w:t>
-            </w:r>
-            <w:proofErr w:type="spellStart"/>
-            <w:r>
-              <w:rPr>
-                <w:rFonts w:asciiTheme="majorHAnsi" w:hAnsiTheme="majorHAnsi"/>
-                <w:b/>
-                <w:sz w:val="24"/>
-                <w:szCs w:val="24"/>
-              </w:rPr>
-              <w:t>Kiếm</w:t>
-            </w:r>
-            <w:proofErr w:type="spellEnd"/>
+              <w:t>Enter ProductCode and Click “</w:t>
+            </w:r>
+            <w:r>
+              <w:rPr>
+                <w:rFonts w:asciiTheme="majorHAnsi" w:hAnsiTheme="majorHAnsi"/>
+                <w:b/>
+                <w:sz w:val="24"/>
+                <w:szCs w:val="24"/>
+              </w:rPr>
+              <w:t>Tìm Kiếm</w:t>
+            </w:r>
             <w:r>
               <w:rPr>
                 <w:rFonts w:asciiTheme="majorHAnsi" w:hAnsiTheme="majorHAnsi"/>
@@ -6675,7 +6323,6 @@
                 <w:sz w:val="24"/>
                 <w:szCs w:val="24"/>
               </w:rPr>
-              <w:lastRenderedPageBreak/>
               <w:t>Click product name result after search.</w:t>
             </w:r>
           </w:p>
@@ -6801,18 +6448,8 @@
                 <w:sz w:val="24"/>
                 <w:szCs w:val="24"/>
               </w:rPr>
-              <w:t xml:space="preserve"> will </w:t>
-            </w:r>
-            <w:proofErr w:type="gramStart"/>
-            <w:r>
-              <w:rPr>
-                <w:rFonts w:asciiTheme="majorHAnsi" w:hAnsiTheme="majorHAnsi"/>
-                <w:sz w:val="24"/>
-                <w:szCs w:val="24"/>
-              </w:rPr>
-              <w:t>be  change</w:t>
-            </w:r>
-            <w:proofErr w:type="gramEnd"/>
+              <w:t xml:space="preserve"> will be  change</w:t>
+            </w:r>
             <w:r>
               <w:rPr>
                 <w:rFonts w:asciiTheme="majorHAnsi" w:hAnsiTheme="majorHAnsi"/>
@@ -6851,16 +6488,7 @@
                 <w:sz w:val="24"/>
                 <w:szCs w:val="24"/>
               </w:rPr>
-              <w:t xml:space="preserve"> Rating </w:t>
-            </w:r>
-            <w:proofErr w:type="gramStart"/>
-            <w:r>
-              <w:rPr>
-                <w:rFonts w:asciiTheme="majorHAnsi" w:hAnsiTheme="majorHAnsi"/>
-                <w:sz w:val="24"/>
-                <w:szCs w:val="24"/>
-              </w:rPr>
-              <w:t>icon</w:t>
+              <w:t xml:space="preserve"> Rating icon</w:t>
             </w:r>
             <w:r>
               <w:rPr>
@@ -6884,16 +6512,7 @@
                 <w:sz w:val="24"/>
                 <w:szCs w:val="24"/>
               </w:rPr>
-              <w:t>not</w:t>
-            </w:r>
-            <w:proofErr w:type="gramEnd"/>
-            <w:r>
-              <w:rPr>
-                <w:rFonts w:asciiTheme="majorHAnsi" w:hAnsiTheme="majorHAnsi"/>
-                <w:sz w:val="24"/>
-                <w:szCs w:val="24"/>
-              </w:rPr>
-              <w:t xml:space="preserve"> change.</w:t>
+              <w:t>not change.</w:t>
             </w:r>
           </w:p>
           <w:p>
@@ -7096,25 +6715,7 @@
                       <w:sz w:val="24"/>
                       <w:szCs w:val="24"/>
                     </w:rPr>
-                    <w:t xml:space="preserve">Enter </w:t>
-                  </w:r>
-                  <w:proofErr w:type="spellStart"/>
-                  <w:r>
-                    <w:rPr>
-                      <w:rFonts w:asciiTheme="majorHAnsi" w:hAnsiTheme="majorHAnsi"/>
-                      <w:sz w:val="24"/>
-                      <w:szCs w:val="24"/>
-                    </w:rPr>
-                    <w:t>ProductCode</w:t>
-                  </w:r>
-                  <w:proofErr w:type="spellEnd"/>
-                  <w:r>
-                    <w:rPr>
-                      <w:rFonts w:asciiTheme="majorHAnsi" w:hAnsiTheme="majorHAnsi"/>
-                      <w:sz w:val="24"/>
-                      <w:szCs w:val="24"/>
-                    </w:rPr>
-                    <w:t xml:space="preserve"> and Click “</w:t>
+                    <w:t>Enter ProductCode and Click “</w:t>
                   </w:r>
                   <w:r>
                     <w:rPr>
@@ -7241,25 +6842,7 @@
                       <w:sz w:val="24"/>
                       <w:szCs w:val="24"/>
                     </w:rPr>
-                    <w:t xml:space="preserve"> contain “</w:t>
-                  </w:r>
-                  <w:proofErr w:type="spellStart"/>
-                  <w:r>
-                    <w:rPr>
-                      <w:rFonts w:asciiTheme="majorHAnsi" w:hAnsiTheme="majorHAnsi"/>
-                      <w:sz w:val="24"/>
-                      <w:szCs w:val="24"/>
-                    </w:rPr>
-                    <w:t>productcode</w:t>
-                  </w:r>
-                  <w:proofErr w:type="spellEnd"/>
-                  <w:r>
-                    <w:rPr>
-                      <w:rFonts w:asciiTheme="majorHAnsi" w:hAnsiTheme="majorHAnsi"/>
-                      <w:sz w:val="24"/>
-                      <w:szCs w:val="24"/>
-                    </w:rPr>
-                    <w:t xml:space="preserve">” </w:t>
+                    <w:t xml:space="preserve"> contain “productcode” </w:t>
                   </w:r>
                   <w:r>
                     <w:rPr>
@@ -7328,25 +6911,7 @@
                       <w:sz w:val="24"/>
                       <w:szCs w:val="24"/>
                     </w:rPr>
-                    <w:t xml:space="preserve">Click </w:t>
-                  </w:r>
-                  <w:proofErr w:type="spellStart"/>
-                  <w:r>
-                    <w:rPr>
-                      <w:rFonts w:asciiTheme="majorHAnsi" w:hAnsiTheme="majorHAnsi"/>
-                      <w:sz w:val="24"/>
-                      <w:szCs w:val="24"/>
-                    </w:rPr>
-                    <w:t>ProductName</w:t>
-                  </w:r>
-                  <w:proofErr w:type="spellEnd"/>
-                  <w:r>
-                    <w:rPr>
-                      <w:rFonts w:asciiTheme="majorHAnsi" w:hAnsiTheme="majorHAnsi"/>
-                      <w:sz w:val="24"/>
-                      <w:szCs w:val="24"/>
-                    </w:rPr>
-                    <w:t xml:space="preserve"> in list.</w:t>
+                    <w:t>Click ProductName in list.</w:t>
                   </w:r>
                 </w:p>
               </w:tc>
@@ -7811,17 +7376,14 @@
               </w:rPr>
               <w:t xml:space="preserve">Relationships: </w:t>
             </w:r>
-            <w:proofErr w:type="spellStart"/>
-            <w:r>
-              <w:rPr>
-                <w:rFonts w:asciiTheme="majorHAnsi" w:hAnsiTheme="majorHAnsi"/>
-                <w:b/>
-                <w:sz w:val="24"/>
-                <w:szCs w:val="24"/>
-              </w:rPr>
-              <w:t>SearchProduct</w:t>
-            </w:r>
-            <w:proofErr w:type="spellEnd"/>
+            <w:r>
+              <w:rPr>
+                <w:rFonts w:asciiTheme="majorHAnsi" w:hAnsiTheme="majorHAnsi"/>
+                <w:sz w:val="24"/>
+                <w:szCs w:val="24"/>
+              </w:rPr>
+              <w:t>N/A</w:t>
+            </w:r>
           </w:p>
           <w:p>
             <w:pPr>
@@ -7840,6 +7402,22 @@
                 <w:szCs w:val="24"/>
               </w:rPr>
               <w:t>Business Rules:</w:t>
+            </w:r>
+            <w:r>
+              <w:rPr>
+                <w:rFonts w:asciiTheme="majorHAnsi" w:hAnsiTheme="majorHAnsi"/>
+                <w:sz w:val="24"/>
+                <w:szCs w:val="24"/>
+              </w:rPr>
+              <w:t xml:space="preserve"> </w:t>
+            </w:r>
+            <w:r>
+              <w:rPr>
+                <w:rFonts w:asciiTheme="majorHAnsi" w:hAnsiTheme="majorHAnsi"/>
+                <w:sz w:val="24"/>
+                <w:szCs w:val="24"/>
+              </w:rPr>
+              <w:t>N/A</w:t>
             </w:r>
           </w:p>
           <w:p>
@@ -7869,26 +7447,14 @@
     <w:p/>
     <w:p>
       <w:r>
-        <w:t>4/&lt;</w:t>
+        <w:t>4/&lt;Member</w:t>
       </w:r>
-      <w:proofErr w:type="spellStart"/>
-      <w:r>
-        <w:t>Member</w:t>
-      </w:r>
-      <w:proofErr w:type="gramStart"/>
       <w:r>
         <w:t>,Guest</w:t>
       </w:r>
-      <w:proofErr w:type="spellEnd"/>
-      <w:proofErr w:type="gramEnd"/>
       <w:r>
-        <w:t xml:space="preserve">&gt; </w:t>
+        <w:t>&gt; CompareProduct</w:t>
       </w:r>
-      <w:proofErr w:type="spellStart"/>
-      <w:r>
-        <w:t>CompareProduct</w:t>
-      </w:r>
-      <w:proofErr w:type="spellEnd"/>
     </w:p>
     <w:p/>
     <w:p>
@@ -7899,9 +7465,9 @@
         <w:lastRenderedPageBreak/>
         <w:drawing>
           <wp:inline distT="0" distB="0" distL="0" distR="0">
-            <wp:extent cx="5943600" cy="3442007"/>
+            <wp:extent cx="5943600" cy="2674561"/>
             <wp:effectExtent l="0" t="0" r="0" b="0"/>
-            <wp:docPr id="1" name="Picture 1"/>
+            <wp:docPr id="5" name="Picture 5"/>
             <wp:cNvGraphicFramePr>
               <a:graphicFrameLocks xmlns:a="http://schemas.openxmlformats.org/drawingml/2006/main" noChangeAspect="1"/>
             </wp:cNvGraphicFramePr>
@@ -7909,7 +7475,7 @@
               <a:graphicData uri="http://schemas.openxmlformats.org/drawingml/2006/picture">
                 <pic:pic xmlns:pic="http://schemas.openxmlformats.org/drawingml/2006/picture">
                   <pic:nvPicPr>
-                    <pic:cNvPr id="0" name="Picture 1"/>
+                    <pic:cNvPr id="0" name="Picture 3"/>
                     <pic:cNvPicPr>
                       <a:picLocks noChangeAspect="1" noChangeArrowheads="1"/>
                     </pic:cNvPicPr>
@@ -7930,7 +7496,7 @@
                   <pic:spPr bwMode="auto">
                     <a:xfrm>
                       <a:off x="0" y="0"/>
-                      <a:ext cx="5943600" cy="3442007"/>
+                      <a:ext cx="5943600" cy="2674561"/>
                     </a:xfrm>
                     <a:prstGeom prst="rect">
                       <a:avLst/>
@@ -8097,16 +7663,14 @@
                 <w:szCs w:val="24"/>
               </w:rPr>
             </w:pPr>
-            <w:proofErr w:type="spellStart"/>
-            <w:r>
-              <w:rPr>
-                <w:rFonts w:asciiTheme="majorHAnsi" w:hAnsiTheme="majorHAnsi"/>
-                <w:sz w:val="24"/>
-                <w:szCs w:val="24"/>
-              </w:rPr>
-              <w:t>CompareProduct</w:t>
-            </w:r>
-            <w:proofErr w:type="spellEnd"/>
+            <w:r>
+              <w:rPr>
+                <w:rFonts w:asciiTheme="majorHAnsi" w:hAnsiTheme="majorHAnsi"/>
+                <w:sz w:val="24"/>
+                <w:szCs w:val="24"/>
+              </w:rPr>
+              <w:t>Compare</w:t>
+            </w:r>
           </w:p>
         </w:tc>
       </w:tr>
@@ -8473,7 +8037,126 @@
                 <w:sz w:val="24"/>
                 <w:szCs w:val="24"/>
               </w:rPr>
-              <w:t>Guest/Member can add product to cart after search product.</w:t>
+              <w:t xml:space="preserve">Guest/Member </w:t>
+            </w:r>
+            <w:r>
+              <w:rPr>
+                <w:rFonts w:asciiTheme="majorHAnsi" w:hAnsiTheme="majorHAnsi"/>
+                <w:sz w:val="24"/>
+                <w:szCs w:val="24"/>
+              </w:rPr>
+              <w:t>want compare product.</w:t>
+            </w:r>
+          </w:p>
+          <w:p>
+            <w:pPr>
+              <w:pStyle w:val="ListParagraph"/>
+              <w:spacing w:after="0" w:line="240" w:lineRule="auto"/>
+              <w:ind w:left="1170"/>
+              <w:rPr>
+                <w:rFonts w:asciiTheme="majorHAnsi" w:hAnsiTheme="majorHAnsi"/>
+                <w:sz w:val="24"/>
+                <w:szCs w:val="24"/>
+              </w:rPr>
+            </w:pPr>
+            <w:r>
+              <w:rPr>
+                <w:rFonts w:asciiTheme="majorHAnsi" w:hAnsiTheme="majorHAnsi"/>
+                <w:sz w:val="24"/>
+                <w:szCs w:val="24"/>
+              </w:rPr>
+              <w:t>To compare product Guest/Member</w:t>
+            </w:r>
+            <w:r>
+              <w:rPr>
+                <w:rFonts w:asciiTheme="majorHAnsi" w:hAnsiTheme="majorHAnsi"/>
+                <w:sz w:val="24"/>
+                <w:szCs w:val="24"/>
+              </w:rPr>
+              <w:t xml:space="preserve"> must do the following steps:</w:t>
+            </w:r>
+          </w:p>
+          <w:p>
+            <w:pPr>
+              <w:pStyle w:val="ListParagraph"/>
+              <w:spacing w:after="0" w:line="240" w:lineRule="auto"/>
+              <w:ind w:left="1170"/>
+              <w:rPr>
+                <w:rFonts w:asciiTheme="majorHAnsi" w:hAnsiTheme="majorHAnsi"/>
+                <w:sz w:val="24"/>
+                <w:szCs w:val="24"/>
+              </w:rPr>
+            </w:pPr>
+            <w:r>
+              <w:rPr>
+                <w:rFonts w:asciiTheme="majorHAnsi" w:hAnsiTheme="majorHAnsi"/>
+                <w:sz w:val="24"/>
+                <w:szCs w:val="24"/>
+              </w:rPr>
+              <w:t>Click “Giỏ Hàng” in home page</w:t>
+            </w:r>
+            <w:r>
+              <w:rPr>
+                <w:rFonts w:asciiTheme="majorHAnsi" w:hAnsiTheme="majorHAnsi"/>
+                <w:sz w:val="24"/>
+                <w:szCs w:val="24"/>
+              </w:rPr>
+              <w:t>.</w:t>
+            </w:r>
+          </w:p>
+          <w:p>
+            <w:pPr>
+              <w:rPr>
+                <w:rFonts w:asciiTheme="majorHAnsi" w:hAnsiTheme="majorHAnsi"/>
+                <w:b/>
+                <w:sz w:val="24"/>
+                <w:szCs w:val="24"/>
+              </w:rPr>
+            </w:pPr>
+            <w:r>
+              <w:rPr>
+                <w:rFonts w:asciiTheme="majorHAnsi" w:hAnsiTheme="majorHAnsi"/>
+                <w:b/>
+                <w:sz w:val="24"/>
+                <w:szCs w:val="24"/>
+              </w:rPr>
+              <w:t>Preconditions:</w:t>
+            </w:r>
+            <w:r>
+              <w:rPr>
+                <w:rFonts w:asciiTheme="majorHAnsi" w:hAnsiTheme="majorHAnsi"/>
+                <w:sz w:val="24"/>
+                <w:szCs w:val="24"/>
+              </w:rPr>
+              <w:t xml:space="preserve">  </w:t>
+            </w:r>
+            <w:r>
+              <w:rPr>
+                <w:rFonts w:asciiTheme="majorHAnsi" w:hAnsiTheme="majorHAnsi"/>
+                <w:color w:val="000000" w:themeColor="text1"/>
+                <w:sz w:val="24"/>
+                <w:szCs w:val="24"/>
+              </w:rPr>
+              <w:t>Search Product , AddToCart</w:t>
+            </w:r>
+          </w:p>
+          <w:p>
+            <w:pPr>
+              <w:rPr>
+                <w:rFonts w:asciiTheme="majorHAnsi" w:hAnsiTheme="majorHAnsi"/>
+                <w:b/>
+                <w:sz w:val="24"/>
+                <w:szCs w:val="24"/>
+              </w:rPr>
+            </w:pPr>
+            <w:r>
+              <w:rPr>
+                <w:rFonts w:asciiTheme="majorHAnsi" w:hAnsiTheme="majorHAnsi"/>
+                <w:b/>
+                <w:sz w:val="24"/>
+                <w:szCs w:val="24"/>
+              </w:rPr>
+              <w:t>Post Conditions:</w:t>
             </w:r>
           </w:p>
           <w:p>
@@ -8493,28 +8176,27 @@
             <w:r>
               <w:rPr>
                 <w:rFonts w:asciiTheme="majorHAnsi" w:hAnsiTheme="majorHAnsi"/>
-                <w:sz w:val="24"/>
-                <w:szCs w:val="24"/>
-              </w:rPr>
-              <w:t>Guest/Member clicks on “</w:t>
-            </w:r>
-            <w:proofErr w:type="spellStart"/>
-            <w:r>
-              <w:rPr>
-                <w:rFonts w:asciiTheme="majorHAnsi" w:hAnsiTheme="majorHAnsi"/>
-                <w:sz w:val="24"/>
-                <w:szCs w:val="24"/>
-              </w:rPr>
-              <w:t>Thêm</w:t>
-            </w:r>
-            <w:proofErr w:type="spellEnd"/>
-            <w:r>
-              <w:rPr>
-                <w:rFonts w:asciiTheme="majorHAnsi" w:hAnsiTheme="majorHAnsi"/>
-                <w:sz w:val="24"/>
-                <w:szCs w:val="24"/>
-              </w:rPr>
-              <w:t>” button on each result row.</w:t>
+                <w:b/>
+                <w:sz w:val="24"/>
+                <w:szCs w:val="24"/>
+              </w:rPr>
+              <w:t>Success</w:t>
+            </w:r>
+            <w:r>
+              <w:rPr>
+                <w:rFonts w:asciiTheme="majorHAnsi" w:hAnsiTheme="majorHAnsi"/>
+                <w:sz w:val="24"/>
+                <w:szCs w:val="24"/>
+              </w:rPr>
+              <w:t xml:space="preserve">: </w:t>
+            </w:r>
+            <w:r>
+              <w:rPr>
+                <w:rFonts w:asciiTheme="majorHAnsi" w:hAnsiTheme="majorHAnsi"/>
+                <w:sz w:val="24"/>
+                <w:szCs w:val="24"/>
+              </w:rPr>
+              <w:t>View ComparePage and kown better product.</w:t>
             </w:r>
           </w:p>
           <w:p>
@@ -8534,221 +8216,6 @@
             <w:r>
               <w:rPr>
                 <w:rFonts w:asciiTheme="majorHAnsi" w:hAnsiTheme="majorHAnsi"/>
-                <w:sz w:val="24"/>
-                <w:szCs w:val="24"/>
-              </w:rPr>
-              <w:t>Guest/Member clicks on “</w:t>
-            </w:r>
-            <w:proofErr w:type="spellStart"/>
-            <w:r>
-              <w:rPr>
-                <w:rFonts w:asciiTheme="majorHAnsi" w:hAnsiTheme="majorHAnsi"/>
-                <w:sz w:val="24"/>
-                <w:szCs w:val="24"/>
-              </w:rPr>
-              <w:t>Giỏ</w:t>
-            </w:r>
-            <w:proofErr w:type="spellEnd"/>
-            <w:r>
-              <w:rPr>
-                <w:rFonts w:asciiTheme="majorHAnsi" w:hAnsiTheme="majorHAnsi"/>
-                <w:sz w:val="24"/>
-                <w:szCs w:val="24"/>
-              </w:rPr>
-              <w:t xml:space="preserve"> </w:t>
-            </w:r>
-            <w:proofErr w:type="spellStart"/>
-            <w:r>
-              <w:rPr>
-                <w:rFonts w:asciiTheme="majorHAnsi" w:hAnsiTheme="majorHAnsi"/>
-                <w:sz w:val="24"/>
-                <w:szCs w:val="24"/>
-              </w:rPr>
-              <w:t>Hàng</w:t>
-            </w:r>
-            <w:proofErr w:type="spellEnd"/>
-            <w:r>
-              <w:rPr>
-                <w:rFonts w:asciiTheme="majorHAnsi" w:hAnsiTheme="majorHAnsi"/>
-                <w:sz w:val="24"/>
-                <w:szCs w:val="24"/>
-              </w:rPr>
-              <w:t>”</w:t>
-            </w:r>
-            <w:r>
-              <w:rPr>
-                <w:rFonts w:asciiTheme="majorHAnsi" w:hAnsiTheme="majorHAnsi"/>
-                <w:sz w:val="24"/>
-                <w:szCs w:val="24"/>
-              </w:rPr>
-              <w:t xml:space="preserve"> </w:t>
-            </w:r>
-            <w:proofErr w:type="gramStart"/>
-            <w:r>
-              <w:rPr>
-                <w:rFonts w:asciiTheme="majorHAnsi" w:hAnsiTheme="majorHAnsi"/>
-                <w:sz w:val="24"/>
-                <w:szCs w:val="24"/>
-              </w:rPr>
-              <w:t>Icon  to</w:t>
-            </w:r>
-            <w:proofErr w:type="gramEnd"/>
-            <w:r>
-              <w:rPr>
-                <w:rFonts w:asciiTheme="majorHAnsi" w:hAnsiTheme="majorHAnsi"/>
-                <w:sz w:val="24"/>
-                <w:szCs w:val="24"/>
-              </w:rPr>
-              <w:t xml:space="preserve"> Compare Product.</w:t>
-            </w:r>
-          </w:p>
-          <w:p>
-            <w:pPr>
-              <w:rPr>
-                <w:rFonts w:asciiTheme="majorHAnsi" w:hAnsiTheme="majorHAnsi"/>
-                <w:b/>
-                <w:sz w:val="24"/>
-                <w:szCs w:val="24"/>
-              </w:rPr>
-            </w:pPr>
-            <w:r>
-              <w:rPr>
-                <w:rFonts w:asciiTheme="majorHAnsi" w:hAnsiTheme="majorHAnsi"/>
-                <w:b/>
-                <w:sz w:val="24"/>
-                <w:szCs w:val="24"/>
-              </w:rPr>
-              <w:t>Preconditions:</w:t>
-            </w:r>
-            <w:r>
-              <w:rPr>
-                <w:rFonts w:asciiTheme="majorHAnsi" w:hAnsiTheme="majorHAnsi"/>
-                <w:sz w:val="24"/>
-                <w:szCs w:val="24"/>
-              </w:rPr>
-              <w:t xml:space="preserve">  </w:t>
-            </w:r>
-            <w:r>
-              <w:rPr>
-                <w:rFonts w:asciiTheme="majorHAnsi" w:hAnsiTheme="majorHAnsi"/>
-                <w:sz w:val="24"/>
-                <w:szCs w:val="24"/>
-              </w:rPr>
-              <w:t>N/A</w:t>
-            </w:r>
-          </w:p>
-          <w:p>
-            <w:pPr>
-              <w:rPr>
-                <w:rFonts w:asciiTheme="majorHAnsi" w:hAnsiTheme="majorHAnsi"/>
-                <w:b/>
-                <w:sz w:val="24"/>
-                <w:szCs w:val="24"/>
-              </w:rPr>
-            </w:pPr>
-            <w:r>
-              <w:rPr>
-                <w:rFonts w:asciiTheme="majorHAnsi" w:hAnsiTheme="majorHAnsi"/>
-                <w:b/>
-                <w:sz w:val="24"/>
-                <w:szCs w:val="24"/>
-              </w:rPr>
-              <w:t>Post Conditions:</w:t>
-            </w:r>
-          </w:p>
-          <w:p>
-            <w:pPr>
-              <w:pStyle w:val="ListParagraph"/>
-              <w:numPr>
-                <w:ilvl w:val="0"/>
-                <w:numId w:val="4"/>
-              </w:numPr>
-              <w:spacing w:after="0" w:line="240" w:lineRule="auto"/>
-              <w:rPr>
-                <w:rFonts w:asciiTheme="majorHAnsi" w:hAnsiTheme="majorHAnsi"/>
-                <w:sz w:val="24"/>
-                <w:szCs w:val="24"/>
-              </w:rPr>
-            </w:pPr>
-            <w:r>
-              <w:rPr>
-                <w:rFonts w:asciiTheme="majorHAnsi" w:hAnsiTheme="majorHAnsi"/>
-                <w:b/>
-                <w:sz w:val="24"/>
-                <w:szCs w:val="24"/>
-              </w:rPr>
-              <w:t>Success</w:t>
-            </w:r>
-            <w:r>
-              <w:rPr>
-                <w:rFonts w:asciiTheme="majorHAnsi" w:hAnsiTheme="majorHAnsi"/>
-                <w:sz w:val="24"/>
-                <w:szCs w:val="24"/>
-              </w:rPr>
-              <w:t xml:space="preserve">: </w:t>
-            </w:r>
-            <w:r>
-              <w:rPr>
-                <w:rFonts w:asciiTheme="majorHAnsi" w:hAnsiTheme="majorHAnsi"/>
-                <w:sz w:val="24"/>
-                <w:szCs w:val="24"/>
-              </w:rPr>
-              <w:t xml:space="preserve">View </w:t>
-            </w:r>
-            <w:proofErr w:type="spellStart"/>
-            <w:r>
-              <w:rPr>
-                <w:rFonts w:asciiTheme="majorHAnsi" w:hAnsiTheme="majorHAnsi"/>
-                <w:sz w:val="24"/>
-                <w:szCs w:val="24"/>
-              </w:rPr>
-              <w:t>ComparePage</w:t>
-            </w:r>
-            <w:proofErr w:type="spellEnd"/>
-            <w:r>
-              <w:rPr>
-                <w:rFonts w:asciiTheme="majorHAnsi" w:hAnsiTheme="majorHAnsi"/>
-                <w:sz w:val="24"/>
-                <w:szCs w:val="24"/>
-              </w:rPr>
-              <w:t xml:space="preserve"> and </w:t>
-            </w:r>
-            <w:proofErr w:type="spellStart"/>
-            <w:r>
-              <w:rPr>
-                <w:rFonts w:asciiTheme="majorHAnsi" w:hAnsiTheme="majorHAnsi"/>
-                <w:sz w:val="24"/>
-                <w:szCs w:val="24"/>
-              </w:rPr>
-              <w:t>kown</w:t>
-            </w:r>
-            <w:proofErr w:type="spellEnd"/>
-            <w:r>
-              <w:rPr>
-                <w:rFonts w:asciiTheme="majorHAnsi" w:hAnsiTheme="majorHAnsi"/>
-                <w:sz w:val="24"/>
-                <w:szCs w:val="24"/>
-              </w:rPr>
-              <w:t xml:space="preserve"> better product.</w:t>
-            </w:r>
-          </w:p>
-          <w:p>
-            <w:pPr>
-              <w:pStyle w:val="ListParagraph"/>
-              <w:numPr>
-                <w:ilvl w:val="0"/>
-                <w:numId w:val="4"/>
-              </w:numPr>
-              <w:spacing w:after="0" w:line="240" w:lineRule="auto"/>
-              <w:rPr>
-                <w:rFonts w:asciiTheme="majorHAnsi" w:hAnsiTheme="majorHAnsi"/>
-                <w:sz w:val="24"/>
-                <w:szCs w:val="24"/>
-              </w:rPr>
-            </w:pPr>
-            <w:r>
-              <w:rPr>
-                <w:rFonts w:asciiTheme="majorHAnsi" w:hAnsiTheme="majorHAnsi"/>
                 <w:b/>
                 <w:sz w:val="24"/>
                 <w:szCs w:val="24"/>
@@ -8825,7 +8292,6 @@
                 <w:sz w:val="24"/>
                 <w:szCs w:val="24"/>
               </w:rPr>
-              <w:lastRenderedPageBreak/>
               <w:t>Main Success Scenario:</w:t>
             </w:r>
           </w:p>
@@ -8960,7 +8426,6 @@
                     </w:rPr>
                     <w:t>Click “</w:t>
                   </w:r>
-                  <w:proofErr w:type="spellStart"/>
                   <w:r>
                     <w:rPr>
                       <w:rFonts w:asciiTheme="majorHAnsi" w:hAnsiTheme="majorHAnsi"/>
@@ -8968,177 +8433,8 @@
                       <w:sz w:val="24"/>
                       <w:szCs w:val="24"/>
                     </w:rPr>
-                    <w:t>Thêm</w:t>
-                  </w:r>
-                  <w:proofErr w:type="spellEnd"/>
-                  <w:r>
-                    <w:rPr>
-                      <w:rFonts w:asciiTheme="majorHAnsi" w:hAnsiTheme="majorHAnsi"/>
-                      <w:sz w:val="24"/>
-                      <w:szCs w:val="24"/>
-                    </w:rPr>
-                    <w:t>” button on result row.</w:t>
-                  </w:r>
-                </w:p>
-              </w:tc>
-              <w:tc>
-                <w:tcPr>
-                  <w:tcW w:w="5490" w:type="dxa"/>
-                  <w:vAlign w:val="center"/>
-                </w:tcPr>
-                <w:p>
-                  <w:pPr>
-                    <w:spacing w:after="200" w:line="276" w:lineRule="auto"/>
-                    <w:rPr>
-                      <w:rFonts w:asciiTheme="majorHAnsi" w:hAnsiTheme="majorHAnsi"/>
-                      <w:sz w:val="24"/>
-                      <w:szCs w:val="24"/>
-                    </w:rPr>
-                  </w:pPr>
-                </w:p>
-                <w:p>
-                  <w:pPr>
-                    <w:pStyle w:val="ListParagraph"/>
-                    <w:numPr>
-                      <w:ilvl w:val="0"/>
-                      <w:numId w:val="5"/>
-                    </w:numPr>
-                    <w:spacing w:after="200" w:line="276" w:lineRule="auto"/>
-                    <w:rPr>
-                      <w:rFonts w:asciiTheme="majorHAnsi" w:hAnsiTheme="majorHAnsi"/>
-                      <w:sz w:val="24"/>
-                      <w:szCs w:val="24"/>
-                    </w:rPr>
-                  </w:pPr>
-                  <w:r>
-                    <w:rPr>
-                      <w:rFonts w:asciiTheme="majorHAnsi" w:hAnsiTheme="majorHAnsi"/>
-                      <w:sz w:val="24"/>
-                      <w:szCs w:val="24"/>
-                    </w:rPr>
-                    <w:t>Check for the existence of the cart object in session [Exception 1].</w:t>
-                  </w:r>
-                </w:p>
-                <w:p>
-                  <w:pPr>
-                    <w:pStyle w:val="ListParagraph"/>
-                    <w:numPr>
-                      <w:ilvl w:val="0"/>
-                      <w:numId w:val="5"/>
-                    </w:numPr>
-                    <w:spacing w:after="200" w:line="276" w:lineRule="auto"/>
-                    <w:rPr>
-                      <w:rFonts w:asciiTheme="majorHAnsi" w:hAnsiTheme="majorHAnsi"/>
-                      <w:sz w:val="24"/>
-                      <w:szCs w:val="24"/>
-                    </w:rPr>
-                  </w:pPr>
-                  <w:r>
-                    <w:rPr>
-                      <w:rFonts w:asciiTheme="majorHAnsi" w:hAnsiTheme="majorHAnsi"/>
-                      <w:sz w:val="24"/>
-                      <w:szCs w:val="24"/>
-                    </w:rPr>
-                    <w:t>Add clicked product to cart [Alternative 1].</w:t>
-                  </w:r>
-                </w:p>
-                <w:p>
-                  <w:pPr>
-                    <w:pStyle w:val="ListParagraph"/>
-                    <w:numPr>
-                      <w:ilvl w:val="0"/>
-                      <w:numId w:val="5"/>
-                    </w:numPr>
-                    <w:spacing w:after="200" w:line="276" w:lineRule="auto"/>
-                  </w:pPr>
-                  <w:r>
-                    <w:rPr>
-                      <w:rFonts w:asciiTheme="majorHAnsi" w:hAnsiTheme="majorHAnsi"/>
-                      <w:sz w:val="24"/>
-                      <w:szCs w:val="24"/>
-                    </w:rPr>
-                    <w:t>Notify user.</w:t>
-                  </w:r>
-                </w:p>
-              </w:tc>
-            </w:tr>
-            <w:tr>
-              <w:tc>
-                <w:tcPr>
-                  <w:tcW w:w="729" w:type="dxa"/>
-                </w:tcPr>
-                <w:p>
-                  <w:pPr>
-                    <w:contextualSpacing/>
-                    <w:jc w:val="center"/>
-                    <w:rPr>
-                      <w:rFonts w:asciiTheme="majorHAnsi" w:hAnsiTheme="majorHAnsi"/>
-                      <w:sz w:val="24"/>
-                      <w:szCs w:val="24"/>
-                    </w:rPr>
-                  </w:pPr>
-                  <w:r>
-                    <w:rPr>
-                      <w:rFonts w:asciiTheme="majorHAnsi" w:hAnsiTheme="majorHAnsi"/>
-                      <w:sz w:val="24"/>
-                      <w:szCs w:val="24"/>
-                    </w:rPr>
-                    <w:t>2</w:t>
-                  </w:r>
-                </w:p>
-              </w:tc>
-              <w:tc>
-                <w:tcPr>
-                  <w:tcW w:w="2559" w:type="dxa"/>
-                </w:tcPr>
-                <w:p>
-                  <w:pPr>
-                    <w:contextualSpacing/>
-                    <w:rPr>
-                      <w:rFonts w:asciiTheme="majorHAnsi" w:hAnsiTheme="majorHAnsi"/>
-                      <w:sz w:val="24"/>
-                      <w:szCs w:val="24"/>
-                    </w:rPr>
-                  </w:pPr>
-                  <w:r>
-                    <w:rPr>
-                      <w:rFonts w:asciiTheme="majorHAnsi" w:hAnsiTheme="majorHAnsi"/>
-                      <w:sz w:val="24"/>
-                      <w:szCs w:val="24"/>
-                    </w:rPr>
-                    <w:t>Click “</w:t>
-                  </w:r>
-                  <w:proofErr w:type="spellStart"/>
-                  <w:r>
-                    <w:rPr>
-                      <w:rFonts w:asciiTheme="majorHAnsi" w:hAnsiTheme="majorHAnsi"/>
-                      <w:b/>
-                      <w:sz w:val="24"/>
-                      <w:szCs w:val="24"/>
-                    </w:rPr>
-                    <w:t>Giỏ</w:t>
-                  </w:r>
-                  <w:proofErr w:type="spellEnd"/>
-                  <w:r>
-                    <w:rPr>
-                      <w:rFonts w:asciiTheme="majorHAnsi" w:hAnsiTheme="majorHAnsi"/>
-                      <w:b/>
-                      <w:sz w:val="24"/>
-                      <w:szCs w:val="24"/>
-                    </w:rPr>
-                    <w:t xml:space="preserve"> </w:t>
-                  </w:r>
-                  <w:proofErr w:type="spellStart"/>
-                  <w:r>
-                    <w:rPr>
-                      <w:rFonts w:asciiTheme="majorHAnsi" w:hAnsiTheme="majorHAnsi"/>
-                      <w:b/>
-                      <w:sz w:val="24"/>
-                      <w:szCs w:val="24"/>
-                    </w:rPr>
-                    <w:t>Hàng</w:t>
-                  </w:r>
-                  <w:proofErr w:type="spellEnd"/>
+                    <w:t>Giỏ Hàng</w:t>
+                  </w:r>
                   <w:r>
                     <w:rPr>
                       <w:rFonts w:asciiTheme="majorHAnsi" w:hAnsiTheme="majorHAnsi"/>
@@ -9223,16 +8519,16 @@
                       <w:sz w:val="24"/>
                       <w:szCs w:val="24"/>
                     </w:rPr>
-                    <w:t xml:space="preserve">the basket on a </w:t>
-                  </w:r>
-                  <w:proofErr w:type="gramStart"/>
-                  <w:r>
-                    <w:rPr>
-                      <w:rFonts w:asciiTheme="majorHAnsi" w:hAnsiTheme="majorHAnsi"/>
-                      <w:sz w:val="24"/>
-                      <w:szCs w:val="24"/>
-                    </w:rPr>
-                    <w:t xml:space="preserve">row </w:t>
+                    <w:t xml:space="preserve">the basket </w:t>
+                  </w:r>
+                  <w:r>
+                    <w:rPr>
+                      <w:rFonts w:asciiTheme="majorHAnsi" w:hAnsiTheme="majorHAnsi"/>
+                      <w:sz w:val="24"/>
+                      <w:szCs w:val="24"/>
+                    </w:rPr>
+                    <w:lastRenderedPageBreak/>
+                    <w:t xml:space="preserve">on a row </w:t>
                   </w:r>
                   <w:r>
                     <w:rPr>
@@ -9242,7 +8538,6 @@
                     </w:rPr>
                     <w:t>.</w:t>
                   </w:r>
-                  <w:proofErr w:type="gramEnd"/>
                 </w:p>
                 <w:p>
                   <w:pPr>
@@ -9287,53 +8582,43 @@
                       <w:sz w:val="24"/>
                       <w:szCs w:val="24"/>
                     </w:rPr>
-                    <w:t xml:space="preserve">Below show list product same weight bester </w:t>
-                  </w:r>
-                  <w:proofErr w:type="gramStart"/>
-                  <w:r>
-                    <w:rPr>
-                      <w:rFonts w:asciiTheme="majorHAnsi" w:hAnsiTheme="majorHAnsi"/>
-                      <w:sz w:val="24"/>
-                      <w:szCs w:val="24"/>
-                    </w:rPr>
-                    <w:t>product  but</w:t>
-                  </w:r>
-                  <w:proofErr w:type="gramEnd"/>
-                  <w:r>
-                    <w:rPr>
-                      <w:rFonts w:asciiTheme="majorHAnsi" w:hAnsiTheme="majorHAnsi"/>
-                      <w:sz w:val="24"/>
-                      <w:szCs w:val="24"/>
-                    </w:rPr>
-                    <w:t xml:space="preserve"> less expensive or more rating.</w:t>
-                  </w:r>
-                </w:p>
-                <w:p>
-                  <w:pPr>
-                    <w:rPr>
-                      <w:rFonts w:asciiTheme="majorHAnsi" w:hAnsiTheme="majorHAnsi"/>
-                      <w:sz w:val="24"/>
-                      <w:szCs w:val="24"/>
-                    </w:rPr>
-                  </w:pPr>
-                </w:p>
-                <w:p>
-                  <w:pPr>
-                    <w:rPr>
-                      <w:rFonts w:asciiTheme="majorHAnsi" w:hAnsiTheme="majorHAnsi"/>
-                      <w:sz w:val="24"/>
-                      <w:szCs w:val="24"/>
-                    </w:rPr>
-                  </w:pPr>
-                </w:p>
-                <w:p>
-                  <w:pPr>
-                    <w:rPr>
-                      <w:rFonts w:asciiTheme="majorHAnsi" w:hAnsiTheme="majorHAnsi"/>
-                      <w:sz w:val="24"/>
-                      <w:szCs w:val="24"/>
-                    </w:rPr>
-                  </w:pPr>
+                    <w:t>Below show list product same weight bester product  but less expensive or more rating.</w:t>
+                  </w:r>
+                </w:p>
+                <w:p>
+                  <w:pPr>
+                    <w:rPr>
+                      <w:rFonts w:asciiTheme="majorHAnsi" w:hAnsiTheme="majorHAnsi"/>
+                      <w:sz w:val="24"/>
+                      <w:szCs w:val="24"/>
+                    </w:rPr>
+                  </w:pPr>
+                </w:p>
+                <w:p>
+                  <w:pPr>
+                    <w:rPr>
+                      <w:rFonts w:asciiTheme="majorHAnsi" w:hAnsiTheme="majorHAnsi"/>
+                      <w:sz w:val="24"/>
+                      <w:szCs w:val="24"/>
+                    </w:rPr>
+                  </w:pPr>
+                </w:p>
+                <w:p>
+                  <w:pPr>
+                    <w:rPr>
+                      <w:rFonts w:asciiTheme="majorHAnsi" w:hAnsiTheme="majorHAnsi"/>
+                      <w:sz w:val="24"/>
+                      <w:szCs w:val="24"/>
+                    </w:rPr>
+                  </w:pPr>
+                  <w:r>
+                    <w:rPr>
+                      <w:rFonts w:asciiTheme="majorHAnsi" w:hAnsiTheme="majorHAnsi"/>
+                      <w:sz w:val="24"/>
+                      <w:szCs w:val="24"/>
+                    </w:rPr>
+                    <w:t>[Exception 1]</w:t>
+                  </w:r>
                 </w:p>
               </w:tc>
             </w:tr>
@@ -9374,6 +8659,14 @@
                 <w:szCs w:val="24"/>
               </w:rPr>
               <w:t xml:space="preserve">Alternative Scenario: </w:t>
+            </w:r>
+            <w:r>
+              <w:rPr>
+                <w:rFonts w:asciiTheme="majorHAnsi" w:hAnsiTheme="majorHAnsi"/>
+                <w:sz w:val="24"/>
+                <w:szCs w:val="24"/>
+              </w:rPr>
+              <w:t>N/A</w:t>
             </w:r>
           </w:p>
           <w:p>
@@ -9529,7 +8822,49 @@
                       <w:sz w:val="24"/>
                       <w:szCs w:val="24"/>
                     </w:rPr>
-                    <w:t>Session time out.</w:t>
+                    <w:t>Click “</w:t>
+                  </w:r>
+                  <w:r>
+                    <w:rPr>
+                      <w:rFonts w:asciiTheme="majorHAnsi" w:hAnsiTheme="majorHAnsi"/>
+                      <w:b/>
+                      <w:sz w:val="24"/>
+                      <w:szCs w:val="24"/>
+                    </w:rPr>
+                    <w:t>Giỏ Hàng</w:t>
+                  </w:r>
+                  <w:r>
+                    <w:rPr>
+                      <w:rFonts w:asciiTheme="majorHAnsi" w:hAnsiTheme="majorHAnsi"/>
+                      <w:sz w:val="24"/>
+                      <w:szCs w:val="24"/>
+                    </w:rPr>
+                    <w:t>” icon.</w:t>
+                  </w:r>
+                  <w:r>
+                    <w:rPr>
+                      <w:rFonts w:asciiTheme="majorHAnsi" w:hAnsiTheme="majorHAnsi"/>
+                      <w:sz w:val="24"/>
+                      <w:szCs w:val="24"/>
+                    </w:rPr>
+                    <w:t xml:space="preserve"> </w:t>
+                  </w:r>
+                </w:p>
+                <w:p>
+                  <w:pPr>
+                    <w:rPr>
+                      <w:rFonts w:asciiTheme="majorHAnsi" w:hAnsiTheme="majorHAnsi"/>
+                      <w:sz w:val="24"/>
+                      <w:szCs w:val="24"/>
+                    </w:rPr>
+                  </w:pPr>
+                  <w:r>
+                    <w:rPr>
+                      <w:rFonts w:asciiTheme="majorHAnsi" w:hAnsiTheme="majorHAnsi"/>
+                      <w:sz w:val="24"/>
+                      <w:szCs w:val="24"/>
+                    </w:rPr>
+                    <w:t>Basket is empty.</w:t>
                   </w:r>
                 </w:p>
               </w:tc>
@@ -9541,70 +8876,37 @@
                 <w:p>
                   <w:pPr>
                     <w:pStyle w:val="ListParagraph"/>
-                    <w:numPr>
-                      <w:ilvl w:val="0"/>
-                      <w:numId w:val="5"/>
-                    </w:numPr>
                     <w:spacing w:after="200" w:line="276" w:lineRule="auto"/>
-                    <w:rPr>
-                      <w:rFonts w:asciiTheme="majorHAnsi" w:hAnsiTheme="majorHAnsi"/>
-                      <w:sz w:val="24"/>
-                      <w:szCs w:val="24"/>
-                    </w:rPr>
-                  </w:pPr>
-                  <w:r>
-                    <w:rPr>
-                      <w:rFonts w:asciiTheme="majorHAnsi" w:hAnsiTheme="majorHAnsi"/>
-                      <w:sz w:val="24"/>
-                      <w:szCs w:val="24"/>
-                    </w:rPr>
-                    <w:t>Create new cart object in session.</w:t>
-                  </w:r>
-                </w:p>
-                <w:p>
-                  <w:pPr>
-                    <w:pStyle w:val="ListParagraph"/>
-                    <w:numPr>
-                      <w:ilvl w:val="0"/>
-                      <w:numId w:val="5"/>
-                    </w:numPr>
-                    <w:spacing w:after="200" w:line="276" w:lineRule="auto"/>
-                    <w:rPr>
-                      <w:rFonts w:asciiTheme="majorHAnsi" w:hAnsiTheme="majorHAnsi"/>
-                      <w:sz w:val="24"/>
-                      <w:szCs w:val="24"/>
-                    </w:rPr>
-                  </w:pPr>
-                  <w:r>
-                    <w:rPr>
-                      <w:rFonts w:asciiTheme="majorHAnsi" w:hAnsiTheme="majorHAnsi"/>
-                      <w:sz w:val="24"/>
-                      <w:szCs w:val="24"/>
-                    </w:rPr>
-                    <w:t>Add clicked product to cart.</w:t>
-                  </w:r>
-                </w:p>
-                <w:p>
-                  <w:pPr>
-                    <w:pStyle w:val="ListParagraph"/>
-                    <w:numPr>
-                      <w:ilvl w:val="0"/>
-                      <w:numId w:val="5"/>
-                    </w:numPr>
-                    <w:spacing w:after="200" w:line="276" w:lineRule="auto"/>
-                    <w:rPr>
-                      <w:rFonts w:asciiTheme="majorHAnsi" w:hAnsiTheme="majorHAnsi"/>
-                      <w:sz w:val="24"/>
-                      <w:szCs w:val="24"/>
-                    </w:rPr>
-                  </w:pPr>
-                  <w:r>
-                    <w:rPr>
-                      <w:rFonts w:asciiTheme="majorHAnsi" w:hAnsiTheme="majorHAnsi"/>
-                      <w:sz w:val="24"/>
-                      <w:szCs w:val="24"/>
-                    </w:rPr>
-                    <w:t>Notify user.</w:t>
+                    <w:ind w:left="360"/>
+                    <w:rPr>
+                      <w:rFonts w:asciiTheme="majorHAnsi" w:hAnsiTheme="majorHAnsi"/>
+                      <w:sz w:val="24"/>
+                      <w:szCs w:val="24"/>
+                    </w:rPr>
+                  </w:pPr>
+                  <w:r>
+                    <w:rPr>
+                      <w:rFonts w:asciiTheme="majorHAnsi" w:hAnsiTheme="majorHAnsi"/>
+                      <w:sz w:val="24"/>
+                      <w:szCs w:val="24"/>
+                    </w:rPr>
+                    <w:t>Show error message: “</w:t>
+                  </w:r>
+                  <w:r>
+                    <w:rPr>
+                      <w:rFonts w:asciiTheme="majorHAnsi" w:hAnsiTheme="majorHAnsi"/>
+                      <w:sz w:val="24"/>
+                      <w:szCs w:val="24"/>
+                    </w:rPr>
+                    <w:t>Giỏ hàng dưới 2 sản phẩm vui lòng thêm sản phẩm để so sánh.</w:t>
+                  </w:r>
+                  <w:r>
+                    <w:rPr>
+                      <w:rFonts w:asciiTheme="majorHAnsi" w:hAnsiTheme="majorHAnsi"/>
+                      <w:sz w:val="24"/>
+                      <w:szCs w:val="24"/>
+                    </w:rPr>
+                    <w:t>”</w:t>
                   </w:r>
                 </w:p>
               </w:tc>
@@ -9649,32 +8951,11 @@
             <w:r>
               <w:rPr>
                 <w:rFonts w:asciiTheme="majorHAnsi" w:hAnsiTheme="majorHAnsi"/>
-                <w:color w:val="000000" w:themeColor="text1"/>
-                <w:sz w:val="24"/>
-                <w:szCs w:val="24"/>
-              </w:rPr>
-              <w:t>Search Product</w:t>
-            </w:r>
-            <w:r>
-              <w:rPr>
-                <w:rFonts w:asciiTheme="majorHAnsi" w:hAnsiTheme="majorHAnsi"/>
-                <w:color w:val="000000" w:themeColor="text1"/>
-                <w:sz w:val="24"/>
-                <w:szCs w:val="24"/>
-              </w:rPr>
-              <w:t xml:space="preserve"> , </w:t>
-            </w:r>
-            <w:proofErr w:type="spellStart"/>
-            <w:r>
-              <w:rPr>
-                <w:rFonts w:asciiTheme="majorHAnsi" w:hAnsiTheme="majorHAnsi"/>
-                <w:color w:val="000000" w:themeColor="text1"/>
-                <w:sz w:val="24"/>
-                <w:szCs w:val="24"/>
-              </w:rPr>
-              <w:t>AddToCart</w:t>
-            </w:r>
-            <w:proofErr w:type="spellEnd"/>
+                <w:sz w:val="24"/>
+                <w:szCs w:val="24"/>
+              </w:rPr>
+              <w:t>N/A</w:t>
+            </w:r>
           </w:p>
           <w:p>
             <w:pPr>
@@ -9704,86 +8985,33 @@
               </w:rPr>
               <w:t>:</w:t>
             </w:r>
-          </w:p>
-          <w:p>
-            <w:pPr>
-              <w:pStyle w:val="ListParagraph"/>
-              <w:numPr>
-                <w:ilvl w:val="0"/>
-                <w:numId w:val="6"/>
-              </w:numPr>
-              <w:spacing w:line="259" w:lineRule="auto"/>
-              <w:rPr>
-                <w:rFonts w:asciiTheme="majorHAnsi" w:hAnsiTheme="majorHAnsi"/>
-                <w:sz w:val="24"/>
-                <w:szCs w:val="24"/>
-              </w:rPr>
-            </w:pPr>
-            <w:r>
-              <w:rPr>
-                <w:rFonts w:asciiTheme="majorHAnsi" w:hAnsiTheme="majorHAnsi"/>
-                <w:sz w:val="24"/>
-                <w:szCs w:val="24"/>
-              </w:rPr>
-              <w:t xml:space="preserve">Maximum </w:t>
-            </w:r>
-            <w:r>
-              <w:rPr>
-                <w:rFonts w:asciiTheme="majorHAnsi" w:hAnsiTheme="majorHAnsi"/>
-                <w:sz w:val="24"/>
-                <w:szCs w:val="24"/>
-              </w:rPr>
-              <w:t>product is 1</w:t>
-            </w:r>
-            <w:r>
-              <w:rPr>
-                <w:rFonts w:asciiTheme="majorHAnsi" w:hAnsiTheme="majorHAnsi"/>
-                <w:sz w:val="24"/>
-                <w:szCs w:val="24"/>
-              </w:rPr>
-              <w:t>.</w:t>
-            </w:r>
-          </w:p>
-          <w:p>
-            <w:pPr>
-              <w:pStyle w:val="ListParagraph"/>
+            <w:r>
+              <w:rPr>
+                <w:rFonts w:asciiTheme="majorHAnsi" w:hAnsiTheme="majorHAnsi"/>
+                <w:sz w:val="24"/>
+                <w:szCs w:val="24"/>
+              </w:rPr>
+              <w:t xml:space="preserve"> </w:t>
+            </w:r>
+            <w:r>
+              <w:rPr>
+                <w:rFonts w:asciiTheme="majorHAnsi" w:hAnsiTheme="majorHAnsi"/>
+                <w:sz w:val="24"/>
+                <w:szCs w:val="24"/>
+              </w:rPr>
+              <w:t>N/A</w:t>
+            </w:r>
+          </w:p>
+          <w:p>
+            <w:pPr>
               <w:keepNext/>
-              <w:numPr>
-                <w:ilvl w:val="0"/>
-                <w:numId w:val="6"/>
-              </w:numPr>
-              <w:spacing w:after="0" w:line="240" w:lineRule="auto"/>
-              <w:rPr>
-                <w:rFonts w:asciiTheme="majorHAnsi" w:hAnsiTheme="majorHAnsi"/>
-                <w:b/>
-                <w:sz w:val="24"/>
-                <w:szCs w:val="24"/>
-              </w:rPr>
-            </w:pPr>
-            <w:r>
-              <w:rPr>
-                <w:rFonts w:asciiTheme="majorHAnsi" w:hAnsiTheme="majorHAnsi"/>
-                <w:sz w:val="24"/>
-                <w:szCs w:val="24"/>
-              </w:rPr>
-              <w:t xml:space="preserve">Maximum size of cart is </w:t>
-            </w:r>
-            <w:r>
-              <w:rPr>
-                <w:rFonts w:asciiTheme="majorHAnsi" w:hAnsiTheme="majorHAnsi"/>
-                <w:sz w:val="24"/>
-                <w:szCs w:val="24"/>
-              </w:rPr>
-              <w:t>3</w:t>
-            </w:r>
-            <w:r>
-              <w:rPr>
-                <w:rFonts w:asciiTheme="majorHAnsi" w:hAnsiTheme="majorHAnsi"/>
-                <w:sz w:val="24"/>
-                <w:szCs w:val="24"/>
-              </w:rPr>
-              <w:t>.</w:t>
-            </w:r>
+              <w:rPr>
+                <w:rFonts w:asciiTheme="majorHAnsi" w:hAnsiTheme="majorHAnsi"/>
+                <w:b/>
+                <w:sz w:val="24"/>
+                <w:szCs w:val="24"/>
+              </w:rPr>
+            </w:pPr>
           </w:p>
         </w:tc>
       </w:tr>
